--- a/Report/MAJOR PROJECT MAIN REPORT.docx
+++ b/Report/MAJOR PROJECT MAIN REPORT.docx
@@ -1,6 +1,6 @@
 
 <file path=word/document.xml><?xml version="1.0" encoding="utf-8"?>
-<w:document xmlns:wpc="http://schemas.microsoft.com/office/word/2010/wordprocessingCanvas" xmlns:cx="http://schemas.microsoft.com/office/drawing/2014/chartex" xmlns:cx1="http://schemas.microsoft.com/office/drawing/2015/9/8/chartex" xmlns:cx2="http://schemas.microsoft.com/office/drawing/2015/10/21/chartex" xmlns:cx3="http://schemas.microsoft.com/office/drawing/2016/5/9/chartex" xmlns:cx4="http://schemas.microsoft.com/office/drawing/2016/5/10/chartex" xmlns:cx5="http://schemas.microsoft.com/office/drawing/2016/5/11/chartex" xmlns:cx6="http://schemas.microsoft.com/office/drawing/2016/5/12/chartex" xmlns:cx7="http://schemas.microsoft.com/office/drawing/2016/5/13/chartex" xmlns:cx8="http://schemas.microsoft.com/office/drawing/2016/5/14/chartex" xmlns:mc="http://schemas.openxmlformats.org/markup-compatibility/2006" xmlns:aink="http://schemas.microsoft.com/office/drawing/2016/ink" xmlns:am3d="http://schemas.microsoft.com/office/drawing/2017/model3d" xmlns:o="urn:schemas-microsoft-com:office:office" xmlns:oel="http://schemas.microsoft.com/office/2019/extlst" xmlns:r="http://schemas.openxmlformats.org/officeDocument/2006/relationships" xmlns:m="http://schemas.openxmlformats.org/officeDocument/2006/math" xmlns:v="urn:schemas-microsoft-com:vml" xmlns:wp14="http://schemas.microsoft.com/office/word/2010/wordprocessingDrawing" xmlns:wp="http://schemas.openxmlformats.org/drawingml/2006/wordprocessingDrawing" xmlns:w10="urn:schemas-microsoft-com:office:word" xmlns:w="http://schemas.openxmlformats.org/wordprocessingml/2006/main" xmlns:w14="http://schemas.microsoft.com/office/word/2010/wordml" xmlns:w15="http://schemas.microsoft.com/office/word/2012/wordml" xmlns:w16cex="http://schemas.microsoft.com/office/word/2018/wordml/cex" xmlns:w16cid="http://schemas.microsoft.com/office/word/2016/wordml/cid" xmlns:w16="http://schemas.microsoft.com/office/word/2018/wordml" xmlns:w16du="http://schemas.microsoft.com/office/word/2023/wordml/word16du" xmlns:w16sdtdh="http://schemas.microsoft.com/office/word/2020/wordml/sdtdatahash" xmlns:w16se="http://schemas.microsoft.com/office/word/2015/wordml/symex" xmlns:wpg="http://schemas.microsoft.com/office/word/2010/wordprocessingGroup" xmlns:wpi="http://schemas.microsoft.com/office/word/2010/wordprocessingInk" xmlns:wne="http://schemas.microsoft.com/office/word/2006/wordml" xmlns:wps="http://schemas.microsoft.com/office/word/2010/wordprocessingShape" mc:Ignorable="w14 w15 w16se w16cid w16 w16cex w16sdtdh w16du wp14">
+<w:document xmlns:wpc="http://schemas.microsoft.com/office/word/2010/wordprocessingCanvas" xmlns:cx="http://schemas.microsoft.com/office/drawing/2014/chartex" xmlns:cx1="http://schemas.microsoft.com/office/drawing/2015/9/8/chartex" xmlns:cx2="http://schemas.microsoft.com/office/drawing/2015/10/21/chartex" xmlns:cx3="http://schemas.microsoft.com/office/drawing/2016/5/9/chartex" xmlns:cx4="http://schemas.microsoft.com/office/drawing/2016/5/10/chartex" xmlns:cx5="http://schemas.microsoft.com/office/drawing/2016/5/11/chartex" xmlns:cx6="http://schemas.microsoft.com/office/drawing/2016/5/12/chartex" xmlns:cx7="http://schemas.microsoft.com/office/drawing/2016/5/13/chartex" xmlns:cx8="http://schemas.microsoft.com/office/drawing/2016/5/14/chartex" xmlns:mc="http://schemas.openxmlformats.org/markup-compatibility/2006" xmlns:aink="http://schemas.microsoft.com/office/drawing/2016/ink" xmlns:am3d="http://schemas.microsoft.com/office/drawing/2017/model3d" xmlns:o="urn:schemas-microsoft-com:office:office" xmlns:r="http://schemas.openxmlformats.org/officeDocument/2006/relationships" xmlns:m="http://schemas.openxmlformats.org/officeDocument/2006/math" xmlns:v="urn:schemas-microsoft-com:vml" xmlns:wp14="http://schemas.microsoft.com/office/word/2010/wordprocessingDrawing" xmlns:wp="http://schemas.openxmlformats.org/drawingml/2006/wordprocessingDrawing" xmlns:w10="urn:schemas-microsoft-com:office:word" xmlns:w="http://schemas.openxmlformats.org/wordprocessingml/2006/main" xmlns:w14="http://schemas.microsoft.com/office/word/2010/wordml" xmlns:w15="http://schemas.microsoft.com/office/word/2012/wordml" xmlns:w16cex="http://schemas.microsoft.com/office/word/2018/wordml/cex" xmlns:w16cid="http://schemas.microsoft.com/office/word/2016/wordml/cid" xmlns:w16="http://schemas.microsoft.com/office/word/2018/wordml" xmlns:w16sdtdh="http://schemas.microsoft.com/office/word/2020/wordml/sdtdatahash" xmlns:w16se="http://schemas.microsoft.com/office/word/2015/wordml/symex" xmlns:wpg="http://schemas.microsoft.com/office/word/2010/wordprocessingGroup" xmlns:wpi="http://schemas.microsoft.com/office/word/2010/wordprocessingInk" xmlns:wne="http://schemas.microsoft.com/office/word/2006/wordml" xmlns:wps="http://schemas.microsoft.com/office/word/2010/wordprocessingShape" mc:Ignorable="w14 w15 w16se w16cid w16 w16cex w16sdtdh wp14">
   <w:body>
     <w:p>
       <w:pPr>
@@ -65,7 +65,25 @@
           <w:sz w:val="39"/>
           <w:szCs w:val="39"/>
         </w:rPr>
-        <w:t xml:space="preserve"> Recommendation System  </w:t>
+        <w:t xml:space="preserve"> Recommendation </w:t>
+      </w:r>
+      <w:r>
+        <w:rPr>
+          <w:rFonts w:ascii="Times New Roman" w:eastAsia="Times New Roman" w:hAnsi="Times New Roman" w:cs="Times New Roman"/>
+          <w:color w:val="000000" w:themeColor="text1"/>
+          <w:sz w:val="39"/>
+          <w:szCs w:val="39"/>
+        </w:rPr>
+        <w:t>Application</w:t>
+      </w:r>
+      <w:r>
+        <w:rPr>
+          <w:rFonts w:ascii="Times New Roman" w:eastAsia="Times New Roman" w:hAnsi="Times New Roman" w:cs="Times New Roman"/>
+          <w:color w:val="000000" w:themeColor="text1"/>
+          <w:sz w:val="39"/>
+          <w:szCs w:val="39"/>
+        </w:rPr>
+        <w:t xml:space="preserve">  </w:t>
       </w:r>
     </w:p>
     <w:p>
@@ -156,7 +174,7 @@
                     </pic:cNvPicPr>
                   </pic:nvPicPr>
                   <pic:blipFill>
-                    <a:blip r:embed="rId5">
+                    <a:blip r:embed="rId7">
                       <a:extLst>
                         <a:ext uri="{28A0092B-C50C-407E-A947-70E740481C1C}">
                           <a14:useLocalDpi xmlns:a14="http://schemas.microsoft.com/office/drawing/2010/main" val="0"/>
@@ -588,7 +606,7 @@
                     </pic:cNvPicPr>
                   </pic:nvPicPr>
                   <pic:blipFill>
-                    <a:blip r:embed="rId6">
+                    <a:blip r:embed="rId8">
                       <a:extLst>
                         <a:ext uri="{28A0092B-C50C-407E-A947-70E740481C1C}">
                           <a14:useLocalDpi xmlns:a14="http://schemas.microsoft.com/office/drawing/2010/main" val="0"/>
@@ -824,7 +842,19 @@
         <w:rPr>
           <w:u w:val="single"/>
         </w:rPr>
-        <w:t xml:space="preserve"> Recommendation System”</w:t>
+        <w:t xml:space="preserve"> Recommendation </w:t>
+      </w:r>
+      <w:r>
+        <w:rPr>
+          <w:u w:val="single"/>
+        </w:rPr>
+        <w:t>Application</w:t>
+      </w:r>
+      <w:r>
+        <w:rPr>
+          <w:u w:val="single"/>
+        </w:rPr>
+        <w:t>”</w:t>
       </w:r>
       <w:r>
         <w:t xml:space="preserve"> but also encouraged me to solve problems that arose during this report.</w:t>
@@ -973,7 +1003,25 @@
           <w:sz w:val="24"/>
           <w:szCs w:val="24"/>
         </w:rPr>
-        <w:t xml:space="preserve"> Recommendation System” done by me is an authentic work carried out for the partial fulfilment of the requirements for the award of the degree of Bachelor of Computer Applications under the guidance of </w:t>
+        <w:t xml:space="preserve"> Recommendation </w:t>
+      </w:r>
+      <w:r>
+        <w:rPr>
+          <w:rFonts w:ascii="Times New Roman" w:hAnsi="Times New Roman" w:cs="Times New Roman"/>
+          <w:color w:val="000000" w:themeColor="text1"/>
+          <w:sz w:val="24"/>
+          <w:szCs w:val="24"/>
+        </w:rPr>
+        <w:t>Application</w:t>
+      </w:r>
+      <w:r>
+        <w:rPr>
+          <w:rFonts w:ascii="Times New Roman" w:hAnsi="Times New Roman" w:cs="Times New Roman"/>
+          <w:color w:val="000000" w:themeColor="text1"/>
+          <w:sz w:val="24"/>
+          <w:szCs w:val="24"/>
+        </w:rPr>
+        <w:t xml:space="preserve">” done by me is an authentic work carried out for the partial fulfilment of the requirements for the award of the degree of Bachelor of Computer Applications under the guidance of </w:t>
       </w:r>
       <w:r>
         <w:rPr>
@@ -1197,7 +1245,29 @@
           <w:sz w:val="24"/>
           <w:szCs w:val="24"/>
         </w:rPr>
-        <w:t xml:space="preserve"> Recommendation System”</w:t>
+        <w:t xml:space="preserve"> Recommendation </w:t>
+      </w:r>
+      <w:r>
+        <w:rPr>
+          <w:rFonts w:ascii="Times New Roman" w:hAnsi="Times New Roman" w:cs="Times New Roman"/>
+          <w:b/>
+          <w:bCs/>
+          <w:color w:val="000000" w:themeColor="text1"/>
+          <w:sz w:val="24"/>
+          <w:szCs w:val="24"/>
+        </w:rPr>
+        <w:t>Application</w:t>
+      </w:r>
+      <w:r>
+        <w:rPr>
+          <w:rFonts w:ascii="Times New Roman" w:hAnsi="Times New Roman" w:cs="Times New Roman"/>
+          <w:b/>
+          <w:bCs/>
+          <w:color w:val="000000" w:themeColor="text1"/>
+          <w:sz w:val="24"/>
+          <w:szCs w:val="24"/>
+        </w:rPr>
+        <w:t>”</w:t>
       </w:r>
       <w:r>
         <w:rPr>
@@ -1529,7 +1599,7 @@
                 <v:stroke joinstyle="miter"/>
                 <v:path gradientshapeok="t" o:connecttype="rect"/>
               </v:shapetype>
-              <v:shape id="Text Box 2" o:spid="_x0000_s1026" type="#_x0000_t202" style="position:absolute;margin-left:0;margin-top:330pt;width:93pt;height:36pt;z-index:251659264;visibility:visible;mso-wrap-style:square;mso-width-percent:0;mso-height-percent:0;mso-wrap-distance-left:9pt;mso-wrap-distance-top:3.6pt;mso-wrap-distance-right:9pt;mso-wrap-distance-bottom:3.6pt;mso-position-horizontal:center;mso-position-horizontal-relative:margin;mso-position-vertical:absolute;mso-position-vertical-relative:text;mso-width-percent:0;mso-height-percent:0;mso-width-relative:margin;mso-height-relative:margin;v-text-anchor:top" o:gfxdata="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">
+              <v:shape id="Text Box 2" o:spid="_x0000_s1026" type="#_x0000_t202" style="position:absolute;margin-left:0;margin-top:330pt;width:93pt;height:36pt;z-index:251659264;visibility:visible;mso-wrap-style:square;mso-width-percent:0;mso-height-percent:0;mso-wrap-distance-left:9pt;mso-wrap-distance-top:3.6pt;mso-wrap-distance-right:9pt;mso-wrap-distance-bottom:3.6pt;mso-position-horizontal:center;mso-position-horizontal-relative:margin;mso-position-vertical:absolute;mso-position-vertical-relative:text;mso-width-percent:0;mso-height-percent:0;mso-width-relative:margin;mso-height-relative:margin;v-text-anchor:top" o:gfxdata="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">
                 <v:textbox>
                   <w:txbxContent>
                     <w:p>
@@ -2883,7 +2953,7 @@
           </mc:Choice>
           <mc:Fallback>
             <w:pict>
-              <v:shape w14:anchorId="420971B6" id="_x0000_s1027" type="#_x0000_t202" style="position:absolute;margin-left:0;margin-top:330.75pt;width:117pt;height:34.5pt;z-index:251661312;visibility:visible;mso-wrap-style:square;mso-width-percent:0;mso-height-percent:0;mso-wrap-distance-left:9pt;mso-wrap-distance-top:3.6pt;mso-wrap-distance-right:9pt;mso-wrap-distance-bottom:3.6pt;mso-position-horizontal:center;mso-position-horizontal-relative:margin;mso-position-vertical:absolute;mso-position-vertical-relative:text;mso-width-percent:0;mso-height-percent:0;mso-width-relative:margin;mso-height-relative:margin;v-text-anchor:top" o:gfxdata="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">
+              <v:shape w14:anchorId="420971B6" id="_x0000_s1027" type="#_x0000_t202" style="position:absolute;margin-left:0;margin-top:330.75pt;width:117pt;height:34.5pt;z-index:251661312;visibility:visible;mso-wrap-style:square;mso-width-percent:0;mso-height-percent:0;mso-wrap-distance-left:9pt;mso-wrap-distance-top:3.6pt;mso-wrap-distance-right:9pt;mso-wrap-distance-bottom:3.6pt;mso-position-horizontal:center;mso-position-horizontal-relative:margin;mso-position-vertical:absolute;mso-position-vertical-relative:text;mso-width-percent:0;mso-height-percent:0;mso-width-relative:margin;mso-height-relative:margin;v-text-anchor:top" o:gfxdata="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">
                 <v:textbox>
                   <w:txbxContent>
                     <w:p>
@@ -2984,15 +3054,21 @@
         <w:spacing w:before="120" w:after="120" w:line="480" w:lineRule="auto"/>
         <w:rPr>
           <w:rFonts w:ascii="Times New Roman" w:hAnsi="Times New Roman" w:cs="Times New Roman"/>
-          <w:sz w:val="24"/>
-          <w:szCs w:val="24"/>
-        </w:rPr>
-      </w:pPr>
-      <w:r>
-        <w:rPr>
-          <w:rFonts w:ascii="Times New Roman" w:hAnsi="Times New Roman" w:cs="Times New Roman"/>
-          <w:sz w:val="24"/>
-          <w:szCs w:val="24"/>
+          <w:b/>
+          <w:bCs/>
+          <w:sz w:val="28"/>
+          <w:szCs w:val="28"/>
+          <w:u w:val="single"/>
+        </w:rPr>
+      </w:pPr>
+      <w:r>
+        <w:rPr>
+          <w:rFonts w:ascii="Times New Roman" w:hAnsi="Times New Roman" w:cs="Times New Roman"/>
+          <w:b/>
+          <w:bCs/>
+          <w:sz w:val="28"/>
+          <w:szCs w:val="28"/>
+          <w:u w:val="single"/>
         </w:rPr>
         <w:t>1.1 Objective</w:t>
       </w:r>
@@ -3023,15 +3099,21 @@
         <w:spacing w:before="120" w:after="120" w:line="480" w:lineRule="auto"/>
         <w:rPr>
           <w:rFonts w:ascii="Times New Roman" w:hAnsi="Times New Roman" w:cs="Times New Roman"/>
-          <w:sz w:val="24"/>
-          <w:szCs w:val="24"/>
-        </w:rPr>
-      </w:pPr>
-      <w:r>
-        <w:rPr>
-          <w:rFonts w:ascii="Times New Roman" w:hAnsi="Times New Roman" w:cs="Times New Roman"/>
-          <w:sz w:val="24"/>
-          <w:szCs w:val="24"/>
+          <w:b/>
+          <w:bCs/>
+          <w:sz w:val="28"/>
+          <w:szCs w:val="28"/>
+          <w:u w:val="single"/>
+        </w:rPr>
+      </w:pPr>
+      <w:r>
+        <w:rPr>
+          <w:rFonts w:ascii="Times New Roman" w:hAnsi="Times New Roman" w:cs="Times New Roman"/>
+          <w:b/>
+          <w:bCs/>
+          <w:sz w:val="28"/>
+          <w:szCs w:val="28"/>
+          <w:u w:val="single"/>
         </w:rPr>
         <w:t>1.2 Scope</w:t>
       </w:r>
@@ -3082,34 +3164,68 @@
         <w:spacing w:before="120" w:after="120" w:line="480" w:lineRule="auto"/>
         <w:rPr>
           <w:rFonts w:ascii="Times New Roman" w:hAnsi="Times New Roman" w:cs="Times New Roman"/>
-          <w:sz w:val="24"/>
-          <w:szCs w:val="24"/>
-        </w:rPr>
-      </w:pPr>
-      <w:r>
-        <w:rPr>
-          <w:rFonts w:ascii="Times New Roman" w:hAnsi="Times New Roman" w:cs="Times New Roman"/>
-          <w:sz w:val="24"/>
-          <w:szCs w:val="24"/>
+          <w:b/>
+          <w:bCs/>
+          <w:sz w:val="28"/>
+          <w:szCs w:val="28"/>
+          <w:u w:val="single"/>
+        </w:rPr>
+      </w:pPr>
+      <w:r>
+        <w:rPr>
+          <w:rFonts w:ascii="Times New Roman" w:hAnsi="Times New Roman" w:cs="Times New Roman"/>
+          <w:b/>
+          <w:bCs/>
+          <w:sz w:val="28"/>
+          <w:szCs w:val="28"/>
+          <w:u w:val="single"/>
         </w:rPr>
         <w:t>1.3 Technical Components</w:t>
       </w:r>
     </w:p>
     <w:p>
       <w:pPr>
-        <w:spacing w:before="120" w:after="120" w:line="480" w:lineRule="auto"/>
-        <w:rPr>
-          <w:rFonts w:ascii="Times New Roman" w:hAnsi="Times New Roman" w:cs="Times New Roman"/>
-          <w:sz w:val="24"/>
-          <w:szCs w:val="24"/>
-        </w:rPr>
-      </w:pPr>
-      <w:r>
-        <w:rPr>
-          <w:rFonts w:ascii="Times New Roman" w:hAnsi="Times New Roman" w:cs="Times New Roman"/>
-          <w:sz w:val="24"/>
-          <w:szCs w:val="24"/>
-        </w:rPr>
+        <w:rPr>
+          <w:rFonts w:ascii="Times New Roman" w:hAnsi="Times New Roman" w:cs="Times New Roman"/>
+          <w:b/>
+          <w:bCs/>
+          <w:sz w:val="24"/>
+          <w:szCs w:val="24"/>
+        </w:rPr>
+      </w:pPr>
+      <w:r>
+        <w:rPr>
+          <w:rFonts w:ascii="Times New Roman" w:hAnsi="Times New Roman" w:cs="Times New Roman"/>
+          <w:b/>
+          <w:bCs/>
+          <w:sz w:val="24"/>
+          <w:szCs w:val="24"/>
+        </w:rPr>
+        <w:br w:type="page"/>
+      </w:r>
+    </w:p>
+    <w:p>
+      <w:pPr>
+        <w:spacing w:before="120" w:after="120" w:line="480" w:lineRule="auto"/>
+        <w:rPr>
+          <w:rFonts w:ascii="Times New Roman" w:hAnsi="Times New Roman" w:cs="Times New Roman"/>
+          <w:b/>
+          <w:bCs/>
+          <w:sz w:val="28"/>
+          <w:szCs w:val="28"/>
+          <w:u w:val="single"/>
+        </w:rPr>
+      </w:pPr>
+      <w:r>
+        <w:rPr>
+          <w:rFonts w:ascii="Times New Roman" w:hAnsi="Times New Roman" w:cs="Times New Roman"/>
+          <w:b/>
+          <w:bCs/>
+          <w:sz w:val="28"/>
+          <w:szCs w:val="28"/>
+          <w:u w:val="single"/>
+        </w:rPr>
+        <w:lastRenderedPageBreak/>
         <w:t>Java</w:t>
       </w:r>
     </w:p>
@@ -3129,7 +3245,6 @@
           <w:sz w:val="24"/>
           <w:szCs w:val="24"/>
         </w:rPr>
-        <w:lastRenderedPageBreak/>
         <w:t>Java is a class-based, object-oriented programming language that is designed to have as few implementation dependencies as possible. It is intended to let application developers write once, and run anywhere (WORA), meaning that compiled Java code can run on all platforms that support Java without the need for recompilation. Java was first released in 1995 and is widely used for developing applications for desktop, web, and mobile devices. Java is known for its simplicity, robustness, and security features, making it a popular choice for enterprise-level applications.</w:t>
       </w:r>
     </w:p>
@@ -3158,14 +3273,6 @@
         </w:rPr>
         <w:t xml:space="preserve"> by Oracle Corporation.</w:t>
       </w:r>
-      <w:r>
-        <w:rPr>
-          <w:rFonts w:ascii="Times New Roman" w:hAnsi="Times New Roman" w:cs="Times New Roman"/>
-          <w:sz w:val="24"/>
-          <w:szCs w:val="24"/>
-        </w:rPr>
-        <w:br/>
-      </w:r>
     </w:p>
     <w:p>
       <w:pPr>
@@ -3188,42 +3295,68 @@
     <w:p>
       <w:pPr>
         <w:spacing w:before="120" w:after="120" w:line="480" w:lineRule="auto"/>
-        <w:rPr>
-          <w:rFonts w:ascii="Times New Roman" w:hAnsi="Times New Roman" w:cs="Times New Roman"/>
-          <w:sz w:val="24"/>
-          <w:szCs w:val="24"/>
-        </w:rPr>
-      </w:pPr>
-      <w:r>
-        <w:rPr>
-          <w:rFonts w:ascii="Times New Roman" w:hAnsi="Times New Roman" w:cs="Times New Roman"/>
-          <w:sz w:val="24"/>
-          <w:szCs w:val="24"/>
-        </w:rPr>
-        <w:t>1. Platform Independent: Compiler converts source code to bytecode and then the JVM executes the bytecode generated by the compiler. This bytecode can run on any platform be it Windows, Linux, or macOS which means if we compile a program on Windows, then we can run it on Linux and vice versa. Each operating system has a different JVM, but the output produced by all the OS is the same after the execution of the bytecode. That is why we call java a platform-independent language.</w:t>
-      </w:r>
-    </w:p>
-    <w:p>
-      <w:pPr>
-        <w:spacing w:before="120" w:after="120" w:line="480" w:lineRule="auto"/>
-        <w:rPr>
-          <w:rFonts w:ascii="Times New Roman" w:hAnsi="Times New Roman" w:cs="Times New Roman"/>
-          <w:sz w:val="24"/>
-          <w:szCs w:val="24"/>
-        </w:rPr>
-      </w:pPr>
-      <w:r>
-        <w:rPr>
-          <w:rFonts w:ascii="Times New Roman" w:hAnsi="Times New Roman" w:cs="Times New Roman"/>
-          <w:sz w:val="24"/>
-          <w:szCs w:val="24"/>
-        </w:rPr>
-        <w:t>2. Object-Oriented Programming Language: Organizing the program in the terms of a collection of objects is a way of object-oriented programming, each of which represents an instance of the class.</w:t>
-      </w:r>
-    </w:p>
-    <w:p>
-      <w:pPr>
-        <w:spacing w:before="120" w:after="120" w:line="480" w:lineRule="auto"/>
+        <w:ind w:left="284"/>
+        <w:jc w:val="both"/>
+        <w:rPr>
+          <w:rFonts w:ascii="Times New Roman" w:hAnsi="Times New Roman" w:cs="Times New Roman"/>
+          <w:sz w:val="24"/>
+          <w:szCs w:val="24"/>
+        </w:rPr>
+      </w:pPr>
+      <w:r>
+        <w:rPr>
+          <w:rFonts w:ascii="Times New Roman" w:hAnsi="Times New Roman" w:cs="Times New Roman"/>
+          <w:b/>
+          <w:bCs/>
+          <w:sz w:val="24"/>
+          <w:szCs w:val="24"/>
+        </w:rPr>
+        <w:t>1. Platform Independent:</w:t>
+      </w:r>
+      <w:r>
+        <w:rPr>
+          <w:rFonts w:ascii="Times New Roman" w:hAnsi="Times New Roman" w:cs="Times New Roman"/>
+          <w:sz w:val="24"/>
+          <w:szCs w:val="24"/>
+        </w:rPr>
+        <w:t xml:space="preserve"> Compiler converts source code to bytecode and then the JVM executes the bytecode generated by the compiler. This bytecode can run on any platform be it Windows, Linux, or macOS which means if we compile a program on Windows, then we can run it on Linux and vice versa. Each operating system has a different JVM, but the output produced by all the OS is the same after the execution of the bytecode. That is why we call java a platform-independent language.</w:t>
+      </w:r>
+    </w:p>
+    <w:p>
+      <w:pPr>
+        <w:spacing w:before="120" w:after="120" w:line="480" w:lineRule="auto"/>
+        <w:ind w:left="284"/>
+        <w:jc w:val="both"/>
+        <w:rPr>
+          <w:rFonts w:ascii="Times New Roman" w:hAnsi="Times New Roman" w:cs="Times New Roman"/>
+          <w:sz w:val="24"/>
+          <w:szCs w:val="24"/>
+        </w:rPr>
+      </w:pPr>
+      <w:r>
+        <w:rPr>
+          <w:rFonts w:ascii="Times New Roman" w:hAnsi="Times New Roman" w:cs="Times New Roman"/>
+          <w:b/>
+          <w:bCs/>
+          <w:sz w:val="24"/>
+          <w:szCs w:val="24"/>
+        </w:rPr>
+        <w:t>2. Object-Oriented Programming Language:</w:t>
+      </w:r>
+      <w:r>
+        <w:rPr>
+          <w:rFonts w:ascii="Times New Roman" w:hAnsi="Times New Roman" w:cs="Times New Roman"/>
+          <w:sz w:val="24"/>
+          <w:szCs w:val="24"/>
+        </w:rPr>
+        <w:t xml:space="preserve"> Organizing the program in the terms of a collection of objects is a way of object-oriented programming, each of which represents an instance of the class.</w:t>
+      </w:r>
+    </w:p>
+    <w:p>
+      <w:pPr>
+        <w:spacing w:before="120" w:after="120" w:line="480" w:lineRule="auto"/>
+        <w:ind w:left="284"/>
+        <w:jc w:val="both"/>
         <w:rPr>
           <w:rFonts w:ascii="Times New Roman" w:hAnsi="Times New Roman" w:cs="Times New Roman"/>
           <w:sz w:val="24"/>
@@ -3241,7 +3374,13 @@
     </w:p>
     <w:p>
       <w:pPr>
-        <w:spacing w:before="120" w:after="120" w:line="480" w:lineRule="auto"/>
+        <w:pStyle w:val="ListParagraph"/>
+        <w:numPr>
+          <w:ilvl w:val="0"/>
+          <w:numId w:val="10"/>
+        </w:numPr>
+        <w:spacing w:before="120" w:after="120" w:line="480" w:lineRule="auto"/>
+        <w:jc w:val="both"/>
         <w:rPr>
           <w:rFonts w:ascii="Times New Roman" w:hAnsi="Times New Roman" w:cs="Times New Roman"/>
           <w:sz w:val="24"/>
@@ -3259,7 +3398,13 @@
     </w:p>
     <w:p>
       <w:pPr>
-        <w:spacing w:before="120" w:after="120" w:line="480" w:lineRule="auto"/>
+        <w:pStyle w:val="ListParagraph"/>
+        <w:numPr>
+          <w:ilvl w:val="0"/>
+          <w:numId w:val="10"/>
+        </w:numPr>
+        <w:spacing w:before="120" w:after="120" w:line="480" w:lineRule="auto"/>
+        <w:jc w:val="both"/>
         <w:rPr>
           <w:rFonts w:ascii="Times New Roman" w:hAnsi="Times New Roman" w:cs="Times New Roman"/>
           <w:sz w:val="24"/>
@@ -3277,7 +3422,13 @@
     </w:p>
     <w:p>
       <w:pPr>
-        <w:spacing w:before="120" w:after="120" w:line="480" w:lineRule="auto"/>
+        <w:pStyle w:val="ListParagraph"/>
+        <w:numPr>
+          <w:ilvl w:val="0"/>
+          <w:numId w:val="10"/>
+        </w:numPr>
+        <w:spacing w:before="120" w:after="120" w:line="480" w:lineRule="auto"/>
+        <w:jc w:val="both"/>
         <w:rPr>
           <w:rFonts w:ascii="Times New Roman" w:hAnsi="Times New Roman" w:cs="Times New Roman"/>
           <w:sz w:val="24"/>
@@ -3295,7 +3446,13 @@
     </w:p>
     <w:p>
       <w:pPr>
-        <w:spacing w:before="120" w:after="120" w:line="480" w:lineRule="auto"/>
+        <w:pStyle w:val="ListParagraph"/>
+        <w:numPr>
+          <w:ilvl w:val="0"/>
+          <w:numId w:val="10"/>
+        </w:numPr>
+        <w:spacing w:before="120" w:after="120" w:line="480" w:lineRule="auto"/>
+        <w:jc w:val="both"/>
         <w:rPr>
           <w:rFonts w:ascii="Times New Roman" w:hAnsi="Times New Roman" w:cs="Times New Roman"/>
           <w:sz w:val="24"/>
@@ -3315,55 +3472,91 @@
     <w:p>
       <w:pPr>
         <w:spacing w:before="120" w:after="120" w:line="480" w:lineRule="auto"/>
-        <w:rPr>
-          <w:rFonts w:ascii="Times New Roman" w:hAnsi="Times New Roman" w:cs="Times New Roman"/>
-          <w:sz w:val="24"/>
-          <w:szCs w:val="24"/>
-        </w:rPr>
-      </w:pPr>
-      <w:r>
-        <w:rPr>
-          <w:rFonts w:ascii="Times New Roman" w:hAnsi="Times New Roman" w:cs="Times New Roman"/>
-          <w:sz w:val="24"/>
-          <w:szCs w:val="24"/>
-        </w:rPr>
-        <w:t xml:space="preserve">3. Simple:  Java is one of the simple languages as it does not have complex features like pointers, operator overloading, multiple inheritances, and Explicit memory allocation. </w:t>
-      </w:r>
-    </w:p>
-    <w:p>
-      <w:pPr>
-        <w:spacing w:before="120" w:after="120" w:line="480" w:lineRule="auto"/>
-        <w:rPr>
-          <w:rFonts w:ascii="Times New Roman" w:hAnsi="Times New Roman" w:cs="Times New Roman"/>
-          <w:sz w:val="24"/>
-          <w:szCs w:val="24"/>
-        </w:rPr>
-      </w:pPr>
-      <w:r>
-        <w:rPr>
-          <w:rFonts w:ascii="Times New Roman" w:hAnsi="Times New Roman" w:cs="Times New Roman"/>
-          <w:sz w:val="24"/>
-          <w:szCs w:val="24"/>
-        </w:rPr>
-        <w:t>4. Robust:  Java language is robust which means reliable. It is developed in such a way that it puts a lot of effort into checking errors as early as possible, that is why the java compiler is able to detect even those errors that are not easy to detect by another programming language. The main features of java that make it robust are garbage collection, Exception Handling, and memory allocation.</w:t>
-      </w:r>
-    </w:p>
-    <w:p>
-      <w:pPr>
-        <w:spacing w:before="120" w:after="120" w:line="480" w:lineRule="auto"/>
-        <w:rPr>
-          <w:rFonts w:ascii="Times New Roman" w:hAnsi="Times New Roman" w:cs="Times New Roman"/>
-          <w:sz w:val="24"/>
-          <w:szCs w:val="24"/>
-        </w:rPr>
-      </w:pPr>
-      <w:r>
-        <w:rPr>
-          <w:rFonts w:ascii="Times New Roman" w:hAnsi="Times New Roman" w:cs="Times New Roman"/>
-          <w:sz w:val="24"/>
-          <w:szCs w:val="24"/>
-        </w:rPr>
-        <w:t xml:space="preserve">5. Secure:  In java, we don’t have pointers, so we cannot access out-of-bound arrays </w:t>
+        <w:ind w:left="284"/>
+        <w:jc w:val="both"/>
+        <w:rPr>
+          <w:rFonts w:ascii="Times New Roman" w:hAnsi="Times New Roman" w:cs="Times New Roman"/>
+          <w:sz w:val="24"/>
+          <w:szCs w:val="24"/>
+        </w:rPr>
+      </w:pPr>
+      <w:r>
+        <w:rPr>
+          <w:rFonts w:ascii="Times New Roman" w:hAnsi="Times New Roman" w:cs="Times New Roman"/>
+          <w:b/>
+          <w:bCs/>
+          <w:sz w:val="24"/>
+          <w:szCs w:val="24"/>
+        </w:rPr>
+        <w:t>3. Simple:</w:t>
+      </w:r>
+      <w:r>
+        <w:rPr>
+          <w:rFonts w:ascii="Times New Roman" w:hAnsi="Times New Roman" w:cs="Times New Roman"/>
+          <w:sz w:val="24"/>
+          <w:szCs w:val="24"/>
+        </w:rPr>
+        <w:t xml:space="preserve">  Java is one of the simple languages as it does not have complex features like pointers, operator overloading, multiple inheritances, and Explicit memory allocation. </w:t>
+      </w:r>
+    </w:p>
+    <w:p>
+      <w:pPr>
+        <w:spacing w:before="120" w:after="120" w:line="480" w:lineRule="auto"/>
+        <w:ind w:left="284"/>
+        <w:jc w:val="both"/>
+        <w:rPr>
+          <w:rFonts w:ascii="Times New Roman" w:hAnsi="Times New Roman" w:cs="Times New Roman"/>
+          <w:sz w:val="24"/>
+          <w:szCs w:val="24"/>
+        </w:rPr>
+      </w:pPr>
+      <w:r>
+        <w:rPr>
+          <w:rFonts w:ascii="Times New Roman" w:hAnsi="Times New Roman" w:cs="Times New Roman"/>
+          <w:b/>
+          <w:bCs/>
+          <w:sz w:val="24"/>
+          <w:szCs w:val="24"/>
+        </w:rPr>
+        <w:t>4. Robust:</w:t>
+      </w:r>
+      <w:r>
+        <w:rPr>
+          <w:rFonts w:ascii="Times New Roman" w:hAnsi="Times New Roman" w:cs="Times New Roman"/>
+          <w:sz w:val="24"/>
+          <w:szCs w:val="24"/>
+        </w:rPr>
+        <w:t xml:space="preserve">  Java language is robust which means reliable. It is developed in such a way that it puts a lot of effort into checking errors as early as possible, that is why the java compiler is able to detect even those errors that are not easy to detect by another programming language. The main features of java that make it robust are garbage collection, Exception Handling, and memory allocation.</w:t>
+      </w:r>
+    </w:p>
+    <w:p>
+      <w:pPr>
+        <w:spacing w:before="120" w:after="120" w:line="480" w:lineRule="auto"/>
+        <w:ind w:left="284"/>
+        <w:jc w:val="both"/>
+        <w:rPr>
+          <w:rFonts w:ascii="Times New Roman" w:hAnsi="Times New Roman" w:cs="Times New Roman"/>
+          <w:sz w:val="24"/>
+          <w:szCs w:val="24"/>
+        </w:rPr>
+      </w:pPr>
+      <w:r>
+        <w:rPr>
+          <w:rFonts w:ascii="Times New Roman" w:hAnsi="Times New Roman" w:cs="Times New Roman"/>
+          <w:b/>
+          <w:bCs/>
+          <w:sz w:val="24"/>
+          <w:szCs w:val="24"/>
+        </w:rPr>
+        <w:t>5. Secure:</w:t>
+      </w:r>
+      <w:r>
+        <w:rPr>
+          <w:rFonts w:ascii="Times New Roman" w:hAnsi="Times New Roman" w:cs="Times New Roman"/>
+          <w:sz w:val="24"/>
+          <w:szCs w:val="24"/>
+        </w:rPr>
+        <w:t xml:space="preserve">  In java, we don’t have pointers, so we cannot access out-of-bound arrays </w:t>
       </w:r>
       <w:proofErr w:type="spellStart"/>
       <w:r>
@@ -3435,25 +3628,21 @@
         <w:spacing w:before="120" w:after="120" w:line="480" w:lineRule="auto"/>
         <w:rPr>
           <w:rFonts w:ascii="Times New Roman" w:hAnsi="Times New Roman" w:cs="Times New Roman"/>
-          <w:sz w:val="24"/>
-          <w:szCs w:val="24"/>
-        </w:rPr>
-      </w:pPr>
-    </w:p>
-    <w:p>
-      <w:pPr>
-        <w:spacing w:before="120" w:after="120" w:line="480" w:lineRule="auto"/>
-        <w:rPr>
-          <w:rFonts w:ascii="Times New Roman" w:hAnsi="Times New Roman" w:cs="Times New Roman"/>
-          <w:sz w:val="24"/>
-          <w:szCs w:val="24"/>
-        </w:rPr>
-      </w:pPr>
-      <w:r>
-        <w:rPr>
-          <w:rFonts w:ascii="Times New Roman" w:hAnsi="Times New Roman" w:cs="Times New Roman"/>
-          <w:sz w:val="24"/>
-          <w:szCs w:val="24"/>
+          <w:b/>
+          <w:bCs/>
+          <w:sz w:val="28"/>
+          <w:szCs w:val="28"/>
+          <w:u w:val="single"/>
+        </w:rPr>
+      </w:pPr>
+      <w:r>
+        <w:rPr>
+          <w:rFonts w:ascii="Times New Roman" w:hAnsi="Times New Roman" w:cs="Times New Roman"/>
+          <w:b/>
+          <w:bCs/>
+          <w:sz w:val="28"/>
+          <w:szCs w:val="28"/>
+          <w:u w:val="single"/>
         </w:rPr>
         <w:t>XML</w:t>
       </w:r>
@@ -3497,29 +3686,36 @@
     </w:p>
     <w:p>
       <w:pPr>
-        <w:spacing w:before="120" w:after="120" w:line="480" w:lineRule="auto"/>
-        <w:jc w:val="both"/>
-        <w:rPr>
-          <w:rFonts w:ascii="Times New Roman" w:hAnsi="Times New Roman" w:cs="Times New Roman"/>
-          <w:sz w:val="24"/>
-          <w:szCs w:val="24"/>
-        </w:rPr>
-      </w:pPr>
-      <w:r>
-        <w:rPr>
-          <w:rFonts w:ascii="Times New Roman" w:hAnsi="Times New Roman" w:cs="Times New Roman"/>
-          <w:sz w:val="24"/>
-          <w:szCs w:val="24"/>
-        </w:rPr>
-        <w:t xml:space="preserve">1. </w:t>
-      </w:r>
-      <w:r>
-        <w:rPr>
-          <w:rFonts w:ascii="Times New Roman" w:hAnsi="Times New Roman" w:cs="Times New Roman"/>
-          <w:sz w:val="24"/>
-          <w:szCs w:val="24"/>
-        </w:rPr>
-        <w:t xml:space="preserve">Layout Definition: XML is primarily used in Android Studio to define the layout of user interfaces. Developers use XML files to specify the arrangement and appearance of UI </w:t>
+        <w:pStyle w:val="ListParagraph"/>
+        <w:numPr>
+          <w:ilvl w:val="0"/>
+          <w:numId w:val="17"/>
+        </w:numPr>
+        <w:spacing w:before="120" w:after="120" w:line="480" w:lineRule="auto"/>
+        <w:jc w:val="both"/>
+        <w:rPr>
+          <w:rFonts w:ascii="Times New Roman" w:hAnsi="Times New Roman" w:cs="Times New Roman"/>
+          <w:sz w:val="24"/>
+          <w:szCs w:val="24"/>
+        </w:rPr>
+      </w:pPr>
+      <w:r>
+        <w:rPr>
+          <w:rFonts w:ascii="Times New Roman" w:hAnsi="Times New Roman" w:cs="Times New Roman"/>
+          <w:b/>
+          <w:bCs/>
+          <w:sz w:val="24"/>
+          <w:szCs w:val="24"/>
+        </w:rPr>
+        <w:t>Layout Definition:</w:t>
+      </w:r>
+      <w:r>
+        <w:rPr>
+          <w:rFonts w:ascii="Times New Roman" w:hAnsi="Times New Roman" w:cs="Times New Roman"/>
+          <w:sz w:val="24"/>
+          <w:szCs w:val="24"/>
+        </w:rPr>
+        <w:t xml:space="preserve"> XML is primarily used in Android Studio to define the layout of user interfaces. Developers use XML files to specify the arrangement and appearance </w:t>
       </w:r>
       <w:r>
         <w:rPr>
@@ -3528,34 +3724,41 @@
           <w:szCs w:val="24"/>
         </w:rPr>
         <w:lastRenderedPageBreak/>
-        <w:t>components such as buttons, text fields, images, and more. This separation of layout from code promotes cleaner and more manageable codebases.</w:t>
-      </w:r>
-    </w:p>
-    <w:p>
-      <w:pPr>
-        <w:spacing w:before="120" w:after="120" w:line="480" w:lineRule="auto"/>
-        <w:jc w:val="both"/>
-        <w:rPr>
-          <w:rFonts w:ascii="Times New Roman" w:hAnsi="Times New Roman" w:cs="Times New Roman"/>
-          <w:sz w:val="24"/>
-          <w:szCs w:val="24"/>
-        </w:rPr>
-      </w:pPr>
-      <w:r>
-        <w:rPr>
-          <w:rFonts w:ascii="Times New Roman" w:hAnsi="Times New Roman" w:cs="Times New Roman"/>
-          <w:sz w:val="24"/>
-          <w:szCs w:val="24"/>
-        </w:rPr>
-        <w:t xml:space="preserve">2. </w:t>
-      </w:r>
-      <w:r>
-        <w:rPr>
-          <w:rFonts w:ascii="Times New Roman" w:hAnsi="Times New Roman" w:cs="Times New Roman"/>
-          <w:sz w:val="24"/>
-          <w:szCs w:val="24"/>
-        </w:rPr>
-        <w:t xml:space="preserve">Resource Management: XML is extensively utilized for managing app resources such as strings, </w:t>
+        <w:t>of UI components such as buttons, text fields, images, and more. This separation of layout from code promotes cleaner and more manageable codebases.</w:t>
+      </w:r>
+    </w:p>
+    <w:p>
+      <w:pPr>
+        <w:pStyle w:val="ListParagraph"/>
+        <w:numPr>
+          <w:ilvl w:val="0"/>
+          <w:numId w:val="17"/>
+        </w:numPr>
+        <w:spacing w:before="120" w:after="120" w:line="480" w:lineRule="auto"/>
+        <w:jc w:val="both"/>
+        <w:rPr>
+          <w:rFonts w:ascii="Times New Roman" w:hAnsi="Times New Roman" w:cs="Times New Roman"/>
+          <w:sz w:val="24"/>
+          <w:szCs w:val="24"/>
+        </w:rPr>
+      </w:pPr>
+      <w:r>
+        <w:rPr>
+          <w:rFonts w:ascii="Times New Roman" w:hAnsi="Times New Roman" w:cs="Times New Roman"/>
+          <w:b/>
+          <w:bCs/>
+          <w:sz w:val="24"/>
+          <w:szCs w:val="24"/>
+        </w:rPr>
+        <w:t>Resource Management:</w:t>
+      </w:r>
+      <w:r>
+        <w:rPr>
+          <w:rFonts w:ascii="Times New Roman" w:hAnsi="Times New Roman" w:cs="Times New Roman"/>
+          <w:sz w:val="24"/>
+          <w:szCs w:val="24"/>
+        </w:rPr>
+        <w:t xml:space="preserve"> XML is extensively utilized for managing app resources such as strings, </w:t>
       </w:r>
       <w:proofErr w:type="spellStart"/>
       <w:r>
@@ -3578,109 +3781,126 @@
     </w:p>
     <w:p>
       <w:pPr>
-        <w:spacing w:before="120" w:after="120" w:line="480" w:lineRule="auto"/>
-        <w:jc w:val="both"/>
-        <w:rPr>
-          <w:rFonts w:ascii="Times New Roman" w:hAnsi="Times New Roman" w:cs="Times New Roman"/>
-          <w:sz w:val="24"/>
-          <w:szCs w:val="24"/>
-        </w:rPr>
-      </w:pPr>
-      <w:r>
-        <w:rPr>
-          <w:rFonts w:ascii="Times New Roman" w:hAnsi="Times New Roman" w:cs="Times New Roman"/>
-          <w:sz w:val="24"/>
-          <w:szCs w:val="24"/>
-        </w:rPr>
-        <w:t xml:space="preserve">3. </w:t>
-      </w:r>
-      <w:r>
-        <w:rPr>
-          <w:rFonts w:ascii="Times New Roman" w:hAnsi="Times New Roman" w:cs="Times New Roman"/>
-          <w:sz w:val="24"/>
-          <w:szCs w:val="24"/>
-        </w:rPr>
-        <w:t>UI Customization: Android XML files support the use of styles and themes to customize the appearance of UI elements. Developers can create reusable styles in XML files to apply consistent visual attributes across multiple components, thereby maintaining a cohesive design language throughout the app.</w:t>
-      </w:r>
-    </w:p>
-    <w:p>
-      <w:pPr>
-        <w:spacing w:before="120" w:after="120" w:line="480" w:lineRule="auto"/>
-        <w:jc w:val="both"/>
-        <w:rPr>
-          <w:rFonts w:ascii="Times New Roman" w:hAnsi="Times New Roman" w:cs="Times New Roman"/>
-          <w:sz w:val="24"/>
-          <w:szCs w:val="24"/>
-        </w:rPr>
-      </w:pPr>
-      <w:r>
-        <w:rPr>
-          <w:rFonts w:ascii="Times New Roman" w:hAnsi="Times New Roman" w:cs="Times New Roman"/>
-          <w:sz w:val="24"/>
-          <w:szCs w:val="24"/>
-        </w:rPr>
-        <w:t xml:space="preserve">4. </w:t>
-      </w:r>
-      <w:r>
-        <w:rPr>
-          <w:rFonts w:ascii="Times New Roman" w:hAnsi="Times New Roman" w:cs="Times New Roman"/>
-          <w:sz w:val="24"/>
-          <w:szCs w:val="24"/>
-        </w:rPr>
-        <w:t>Data Exchange: XML is often employed for data exchange between different components of an Android application.</w:t>
-      </w:r>
-    </w:p>
-    <w:p>
-      <w:pPr>
-        <w:spacing w:before="120" w:after="120" w:line="480" w:lineRule="auto"/>
-        <w:jc w:val="both"/>
-        <w:rPr>
-          <w:rFonts w:ascii="Times New Roman" w:hAnsi="Times New Roman" w:cs="Times New Roman"/>
-          <w:sz w:val="24"/>
-          <w:szCs w:val="24"/>
-        </w:rPr>
-      </w:pPr>
-      <w:r>
-        <w:rPr>
-          <w:rFonts w:ascii="Times New Roman" w:hAnsi="Times New Roman" w:cs="Times New Roman"/>
-          <w:sz w:val="24"/>
-          <w:szCs w:val="24"/>
-        </w:rPr>
-        <w:t xml:space="preserve">5. </w:t>
-      </w:r>
-      <w:r>
-        <w:rPr>
-          <w:rFonts w:ascii="Times New Roman" w:hAnsi="Times New Roman" w:cs="Times New Roman"/>
-          <w:sz w:val="24"/>
-          <w:szCs w:val="24"/>
-        </w:rPr>
-        <w:t>Configuration Settings: Android applications often utilize XML files to store configuration settings, such as permissions, metadata, and manifest information. The AndroidManifest.xml file, for example, contains essential metadata about the application, including its package name, permissions, activities, services, and more.</w:t>
-      </w:r>
-    </w:p>
-    <w:p>
-      <w:pPr>
-        <w:spacing w:before="120" w:after="120" w:line="480" w:lineRule="auto"/>
-        <w:rPr>
-          <w:rFonts w:ascii="Times New Roman" w:hAnsi="Times New Roman" w:cs="Times New Roman"/>
-          <w:sz w:val="24"/>
-          <w:szCs w:val="24"/>
-        </w:rPr>
-      </w:pPr>
-    </w:p>
-    <w:p>
-      <w:pPr>
-        <w:spacing w:before="120" w:after="120" w:line="480" w:lineRule="auto"/>
-        <w:rPr>
-          <w:rFonts w:ascii="Times New Roman" w:hAnsi="Times New Roman" w:cs="Times New Roman"/>
-          <w:sz w:val="24"/>
-          <w:szCs w:val="24"/>
-        </w:rPr>
-      </w:pPr>
-      <w:r>
-        <w:rPr>
-          <w:rFonts w:ascii="Times New Roman" w:hAnsi="Times New Roman" w:cs="Times New Roman"/>
-          <w:sz w:val="24"/>
-          <w:szCs w:val="24"/>
+        <w:pStyle w:val="ListParagraph"/>
+        <w:numPr>
+          <w:ilvl w:val="0"/>
+          <w:numId w:val="17"/>
+        </w:numPr>
+        <w:spacing w:before="120" w:after="120" w:line="480" w:lineRule="auto"/>
+        <w:jc w:val="both"/>
+        <w:rPr>
+          <w:rFonts w:ascii="Times New Roman" w:hAnsi="Times New Roman" w:cs="Times New Roman"/>
+          <w:sz w:val="24"/>
+          <w:szCs w:val="24"/>
+        </w:rPr>
+      </w:pPr>
+      <w:r>
+        <w:rPr>
+          <w:rFonts w:ascii="Times New Roman" w:hAnsi="Times New Roman" w:cs="Times New Roman"/>
+          <w:b/>
+          <w:bCs/>
+          <w:sz w:val="24"/>
+          <w:szCs w:val="24"/>
+        </w:rPr>
+        <w:t>UI Customization</w:t>
+      </w:r>
+      <w:r>
+        <w:rPr>
+          <w:rFonts w:ascii="Times New Roman" w:hAnsi="Times New Roman" w:cs="Times New Roman"/>
+          <w:sz w:val="24"/>
+          <w:szCs w:val="24"/>
+        </w:rPr>
+        <w:t>: Android XML files support the use of styles and themes to customize the appearance of UI elements. Developers can create reusable styles in XML files to apply consistent visual attributes across multiple components, thereby maintaining a cohesive design language throughout the app.</w:t>
+      </w:r>
+    </w:p>
+    <w:p>
+      <w:pPr>
+        <w:pStyle w:val="ListParagraph"/>
+        <w:numPr>
+          <w:ilvl w:val="0"/>
+          <w:numId w:val="17"/>
+        </w:numPr>
+        <w:spacing w:before="120" w:after="120" w:line="480" w:lineRule="auto"/>
+        <w:jc w:val="both"/>
+        <w:rPr>
+          <w:rFonts w:ascii="Times New Roman" w:hAnsi="Times New Roman" w:cs="Times New Roman"/>
+          <w:sz w:val="24"/>
+          <w:szCs w:val="24"/>
+        </w:rPr>
+      </w:pPr>
+      <w:r>
+        <w:rPr>
+          <w:rFonts w:ascii="Times New Roman" w:hAnsi="Times New Roman" w:cs="Times New Roman"/>
+          <w:b/>
+          <w:bCs/>
+          <w:sz w:val="24"/>
+          <w:szCs w:val="24"/>
+        </w:rPr>
+        <w:t>Data Exchange:</w:t>
+      </w:r>
+      <w:r>
+        <w:rPr>
+          <w:rFonts w:ascii="Times New Roman" w:hAnsi="Times New Roman" w:cs="Times New Roman"/>
+          <w:sz w:val="24"/>
+          <w:szCs w:val="24"/>
+        </w:rPr>
+        <w:t xml:space="preserve"> XML is often employed for data exchange between different components of an Android application.</w:t>
+      </w:r>
+    </w:p>
+    <w:p>
+      <w:pPr>
+        <w:pStyle w:val="ListParagraph"/>
+        <w:numPr>
+          <w:ilvl w:val="0"/>
+          <w:numId w:val="17"/>
+        </w:numPr>
+        <w:spacing w:before="120" w:after="120" w:line="480" w:lineRule="auto"/>
+        <w:jc w:val="both"/>
+        <w:rPr>
+          <w:rFonts w:ascii="Times New Roman" w:hAnsi="Times New Roman" w:cs="Times New Roman"/>
+          <w:sz w:val="24"/>
+          <w:szCs w:val="24"/>
+        </w:rPr>
+      </w:pPr>
+      <w:r>
+        <w:rPr>
+          <w:rFonts w:ascii="Times New Roman" w:hAnsi="Times New Roman" w:cs="Times New Roman"/>
+          <w:b/>
+          <w:bCs/>
+          <w:sz w:val="24"/>
+          <w:szCs w:val="24"/>
+        </w:rPr>
+        <w:t>Configuration Settings:</w:t>
+      </w:r>
+      <w:r>
+        <w:rPr>
+          <w:rFonts w:ascii="Times New Roman" w:hAnsi="Times New Roman" w:cs="Times New Roman"/>
+          <w:sz w:val="24"/>
+          <w:szCs w:val="24"/>
+        </w:rPr>
+        <w:t xml:space="preserve"> Android applications often utilize XML files to store configuration settings, such as permissions, metadata, and manifest information. The AndroidManifest.xml file, for example, contains essential metadata about the application, including its package name, permissions, activities, services, and more.</w:t>
+      </w:r>
+    </w:p>
+    <w:p>
+      <w:pPr>
+        <w:spacing w:before="120" w:after="120" w:line="480" w:lineRule="auto"/>
+        <w:rPr>
+          <w:rFonts w:ascii="Times New Roman" w:hAnsi="Times New Roman" w:cs="Times New Roman"/>
+          <w:b/>
+          <w:bCs/>
+          <w:sz w:val="28"/>
+          <w:szCs w:val="28"/>
+          <w:u w:val="single"/>
+        </w:rPr>
+      </w:pPr>
+      <w:r>
+        <w:rPr>
+          <w:rFonts w:ascii="Times New Roman" w:hAnsi="Times New Roman" w:cs="Times New Roman"/>
+          <w:b/>
+          <w:bCs/>
+          <w:sz w:val="28"/>
+          <w:szCs w:val="28"/>
+          <w:u w:val="single"/>
         </w:rPr>
         <w:t>Android Studio</w:t>
       </w:r>
@@ -3710,162 +3930,255 @@
         <w:jc w:val="both"/>
         <w:rPr>
           <w:rFonts w:ascii="Times New Roman" w:hAnsi="Times New Roman" w:cs="Times New Roman"/>
-          <w:sz w:val="24"/>
-          <w:szCs w:val="24"/>
-        </w:rPr>
-      </w:pPr>
-      <w:r>
-        <w:rPr>
-          <w:rFonts w:ascii="Times New Roman" w:hAnsi="Times New Roman" w:cs="Times New Roman"/>
+          <w:b/>
+          <w:bCs/>
+          <w:sz w:val="24"/>
+          <w:szCs w:val="24"/>
+        </w:rPr>
+      </w:pPr>
+      <w:r>
+        <w:rPr>
+          <w:rFonts w:ascii="Times New Roman" w:hAnsi="Times New Roman" w:cs="Times New Roman"/>
+          <w:b/>
+          <w:bCs/>
+          <w:sz w:val="24"/>
+          <w:szCs w:val="24"/>
+        </w:rPr>
+        <w:t>Features of Android Studio:</w:t>
+      </w:r>
+    </w:p>
+    <w:p>
+      <w:pPr>
+        <w:pStyle w:val="ListParagraph"/>
+        <w:numPr>
+          <w:ilvl w:val="0"/>
+          <w:numId w:val="11"/>
+        </w:numPr>
+        <w:spacing w:before="120" w:after="120" w:line="480" w:lineRule="auto"/>
+        <w:jc w:val="both"/>
+        <w:rPr>
+          <w:rFonts w:ascii="Times New Roman" w:hAnsi="Times New Roman" w:cs="Times New Roman"/>
+          <w:sz w:val="24"/>
+          <w:szCs w:val="24"/>
+        </w:rPr>
+      </w:pPr>
+      <w:r>
+        <w:rPr>
+          <w:rFonts w:ascii="Times New Roman" w:hAnsi="Times New Roman" w:cs="Times New Roman"/>
+          <w:b/>
+          <w:bCs/>
           <w:sz w:val="24"/>
           <w:szCs w:val="24"/>
         </w:rPr>
         <w:lastRenderedPageBreak/>
-        <w:t>Features of Android Studio:</w:t>
-      </w:r>
-    </w:p>
-    <w:p>
-      <w:pPr>
-        <w:spacing w:before="120" w:after="120" w:line="480" w:lineRule="auto"/>
-        <w:jc w:val="both"/>
-        <w:rPr>
-          <w:rFonts w:ascii="Times New Roman" w:hAnsi="Times New Roman" w:cs="Times New Roman"/>
-          <w:sz w:val="24"/>
-          <w:szCs w:val="24"/>
-        </w:rPr>
-      </w:pPr>
-      <w:r>
-        <w:rPr>
-          <w:rFonts w:ascii="Times New Roman" w:hAnsi="Times New Roman" w:cs="Times New Roman"/>
-          <w:sz w:val="24"/>
-          <w:szCs w:val="24"/>
-        </w:rPr>
-        <w:t>Compose Design: Android Studio supports Jetpack Compose, a modern UI toolkit for building native Android apps. With Compose, developers can create dynamic and interactive user interfaces declaratively using Kotlin, simplifying the UI development process and providing powerful tools for UI composition.</w:t>
-      </w:r>
-    </w:p>
-    <w:p>
-      <w:pPr>
-        <w:spacing w:before="120" w:after="120" w:line="480" w:lineRule="auto"/>
-        <w:jc w:val="both"/>
-        <w:rPr>
-          <w:rFonts w:ascii="Times New Roman" w:hAnsi="Times New Roman" w:cs="Times New Roman"/>
-          <w:sz w:val="24"/>
-          <w:szCs w:val="24"/>
-        </w:rPr>
-      </w:pPr>
-      <w:r>
-        <w:rPr>
-          <w:rFonts w:ascii="Times New Roman" w:hAnsi="Times New Roman" w:cs="Times New Roman"/>
-          <w:sz w:val="24"/>
-          <w:szCs w:val="24"/>
-        </w:rPr>
-        <w:t>Code Completion: Android Studio offers robust code completion features that help developers write code faster and with fewer errors. It provides intelligent suggestions and auto-completion for classes, methods, variables, and other code elements, enhancing productivity and reducing manual typing.</w:t>
-      </w:r>
-    </w:p>
-    <w:p>
-      <w:pPr>
-        <w:spacing w:before="120" w:after="120" w:line="480" w:lineRule="auto"/>
-        <w:jc w:val="both"/>
-        <w:rPr>
-          <w:rFonts w:ascii="Times New Roman" w:hAnsi="Times New Roman" w:cs="Times New Roman"/>
-          <w:sz w:val="24"/>
-          <w:szCs w:val="24"/>
-        </w:rPr>
-      </w:pPr>
-      <w:r>
-        <w:rPr>
-          <w:rFonts w:ascii="Times New Roman" w:hAnsi="Times New Roman" w:cs="Times New Roman"/>
-          <w:sz w:val="24"/>
-          <w:szCs w:val="24"/>
-        </w:rPr>
-        <w:t>Live Edit: Android Studio includes a live editing feature that allows developers to preview changes to their app's UI in real-time as they edit the code. This instant feedback loop enables rapid iteration and refinement of the user interface, making it easier to visualize and implement design changes.</w:t>
-      </w:r>
-    </w:p>
-    <w:p>
-      <w:pPr>
-        <w:spacing w:before="120" w:after="120" w:line="480" w:lineRule="auto"/>
-        <w:jc w:val="both"/>
-        <w:rPr>
-          <w:rFonts w:ascii="Times New Roman" w:hAnsi="Times New Roman" w:cs="Times New Roman"/>
-          <w:sz w:val="24"/>
-          <w:szCs w:val="24"/>
-        </w:rPr>
-      </w:pPr>
-      <w:r>
-        <w:rPr>
-          <w:rFonts w:ascii="Times New Roman" w:hAnsi="Times New Roman" w:cs="Times New Roman"/>
-          <w:sz w:val="24"/>
-          <w:szCs w:val="24"/>
-        </w:rPr>
-        <w:t>Gradle-based Flexible Build System: Android Studio is built on top of the Gradle build system, which provides a flexible and customizable way to build, test, and package Android apps. Gradle simplifies complex build configurations, supports dependency management, and allows for incremental builds, improving build performance and scalability.</w:t>
-      </w:r>
-    </w:p>
-    <w:p>
-      <w:pPr>
-        <w:spacing w:before="120" w:after="120" w:line="480" w:lineRule="auto"/>
-        <w:jc w:val="both"/>
-        <w:rPr>
-          <w:rFonts w:ascii="Times New Roman" w:hAnsi="Times New Roman" w:cs="Times New Roman"/>
-          <w:sz w:val="24"/>
-          <w:szCs w:val="24"/>
-        </w:rPr>
-      </w:pPr>
-      <w:r>
-        <w:rPr>
-          <w:rFonts w:ascii="Times New Roman" w:hAnsi="Times New Roman" w:cs="Times New Roman"/>
-          <w:sz w:val="24"/>
-          <w:szCs w:val="24"/>
-        </w:rPr>
-        <w:t>Android Device Emulator: Android Studio includes a powerful emulator that simulates Android devices for testing and debugging apps. The emulator provides a virtual environment for running Android apps on different device configurations, screen sizes, and API levels, enabling developers to test their apps across a wide range of scenarios without needing physical devices.</w:t>
-      </w:r>
-    </w:p>
-    <w:p>
-      <w:pPr>
-        <w:spacing w:before="120" w:after="120" w:line="480" w:lineRule="auto"/>
-        <w:jc w:val="both"/>
-        <w:rPr>
-          <w:rFonts w:ascii="Times New Roman" w:hAnsi="Times New Roman" w:cs="Times New Roman"/>
-          <w:sz w:val="24"/>
-          <w:szCs w:val="24"/>
-        </w:rPr>
-      </w:pPr>
-    </w:p>
-    <w:p>
-      <w:pPr>
-        <w:spacing w:before="120" w:after="120" w:line="480" w:lineRule="auto"/>
-        <w:jc w:val="both"/>
-        <w:rPr>
-          <w:rFonts w:ascii="Times New Roman" w:hAnsi="Times New Roman" w:cs="Times New Roman"/>
-          <w:sz w:val="24"/>
-          <w:szCs w:val="24"/>
-        </w:rPr>
-      </w:pPr>
-      <w:r>
-        <w:rPr>
-          <w:rFonts w:ascii="Times New Roman" w:hAnsi="Times New Roman" w:cs="Times New Roman"/>
-          <w:sz w:val="24"/>
-          <w:szCs w:val="24"/>
-        </w:rPr>
-        <w:t>Machine Learning:</w:t>
-      </w:r>
-    </w:p>
-    <w:p>
-      <w:pPr>
-        <w:spacing w:before="120" w:after="120" w:line="480" w:lineRule="auto"/>
-        <w:jc w:val="both"/>
-        <w:rPr>
-          <w:rFonts w:ascii="Times New Roman" w:hAnsi="Times New Roman" w:cs="Times New Roman"/>
-          <w:sz w:val="24"/>
-          <w:szCs w:val="24"/>
-        </w:rPr>
-      </w:pPr>
-      <w:r>
-        <w:rPr>
-          <w:rFonts w:ascii="Times New Roman" w:hAnsi="Times New Roman" w:cs="Times New Roman"/>
-          <w:sz w:val="24"/>
-          <w:szCs w:val="24"/>
+        <w:t>Compose Design</w:t>
+      </w:r>
+      <w:r>
+        <w:rPr>
+          <w:rFonts w:ascii="Times New Roman" w:hAnsi="Times New Roman" w:cs="Times New Roman"/>
+          <w:sz w:val="24"/>
+          <w:szCs w:val="24"/>
+        </w:rPr>
+        <w:t>: Android Studio supports Jetpack Compose, a modern UI toolkit for building native Android apps. With Compose, developers can create dynamic and interactive user interfaces declaratively using Kotlin, simplifying the UI development process and providing powerful tools for UI composition.</w:t>
+      </w:r>
+    </w:p>
+    <w:p>
+      <w:pPr>
+        <w:pStyle w:val="ListParagraph"/>
+        <w:numPr>
+          <w:ilvl w:val="0"/>
+          <w:numId w:val="11"/>
+        </w:numPr>
+        <w:spacing w:before="120" w:after="120" w:line="480" w:lineRule="auto"/>
+        <w:jc w:val="both"/>
+        <w:rPr>
+          <w:rFonts w:ascii="Times New Roman" w:hAnsi="Times New Roman" w:cs="Times New Roman"/>
+          <w:sz w:val="24"/>
+          <w:szCs w:val="24"/>
+        </w:rPr>
+      </w:pPr>
+      <w:r>
+        <w:rPr>
+          <w:rFonts w:ascii="Times New Roman" w:hAnsi="Times New Roman" w:cs="Times New Roman"/>
+          <w:b/>
+          <w:bCs/>
+          <w:sz w:val="24"/>
+          <w:szCs w:val="24"/>
+        </w:rPr>
+        <w:t>Code Completion:</w:t>
+      </w:r>
+      <w:r>
+        <w:rPr>
+          <w:rFonts w:ascii="Times New Roman" w:hAnsi="Times New Roman" w:cs="Times New Roman"/>
+          <w:sz w:val="24"/>
+          <w:szCs w:val="24"/>
+        </w:rPr>
+        <w:t xml:space="preserve"> Android Studio offers robust code completion features that help developers write code faster and with fewer errors. It provides intelligent suggestions and auto-completion for classes, methods, variables, and other code elements, enhancing productivity and reducing manual typing.</w:t>
+      </w:r>
+    </w:p>
+    <w:p>
+      <w:pPr>
+        <w:pStyle w:val="ListParagraph"/>
+        <w:numPr>
+          <w:ilvl w:val="0"/>
+          <w:numId w:val="11"/>
+        </w:numPr>
+        <w:spacing w:before="120" w:after="120" w:line="480" w:lineRule="auto"/>
+        <w:jc w:val="both"/>
+        <w:rPr>
+          <w:rFonts w:ascii="Times New Roman" w:hAnsi="Times New Roman" w:cs="Times New Roman"/>
+          <w:sz w:val="24"/>
+          <w:szCs w:val="24"/>
+        </w:rPr>
+      </w:pPr>
+      <w:r>
+        <w:rPr>
+          <w:rFonts w:ascii="Times New Roman" w:hAnsi="Times New Roman" w:cs="Times New Roman"/>
+          <w:b/>
+          <w:bCs/>
+          <w:sz w:val="24"/>
+          <w:szCs w:val="24"/>
+        </w:rPr>
+        <w:t>Live Edit:</w:t>
+      </w:r>
+      <w:r>
+        <w:rPr>
+          <w:rFonts w:ascii="Times New Roman" w:hAnsi="Times New Roman" w:cs="Times New Roman"/>
+          <w:sz w:val="24"/>
+          <w:szCs w:val="24"/>
+        </w:rPr>
+        <w:t xml:space="preserve"> Android Studio includes a live editing feature that allows developers to preview changes to their app's UI in real-time as they edit the code. This instant feedback loop enables rapid iteration and refinement of the user interface, making it easier to visualize and implement design changes.</w:t>
+      </w:r>
+    </w:p>
+    <w:p>
+      <w:pPr>
+        <w:pStyle w:val="ListParagraph"/>
+        <w:numPr>
+          <w:ilvl w:val="0"/>
+          <w:numId w:val="11"/>
+        </w:numPr>
+        <w:spacing w:before="120" w:after="120" w:line="480" w:lineRule="auto"/>
+        <w:jc w:val="both"/>
+        <w:rPr>
+          <w:rFonts w:ascii="Times New Roman" w:hAnsi="Times New Roman" w:cs="Times New Roman"/>
+          <w:sz w:val="24"/>
+          <w:szCs w:val="24"/>
+        </w:rPr>
+      </w:pPr>
+      <w:r>
+        <w:rPr>
+          <w:rFonts w:ascii="Times New Roman" w:hAnsi="Times New Roman" w:cs="Times New Roman"/>
+          <w:b/>
+          <w:bCs/>
+          <w:sz w:val="24"/>
+          <w:szCs w:val="24"/>
+        </w:rPr>
+        <w:t>Gradle-based Flexible Build System:</w:t>
+      </w:r>
+      <w:r>
+        <w:rPr>
+          <w:rFonts w:ascii="Times New Roman" w:hAnsi="Times New Roman" w:cs="Times New Roman"/>
+          <w:sz w:val="24"/>
+          <w:szCs w:val="24"/>
+        </w:rPr>
+        <w:t xml:space="preserve"> Android Studio is built on top of the Gradle build system, which provides a flexible and customizable way to build, test, and package Android apps. Gradle simplifies complex build configurations, supports dependency management, and allows for incremental builds, improving build performance and scalability.</w:t>
+      </w:r>
+    </w:p>
+    <w:p>
+      <w:pPr>
+        <w:pStyle w:val="ListParagraph"/>
+        <w:numPr>
+          <w:ilvl w:val="0"/>
+          <w:numId w:val="11"/>
+        </w:numPr>
+        <w:spacing w:before="120" w:after="120" w:line="480" w:lineRule="auto"/>
+        <w:jc w:val="both"/>
+        <w:rPr>
+          <w:rFonts w:ascii="Times New Roman" w:hAnsi="Times New Roman" w:cs="Times New Roman"/>
+          <w:sz w:val="24"/>
+          <w:szCs w:val="24"/>
+        </w:rPr>
+      </w:pPr>
+      <w:r>
+        <w:rPr>
+          <w:rFonts w:ascii="Times New Roman" w:hAnsi="Times New Roman" w:cs="Times New Roman"/>
+          <w:b/>
+          <w:bCs/>
+          <w:sz w:val="24"/>
+          <w:szCs w:val="24"/>
+        </w:rPr>
+        <w:t>Android Device Emulator:</w:t>
+      </w:r>
+      <w:r>
+        <w:rPr>
+          <w:rFonts w:ascii="Times New Roman" w:hAnsi="Times New Roman" w:cs="Times New Roman"/>
+          <w:sz w:val="24"/>
+          <w:szCs w:val="24"/>
+        </w:rPr>
+        <w:t xml:space="preserve"> Android Studio includes a powerful emulator that simulates Android devices for testing and debugging apps. The emulator provides a virtual environment for running Android apps on different device configurations, screen sizes, and API levels, enabling developers to test their apps across a wide range of scenarios without needing physical devices.</w:t>
+      </w:r>
+    </w:p>
+    <w:p>
+      <w:pPr>
+        <w:rPr>
+          <w:rFonts w:ascii="Times New Roman" w:hAnsi="Times New Roman" w:cs="Times New Roman"/>
+          <w:b/>
+          <w:bCs/>
+          <w:sz w:val="28"/>
+          <w:szCs w:val="28"/>
+        </w:rPr>
+      </w:pPr>
+      <w:r>
+        <w:rPr>
+          <w:rFonts w:ascii="Times New Roman" w:hAnsi="Times New Roman" w:cs="Times New Roman"/>
+          <w:b/>
+          <w:bCs/>
+          <w:sz w:val="28"/>
+          <w:szCs w:val="28"/>
+        </w:rPr>
+        <w:br w:type="page"/>
+      </w:r>
+    </w:p>
+    <w:p>
+      <w:pPr>
+        <w:spacing w:before="120" w:after="120" w:line="480" w:lineRule="auto"/>
+        <w:jc w:val="both"/>
+        <w:rPr>
+          <w:rFonts w:ascii="Times New Roman" w:hAnsi="Times New Roman" w:cs="Times New Roman"/>
+          <w:b/>
+          <w:bCs/>
+          <w:sz w:val="28"/>
+          <w:szCs w:val="28"/>
+        </w:rPr>
+      </w:pPr>
+      <w:r>
+        <w:rPr>
+          <w:rFonts w:ascii="Times New Roman" w:hAnsi="Times New Roman" w:cs="Times New Roman"/>
+          <w:b/>
+          <w:bCs/>
+          <w:sz w:val="28"/>
+          <w:szCs w:val="28"/>
         </w:rPr>
         <w:lastRenderedPageBreak/>
+        <w:t>Machine Learning</w:t>
+      </w:r>
+    </w:p>
+    <w:p>
+      <w:pPr>
+        <w:spacing w:before="120" w:after="120" w:line="480" w:lineRule="auto"/>
+        <w:jc w:val="both"/>
+        <w:rPr>
+          <w:rFonts w:ascii="Times New Roman" w:hAnsi="Times New Roman" w:cs="Times New Roman"/>
+          <w:sz w:val="24"/>
+          <w:szCs w:val="24"/>
+        </w:rPr>
+      </w:pPr>
+      <w:r>
+        <w:rPr>
+          <w:rFonts w:ascii="Times New Roman" w:hAnsi="Times New Roman" w:cs="Times New Roman"/>
+          <w:sz w:val="24"/>
+          <w:szCs w:val="24"/>
+        </w:rPr>
         <w:t xml:space="preserve">Machine Learning is a branch of artificial intelligence that develops algorithms by learning the hidden patterns of the datasets used it to make predictions on new similar type data, without being explicitly programmed for each task. </w:t>
       </w:r>
     </w:p>
@@ -3928,85 +4241,73 @@
     </w:p>
     <w:p>
       <w:pPr>
-        <w:spacing w:before="120" w:after="120" w:line="480" w:lineRule="auto"/>
-        <w:jc w:val="both"/>
-        <w:rPr>
-          <w:rFonts w:ascii="Times New Roman" w:hAnsi="Times New Roman" w:cs="Times New Roman"/>
-          <w:sz w:val="24"/>
-          <w:szCs w:val="24"/>
-        </w:rPr>
-      </w:pPr>
-      <w:r>
-        <w:rPr>
-          <w:rFonts w:ascii="Times New Roman" w:hAnsi="Times New Roman" w:cs="Times New Roman"/>
-          <w:sz w:val="24"/>
-          <w:szCs w:val="24"/>
-        </w:rPr>
-        <w:t>1.</w:t>
-      </w:r>
-      <w:r>
-        <w:rPr>
-          <w:rFonts w:ascii="Times New Roman" w:hAnsi="Times New Roman" w:cs="Times New Roman"/>
-          <w:sz w:val="24"/>
-          <w:szCs w:val="24"/>
-        </w:rPr>
-        <w:tab/>
+        <w:pStyle w:val="ListParagraph"/>
+        <w:numPr>
+          <w:ilvl w:val="0"/>
+          <w:numId w:val="13"/>
+        </w:numPr>
+        <w:spacing w:before="120" w:after="120" w:line="480" w:lineRule="auto"/>
+        <w:jc w:val="both"/>
+        <w:rPr>
+          <w:rFonts w:ascii="Times New Roman" w:hAnsi="Times New Roman" w:cs="Times New Roman"/>
+          <w:sz w:val="24"/>
+          <w:szCs w:val="24"/>
+        </w:rPr>
+      </w:pPr>
+      <w:r>
+        <w:rPr>
+          <w:rFonts w:ascii="Times New Roman" w:hAnsi="Times New Roman" w:cs="Times New Roman"/>
+          <w:sz w:val="24"/>
+          <w:szCs w:val="24"/>
+        </w:rPr>
         <w:t>Supervised Machine Learning</w:t>
       </w:r>
     </w:p>
     <w:p>
       <w:pPr>
-        <w:spacing w:before="120" w:after="120" w:line="480" w:lineRule="auto"/>
-        <w:jc w:val="both"/>
-        <w:rPr>
-          <w:rFonts w:ascii="Times New Roman" w:hAnsi="Times New Roman" w:cs="Times New Roman"/>
-          <w:sz w:val="24"/>
-          <w:szCs w:val="24"/>
-        </w:rPr>
-      </w:pPr>
-      <w:r>
-        <w:rPr>
-          <w:rFonts w:ascii="Times New Roman" w:hAnsi="Times New Roman" w:cs="Times New Roman"/>
-          <w:sz w:val="24"/>
-          <w:szCs w:val="24"/>
-        </w:rPr>
-        <w:t>2.</w:t>
-      </w:r>
-      <w:r>
-        <w:rPr>
-          <w:rFonts w:ascii="Times New Roman" w:hAnsi="Times New Roman" w:cs="Times New Roman"/>
-          <w:sz w:val="24"/>
-          <w:szCs w:val="24"/>
-        </w:rPr>
-        <w:tab/>
+        <w:pStyle w:val="ListParagraph"/>
+        <w:numPr>
+          <w:ilvl w:val="0"/>
+          <w:numId w:val="13"/>
+        </w:numPr>
+        <w:spacing w:before="120" w:after="120" w:line="480" w:lineRule="auto"/>
+        <w:jc w:val="both"/>
+        <w:rPr>
+          <w:rFonts w:ascii="Times New Roman" w:hAnsi="Times New Roman" w:cs="Times New Roman"/>
+          <w:sz w:val="24"/>
+          <w:szCs w:val="24"/>
+        </w:rPr>
+      </w:pPr>
+      <w:r>
+        <w:rPr>
+          <w:rFonts w:ascii="Times New Roman" w:hAnsi="Times New Roman" w:cs="Times New Roman"/>
+          <w:sz w:val="24"/>
+          <w:szCs w:val="24"/>
+        </w:rPr>
         <w:t>Unsupervised Machine Learning</w:t>
       </w:r>
     </w:p>
     <w:p>
       <w:pPr>
-        <w:spacing w:before="120" w:after="120" w:line="480" w:lineRule="auto"/>
-        <w:jc w:val="both"/>
-        <w:rPr>
-          <w:rFonts w:ascii="Times New Roman" w:hAnsi="Times New Roman" w:cs="Times New Roman"/>
-          <w:sz w:val="24"/>
-          <w:szCs w:val="24"/>
-        </w:rPr>
-      </w:pPr>
-      <w:r>
-        <w:rPr>
-          <w:rFonts w:ascii="Times New Roman" w:hAnsi="Times New Roman" w:cs="Times New Roman"/>
-          <w:sz w:val="24"/>
-          <w:szCs w:val="24"/>
-        </w:rPr>
-        <w:t>3.</w:t>
-      </w:r>
-      <w:r>
-        <w:rPr>
-          <w:rFonts w:ascii="Times New Roman" w:hAnsi="Times New Roman" w:cs="Times New Roman"/>
-          <w:sz w:val="24"/>
-          <w:szCs w:val="24"/>
-        </w:rPr>
-        <w:tab/>
+        <w:pStyle w:val="ListParagraph"/>
+        <w:numPr>
+          <w:ilvl w:val="0"/>
+          <w:numId w:val="13"/>
+        </w:numPr>
+        <w:spacing w:before="120" w:after="120" w:line="480" w:lineRule="auto"/>
+        <w:jc w:val="both"/>
+        <w:rPr>
+          <w:rFonts w:ascii="Times New Roman" w:hAnsi="Times New Roman" w:cs="Times New Roman"/>
+          <w:sz w:val="24"/>
+          <w:szCs w:val="24"/>
+        </w:rPr>
+      </w:pPr>
+      <w:r>
+        <w:rPr>
+          <w:rFonts w:ascii="Times New Roman" w:hAnsi="Times New Roman" w:cs="Times New Roman"/>
+          <w:sz w:val="24"/>
+          <w:szCs w:val="24"/>
+        </w:rPr>
         <w:t>Reinforcement Machine Learning</w:t>
       </w:r>
     </w:p>
@@ -4016,13 +4317,17 @@
         <w:jc w:val="both"/>
         <w:rPr>
           <w:rFonts w:ascii="Times New Roman" w:hAnsi="Times New Roman" w:cs="Times New Roman"/>
-          <w:sz w:val="24"/>
-          <w:szCs w:val="24"/>
-        </w:rPr>
-      </w:pPr>
-      <w:r>
-        <w:rPr>
-          <w:rFonts w:ascii="Times New Roman" w:hAnsi="Times New Roman" w:cs="Times New Roman"/>
+          <w:b/>
+          <w:bCs/>
+          <w:sz w:val="24"/>
+          <w:szCs w:val="24"/>
+        </w:rPr>
+      </w:pPr>
+      <w:r>
+        <w:rPr>
+          <w:rFonts w:ascii="Times New Roman" w:hAnsi="Times New Roman" w:cs="Times New Roman"/>
+          <w:b/>
+          <w:bCs/>
           <w:sz w:val="24"/>
           <w:szCs w:val="24"/>
         </w:rPr>
@@ -4047,16 +4352,14 @@
         </w:rPr>
         <w:t xml:space="preserve">Unsupervised Learning Unsupervised learning is a type of machine learning technique in which an algorithm discovers patterns and relationships using </w:t>
       </w:r>
-      <w:proofErr w:type="spellStart"/>
-      <w:r>
-        <w:rPr>
-          <w:rFonts w:ascii="Times New Roman" w:hAnsi="Times New Roman" w:cs="Times New Roman"/>
-          <w:sz w:val="24"/>
-          <w:szCs w:val="24"/>
-        </w:rPr>
-        <w:t>unlabeled</w:t>
-      </w:r>
-      <w:proofErr w:type="spellEnd"/>
+      <w:r>
+        <w:rPr>
+          <w:rFonts w:ascii="Times New Roman" w:hAnsi="Times New Roman" w:cs="Times New Roman"/>
+          <w:sz w:val="24"/>
+          <w:szCs w:val="24"/>
+        </w:rPr>
+        <w:t>unlabelled</w:t>
+      </w:r>
       <w:r>
         <w:rPr>
           <w:rFonts w:ascii="Times New Roman" w:hAnsi="Times New Roman" w:cs="Times New Roman"/>
@@ -4065,18 +4368,14 @@
         </w:rPr>
         <w:t xml:space="preserve"> </w:t>
       </w:r>
-      <w:proofErr w:type="spellStart"/>
-      <w:proofErr w:type="gramStart"/>
-      <w:r>
-        <w:rPr>
-          <w:rFonts w:ascii="Times New Roman" w:hAnsi="Times New Roman" w:cs="Times New Roman"/>
-          <w:sz w:val="24"/>
-          <w:szCs w:val="24"/>
-        </w:rPr>
-        <w:t>data.The</w:t>
-      </w:r>
-      <w:proofErr w:type="spellEnd"/>
-      <w:proofErr w:type="gramEnd"/>
+      <w:r>
+        <w:rPr>
+          <w:rFonts w:ascii="Times New Roman" w:hAnsi="Times New Roman" w:cs="Times New Roman"/>
+          <w:sz w:val="24"/>
+          <w:szCs w:val="24"/>
+        </w:rPr>
+        <w:t>data. The</w:t>
+      </w:r>
       <w:r>
         <w:rPr>
           <w:rFonts w:ascii="Times New Roman" w:hAnsi="Times New Roman" w:cs="Times New Roman"/>
@@ -4092,13 +4391,17 @@
         <w:jc w:val="both"/>
         <w:rPr>
           <w:rFonts w:ascii="Times New Roman" w:hAnsi="Times New Roman" w:cs="Times New Roman"/>
-          <w:sz w:val="24"/>
-          <w:szCs w:val="24"/>
-        </w:rPr>
-      </w:pPr>
-      <w:r>
-        <w:rPr>
-          <w:rFonts w:ascii="Times New Roman" w:hAnsi="Times New Roman" w:cs="Times New Roman"/>
+          <w:b/>
+          <w:bCs/>
+          <w:sz w:val="24"/>
+          <w:szCs w:val="24"/>
+        </w:rPr>
+      </w:pPr>
+      <w:r>
+        <w:rPr>
+          <w:rFonts w:ascii="Times New Roman" w:hAnsi="Times New Roman" w:cs="Times New Roman"/>
+          <w:b/>
+          <w:bCs/>
           <w:sz w:val="24"/>
           <w:szCs w:val="24"/>
         </w:rPr>
@@ -4131,13 +4434,17 @@
         <w:jc w:val="both"/>
         <w:rPr>
           <w:rFonts w:ascii="Times New Roman" w:hAnsi="Times New Roman" w:cs="Times New Roman"/>
-          <w:sz w:val="24"/>
-          <w:szCs w:val="24"/>
-        </w:rPr>
-      </w:pPr>
-      <w:r>
-        <w:rPr>
-          <w:rFonts w:ascii="Times New Roman" w:hAnsi="Times New Roman" w:cs="Times New Roman"/>
+          <w:b/>
+          <w:bCs/>
+          <w:sz w:val="24"/>
+          <w:szCs w:val="24"/>
+        </w:rPr>
+      </w:pPr>
+      <w:r>
+        <w:rPr>
+          <w:rFonts w:ascii="Times New Roman" w:hAnsi="Times New Roman" w:cs="Times New Roman"/>
+          <w:b/>
+          <w:bCs/>
           <w:sz w:val="24"/>
           <w:szCs w:val="24"/>
         </w:rPr>
@@ -4184,128 +4491,452 @@
     </w:p>
     <w:p>
       <w:pPr>
-        <w:spacing w:before="120" w:after="120" w:line="480" w:lineRule="auto"/>
-        <w:jc w:val="both"/>
-        <w:rPr>
-          <w:rFonts w:ascii="Times New Roman" w:hAnsi="Times New Roman" w:cs="Times New Roman"/>
-          <w:sz w:val="24"/>
-          <w:szCs w:val="24"/>
-        </w:rPr>
-      </w:pPr>
-      <w:r>
-        <w:rPr>
-          <w:rFonts w:ascii="Times New Roman" w:hAnsi="Times New Roman" w:cs="Times New Roman"/>
-          <w:sz w:val="24"/>
-          <w:szCs w:val="24"/>
-        </w:rPr>
-        <w:t>1.</w:t>
-      </w:r>
-      <w:r>
-        <w:rPr>
-          <w:rFonts w:ascii="Times New Roman" w:hAnsi="Times New Roman" w:cs="Times New Roman"/>
-          <w:sz w:val="24"/>
-          <w:szCs w:val="24"/>
-        </w:rPr>
-        <w:tab/>
+        <w:pStyle w:val="ListParagraph"/>
+        <w:numPr>
+          <w:ilvl w:val="0"/>
+          <w:numId w:val="15"/>
+        </w:numPr>
+        <w:spacing w:before="120" w:after="120" w:line="480" w:lineRule="auto"/>
+        <w:ind w:left="709" w:hanging="349"/>
+        <w:jc w:val="both"/>
+        <w:rPr>
+          <w:rFonts w:ascii="Times New Roman" w:hAnsi="Times New Roman" w:cs="Times New Roman"/>
+          <w:sz w:val="24"/>
+          <w:szCs w:val="24"/>
+        </w:rPr>
+      </w:pPr>
+      <w:r>
+        <w:rPr>
+          <w:rFonts w:ascii="Times New Roman" w:hAnsi="Times New Roman" w:cs="Times New Roman"/>
+          <w:sz w:val="24"/>
+          <w:szCs w:val="24"/>
+        </w:rPr>
         <w:t>Regression</w:t>
       </w:r>
     </w:p>
     <w:p>
       <w:pPr>
-        <w:spacing w:before="120" w:after="120" w:line="480" w:lineRule="auto"/>
-        <w:jc w:val="both"/>
-        <w:rPr>
-          <w:rFonts w:ascii="Times New Roman" w:hAnsi="Times New Roman" w:cs="Times New Roman"/>
-          <w:sz w:val="24"/>
-          <w:szCs w:val="24"/>
-        </w:rPr>
-      </w:pPr>
-      <w:r>
-        <w:rPr>
-          <w:rFonts w:ascii="Times New Roman" w:hAnsi="Times New Roman" w:cs="Times New Roman"/>
-          <w:sz w:val="24"/>
-          <w:szCs w:val="24"/>
-        </w:rPr>
-        <w:t>2.</w:t>
-      </w:r>
-      <w:r>
-        <w:rPr>
-          <w:rFonts w:ascii="Times New Roman" w:hAnsi="Times New Roman" w:cs="Times New Roman"/>
-          <w:sz w:val="24"/>
-          <w:szCs w:val="24"/>
-        </w:rPr>
-        <w:tab/>
+        <w:pStyle w:val="ListParagraph"/>
+        <w:numPr>
+          <w:ilvl w:val="0"/>
+          <w:numId w:val="15"/>
+        </w:numPr>
+        <w:spacing w:before="120" w:after="120" w:line="480" w:lineRule="auto"/>
+        <w:ind w:left="709" w:hanging="349"/>
+        <w:jc w:val="both"/>
+        <w:rPr>
+          <w:rFonts w:ascii="Times New Roman" w:hAnsi="Times New Roman" w:cs="Times New Roman"/>
+          <w:sz w:val="24"/>
+          <w:szCs w:val="24"/>
+        </w:rPr>
+      </w:pPr>
+      <w:r>
+        <w:rPr>
+          <w:rFonts w:ascii="Times New Roman" w:hAnsi="Times New Roman" w:cs="Times New Roman"/>
+          <w:sz w:val="24"/>
+          <w:szCs w:val="24"/>
+        </w:rPr>
         <w:t>Classification</w:t>
       </w:r>
     </w:p>
     <w:p>
       <w:pPr>
-        <w:spacing w:before="120" w:after="120" w:line="480" w:lineRule="auto"/>
-        <w:rPr>
-          <w:rFonts w:ascii="Times New Roman" w:hAnsi="Times New Roman" w:cs="Times New Roman"/>
-          <w:b/>
-          <w:bCs/>
-          <w:color w:val="000000" w:themeColor="text1"/>
-          <w:sz w:val="24"/>
-          <w:szCs w:val="24"/>
-        </w:rPr>
-      </w:pPr>
-      <w:r>
-        <w:rPr>
-          <w:rFonts w:ascii="Times New Roman" w:hAnsi="Times New Roman" w:cs="Times New Roman"/>
-          <w:b/>
-          <w:bCs/>
-          <w:color w:val="000000" w:themeColor="text1"/>
-          <w:sz w:val="24"/>
-          <w:szCs w:val="24"/>
-        </w:rPr>
-        <w:t>Classification:</w:t>
-      </w:r>
-    </w:p>
-    <w:p>
-      <w:pPr>
-        <w:spacing w:before="120" w:after="120" w:line="480" w:lineRule="auto"/>
-        <w:jc w:val="both"/>
-        <w:rPr>
-          <w:rFonts w:ascii="Times New Roman" w:hAnsi="Times New Roman" w:cs="Times New Roman"/>
-          <w:color w:val="000000" w:themeColor="text1"/>
-          <w:sz w:val="24"/>
-          <w:szCs w:val="24"/>
-        </w:rPr>
-      </w:pPr>
-      <w:r>
-        <w:rPr>
-          <w:rFonts w:ascii="Times New Roman" w:hAnsi="Times New Roman" w:cs="Times New Roman"/>
-          <w:color w:val="000000" w:themeColor="text1"/>
-          <w:sz w:val="24"/>
-          <w:szCs w:val="24"/>
-        </w:rPr>
-        <w:t>Classification is a type of supervised learning where the algorithm learns to assign input data to a specific category or class based on input features. The output labels in classification are discrete values. Classification algorithms can be binary, where the output is one of two possible classes, or multiclass, where the output can be one of several classes. The different Classification algorithms in machine learning are: Logistic Regression, Naive Bayes, Decision Tree, Support Vector Machine (SVM), K-Nearest Neighbours (KNN), etc.</w:t>
-      </w:r>
-    </w:p>
-    <w:p>
-      <w:pPr>
-        <w:spacing w:before="120" w:after="120" w:line="480" w:lineRule="auto"/>
-        <w:rPr>
-          <w:rFonts w:ascii="Times New Roman" w:hAnsi="Times New Roman" w:cs="Times New Roman"/>
-          <w:b/>
-          <w:bCs/>
-          <w:color w:val="000000" w:themeColor="text1"/>
-          <w:sz w:val="24"/>
-          <w:szCs w:val="24"/>
-        </w:rPr>
-      </w:pPr>
-      <w:r>
-        <w:rPr>
-          <w:rFonts w:ascii="Times New Roman" w:hAnsi="Times New Roman" w:cs="Times New Roman"/>
-          <w:b/>
-          <w:bCs/>
-          <w:color w:val="000000" w:themeColor="text1"/>
-          <w:sz w:val="24"/>
-          <w:szCs w:val="24"/>
-        </w:rPr>
-        <w:t>(</w:t>
-      </w:r>
+        <w:spacing w:before="240" w:after="240"/>
+        <w:rPr>
+          <w:rFonts w:ascii="Times New Roman" w:hAnsi="Times New Roman" w:cs="Times New Roman"/>
+          <w:b/>
+          <w:bCs/>
+          <w:spacing w:val="2"/>
+          <w:sz w:val="28"/>
+          <w:szCs w:val="28"/>
+          <w:u w:val="single"/>
+          <w:shd w:val="clear" w:color="auto" w:fill="FFFFFF"/>
+        </w:rPr>
+      </w:pPr>
+      <w:r>
+        <w:rPr>
+          <w:rFonts w:ascii="Times New Roman" w:hAnsi="Times New Roman" w:cs="Times New Roman"/>
+          <w:b/>
+          <w:bCs/>
+          <w:spacing w:val="2"/>
+          <w:sz w:val="28"/>
+          <w:szCs w:val="28"/>
+          <w:u w:val="single"/>
+          <w:shd w:val="clear" w:color="auto" w:fill="FFFFFF"/>
+        </w:rPr>
+        <w:t>Content based filtering</w:t>
+      </w:r>
+    </w:p>
+    <w:p>
+      <w:pPr>
+        <w:spacing w:before="120" w:after="120" w:line="480" w:lineRule="auto"/>
+        <w:jc w:val="both"/>
+        <w:rPr>
+          <w:rFonts w:ascii="Times New Roman" w:hAnsi="Times New Roman" w:cs="Times New Roman"/>
+          <w:spacing w:val="2"/>
+          <w:sz w:val="24"/>
+          <w:szCs w:val="24"/>
+          <w:shd w:val="clear" w:color="auto" w:fill="FFFFFF"/>
+        </w:rPr>
+      </w:pPr>
+      <w:r>
+        <w:rPr>
+          <w:rFonts w:ascii="Times New Roman" w:hAnsi="Times New Roman" w:cs="Times New Roman"/>
+          <w:spacing w:val="2"/>
+          <w:sz w:val="24"/>
+          <w:szCs w:val="24"/>
+          <w:shd w:val="clear" w:color="auto" w:fill="FFFFFF"/>
+        </w:rPr>
+        <w:t>Content-based filtering is a machine learning approach used in recommendation systems to suggest items to users based on the characteristics of the items and the preferences of the users.</w:t>
+      </w:r>
+      <w:r>
+        <w:rPr>
+          <w:rFonts w:ascii="Times New Roman" w:hAnsi="Times New Roman" w:cs="Times New Roman"/>
+          <w:spacing w:val="2"/>
+          <w:sz w:val="24"/>
+          <w:szCs w:val="24"/>
+          <w:shd w:val="clear" w:color="auto" w:fill="FFFFFF"/>
+        </w:rPr>
+        <w:t xml:space="preserve"> </w:t>
+      </w:r>
+      <w:r>
+        <w:rPr>
+          <w:rFonts w:ascii="Times New Roman" w:hAnsi="Times New Roman" w:cs="Times New Roman"/>
+          <w:spacing w:val="2"/>
+          <w:sz w:val="24"/>
+          <w:szCs w:val="24"/>
+          <w:shd w:val="clear" w:color="auto" w:fill="FFFFFF"/>
+        </w:rPr>
+        <w:t>content-based filtering considers the features or attributes of items and recommends new items that are similar to those a user has liked or interacted with in the past.</w:t>
+      </w:r>
+    </w:p>
+    <w:p>
+      <w:pPr>
+        <w:spacing w:before="120" w:after="120" w:line="480" w:lineRule="auto"/>
+        <w:jc w:val="both"/>
+        <w:rPr>
+          <w:rFonts w:ascii="Times New Roman" w:hAnsi="Times New Roman" w:cs="Times New Roman"/>
+          <w:spacing w:val="2"/>
+          <w:sz w:val="24"/>
+          <w:szCs w:val="24"/>
+          <w:shd w:val="clear" w:color="auto" w:fill="FFFFFF"/>
+        </w:rPr>
+      </w:pPr>
+      <w:r>
+        <w:rPr>
+          <w:rFonts w:ascii="Times New Roman" w:hAnsi="Times New Roman" w:cs="Times New Roman"/>
+          <w:spacing w:val="2"/>
+          <w:sz w:val="24"/>
+          <w:szCs w:val="24"/>
+          <w:shd w:val="clear" w:color="auto" w:fill="FFFFFF"/>
+        </w:rPr>
+        <w:t>In machine learning applications, content-based filtering finds its use in various recommendation systems, such as suggesting movies, music, articles, or products to users based on their historical preferences or explicit feedback.</w:t>
+      </w:r>
+    </w:p>
+    <w:p>
+      <w:pPr>
+        <w:spacing w:before="120" w:after="120" w:line="480" w:lineRule="auto"/>
+        <w:jc w:val="both"/>
+        <w:rPr>
+          <w:rFonts w:ascii="Times New Roman" w:hAnsi="Times New Roman" w:cs="Times New Roman"/>
+          <w:spacing w:val="2"/>
+          <w:sz w:val="24"/>
+          <w:szCs w:val="24"/>
+          <w:shd w:val="clear" w:color="auto" w:fill="FFFFFF"/>
+        </w:rPr>
+      </w:pPr>
+      <w:r>
+        <w:rPr>
+          <w:rFonts w:ascii="Times New Roman" w:hAnsi="Times New Roman" w:cs="Times New Roman"/>
+          <w:spacing w:val="2"/>
+          <w:sz w:val="24"/>
+          <w:szCs w:val="24"/>
+          <w:shd w:val="clear" w:color="auto" w:fill="FFFFFF"/>
+        </w:rPr>
+        <w:lastRenderedPageBreak/>
+        <w:t>Using content</w:t>
+      </w:r>
+      <w:r>
+        <w:rPr>
+          <w:rFonts w:ascii="Times New Roman" w:hAnsi="Times New Roman" w:cs="Times New Roman"/>
+          <w:spacing w:val="2"/>
+          <w:sz w:val="24"/>
+          <w:szCs w:val="24"/>
+          <w:shd w:val="clear" w:color="auto" w:fill="FFFFFF"/>
+        </w:rPr>
+        <w:t>-</w:t>
+      </w:r>
+      <w:r>
+        <w:rPr>
+          <w:rFonts w:ascii="Times New Roman" w:hAnsi="Times New Roman" w:cs="Times New Roman"/>
+          <w:spacing w:val="2"/>
+          <w:sz w:val="24"/>
+          <w:szCs w:val="24"/>
+          <w:shd w:val="clear" w:color="auto" w:fill="FFFFFF"/>
+        </w:rPr>
+        <w:t>based filtering in machine learning models can recommend new items that align with users' tastes, making the recommendation process more personalized and potentially increasing user satisfaction and engagement.</w:t>
+      </w:r>
+    </w:p>
+    <w:p>
+      <w:pPr>
+        <w:spacing w:before="120" w:after="120" w:line="480" w:lineRule="auto"/>
+        <w:jc w:val="both"/>
+        <w:rPr>
+          <w:rFonts w:ascii="Times New Roman" w:hAnsi="Times New Roman" w:cs="Times New Roman"/>
+          <w:b/>
+          <w:bCs/>
+          <w:spacing w:val="2"/>
+          <w:sz w:val="28"/>
+          <w:szCs w:val="28"/>
+          <w:u w:val="single"/>
+          <w:shd w:val="clear" w:color="auto" w:fill="FFFFFF"/>
+        </w:rPr>
+      </w:pPr>
+      <w:r>
+        <w:rPr>
+          <w:rFonts w:ascii="Times New Roman" w:hAnsi="Times New Roman" w:cs="Times New Roman"/>
+          <w:b/>
+          <w:bCs/>
+          <w:spacing w:val="2"/>
+          <w:sz w:val="28"/>
+          <w:szCs w:val="28"/>
+          <w:u w:val="single"/>
+          <w:shd w:val="clear" w:color="auto" w:fill="FFFFFF"/>
+        </w:rPr>
+        <w:t>TensorFlow</w:t>
+      </w:r>
+    </w:p>
+    <w:p>
+      <w:pPr>
+        <w:spacing w:before="120" w:after="120" w:line="480" w:lineRule="auto"/>
+        <w:jc w:val="both"/>
+        <w:rPr>
+          <w:rFonts w:ascii="Times New Roman" w:hAnsi="Times New Roman" w:cs="Times New Roman"/>
+          <w:spacing w:val="2"/>
+          <w:sz w:val="24"/>
+          <w:szCs w:val="24"/>
+          <w:shd w:val="clear" w:color="auto" w:fill="FFFFFF"/>
+        </w:rPr>
+      </w:pPr>
+      <w:r>
+        <w:rPr>
+          <w:rFonts w:ascii="Times New Roman" w:hAnsi="Times New Roman" w:cs="Times New Roman"/>
+          <w:spacing w:val="2"/>
+          <w:sz w:val="24"/>
+          <w:szCs w:val="24"/>
+          <w:shd w:val="clear" w:color="auto" w:fill="FFFFFF"/>
+        </w:rPr>
+        <w:t>TensorFlow is an open-source machine learning library developed by Google. TensorFlow is used to build and train deep learning models as it facilitates the creation of computational graphs and efficient execution on various hardware platforms.</w:t>
+      </w:r>
+    </w:p>
+    <w:p>
+      <w:pPr>
+        <w:spacing w:before="120" w:after="120" w:line="480" w:lineRule="auto"/>
+        <w:jc w:val="both"/>
+        <w:rPr>
+          <w:rFonts w:ascii="Times New Roman" w:hAnsi="Times New Roman" w:cs="Times New Roman"/>
+          <w:spacing w:val="2"/>
+          <w:sz w:val="24"/>
+          <w:szCs w:val="24"/>
+          <w:shd w:val="clear" w:color="auto" w:fill="FFFFFF"/>
+        </w:rPr>
+      </w:pPr>
+      <w:r>
+        <w:rPr>
+          <w:rFonts w:ascii="Times New Roman" w:hAnsi="Times New Roman" w:cs="Times New Roman"/>
+          <w:spacing w:val="2"/>
+          <w:sz w:val="24"/>
+          <w:szCs w:val="24"/>
+          <w:shd w:val="clear" w:color="auto" w:fill="FFFFFF"/>
+        </w:rPr>
+        <w:t xml:space="preserve">TensorFlow offers multiple data tools to help you consolidate, clean and </w:t>
+      </w:r>
+      <w:r>
+        <w:rPr>
+          <w:rFonts w:ascii="Times New Roman" w:hAnsi="Times New Roman" w:cs="Times New Roman"/>
+          <w:spacing w:val="2"/>
+          <w:sz w:val="24"/>
+          <w:szCs w:val="24"/>
+          <w:shd w:val="clear" w:color="auto" w:fill="FFFFFF"/>
+        </w:rPr>
+        <w:t>pre-process</w:t>
+      </w:r>
+      <w:r>
+        <w:rPr>
+          <w:rFonts w:ascii="Times New Roman" w:hAnsi="Times New Roman" w:cs="Times New Roman"/>
+          <w:spacing w:val="2"/>
+          <w:sz w:val="24"/>
+          <w:szCs w:val="24"/>
+          <w:shd w:val="clear" w:color="auto" w:fill="FFFFFF"/>
+        </w:rPr>
+        <w:t xml:space="preserve"> data at scale:</w:t>
+      </w:r>
+    </w:p>
+    <w:p>
+      <w:pPr>
+        <w:numPr>
+          <w:ilvl w:val="0"/>
+          <w:numId w:val="18"/>
+        </w:numPr>
+        <w:spacing w:before="120" w:after="120" w:line="480" w:lineRule="auto"/>
+        <w:jc w:val="both"/>
+        <w:rPr>
+          <w:rFonts w:ascii="Times New Roman" w:hAnsi="Times New Roman" w:cs="Times New Roman"/>
+          <w:spacing w:val="2"/>
+          <w:sz w:val="24"/>
+          <w:szCs w:val="24"/>
+          <w:shd w:val="clear" w:color="auto" w:fill="FFFFFF"/>
+        </w:rPr>
+      </w:pPr>
+      <w:r>
+        <w:rPr>
+          <w:rFonts w:ascii="Times New Roman" w:hAnsi="Times New Roman" w:cs="Times New Roman"/>
+          <w:spacing w:val="2"/>
+          <w:sz w:val="24"/>
+          <w:szCs w:val="24"/>
+          <w:shd w:val="clear" w:color="auto" w:fill="FFFFFF"/>
+        </w:rPr>
+        <w:t>Standard datasets for initial training and validation</w:t>
+      </w:r>
+    </w:p>
+    <w:p>
+      <w:pPr>
+        <w:numPr>
+          <w:ilvl w:val="0"/>
+          <w:numId w:val="18"/>
+        </w:numPr>
+        <w:spacing w:before="120" w:after="120" w:line="480" w:lineRule="auto"/>
+        <w:jc w:val="both"/>
+        <w:rPr>
+          <w:rFonts w:ascii="Times New Roman" w:hAnsi="Times New Roman" w:cs="Times New Roman"/>
+          <w:spacing w:val="2"/>
+          <w:sz w:val="24"/>
+          <w:szCs w:val="24"/>
+          <w:shd w:val="clear" w:color="auto" w:fill="FFFFFF"/>
+        </w:rPr>
+      </w:pPr>
+      <w:r>
+        <w:rPr>
+          <w:rFonts w:ascii="Times New Roman" w:hAnsi="Times New Roman" w:cs="Times New Roman"/>
+          <w:spacing w:val="2"/>
+          <w:sz w:val="24"/>
+          <w:szCs w:val="24"/>
+          <w:shd w:val="clear" w:color="auto" w:fill="FFFFFF"/>
+        </w:rPr>
+        <w:t>Highly scalable data pipelines for loading data</w:t>
+      </w:r>
+    </w:p>
+    <w:p>
+      <w:pPr>
+        <w:numPr>
+          <w:ilvl w:val="0"/>
+          <w:numId w:val="18"/>
+        </w:numPr>
+        <w:spacing w:before="120" w:after="120" w:line="480" w:lineRule="auto"/>
+        <w:jc w:val="both"/>
+        <w:rPr>
+          <w:rFonts w:ascii="Times New Roman" w:hAnsi="Times New Roman" w:cs="Times New Roman"/>
+          <w:spacing w:val="2"/>
+          <w:sz w:val="24"/>
+          <w:szCs w:val="24"/>
+          <w:shd w:val="clear" w:color="auto" w:fill="FFFFFF"/>
+        </w:rPr>
+      </w:pPr>
+      <w:r>
+        <w:rPr>
+          <w:rFonts w:ascii="Times New Roman" w:hAnsi="Times New Roman" w:cs="Times New Roman"/>
+          <w:spacing w:val="2"/>
+          <w:sz w:val="24"/>
+          <w:szCs w:val="24"/>
+          <w:shd w:val="clear" w:color="auto" w:fill="FFFFFF"/>
+        </w:rPr>
+        <w:t>Pre-processing</w:t>
+      </w:r>
+      <w:r>
+        <w:rPr>
+          <w:rFonts w:ascii="Times New Roman" w:hAnsi="Times New Roman" w:cs="Times New Roman"/>
+          <w:spacing w:val="2"/>
+          <w:sz w:val="24"/>
+          <w:szCs w:val="24"/>
+          <w:shd w:val="clear" w:color="auto" w:fill="FFFFFF"/>
+        </w:rPr>
+        <w:t xml:space="preserve"> layers for common input transformations</w:t>
+      </w:r>
+    </w:p>
+    <w:p>
+      <w:pPr>
+        <w:numPr>
+          <w:ilvl w:val="0"/>
+          <w:numId w:val="18"/>
+        </w:numPr>
+        <w:spacing w:before="120" w:after="120" w:line="480" w:lineRule="auto"/>
+        <w:jc w:val="both"/>
+        <w:rPr>
+          <w:rFonts w:ascii="Times New Roman" w:hAnsi="Times New Roman" w:cs="Times New Roman"/>
+          <w:spacing w:val="2"/>
+          <w:sz w:val="24"/>
+          <w:szCs w:val="24"/>
+          <w:shd w:val="clear" w:color="auto" w:fill="FFFFFF"/>
+        </w:rPr>
+      </w:pPr>
+      <w:r>
+        <w:rPr>
+          <w:rFonts w:ascii="Times New Roman" w:hAnsi="Times New Roman" w:cs="Times New Roman"/>
+          <w:spacing w:val="2"/>
+          <w:sz w:val="24"/>
+          <w:szCs w:val="24"/>
+          <w:shd w:val="clear" w:color="auto" w:fill="FFFFFF"/>
+        </w:rPr>
+        <w:t>Tools to validate and transform large datasets</w:t>
+      </w:r>
+    </w:p>
+    <w:p>
+      <w:pPr>
+        <w:spacing w:before="120" w:after="120" w:line="480" w:lineRule="auto"/>
+        <w:jc w:val="both"/>
+        <w:rPr>
+          <w:rFonts w:ascii="Times New Roman" w:hAnsi="Times New Roman" w:cs="Times New Roman"/>
+          <w:spacing w:val="2"/>
+          <w:sz w:val="24"/>
+          <w:szCs w:val="24"/>
+          <w:shd w:val="clear" w:color="auto" w:fill="FFFFFF"/>
+        </w:rPr>
+      </w:pPr>
+      <w:r>
+        <w:rPr>
+          <w:rFonts w:ascii="Times New Roman" w:hAnsi="Times New Roman" w:cs="Times New Roman"/>
+          <w:spacing w:val="2"/>
+          <w:sz w:val="24"/>
+          <w:szCs w:val="24"/>
+          <w:shd w:val="clear" w:color="auto" w:fill="FFFFFF"/>
+        </w:rPr>
+        <w:t>Additionally, responsible AI tools help you uncover and eliminate bias in your data to produce fair, ethical outcomes from your models.</w:t>
+      </w:r>
+    </w:p>
+    <w:p>
+      <w:pPr>
+        <w:spacing w:before="120" w:after="120" w:line="480" w:lineRule="auto"/>
+        <w:jc w:val="both"/>
+        <w:rPr>
+          <w:rFonts w:ascii="Times New Roman" w:hAnsi="Times New Roman" w:cs="Times New Roman"/>
+          <w:spacing w:val="2"/>
+          <w:sz w:val="24"/>
+          <w:szCs w:val="24"/>
+          <w:shd w:val="clear" w:color="auto" w:fill="FFFFFF"/>
+        </w:rPr>
+      </w:pPr>
+    </w:p>
+    <w:p>
+      <w:pPr>
+        <w:spacing w:before="120" w:after="120" w:line="480" w:lineRule="auto"/>
+        <w:jc w:val="both"/>
+        <w:rPr>
+          <w:rFonts w:ascii="Times New Roman" w:hAnsi="Times New Roman" w:cs="Times New Roman"/>
+          <w:color w:val="000000" w:themeColor="text1"/>
+          <w:sz w:val="24"/>
+          <w:szCs w:val="24"/>
+        </w:rPr>
+      </w:pPr>
       <w:proofErr w:type="spellStart"/>
       <w:r>
         <w:rPr>
@@ -4313,10 +4944,11 @@
           <w:b/>
           <w:bCs/>
           <w:color w:val="000000" w:themeColor="text1"/>
-          <w:sz w:val="24"/>
-          <w:szCs w:val="24"/>
-        </w:rPr>
-        <w:t>keras</w:t>
+          <w:sz w:val="28"/>
+          <w:szCs w:val="28"/>
+          <w:u w:val="single"/>
+        </w:rPr>
+        <w:t>Keras</w:t>
       </w:r>
       <w:proofErr w:type="spellEnd"/>
       <w:r>
@@ -4328,128 +4960,68 @@
           <w:sz w:val="24"/>
           <w:szCs w:val="24"/>
         </w:rPr>
-        <w:t>, dense layer</w:t>
-      </w:r>
-      <w:proofErr w:type="gramStart"/>
-      <w:r>
-        <w:rPr>
-          <w:rFonts w:ascii="Times New Roman" w:hAnsi="Times New Roman" w:cs="Times New Roman"/>
-          <w:b/>
-          <w:bCs/>
-          <w:color w:val="000000" w:themeColor="text1"/>
-          <w:sz w:val="24"/>
-          <w:szCs w:val="24"/>
-        </w:rPr>
-        <w:t>, )</w:t>
-      </w:r>
-      <w:proofErr w:type="gramEnd"/>
-    </w:p>
-    <w:p>
-      <w:pPr>
-        <w:spacing w:before="120" w:after="120" w:line="480" w:lineRule="auto"/>
-        <w:jc w:val="both"/>
-        <w:rPr>
-          <w:rFonts w:ascii="Times New Roman" w:hAnsi="Times New Roman" w:cs="Times New Roman"/>
-          <w:color w:val="000000" w:themeColor="text1"/>
-          <w:sz w:val="24"/>
-          <w:szCs w:val="24"/>
-        </w:rPr>
-      </w:pPr>
+        <w:br/>
+      </w:r>
       <w:proofErr w:type="spellStart"/>
       <w:r>
         <w:rPr>
           <w:rFonts w:ascii="Times New Roman" w:hAnsi="Times New Roman" w:cs="Times New Roman"/>
-          <w:b/>
-          <w:bCs/>
+          <w:color w:val="000000" w:themeColor="text1"/>
+          <w:sz w:val="24"/>
+          <w:szCs w:val="24"/>
+        </w:rPr>
+        <w:t>Keras</w:t>
+      </w:r>
+      <w:proofErr w:type="spellEnd"/>
+      <w:r>
+        <w:rPr>
+          <w:rFonts w:ascii="Times New Roman" w:hAnsi="Times New Roman" w:cs="Times New Roman"/>
+          <w:color w:val="000000" w:themeColor="text1"/>
+          <w:sz w:val="24"/>
+          <w:szCs w:val="24"/>
+        </w:rPr>
+        <w:t xml:space="preserve"> is the high-level API of the TensorFlow platform. It provides an approachable, highly-productive interface for solving machine learning (ML) problems, with a focus on modern deep learning. </w:t>
+      </w:r>
+      <w:proofErr w:type="spellStart"/>
+      <w:r>
+        <w:rPr>
+          <w:rFonts w:ascii="Times New Roman" w:hAnsi="Times New Roman" w:cs="Times New Roman"/>
+          <w:color w:val="000000" w:themeColor="text1"/>
+          <w:sz w:val="24"/>
+          <w:szCs w:val="24"/>
+        </w:rPr>
+        <w:t>Keras</w:t>
+      </w:r>
+      <w:proofErr w:type="spellEnd"/>
+      <w:r>
+        <w:rPr>
+          <w:rFonts w:ascii="Times New Roman" w:hAnsi="Times New Roman" w:cs="Times New Roman"/>
+          <w:color w:val="000000" w:themeColor="text1"/>
+          <w:sz w:val="24"/>
+          <w:szCs w:val="24"/>
+        </w:rPr>
+        <w:t xml:space="preserve"> covers every step of the machine learning workflow, from data processing to hyperparameter tuning to deployment. It was developed with a focus on enabling fast experimentation.</w:t>
+      </w:r>
+    </w:p>
+    <w:p>
+      <w:pPr>
+        <w:spacing w:before="120" w:after="120" w:line="480" w:lineRule="auto"/>
+        <w:jc w:val="both"/>
+        <w:rPr>
+          <w:rFonts w:ascii="Times New Roman" w:hAnsi="Times New Roman" w:cs="Times New Roman"/>
+          <w:color w:val="000000" w:themeColor="text1"/>
+          <w:sz w:val="24"/>
+          <w:szCs w:val="24"/>
+        </w:rPr>
+      </w:pPr>
+      <w:r>
+        <w:rPr>
+          <w:rFonts w:ascii="Times New Roman" w:hAnsi="Times New Roman" w:cs="Times New Roman"/>
           <w:color w:val="000000" w:themeColor="text1"/>
           <w:sz w:val="24"/>
           <w:szCs w:val="24"/>
         </w:rPr>
         <w:lastRenderedPageBreak/>
-        <w:t>Keras</w:t>
-      </w:r>
-      <w:proofErr w:type="spellEnd"/>
-      <w:r>
-        <w:rPr>
-          <w:rFonts w:ascii="Times New Roman" w:hAnsi="Times New Roman" w:cs="Times New Roman"/>
-          <w:b/>
-          <w:bCs/>
-          <w:color w:val="000000" w:themeColor="text1"/>
-          <w:sz w:val="24"/>
-          <w:szCs w:val="24"/>
-        </w:rPr>
-        <w:t>:</w:t>
-      </w:r>
-      <w:r>
-        <w:rPr>
-          <w:rFonts w:ascii="Times New Roman" w:hAnsi="Times New Roman" w:cs="Times New Roman"/>
-          <w:b/>
-          <w:bCs/>
-          <w:color w:val="000000" w:themeColor="text1"/>
-          <w:sz w:val="24"/>
-          <w:szCs w:val="24"/>
-        </w:rPr>
-        <w:br/>
-      </w:r>
-      <w:proofErr w:type="spellStart"/>
-      <w:r>
-        <w:rPr>
-          <w:rFonts w:ascii="Times New Roman" w:hAnsi="Times New Roman" w:cs="Times New Roman"/>
-          <w:color w:val="000000" w:themeColor="text1"/>
-          <w:sz w:val="24"/>
-          <w:szCs w:val="24"/>
-        </w:rPr>
-        <w:t>Keras</w:t>
-      </w:r>
-      <w:proofErr w:type="spellEnd"/>
-      <w:r>
-        <w:rPr>
-          <w:rFonts w:ascii="Times New Roman" w:hAnsi="Times New Roman" w:cs="Times New Roman"/>
-          <w:color w:val="000000" w:themeColor="text1"/>
-          <w:sz w:val="24"/>
-          <w:szCs w:val="24"/>
-        </w:rPr>
-        <w:t xml:space="preserve"> is the high-level API of the TensorFlow platform. It provides an approachable, highly-productive interface for solving machine learning (ML) problems, with a focus on modern deep learning. </w:t>
-      </w:r>
-      <w:proofErr w:type="spellStart"/>
-      <w:r>
-        <w:rPr>
-          <w:rFonts w:ascii="Times New Roman" w:hAnsi="Times New Roman" w:cs="Times New Roman"/>
-          <w:color w:val="000000" w:themeColor="text1"/>
-          <w:sz w:val="24"/>
-          <w:szCs w:val="24"/>
-        </w:rPr>
-        <w:t>Keras</w:t>
-      </w:r>
-      <w:proofErr w:type="spellEnd"/>
-      <w:r>
-        <w:rPr>
-          <w:rFonts w:ascii="Times New Roman" w:hAnsi="Times New Roman" w:cs="Times New Roman"/>
-          <w:color w:val="000000" w:themeColor="text1"/>
-          <w:sz w:val="24"/>
-          <w:szCs w:val="24"/>
-        </w:rPr>
-        <w:t xml:space="preserve"> covers every step of the machine learning workflow, from data processing to hyperparameter tuning to deployment. It was developed with a focus on enabling fast experimentation.</w:t>
-      </w:r>
-    </w:p>
-    <w:p>
-      <w:pPr>
-        <w:spacing w:before="120" w:after="120" w:line="480" w:lineRule="auto"/>
-        <w:jc w:val="both"/>
-        <w:rPr>
-          <w:rFonts w:ascii="Times New Roman" w:hAnsi="Times New Roman" w:cs="Times New Roman"/>
-          <w:color w:val="000000" w:themeColor="text1"/>
-          <w:sz w:val="24"/>
-          <w:szCs w:val="24"/>
-        </w:rPr>
-      </w:pPr>
-      <w:r>
-        <w:rPr>
-          <w:rFonts w:ascii="Times New Roman" w:hAnsi="Times New Roman" w:cs="Times New Roman"/>
-          <w:color w:val="000000" w:themeColor="text1"/>
-          <w:sz w:val="24"/>
-          <w:szCs w:val="24"/>
-        </w:rPr>
         <w:t xml:space="preserve">With </w:t>
       </w:r>
       <w:proofErr w:type="spellStart"/>
@@ -4701,6 +5273,8 @@
         <w:jc w:val="both"/>
         <w:rPr>
           <w:rFonts w:ascii="Times New Roman" w:hAnsi="Times New Roman" w:cs="Times New Roman"/>
+          <w:b/>
+          <w:bCs/>
           <w:color w:val="000000" w:themeColor="text1"/>
           <w:sz w:val="24"/>
           <w:szCs w:val="24"/>
@@ -4710,6 +5284,8 @@
       <w:r>
         <w:rPr>
           <w:rFonts w:ascii="Times New Roman" w:hAnsi="Times New Roman" w:cs="Times New Roman"/>
+          <w:b/>
+          <w:bCs/>
           <w:color w:val="000000" w:themeColor="text1"/>
           <w:sz w:val="24"/>
           <w:szCs w:val="24"/>
@@ -4720,6 +5296,8 @@
       <w:r>
         <w:rPr>
           <w:rFonts w:ascii="Times New Roman" w:hAnsi="Times New Roman" w:cs="Times New Roman"/>
+          <w:b/>
+          <w:bCs/>
           <w:color w:val="000000" w:themeColor="text1"/>
           <w:sz w:val="24"/>
           <w:szCs w:val="24"/>
@@ -4910,49 +5488,53 @@
           <w:sz w:val="24"/>
           <w:szCs w:val="24"/>
         </w:rPr>
+        <w:t>Weights created by layers can be trainable or non-trainable. Layers are recursively composable: If you assign a layer instance as an attribute of another layer, the outer layer will start tracking the weights created by the inner layer.</w:t>
+      </w:r>
+    </w:p>
+    <w:p>
+      <w:pPr>
+        <w:spacing w:before="120" w:after="120" w:line="480" w:lineRule="auto"/>
+        <w:jc w:val="both"/>
+        <w:rPr>
+          <w:rFonts w:ascii="Times New Roman" w:hAnsi="Times New Roman" w:cs="Times New Roman"/>
+          <w:color w:val="000000" w:themeColor="text1"/>
+          <w:sz w:val="24"/>
+          <w:szCs w:val="24"/>
+        </w:rPr>
+      </w:pPr>
+      <w:r>
+        <w:rPr>
+          <w:rFonts w:ascii="Times New Roman" w:hAnsi="Times New Roman" w:cs="Times New Roman"/>
+          <w:color w:val="000000" w:themeColor="text1"/>
+          <w:sz w:val="24"/>
+          <w:szCs w:val="24"/>
+        </w:rPr>
+        <w:t>You can also use layers to handle data preprocessing tasks like normalization and text vectorization. Preprocessing layers can be included directly into a model, either during or after training, which makes the model portable.</w:t>
+      </w:r>
+    </w:p>
+    <w:p>
+      <w:pPr>
+        <w:spacing w:before="120" w:after="120" w:line="480" w:lineRule="auto"/>
+        <w:jc w:val="both"/>
+        <w:rPr>
+          <w:rFonts w:ascii="Times New Roman" w:hAnsi="Times New Roman" w:cs="Times New Roman"/>
+          <w:b/>
+          <w:bCs/>
+          <w:color w:val="000000" w:themeColor="text1"/>
+          <w:sz w:val="24"/>
+          <w:szCs w:val="24"/>
+        </w:rPr>
+      </w:pPr>
+      <w:r>
+        <w:rPr>
+          <w:rFonts w:ascii="Times New Roman" w:hAnsi="Times New Roman" w:cs="Times New Roman"/>
+          <w:b/>
+          <w:bCs/>
+          <w:color w:val="000000" w:themeColor="text1"/>
+          <w:sz w:val="24"/>
+          <w:szCs w:val="24"/>
+        </w:rPr>
         <w:lastRenderedPageBreak/>
-        <w:t>Weights created by layers can be trainable or non-trainable. Layers are recursively composable: If you assign a layer instance as an attribute of another layer, the outer layer will start tracking the weights created by the inner layer.</w:t>
-      </w:r>
-    </w:p>
-    <w:p>
-      <w:pPr>
-        <w:spacing w:before="120" w:after="120" w:line="480" w:lineRule="auto"/>
-        <w:jc w:val="both"/>
-        <w:rPr>
-          <w:rFonts w:ascii="Times New Roman" w:hAnsi="Times New Roman" w:cs="Times New Roman"/>
-          <w:color w:val="000000" w:themeColor="text1"/>
-          <w:sz w:val="24"/>
-          <w:szCs w:val="24"/>
-        </w:rPr>
-      </w:pPr>
-      <w:r>
-        <w:rPr>
-          <w:rFonts w:ascii="Times New Roman" w:hAnsi="Times New Roman" w:cs="Times New Roman"/>
-          <w:color w:val="000000" w:themeColor="text1"/>
-          <w:sz w:val="24"/>
-          <w:szCs w:val="24"/>
-        </w:rPr>
-        <w:t>You can also use layers to handle data preprocessing tasks like normalization and text vectorization. Preprocessing layers can be included directly into a model, either during or after training, which makes the model portable.</w:t>
-      </w:r>
-    </w:p>
-    <w:p>
-      <w:pPr>
-        <w:spacing w:before="120" w:after="120" w:line="480" w:lineRule="auto"/>
-        <w:jc w:val="both"/>
-        <w:rPr>
-          <w:rFonts w:ascii="Times New Roman" w:hAnsi="Times New Roman" w:cs="Times New Roman"/>
-          <w:color w:val="000000" w:themeColor="text1"/>
-          <w:sz w:val="24"/>
-          <w:szCs w:val="24"/>
-        </w:rPr>
-      </w:pPr>
-      <w:r>
-        <w:rPr>
-          <w:rFonts w:ascii="Times New Roman" w:hAnsi="Times New Roman" w:cs="Times New Roman"/>
-          <w:color w:val="000000" w:themeColor="text1"/>
-          <w:sz w:val="24"/>
-          <w:szCs w:val="24"/>
-        </w:rPr>
         <w:t>Models</w:t>
       </w:r>
     </w:p>
@@ -5359,7 +5941,6 @@
           <w:sz w:val="24"/>
           <w:szCs w:val="24"/>
         </w:rPr>
-        <w:lastRenderedPageBreak/>
         <w:t xml:space="preserve">Step fusing: With the </w:t>
       </w:r>
       <w:proofErr w:type="spellStart"/>
@@ -5811,38 +6392,106 @@
           <w:sz w:val="24"/>
           <w:szCs w:val="24"/>
         </w:rPr>
-        <w:t>Computer: windows 10, 8GB Ram, 4GB space</w:t>
-      </w:r>
-    </w:p>
-    <w:p>
-      <w:pPr>
-        <w:spacing w:before="120" w:after="120" w:line="480" w:lineRule="auto"/>
-        <w:jc w:val="both"/>
-        <w:rPr>
-          <w:rFonts w:ascii="Times New Roman" w:hAnsi="Times New Roman" w:cs="Times New Roman"/>
-          <w:sz w:val="24"/>
-          <w:szCs w:val="24"/>
-        </w:rPr>
-      </w:pPr>
-      <w:r>
-        <w:rPr>
-          <w:rFonts w:ascii="Times New Roman" w:hAnsi="Times New Roman" w:cs="Times New Roman"/>
-          <w:sz w:val="24"/>
-          <w:szCs w:val="24"/>
-        </w:rPr>
-        <w:t>Android device: 8GB Ram, Version: 13</w:t>
-      </w:r>
-    </w:p>
-    <w:p>
-      <w:pPr>
-        <w:spacing w:before="120" w:after="120" w:line="480" w:lineRule="auto"/>
-        <w:jc w:val="both"/>
-        <w:rPr>
-          <w:rFonts w:ascii="Times New Roman" w:hAnsi="Times New Roman" w:cs="Times New Roman"/>
-          <w:sz w:val="24"/>
-          <w:szCs w:val="24"/>
-        </w:rPr>
-      </w:pPr>
+        <w:t>Windows 10 or above</w:t>
+      </w:r>
+    </w:p>
+    <w:p>
+      <w:pPr>
+        <w:spacing w:before="120" w:after="120" w:line="480" w:lineRule="auto"/>
+        <w:jc w:val="both"/>
+        <w:rPr>
+          <w:rFonts w:ascii="Times New Roman" w:hAnsi="Times New Roman" w:cs="Times New Roman"/>
+          <w:sz w:val="24"/>
+          <w:szCs w:val="24"/>
+        </w:rPr>
+      </w:pPr>
+      <w:r>
+        <w:rPr>
+          <w:rFonts w:ascii="Times New Roman" w:hAnsi="Times New Roman" w:cs="Times New Roman"/>
+          <w:sz w:val="24"/>
+          <w:szCs w:val="24"/>
+        </w:rPr>
+        <w:t>RAM: 16 or above</w:t>
+      </w:r>
+    </w:p>
+    <w:p>
+      <w:pPr>
+        <w:spacing w:before="120" w:after="120" w:line="480" w:lineRule="auto"/>
+        <w:jc w:val="both"/>
+        <w:rPr>
+          <w:rFonts w:ascii="Times New Roman" w:hAnsi="Times New Roman" w:cs="Times New Roman"/>
+          <w:sz w:val="24"/>
+          <w:szCs w:val="24"/>
+        </w:rPr>
+      </w:pPr>
+      <w:r>
+        <w:rPr>
+          <w:rFonts w:ascii="Times New Roman" w:hAnsi="Times New Roman" w:cs="Times New Roman"/>
+          <w:sz w:val="24"/>
+          <w:szCs w:val="24"/>
+        </w:rPr>
+        <w:t>Processor: Intel core i5 5</w:t>
+      </w:r>
+      <w:r>
+        <w:rPr>
+          <w:rFonts w:ascii="Times New Roman" w:hAnsi="Times New Roman" w:cs="Times New Roman"/>
+          <w:sz w:val="24"/>
+          <w:szCs w:val="24"/>
+          <w:vertAlign w:val="superscript"/>
+        </w:rPr>
+        <w:t>th</w:t>
+      </w:r>
+      <w:r>
+        <w:rPr>
+          <w:rFonts w:ascii="Times New Roman" w:hAnsi="Times New Roman" w:cs="Times New Roman"/>
+          <w:sz w:val="24"/>
+          <w:szCs w:val="24"/>
+        </w:rPr>
+        <w:t xml:space="preserve"> Gen or above</w:t>
+      </w:r>
+    </w:p>
+    <w:p>
+      <w:pPr>
+        <w:spacing w:before="120" w:after="120" w:line="480" w:lineRule="auto"/>
+        <w:jc w:val="both"/>
+        <w:rPr>
+          <w:rFonts w:ascii="Times New Roman" w:hAnsi="Times New Roman" w:cs="Times New Roman"/>
+          <w:sz w:val="24"/>
+          <w:szCs w:val="24"/>
+        </w:rPr>
+      </w:pPr>
+      <w:r>
+        <w:rPr>
+          <w:rFonts w:ascii="Times New Roman" w:hAnsi="Times New Roman" w:cs="Times New Roman"/>
+          <w:sz w:val="24"/>
+          <w:szCs w:val="24"/>
+        </w:rPr>
+        <w:t xml:space="preserve">Android device: </w:t>
+      </w:r>
+      <w:r>
+        <w:rPr>
+          <w:rFonts w:ascii="Times New Roman" w:hAnsi="Times New Roman" w:cs="Times New Roman"/>
+          <w:sz w:val="24"/>
+          <w:szCs w:val="24"/>
+        </w:rPr>
+        <w:t>4</w:t>
+      </w:r>
+      <w:r>
+        <w:rPr>
+          <w:rFonts w:ascii="Times New Roman" w:hAnsi="Times New Roman" w:cs="Times New Roman"/>
+          <w:sz w:val="24"/>
+          <w:szCs w:val="24"/>
+        </w:rPr>
+        <w:t xml:space="preserve">GB Ram, Version: </w:t>
+      </w:r>
+      <w:r>
+        <w:rPr>
+          <w:rFonts w:ascii="Times New Roman" w:hAnsi="Times New Roman" w:cs="Times New Roman"/>
+          <w:sz w:val="24"/>
+          <w:szCs w:val="24"/>
+        </w:rPr>
+        <w:t>11+</w:t>
+      </w:r>
     </w:p>
     <w:p>
       <w:pPr>
@@ -5935,6 +6584,54 @@
           <w:sz w:val="24"/>
           <w:szCs w:val="24"/>
         </w:rPr>
+        <w:t>Python</w:t>
+      </w:r>
+    </w:p>
+    <w:p>
+      <w:pPr>
+        <w:spacing w:before="120" w:after="120" w:line="480" w:lineRule="auto"/>
+        <w:jc w:val="both"/>
+        <w:rPr>
+          <w:rFonts w:ascii="Times New Roman" w:hAnsi="Times New Roman" w:cs="Times New Roman"/>
+          <w:sz w:val="24"/>
+          <w:szCs w:val="24"/>
+        </w:rPr>
+      </w:pPr>
+      <w:proofErr w:type="spellStart"/>
+      <w:r>
+        <w:rPr>
+          <w:rFonts w:ascii="Times New Roman" w:hAnsi="Times New Roman" w:cs="Times New Roman"/>
+          <w:sz w:val="24"/>
+          <w:szCs w:val="24"/>
+        </w:rPr>
+        <w:t>Jupyter</w:t>
+      </w:r>
+      <w:proofErr w:type="spellEnd"/>
+      <w:r>
+        <w:rPr>
+          <w:rFonts w:ascii="Times New Roman" w:hAnsi="Times New Roman" w:cs="Times New Roman"/>
+          <w:sz w:val="24"/>
+          <w:szCs w:val="24"/>
+        </w:rPr>
+        <w:t xml:space="preserve"> Notebook</w:t>
+      </w:r>
+    </w:p>
+    <w:p>
+      <w:pPr>
+        <w:spacing w:before="120" w:after="120" w:line="480" w:lineRule="auto"/>
+        <w:jc w:val="both"/>
+        <w:rPr>
+          <w:rFonts w:ascii="Times New Roman" w:hAnsi="Times New Roman" w:cs="Times New Roman"/>
+          <w:sz w:val="24"/>
+          <w:szCs w:val="24"/>
+        </w:rPr>
+      </w:pPr>
+      <w:r>
+        <w:rPr>
+          <w:rFonts w:ascii="Times New Roman" w:hAnsi="Times New Roman" w:cs="Times New Roman"/>
+          <w:sz w:val="24"/>
+          <w:szCs w:val="24"/>
+        </w:rPr>
         <w:t>Android Virtual Device or Emulator</w:t>
       </w:r>
     </w:p>
@@ -5973,26 +6670,15 @@
           <w:sz w:val="24"/>
           <w:szCs w:val="24"/>
         </w:rPr>
-        <w:t>Database (SQLite or Firebase)</w:t>
-      </w:r>
-    </w:p>
-    <w:p>
-      <w:pPr>
-        <w:spacing w:before="120" w:after="120" w:line="480" w:lineRule="auto"/>
-        <w:jc w:val="both"/>
-        <w:rPr>
-          <w:rFonts w:ascii="Times New Roman" w:hAnsi="Times New Roman" w:cs="Times New Roman"/>
-          <w:sz w:val="24"/>
-          <w:szCs w:val="24"/>
-        </w:rPr>
-      </w:pPr>
-      <w:r>
-        <w:rPr>
-          <w:rFonts w:ascii="Times New Roman" w:hAnsi="Times New Roman" w:cs="Times New Roman"/>
-          <w:sz w:val="24"/>
-          <w:szCs w:val="24"/>
-        </w:rPr>
-        <w:t>Google Maps API</w:t>
+        <w:t xml:space="preserve">Database </w:t>
+      </w:r>
+      <w:r>
+        <w:rPr>
+          <w:rFonts w:ascii="Times New Roman" w:hAnsi="Times New Roman" w:cs="Times New Roman"/>
+          <w:sz w:val="24"/>
+          <w:szCs w:val="24"/>
+        </w:rPr>
+        <w:t>using Firebase</w:t>
       </w:r>
     </w:p>
     <w:p>
@@ -6013,6 +6699,35 @@
         </w:rPr>
         <w:t>Version Control System (Git)</w:t>
       </w:r>
+    </w:p>
+    <w:p>
+      <w:pPr>
+        <w:spacing w:before="120" w:after="120" w:line="480" w:lineRule="auto"/>
+        <w:jc w:val="both"/>
+        <w:rPr>
+          <w:rFonts w:ascii="Times New Roman" w:hAnsi="Times New Roman" w:cs="Times New Roman"/>
+          <w:sz w:val="24"/>
+          <w:szCs w:val="24"/>
+        </w:rPr>
+      </w:pPr>
+      <w:r>
+        <w:rPr>
+          <w:rFonts w:ascii="Times New Roman" w:hAnsi="Times New Roman" w:cs="Times New Roman"/>
+          <w:sz w:val="24"/>
+          <w:szCs w:val="24"/>
+        </w:rPr>
+        <w:t xml:space="preserve">Machine learning with </w:t>
+      </w:r>
+      <w:proofErr w:type="spellStart"/>
+      <w:r>
+        <w:rPr>
+          <w:rFonts w:ascii="Times New Roman" w:hAnsi="Times New Roman" w:cs="Times New Roman"/>
+          <w:sz w:val="24"/>
+          <w:szCs w:val="24"/>
+        </w:rPr>
+        <w:t>Tensorflow</w:t>
+      </w:r>
+      <w:proofErr w:type="spellEnd"/>
     </w:p>
     <w:p>
       <w:pPr>
@@ -6160,17 +6875,6 @@
           <w:szCs w:val="24"/>
         </w:rPr>
       </w:pPr>
-    </w:p>
-    <w:p>
-      <w:pPr>
-        <w:spacing w:before="120" w:after="120" w:line="480" w:lineRule="auto"/>
-        <w:jc w:val="both"/>
-        <w:rPr>
-          <w:rFonts w:ascii="Times New Roman" w:hAnsi="Times New Roman" w:cs="Times New Roman"/>
-          <w:sz w:val="24"/>
-          <w:szCs w:val="24"/>
-        </w:rPr>
-      </w:pPr>
       <w:r>
         <w:rPr>
           <w:rFonts w:ascii="Times New Roman" w:hAnsi="Times New Roman" w:cs="Times New Roman"/>
@@ -6179,17 +6883,14 @@
         </w:rPr>
         <w:t>When errors are detected at some later phase, these feedback paths allow for correcting errors committed by programmers during some phase.</w:t>
       </w:r>
-    </w:p>
-    <w:p>
-      <w:pPr>
-        <w:spacing w:before="120" w:after="120" w:line="480" w:lineRule="auto"/>
-        <w:jc w:val="both"/>
-        <w:rPr>
-          <w:rFonts w:ascii="Times New Roman" w:hAnsi="Times New Roman" w:cs="Times New Roman"/>
-          <w:sz w:val="24"/>
-          <w:szCs w:val="24"/>
-        </w:rPr>
-      </w:pPr>
+      <w:r>
+        <w:rPr>
+          <w:rFonts w:ascii="Times New Roman" w:hAnsi="Times New Roman" w:cs="Times New Roman"/>
+          <w:sz w:val="24"/>
+          <w:szCs w:val="24"/>
+        </w:rPr>
+        <w:t xml:space="preserve"> </w:t>
+      </w:r>
       <w:r>
         <w:rPr>
           <w:rFonts w:ascii="Times New Roman" w:hAnsi="Times New Roman" w:cs="Times New Roman"/>
@@ -6246,17 +6947,14 @@
         </w:rPr>
         <w:t>It is good to detect errors in the same phase in which they are committed.</w:t>
       </w:r>
-    </w:p>
-    <w:p>
-      <w:pPr>
-        <w:spacing w:before="120" w:after="120" w:line="480" w:lineRule="auto"/>
-        <w:jc w:val="both"/>
-        <w:rPr>
-          <w:rFonts w:ascii="Times New Roman" w:hAnsi="Times New Roman" w:cs="Times New Roman"/>
-          <w:sz w:val="24"/>
-          <w:szCs w:val="24"/>
-        </w:rPr>
-      </w:pPr>
+      <w:r>
+        <w:rPr>
+          <w:rFonts w:ascii="Times New Roman" w:hAnsi="Times New Roman" w:cs="Times New Roman"/>
+          <w:sz w:val="24"/>
+          <w:szCs w:val="24"/>
+        </w:rPr>
+        <w:t xml:space="preserve"> </w:t>
+      </w:r>
       <w:r>
         <w:rPr>
           <w:rFonts w:ascii="Times New Roman" w:hAnsi="Times New Roman" w:cs="Times New Roman"/>
@@ -6287,13 +6985,9 @@
     </w:p>
     <w:p>
       <w:pPr>
-        <w:spacing w:before="120" w:after="120" w:line="480" w:lineRule="auto"/>
-        <w:jc w:val="both"/>
-        <w:rPr>
-          <w:rFonts w:ascii="Times New Roman" w:hAnsi="Times New Roman" w:cs="Times New Roman"/>
-          <w:sz w:val="24"/>
-          <w:szCs w:val="24"/>
-        </w:rPr>
+        <w:keepNext/>
+        <w:spacing w:before="120" w:after="120" w:line="480" w:lineRule="auto"/>
+        <w:jc w:val="center"/>
       </w:pPr>
       <w:r>
         <w:rPr>
@@ -6302,11 +6996,10 @@
           <w:sz w:val="24"/>
           <w:szCs w:val="24"/>
         </w:rPr>
-        <w:lastRenderedPageBreak/>
         <w:drawing>
-          <wp:inline distT="0" distB="0" distL="0" distR="0" wp14:anchorId="5693BB06" wp14:editId="335FFA1A">
-            <wp:extent cx="5886450" cy="2946899"/>
-            <wp:effectExtent l="0" t="0" r="0" b="6350"/>
+          <wp:inline distT="0" distB="0" distL="0" distR="0" wp14:anchorId="5693BB06" wp14:editId="0FCCA35F">
+            <wp:extent cx="4700270" cy="2066925"/>
+            <wp:effectExtent l="0" t="0" r="5080" b="9525"/>
             <wp:docPr id="641021765" name="Picture 2"/>
             <wp:cNvGraphicFramePr>
               <a:graphicFrameLocks xmlns:a="http://schemas.openxmlformats.org/drawingml/2006/main" noChangeAspect="1"/>
@@ -6320,660 +7013,21 @@
                       <a:picLocks noChangeAspect="1" noChangeArrowheads="1"/>
                     </pic:cNvPicPr>
                   </pic:nvPicPr>
-                  <pic:blipFill>
-                    <a:blip r:embed="rId7">
+                  <pic:blipFill rotWithShape="1">
+                    <a:blip r:embed="rId9">
                       <a:extLst>
                         <a:ext uri="{28A0092B-C50C-407E-A947-70E740481C1C}">
                           <a14:useLocalDpi xmlns:a14="http://schemas.microsoft.com/office/drawing/2010/main" val="0"/>
                         </a:ext>
                       </a:extLst>
                     </a:blip>
-                    <a:srcRect/>
-                    <a:stretch>
-                      <a:fillRect/>
-                    </a:stretch>
-                  </pic:blipFill>
-                  <pic:spPr bwMode="auto">
-                    <a:xfrm>
-                      <a:off x="0" y="0"/>
-                      <a:ext cx="5893890" cy="2950624"/>
-                    </a:xfrm>
-                    <a:prstGeom prst="rect">
-                      <a:avLst/>
-                    </a:prstGeom>
-                    <a:noFill/>
-                  </pic:spPr>
-                </pic:pic>
-              </a:graphicData>
-            </a:graphic>
-          </wp:inline>
-        </w:drawing>
-      </w:r>
-    </w:p>
-    <w:p>
-      <w:pPr>
-        <w:spacing w:before="120" w:after="120" w:line="480" w:lineRule="auto"/>
-        <w:jc w:val="both"/>
-        <w:rPr>
-          <w:rFonts w:ascii="Times New Roman" w:hAnsi="Times New Roman" w:cs="Times New Roman"/>
-          <w:sz w:val="24"/>
-          <w:szCs w:val="24"/>
-        </w:rPr>
-      </w:pPr>
-      <w:r>
-        <w:rPr>
-          <w:rFonts w:ascii="Times New Roman" w:hAnsi="Times New Roman" w:cs="Times New Roman"/>
-          <w:sz w:val="24"/>
-          <w:szCs w:val="24"/>
-        </w:rPr>
-        <w:t>1. Requirements Gathering</w:t>
-      </w:r>
-    </w:p>
-    <w:p>
-      <w:pPr>
-        <w:spacing w:before="120" w:after="120" w:line="480" w:lineRule="auto"/>
-        <w:jc w:val="both"/>
-        <w:rPr>
-          <w:rFonts w:ascii="Times New Roman" w:hAnsi="Times New Roman" w:cs="Times New Roman"/>
-          <w:sz w:val="24"/>
-          <w:szCs w:val="24"/>
-        </w:rPr>
-      </w:pPr>
-      <w:r>
-        <w:rPr>
-          <w:rFonts w:ascii="Times New Roman" w:hAnsi="Times New Roman" w:cs="Times New Roman"/>
-          <w:sz w:val="24"/>
-          <w:szCs w:val="24"/>
-        </w:rPr>
-        <w:t>This is the first stage where the business owners and developers meet to discuss the goals and requirements of the website.</w:t>
-      </w:r>
-    </w:p>
-    <w:p>
-      <w:pPr>
-        <w:spacing w:before="120" w:after="120" w:line="480" w:lineRule="auto"/>
-        <w:jc w:val="both"/>
-        <w:rPr>
-          <w:rFonts w:ascii="Times New Roman" w:hAnsi="Times New Roman" w:cs="Times New Roman"/>
-          <w:sz w:val="24"/>
-          <w:szCs w:val="24"/>
-        </w:rPr>
-      </w:pPr>
-    </w:p>
-    <w:p>
-      <w:pPr>
-        <w:spacing w:before="120" w:after="120" w:line="480" w:lineRule="auto"/>
-        <w:jc w:val="both"/>
-        <w:rPr>
-          <w:rFonts w:ascii="Times New Roman" w:hAnsi="Times New Roman" w:cs="Times New Roman"/>
-          <w:sz w:val="24"/>
-          <w:szCs w:val="24"/>
-        </w:rPr>
-      </w:pPr>
-      <w:r>
-        <w:rPr>
-          <w:rFonts w:ascii="Times New Roman" w:hAnsi="Times New Roman" w:cs="Times New Roman"/>
-          <w:sz w:val="24"/>
-          <w:szCs w:val="24"/>
-        </w:rPr>
-        <w:t>2. Design</w:t>
-      </w:r>
-    </w:p>
-    <w:p>
-      <w:pPr>
-        <w:spacing w:before="120" w:after="120" w:line="480" w:lineRule="auto"/>
-        <w:jc w:val="both"/>
-        <w:rPr>
-          <w:rFonts w:ascii="Times New Roman" w:hAnsi="Times New Roman" w:cs="Times New Roman"/>
-          <w:sz w:val="24"/>
-          <w:szCs w:val="24"/>
-        </w:rPr>
-      </w:pPr>
-      <w:r>
-        <w:rPr>
-          <w:rFonts w:ascii="Times New Roman" w:hAnsi="Times New Roman" w:cs="Times New Roman"/>
-          <w:sz w:val="24"/>
-          <w:szCs w:val="24"/>
-        </w:rPr>
-        <w:t>In this stage, the developers create a preliminary design of the website based on the requirements gathered in stage 1.</w:t>
-      </w:r>
-    </w:p>
-    <w:p>
-      <w:pPr>
-        <w:spacing w:before="120" w:after="120" w:line="480" w:lineRule="auto"/>
-        <w:jc w:val="both"/>
-        <w:rPr>
-          <w:rFonts w:ascii="Times New Roman" w:hAnsi="Times New Roman" w:cs="Times New Roman"/>
-          <w:sz w:val="24"/>
-          <w:szCs w:val="24"/>
-        </w:rPr>
-      </w:pPr>
-    </w:p>
-    <w:p>
-      <w:pPr>
-        <w:spacing w:before="120" w:after="120" w:line="480" w:lineRule="auto"/>
-        <w:jc w:val="both"/>
-        <w:rPr>
-          <w:rFonts w:ascii="Times New Roman" w:hAnsi="Times New Roman" w:cs="Times New Roman"/>
-          <w:sz w:val="24"/>
-          <w:szCs w:val="24"/>
-        </w:rPr>
-      </w:pPr>
-      <w:r>
-        <w:rPr>
-          <w:rFonts w:ascii="Times New Roman" w:hAnsi="Times New Roman" w:cs="Times New Roman"/>
-          <w:sz w:val="24"/>
-          <w:szCs w:val="24"/>
-        </w:rPr>
-        <w:t>3. Implementation</w:t>
-      </w:r>
-    </w:p>
-    <w:p>
-      <w:pPr>
-        <w:spacing w:before="120" w:after="120" w:line="480" w:lineRule="auto"/>
-        <w:jc w:val="both"/>
-        <w:rPr>
-          <w:rFonts w:ascii="Times New Roman" w:hAnsi="Times New Roman" w:cs="Times New Roman"/>
-          <w:sz w:val="24"/>
-          <w:szCs w:val="24"/>
-        </w:rPr>
-      </w:pPr>
-      <w:r>
-        <w:rPr>
-          <w:rFonts w:ascii="Times New Roman" w:hAnsi="Times New Roman" w:cs="Times New Roman"/>
-          <w:sz w:val="24"/>
-          <w:szCs w:val="24"/>
-        </w:rPr>
-        <w:t>In this stage, the developers begin to build the website based on the design created in stage 2.</w:t>
-      </w:r>
-    </w:p>
-    <w:p>
-      <w:pPr>
-        <w:spacing w:before="120" w:after="120" w:line="480" w:lineRule="auto"/>
-        <w:jc w:val="both"/>
-        <w:rPr>
-          <w:rFonts w:ascii="Times New Roman" w:hAnsi="Times New Roman" w:cs="Times New Roman"/>
-          <w:sz w:val="24"/>
-          <w:szCs w:val="24"/>
-        </w:rPr>
-      </w:pPr>
-    </w:p>
-    <w:p>
-      <w:pPr>
-        <w:spacing w:before="120" w:after="120" w:line="480" w:lineRule="auto"/>
-        <w:jc w:val="both"/>
-        <w:rPr>
-          <w:rFonts w:ascii="Times New Roman" w:hAnsi="Times New Roman" w:cs="Times New Roman"/>
-          <w:sz w:val="24"/>
-          <w:szCs w:val="24"/>
-        </w:rPr>
-      </w:pPr>
-      <w:r>
-        <w:rPr>
-          <w:rFonts w:ascii="Times New Roman" w:hAnsi="Times New Roman" w:cs="Times New Roman"/>
-          <w:sz w:val="24"/>
-          <w:szCs w:val="24"/>
-        </w:rPr>
-        <w:t>4. Testing</w:t>
-      </w:r>
-    </w:p>
-    <w:p>
-      <w:pPr>
-        <w:spacing w:before="120" w:after="120" w:line="480" w:lineRule="auto"/>
-        <w:jc w:val="both"/>
-        <w:rPr>
-          <w:rFonts w:ascii="Times New Roman" w:hAnsi="Times New Roman" w:cs="Times New Roman"/>
-          <w:sz w:val="24"/>
-          <w:szCs w:val="24"/>
-        </w:rPr>
-      </w:pPr>
-      <w:r>
-        <w:rPr>
-          <w:rFonts w:ascii="Times New Roman" w:hAnsi="Times New Roman" w:cs="Times New Roman"/>
-          <w:sz w:val="24"/>
-          <w:szCs w:val="24"/>
-        </w:rPr>
-        <w:t>Once the website has been built, it is tested to ensure that it meets the requirements and functions properly.</w:t>
-      </w:r>
-    </w:p>
-    <w:p>
-      <w:pPr>
-        <w:spacing w:before="120" w:after="120" w:line="480" w:lineRule="auto"/>
-        <w:jc w:val="both"/>
-        <w:rPr>
-          <w:rFonts w:ascii="Times New Roman" w:hAnsi="Times New Roman" w:cs="Times New Roman"/>
-          <w:sz w:val="24"/>
-          <w:szCs w:val="24"/>
-        </w:rPr>
-      </w:pPr>
-    </w:p>
-    <w:p>
-      <w:pPr>
-        <w:spacing w:before="120" w:after="120" w:line="480" w:lineRule="auto"/>
-        <w:jc w:val="both"/>
-        <w:rPr>
-          <w:rFonts w:ascii="Times New Roman" w:hAnsi="Times New Roman" w:cs="Times New Roman"/>
-          <w:sz w:val="24"/>
-          <w:szCs w:val="24"/>
-        </w:rPr>
-      </w:pPr>
-      <w:r>
-        <w:rPr>
-          <w:rFonts w:ascii="Times New Roman" w:hAnsi="Times New Roman" w:cs="Times New Roman"/>
-          <w:sz w:val="24"/>
-          <w:szCs w:val="24"/>
-        </w:rPr>
-        <w:t>5. Deployment</w:t>
-      </w:r>
-    </w:p>
-    <w:p>
-      <w:pPr>
-        <w:spacing w:before="120" w:after="120" w:line="480" w:lineRule="auto"/>
-        <w:jc w:val="both"/>
-        <w:rPr>
-          <w:rFonts w:ascii="Times New Roman" w:hAnsi="Times New Roman" w:cs="Times New Roman"/>
-          <w:sz w:val="24"/>
-          <w:szCs w:val="24"/>
-        </w:rPr>
-      </w:pPr>
-      <w:r>
-        <w:rPr>
-          <w:rFonts w:ascii="Times New Roman" w:hAnsi="Times New Roman" w:cs="Times New Roman"/>
-          <w:sz w:val="24"/>
-          <w:szCs w:val="24"/>
-        </w:rPr>
-        <w:t>The website is then deployed and made live to the public.</w:t>
-      </w:r>
-    </w:p>
-    <w:p>
-      <w:pPr>
-        <w:spacing w:before="120" w:after="120" w:line="480" w:lineRule="auto"/>
-        <w:jc w:val="both"/>
-        <w:rPr>
-          <w:rFonts w:ascii="Times New Roman" w:hAnsi="Times New Roman" w:cs="Times New Roman"/>
-          <w:sz w:val="24"/>
-          <w:szCs w:val="24"/>
-        </w:rPr>
-      </w:pPr>
-    </w:p>
-    <w:p>
-      <w:pPr>
-        <w:spacing w:before="120" w:after="120" w:line="480" w:lineRule="auto"/>
-        <w:jc w:val="both"/>
-        <w:rPr>
-          <w:rFonts w:ascii="Times New Roman" w:hAnsi="Times New Roman" w:cs="Times New Roman"/>
-          <w:sz w:val="24"/>
-          <w:szCs w:val="24"/>
-        </w:rPr>
-      </w:pPr>
-      <w:r>
-        <w:rPr>
-          <w:rFonts w:ascii="Times New Roman" w:hAnsi="Times New Roman" w:cs="Times New Roman"/>
-          <w:sz w:val="24"/>
-          <w:szCs w:val="24"/>
-        </w:rPr>
-        <w:t>6. Review and Improvement</w:t>
-      </w:r>
-    </w:p>
-    <w:p>
-      <w:pPr>
-        <w:spacing w:before="120" w:after="120" w:line="480" w:lineRule="auto"/>
-        <w:jc w:val="both"/>
-        <w:rPr>
-          <w:rFonts w:ascii="Times New Roman" w:hAnsi="Times New Roman" w:cs="Times New Roman"/>
-          <w:sz w:val="24"/>
-          <w:szCs w:val="24"/>
-        </w:rPr>
-      </w:pPr>
-      <w:r>
-        <w:rPr>
-          <w:rFonts w:ascii="Times New Roman" w:hAnsi="Times New Roman" w:cs="Times New Roman"/>
-          <w:sz w:val="24"/>
-          <w:szCs w:val="24"/>
-        </w:rPr>
-        <w:t>After the website has been live for a while, the business owners and developers review its performance and make any necessary improvements.</w:t>
-      </w:r>
-    </w:p>
-    <w:p>
-      <w:pPr>
-        <w:spacing w:before="120" w:after="120" w:line="480" w:lineRule="auto"/>
-        <w:jc w:val="both"/>
-        <w:rPr>
-          <w:rFonts w:ascii="Times New Roman" w:hAnsi="Times New Roman" w:cs="Times New Roman"/>
-          <w:sz w:val="24"/>
-          <w:szCs w:val="24"/>
-        </w:rPr>
-      </w:pPr>
-    </w:p>
-    <w:p>
-      <w:pPr>
-        <w:spacing w:before="120" w:after="120" w:line="480" w:lineRule="auto"/>
-        <w:jc w:val="both"/>
-        <w:rPr>
-          <w:rFonts w:ascii="Times New Roman" w:hAnsi="Times New Roman" w:cs="Times New Roman"/>
-          <w:sz w:val="24"/>
-          <w:szCs w:val="24"/>
-        </w:rPr>
-      </w:pPr>
-      <w:r>
-        <w:rPr>
-          <w:rFonts w:ascii="Times New Roman" w:hAnsi="Times New Roman" w:cs="Times New Roman"/>
-          <w:sz w:val="24"/>
-          <w:szCs w:val="24"/>
-        </w:rPr>
-        <w:t>This process is repeated until the website meets the needs and goals of the business. Each iteration builds upon the previous one, allowing for continuous improvement and iteration until the final product is complete.</w:t>
-      </w:r>
-    </w:p>
-    <w:p>
-      <w:pPr>
-        <w:spacing w:before="120" w:after="120" w:line="480" w:lineRule="auto"/>
-        <w:jc w:val="both"/>
-        <w:rPr>
-          <w:rFonts w:ascii="Times New Roman" w:hAnsi="Times New Roman" w:cs="Times New Roman"/>
-          <w:sz w:val="24"/>
-          <w:szCs w:val="24"/>
-        </w:rPr>
-      </w:pPr>
-    </w:p>
-    <w:p>
-      <w:pPr>
-        <w:spacing w:before="240" w:after="240"/>
-        <w:rPr>
-          <w:rFonts w:ascii="Times New Roman" w:hAnsi="Times New Roman" w:cs="Times New Roman"/>
-          <w:b/>
-          <w:bCs/>
-          <w:color w:val="000000" w:themeColor="text1"/>
-          <w:spacing w:val="2"/>
-          <w:sz w:val="28"/>
-          <w:szCs w:val="28"/>
-          <w:u w:val="single"/>
-          <w:shd w:val="clear" w:color="auto" w:fill="FFFFFF"/>
-        </w:rPr>
-      </w:pPr>
-      <w:r>
-        <w:rPr>
-          <w:rFonts w:ascii="Times New Roman" w:hAnsi="Times New Roman" w:cs="Times New Roman"/>
-          <w:b/>
-          <w:bCs/>
-          <w:color w:val="000000" w:themeColor="text1"/>
-          <w:spacing w:val="2"/>
-          <w:sz w:val="28"/>
-          <w:szCs w:val="28"/>
-          <w:u w:val="single"/>
-          <w:shd w:val="clear" w:color="auto" w:fill="FFFFFF"/>
-        </w:rPr>
-        <w:t xml:space="preserve">4.2 </w:t>
-      </w:r>
-      <w:r>
-        <w:rPr>
-          <w:rFonts w:ascii="Times New Roman" w:hAnsi="Times New Roman" w:cs="Times New Roman"/>
-          <w:b/>
-          <w:bCs/>
-          <w:color w:val="000000" w:themeColor="text1"/>
-          <w:spacing w:val="2"/>
-          <w:sz w:val="28"/>
-          <w:szCs w:val="28"/>
-          <w:u w:val="single"/>
-          <w:shd w:val="clear" w:color="auto" w:fill="FFFFFF"/>
-        </w:rPr>
-        <w:t>Use Case</w:t>
-      </w:r>
-      <w:r>
-        <w:rPr>
-          <w:rFonts w:ascii="Times New Roman" w:hAnsi="Times New Roman" w:cs="Times New Roman"/>
-          <w:b/>
-          <w:bCs/>
-          <w:color w:val="000000" w:themeColor="text1"/>
-          <w:spacing w:val="2"/>
-          <w:sz w:val="28"/>
-          <w:szCs w:val="28"/>
-          <w:u w:val="single"/>
-          <w:shd w:val="clear" w:color="auto" w:fill="FFFFFF"/>
-        </w:rPr>
-        <w:t xml:space="preserve"> Diagram</w:t>
-      </w:r>
-      <w:r>
-        <w:rPr>
-          <w:rFonts w:ascii="Times New Roman" w:hAnsi="Times New Roman" w:cs="Times New Roman"/>
-          <w:b/>
-          <w:bCs/>
-          <w:color w:val="000000" w:themeColor="text1"/>
-          <w:spacing w:val="2"/>
-          <w:sz w:val="28"/>
-          <w:szCs w:val="28"/>
-          <w:u w:val="single"/>
-          <w:shd w:val="clear" w:color="auto" w:fill="FFFFFF"/>
-        </w:rPr>
-        <w:t>:</w:t>
-      </w:r>
-    </w:p>
-    <w:p>
-      <w:pPr>
-        <w:spacing w:before="120" w:after="120" w:line="480" w:lineRule="auto"/>
-        <w:jc w:val="both"/>
-        <w:rPr>
-          <w:rFonts w:ascii="Times New Roman" w:hAnsi="Times New Roman" w:cs="Times New Roman"/>
-          <w:sz w:val="24"/>
-          <w:szCs w:val="24"/>
-        </w:rPr>
-      </w:pPr>
-      <w:r>
-        <w:rPr>
-          <w:rFonts w:ascii="Times New Roman" w:hAnsi="Times New Roman" w:cs="Times New Roman"/>
-          <w:sz w:val="24"/>
-          <w:szCs w:val="24"/>
-        </w:rPr>
-        <w:t xml:space="preserve">A Use Case Diagram is a type of Unified </w:t>
-      </w:r>
-      <w:proofErr w:type="spellStart"/>
-      <w:r>
-        <w:rPr>
-          <w:rFonts w:ascii="Times New Roman" w:hAnsi="Times New Roman" w:cs="Times New Roman"/>
-          <w:sz w:val="24"/>
-          <w:szCs w:val="24"/>
-        </w:rPr>
-        <w:t>Modeling</w:t>
-      </w:r>
-      <w:proofErr w:type="spellEnd"/>
-      <w:r>
-        <w:rPr>
-          <w:rFonts w:ascii="Times New Roman" w:hAnsi="Times New Roman" w:cs="Times New Roman"/>
-          <w:sz w:val="24"/>
-          <w:szCs w:val="24"/>
-        </w:rPr>
-        <w:t xml:space="preserve"> Language (UML) diagram that represents the interaction between actors (users or external systems) and a system under consideration to accomplish specific goals. It provides a high-level view of the system’s functionality by illustrating the various ways users can interact with it.</w:t>
-      </w:r>
-    </w:p>
-    <w:p>
-      <w:pPr>
-        <w:spacing w:before="120" w:after="120" w:line="480" w:lineRule="auto"/>
-        <w:jc w:val="both"/>
-        <w:rPr>
-          <w:rFonts w:ascii="Times New Roman" w:hAnsi="Times New Roman" w:cs="Times New Roman"/>
-          <w:sz w:val="24"/>
-          <w:szCs w:val="24"/>
-        </w:rPr>
-      </w:pPr>
-      <w:r>
-        <w:rPr>
-          <w:rFonts w:ascii="Times New Roman" w:hAnsi="Times New Roman" w:cs="Times New Roman"/>
-          <w:sz w:val="24"/>
-          <w:szCs w:val="24"/>
-        </w:rPr>
-        <w:t>Use Case Diagram Notations</w:t>
-      </w:r>
-    </w:p>
-    <w:p>
-      <w:pPr>
-        <w:spacing w:before="120" w:after="120" w:line="480" w:lineRule="auto"/>
-        <w:jc w:val="both"/>
-        <w:rPr>
-          <w:rFonts w:ascii="Times New Roman" w:hAnsi="Times New Roman" w:cs="Times New Roman"/>
-          <w:sz w:val="24"/>
-          <w:szCs w:val="24"/>
-        </w:rPr>
-      </w:pPr>
-      <w:r>
-        <w:rPr>
-          <w:rFonts w:ascii="Times New Roman" w:hAnsi="Times New Roman" w:cs="Times New Roman"/>
-          <w:sz w:val="24"/>
-          <w:szCs w:val="24"/>
-        </w:rPr>
-        <w:t xml:space="preserve">UML notations provide a visual language that enables software developers, designers, and other stakeholders to communicate and document system designs, architectures, and </w:t>
-      </w:r>
-      <w:proofErr w:type="spellStart"/>
-      <w:r>
-        <w:rPr>
-          <w:rFonts w:ascii="Times New Roman" w:hAnsi="Times New Roman" w:cs="Times New Roman"/>
-          <w:sz w:val="24"/>
-          <w:szCs w:val="24"/>
-        </w:rPr>
-        <w:t>behaviors</w:t>
-      </w:r>
-      <w:proofErr w:type="spellEnd"/>
-      <w:r>
-        <w:rPr>
-          <w:rFonts w:ascii="Times New Roman" w:hAnsi="Times New Roman" w:cs="Times New Roman"/>
-          <w:sz w:val="24"/>
-          <w:szCs w:val="24"/>
-        </w:rPr>
-        <w:t xml:space="preserve"> in a consistent and understandable manner.</w:t>
-      </w:r>
-    </w:p>
-    <w:p>
-      <w:pPr>
-        <w:spacing w:before="120" w:after="120" w:line="480" w:lineRule="auto"/>
-        <w:jc w:val="both"/>
-        <w:rPr>
-          <w:rFonts w:ascii="Times New Roman" w:hAnsi="Times New Roman" w:cs="Times New Roman"/>
-          <w:sz w:val="24"/>
-          <w:szCs w:val="24"/>
-        </w:rPr>
-      </w:pPr>
-    </w:p>
-    <w:p>
-      <w:pPr>
-        <w:spacing w:before="120" w:after="120" w:line="480" w:lineRule="auto"/>
-        <w:jc w:val="both"/>
-        <w:rPr>
-          <w:rFonts w:ascii="Times New Roman" w:hAnsi="Times New Roman" w:cs="Times New Roman"/>
-          <w:sz w:val="24"/>
-          <w:szCs w:val="24"/>
-        </w:rPr>
-      </w:pPr>
-      <w:r>
-        <w:rPr>
-          <w:rFonts w:ascii="Times New Roman" w:hAnsi="Times New Roman" w:cs="Times New Roman"/>
-          <w:sz w:val="24"/>
-          <w:szCs w:val="24"/>
-        </w:rPr>
-        <w:lastRenderedPageBreak/>
-        <w:t>1.1. Actors</w:t>
-      </w:r>
-    </w:p>
-    <w:p>
-      <w:pPr>
-        <w:spacing w:before="120" w:after="120" w:line="480" w:lineRule="auto"/>
-        <w:jc w:val="both"/>
-        <w:rPr>
-          <w:rFonts w:ascii="Times New Roman" w:hAnsi="Times New Roman" w:cs="Times New Roman"/>
-          <w:sz w:val="24"/>
-          <w:szCs w:val="24"/>
-        </w:rPr>
-      </w:pPr>
-      <w:r>
-        <w:rPr>
-          <w:rFonts w:ascii="Times New Roman" w:hAnsi="Times New Roman" w:cs="Times New Roman"/>
-          <w:sz w:val="24"/>
-          <w:szCs w:val="24"/>
-        </w:rPr>
-        <w:t xml:space="preserve">Actors are external entities that interact with the system. These can include users, other systems, or hardware devices. In the context of a Use Case Diagram, actors initiate use cases and receive the outcomes. Proper identification and understanding of actors are crucial for accurately </w:t>
-      </w:r>
-      <w:proofErr w:type="spellStart"/>
-      <w:r>
-        <w:rPr>
-          <w:rFonts w:ascii="Times New Roman" w:hAnsi="Times New Roman" w:cs="Times New Roman"/>
-          <w:sz w:val="24"/>
-          <w:szCs w:val="24"/>
-        </w:rPr>
-        <w:t>modeling</w:t>
-      </w:r>
-      <w:proofErr w:type="spellEnd"/>
-      <w:r>
-        <w:rPr>
-          <w:rFonts w:ascii="Times New Roman" w:hAnsi="Times New Roman" w:cs="Times New Roman"/>
-          <w:sz w:val="24"/>
-          <w:szCs w:val="24"/>
-        </w:rPr>
-        <w:t xml:space="preserve"> system </w:t>
-      </w:r>
-      <w:proofErr w:type="spellStart"/>
-      <w:r>
-        <w:rPr>
-          <w:rFonts w:ascii="Times New Roman" w:hAnsi="Times New Roman" w:cs="Times New Roman"/>
-          <w:sz w:val="24"/>
-          <w:szCs w:val="24"/>
-        </w:rPr>
-        <w:t>behavior</w:t>
-      </w:r>
-      <w:proofErr w:type="spellEnd"/>
-      <w:r>
-        <w:rPr>
-          <w:rFonts w:ascii="Times New Roman" w:hAnsi="Times New Roman" w:cs="Times New Roman"/>
-          <w:sz w:val="24"/>
-          <w:szCs w:val="24"/>
-        </w:rPr>
-        <w:t>.</w:t>
-      </w:r>
-    </w:p>
-    <w:p>
-      <w:pPr>
-        <w:spacing w:before="120" w:after="120" w:line="480" w:lineRule="auto"/>
-        <w:jc w:val="both"/>
-        <w:rPr>
-          <w:rFonts w:ascii="Times New Roman" w:hAnsi="Times New Roman" w:cs="Times New Roman"/>
-          <w:sz w:val="24"/>
-          <w:szCs w:val="24"/>
-        </w:rPr>
-      </w:pPr>
-      <w:r>
-        <w:rPr>
-          <w:rFonts w:ascii="Times New Roman" w:hAnsi="Times New Roman" w:cs="Times New Roman"/>
-          <w:noProof/>
-          <w:sz w:val="24"/>
-          <w:szCs w:val="24"/>
-        </w:rPr>
-        <w:drawing>
-          <wp:inline distT="0" distB="0" distL="0" distR="0" wp14:anchorId="05F6B926" wp14:editId="59162CCF">
-            <wp:extent cx="1971675" cy="3212949"/>
-            <wp:effectExtent l="0" t="0" r="0" b="6985"/>
-            <wp:docPr id="429309053" name="Picture 4"/>
-            <wp:cNvGraphicFramePr>
-              <a:graphicFrameLocks xmlns:a="http://schemas.openxmlformats.org/drawingml/2006/main" noChangeAspect="1"/>
-            </wp:cNvGraphicFramePr>
-            <a:graphic xmlns:a="http://schemas.openxmlformats.org/drawingml/2006/main">
-              <a:graphicData uri="http://schemas.openxmlformats.org/drawingml/2006/picture">
-                <pic:pic xmlns:pic="http://schemas.openxmlformats.org/drawingml/2006/picture">
-                  <pic:nvPicPr>
-                    <pic:cNvPr id="0" name="Picture 4"/>
-                    <pic:cNvPicPr>
-                      <a:picLocks noChangeAspect="1" noChangeArrowheads="1"/>
-                    </pic:cNvPicPr>
-                  </pic:nvPicPr>
-                  <pic:blipFill rotWithShape="1">
-                    <a:blip r:embed="rId8">
-                      <a:extLst>
-                        <a:ext uri="{28A0092B-C50C-407E-A947-70E740481C1C}">
-                          <a14:useLocalDpi xmlns:a14="http://schemas.microsoft.com/office/drawing/2010/main" val="0"/>
-                        </a:ext>
-                      </a:extLst>
-                    </a:blip>
-                    <a:srcRect r="69287"/>
+                    <a:srcRect b="6897"/>
                     <a:stretch/>
                   </pic:blipFill>
                   <pic:spPr bwMode="auto">
                     <a:xfrm>
                       <a:off x="0" y="0"/>
-                      <a:ext cx="1980739" cy="3227719"/>
+                      <a:ext cx="4722112" cy="2076530"/>
                     </a:xfrm>
                     <a:prstGeom prst="rect">
                       <a:avLst/>
@@ -6997,65 +7051,657 @@
     </w:p>
     <w:p>
       <w:pPr>
-        <w:spacing w:before="120" w:after="120" w:line="480" w:lineRule="auto"/>
-        <w:jc w:val="both"/>
-        <w:rPr>
-          <w:rFonts w:ascii="Times New Roman" w:hAnsi="Times New Roman" w:cs="Times New Roman"/>
-          <w:sz w:val="24"/>
-          <w:szCs w:val="24"/>
-        </w:rPr>
-      </w:pPr>
-      <w:r>
-        <w:rPr>
-          <w:rFonts w:ascii="Times New Roman" w:hAnsi="Times New Roman" w:cs="Times New Roman"/>
-          <w:sz w:val="24"/>
-          <w:szCs w:val="24"/>
-        </w:rPr>
-        <w:t>1.2. Use Cases</w:t>
-      </w:r>
-    </w:p>
-    <w:p>
-      <w:pPr>
-        <w:spacing w:before="120" w:after="120" w:line="480" w:lineRule="auto"/>
-        <w:jc w:val="both"/>
-        <w:rPr>
-          <w:rFonts w:ascii="Times New Roman" w:hAnsi="Times New Roman" w:cs="Times New Roman"/>
-          <w:sz w:val="24"/>
-          <w:szCs w:val="24"/>
-        </w:rPr>
-      </w:pPr>
-      <w:r>
-        <w:rPr>
-          <w:rFonts w:ascii="Times New Roman" w:hAnsi="Times New Roman" w:cs="Times New Roman"/>
-          <w:sz w:val="24"/>
-          <w:szCs w:val="24"/>
-        </w:rPr>
-        <w:t>Use cases are like scenes in the play. They represent specific things your system can do. In the online shopping system, examples of use cases could be “Place Order,” “Track Delivery,” or “Update Product Information”. Use cases are represented by ovals.</w:t>
-      </w:r>
-    </w:p>
-    <w:p>
-      <w:pPr>
-        <w:spacing w:before="120" w:after="120" w:line="480" w:lineRule="auto"/>
-        <w:jc w:val="both"/>
-        <w:rPr>
-          <w:rFonts w:ascii="Times New Roman" w:hAnsi="Times New Roman" w:cs="Times New Roman"/>
-          <w:sz w:val="24"/>
-          <w:szCs w:val="24"/>
-        </w:rPr>
-      </w:pPr>
-      <w:r>
-        <w:rPr>
-          <w:rFonts w:ascii="Times New Roman" w:hAnsi="Times New Roman" w:cs="Times New Roman"/>
+        <w:pStyle w:val="Caption"/>
+        <w:jc w:val="center"/>
+        <w:rPr>
+          <w:rFonts w:ascii="Times New Roman" w:hAnsi="Times New Roman" w:cs="Times New Roman"/>
+          <w:sz w:val="24"/>
+          <w:szCs w:val="24"/>
+        </w:rPr>
+      </w:pPr>
+      <w:r>
+        <w:t xml:space="preserve">Figure </w:t>
+      </w:r>
+      <w:r>
+        <w:fldChar w:fldCharType="begin"/>
+      </w:r>
+      <w:r>
+        <w:instrText xml:space="preserve"> SEQ Figure \* ARABIC </w:instrText>
+      </w:r>
+      <w:r>
+        <w:fldChar w:fldCharType="separate"/>
+      </w:r>
+      <w:r>
+        <w:rPr>
           <w:noProof/>
+        </w:rPr>
+        <w:t>1</w:t>
+      </w:r>
+      <w:r>
+        <w:fldChar w:fldCharType="end"/>
+      </w:r>
+      <w:r>
+        <w:t>:Iterative model</w:t>
+      </w:r>
+    </w:p>
+    <w:p>
+      <w:pPr>
+        <w:spacing w:before="120" w:after="120" w:line="480" w:lineRule="auto"/>
+        <w:jc w:val="both"/>
+        <w:rPr>
+          <w:rFonts w:ascii="Times New Roman" w:hAnsi="Times New Roman" w:cs="Times New Roman"/>
+          <w:b/>
+          <w:bCs/>
+          <w:sz w:val="24"/>
+          <w:szCs w:val="24"/>
+        </w:rPr>
+      </w:pPr>
+      <w:r>
+        <w:rPr>
+          <w:rFonts w:ascii="Times New Roman" w:hAnsi="Times New Roman" w:cs="Times New Roman"/>
+          <w:b/>
+          <w:bCs/>
           <w:sz w:val="24"/>
           <w:szCs w:val="24"/>
         </w:rPr>
         <w:lastRenderedPageBreak/>
+        <w:t>1. Requirements Gathering</w:t>
+      </w:r>
+    </w:p>
+    <w:p>
+      <w:pPr>
+        <w:spacing w:before="120" w:after="120" w:line="480" w:lineRule="auto"/>
+        <w:jc w:val="both"/>
+        <w:rPr>
+          <w:rFonts w:ascii="Times New Roman" w:hAnsi="Times New Roman" w:cs="Times New Roman"/>
+          <w:sz w:val="24"/>
+          <w:szCs w:val="24"/>
+        </w:rPr>
+      </w:pPr>
+      <w:r>
+        <w:rPr>
+          <w:rFonts w:ascii="Times New Roman" w:hAnsi="Times New Roman" w:cs="Times New Roman"/>
+          <w:sz w:val="24"/>
+          <w:szCs w:val="24"/>
+        </w:rPr>
+        <w:t>This is the first stage where the business owners and developers meet to discuss the goals and requirements of the website.</w:t>
+      </w:r>
+    </w:p>
+    <w:p>
+      <w:pPr>
+        <w:spacing w:before="120" w:after="120" w:line="480" w:lineRule="auto"/>
+        <w:jc w:val="both"/>
+        <w:rPr>
+          <w:rFonts w:ascii="Times New Roman" w:hAnsi="Times New Roman" w:cs="Times New Roman"/>
+          <w:b/>
+          <w:bCs/>
+          <w:sz w:val="24"/>
+          <w:szCs w:val="24"/>
+        </w:rPr>
+      </w:pPr>
+      <w:r>
+        <w:rPr>
+          <w:rFonts w:ascii="Times New Roman" w:hAnsi="Times New Roman" w:cs="Times New Roman"/>
+          <w:b/>
+          <w:bCs/>
+          <w:sz w:val="24"/>
+          <w:szCs w:val="24"/>
+        </w:rPr>
+        <w:t>2. Design</w:t>
+      </w:r>
+    </w:p>
+    <w:p>
+      <w:pPr>
+        <w:spacing w:before="120" w:after="120" w:line="480" w:lineRule="auto"/>
+        <w:jc w:val="both"/>
+        <w:rPr>
+          <w:rFonts w:ascii="Times New Roman" w:hAnsi="Times New Roman" w:cs="Times New Roman"/>
+          <w:sz w:val="24"/>
+          <w:szCs w:val="24"/>
+        </w:rPr>
+      </w:pPr>
+      <w:r>
+        <w:rPr>
+          <w:rFonts w:ascii="Times New Roman" w:hAnsi="Times New Roman" w:cs="Times New Roman"/>
+          <w:sz w:val="24"/>
+          <w:szCs w:val="24"/>
+        </w:rPr>
+        <w:t>In this stage, the developers create a preliminary design of the website based on the requirements gathered in stage 1.</w:t>
+      </w:r>
+    </w:p>
+    <w:p>
+      <w:pPr>
+        <w:spacing w:before="120" w:after="120" w:line="480" w:lineRule="auto"/>
+        <w:jc w:val="both"/>
+        <w:rPr>
+          <w:rFonts w:ascii="Times New Roman" w:hAnsi="Times New Roman" w:cs="Times New Roman"/>
+          <w:b/>
+          <w:bCs/>
+          <w:sz w:val="24"/>
+          <w:szCs w:val="24"/>
+        </w:rPr>
+      </w:pPr>
+      <w:r>
+        <w:rPr>
+          <w:rFonts w:ascii="Times New Roman" w:hAnsi="Times New Roman" w:cs="Times New Roman"/>
+          <w:b/>
+          <w:bCs/>
+          <w:sz w:val="24"/>
+          <w:szCs w:val="24"/>
+        </w:rPr>
+        <w:t>3. Implementation</w:t>
+      </w:r>
+    </w:p>
+    <w:p>
+      <w:pPr>
+        <w:spacing w:before="120" w:after="120" w:line="480" w:lineRule="auto"/>
+        <w:jc w:val="both"/>
+        <w:rPr>
+          <w:rFonts w:ascii="Times New Roman" w:hAnsi="Times New Roman" w:cs="Times New Roman"/>
+          <w:sz w:val="24"/>
+          <w:szCs w:val="24"/>
+        </w:rPr>
+      </w:pPr>
+      <w:r>
+        <w:rPr>
+          <w:rFonts w:ascii="Times New Roman" w:hAnsi="Times New Roman" w:cs="Times New Roman"/>
+          <w:sz w:val="24"/>
+          <w:szCs w:val="24"/>
+        </w:rPr>
+        <w:t>In this stage, the developers begin to build the website based on the design created in stage 2.</w:t>
+      </w:r>
+    </w:p>
+    <w:p>
+      <w:pPr>
+        <w:spacing w:before="120" w:after="120" w:line="480" w:lineRule="auto"/>
+        <w:jc w:val="both"/>
+        <w:rPr>
+          <w:rFonts w:ascii="Times New Roman" w:hAnsi="Times New Roman" w:cs="Times New Roman"/>
+          <w:b/>
+          <w:bCs/>
+          <w:sz w:val="24"/>
+          <w:szCs w:val="24"/>
+        </w:rPr>
+      </w:pPr>
+      <w:r>
+        <w:rPr>
+          <w:rFonts w:ascii="Times New Roman" w:hAnsi="Times New Roman" w:cs="Times New Roman"/>
+          <w:b/>
+          <w:bCs/>
+          <w:sz w:val="24"/>
+          <w:szCs w:val="24"/>
+        </w:rPr>
+        <w:t>4. Testing</w:t>
+      </w:r>
+    </w:p>
+    <w:p>
+      <w:pPr>
+        <w:spacing w:before="120" w:after="120" w:line="480" w:lineRule="auto"/>
+        <w:jc w:val="both"/>
+        <w:rPr>
+          <w:rFonts w:ascii="Times New Roman" w:hAnsi="Times New Roman" w:cs="Times New Roman"/>
+          <w:sz w:val="24"/>
+          <w:szCs w:val="24"/>
+        </w:rPr>
+      </w:pPr>
+      <w:r>
+        <w:rPr>
+          <w:rFonts w:ascii="Times New Roman" w:hAnsi="Times New Roman" w:cs="Times New Roman"/>
+          <w:sz w:val="24"/>
+          <w:szCs w:val="24"/>
+        </w:rPr>
+        <w:t>Once the website has been built, it is tested to ensure that it meets the requirements and functions properly.</w:t>
+      </w:r>
+    </w:p>
+    <w:p>
+      <w:pPr>
+        <w:spacing w:before="120" w:after="120" w:line="480" w:lineRule="auto"/>
+        <w:jc w:val="both"/>
+        <w:rPr>
+          <w:rFonts w:ascii="Times New Roman" w:hAnsi="Times New Roman" w:cs="Times New Roman"/>
+          <w:b/>
+          <w:bCs/>
+          <w:sz w:val="24"/>
+          <w:szCs w:val="24"/>
+        </w:rPr>
+      </w:pPr>
+      <w:r>
+        <w:rPr>
+          <w:rFonts w:ascii="Times New Roman" w:hAnsi="Times New Roman" w:cs="Times New Roman"/>
+          <w:b/>
+          <w:bCs/>
+          <w:sz w:val="24"/>
+          <w:szCs w:val="24"/>
+        </w:rPr>
+        <w:t>5. Deployment</w:t>
+      </w:r>
+    </w:p>
+    <w:p>
+      <w:pPr>
+        <w:spacing w:before="120" w:after="120" w:line="480" w:lineRule="auto"/>
+        <w:jc w:val="both"/>
+        <w:rPr>
+          <w:rFonts w:ascii="Times New Roman" w:hAnsi="Times New Roman" w:cs="Times New Roman"/>
+          <w:sz w:val="24"/>
+          <w:szCs w:val="24"/>
+        </w:rPr>
+      </w:pPr>
+      <w:r>
+        <w:rPr>
+          <w:rFonts w:ascii="Times New Roman" w:hAnsi="Times New Roman" w:cs="Times New Roman"/>
+          <w:sz w:val="24"/>
+          <w:szCs w:val="24"/>
+        </w:rPr>
+        <w:t>The website is then deployed and made live to the public.</w:t>
+      </w:r>
+    </w:p>
+    <w:p>
+      <w:pPr>
+        <w:spacing w:before="120" w:after="120" w:line="480" w:lineRule="auto"/>
+        <w:jc w:val="both"/>
+        <w:rPr>
+          <w:rFonts w:ascii="Times New Roman" w:hAnsi="Times New Roman" w:cs="Times New Roman"/>
+          <w:b/>
+          <w:bCs/>
+          <w:sz w:val="24"/>
+          <w:szCs w:val="24"/>
+        </w:rPr>
+      </w:pPr>
+      <w:r>
+        <w:rPr>
+          <w:rFonts w:ascii="Times New Roman" w:hAnsi="Times New Roman" w:cs="Times New Roman"/>
+          <w:b/>
+          <w:bCs/>
+          <w:sz w:val="24"/>
+          <w:szCs w:val="24"/>
+        </w:rPr>
+        <w:t>6. Review and Improvement</w:t>
+      </w:r>
+    </w:p>
+    <w:p>
+      <w:pPr>
+        <w:spacing w:before="120" w:after="120" w:line="480" w:lineRule="auto"/>
+        <w:jc w:val="both"/>
+        <w:rPr>
+          <w:rFonts w:ascii="Times New Roman" w:hAnsi="Times New Roman" w:cs="Times New Roman"/>
+          <w:sz w:val="24"/>
+          <w:szCs w:val="24"/>
+        </w:rPr>
+      </w:pPr>
+      <w:r>
+        <w:rPr>
+          <w:rFonts w:ascii="Times New Roman" w:hAnsi="Times New Roman" w:cs="Times New Roman"/>
+          <w:sz w:val="24"/>
+          <w:szCs w:val="24"/>
+        </w:rPr>
+        <w:t>After the website has been live for a while, the business owners and developers review its performance and make any necessary improvements.</w:t>
+      </w:r>
+    </w:p>
+    <w:p>
+      <w:pPr>
+        <w:spacing w:before="120" w:after="120" w:line="480" w:lineRule="auto"/>
+        <w:jc w:val="both"/>
+        <w:rPr>
+          <w:rFonts w:ascii="Times New Roman" w:hAnsi="Times New Roman" w:cs="Times New Roman"/>
+          <w:sz w:val="24"/>
+          <w:szCs w:val="24"/>
+        </w:rPr>
+      </w:pPr>
+      <w:r>
+        <w:rPr>
+          <w:rFonts w:ascii="Times New Roman" w:hAnsi="Times New Roman" w:cs="Times New Roman"/>
+          <w:sz w:val="24"/>
+          <w:szCs w:val="24"/>
+        </w:rPr>
+        <w:t>This process is repeated until the website meets the needs and goals of the business. Each iteration builds upon the previous one, allowing for continuous improvement and iteration until the final product is complete.</w:t>
+      </w:r>
+    </w:p>
+    <w:p>
+      <w:pPr>
+        <w:spacing w:before="120" w:after="120" w:line="480" w:lineRule="auto"/>
+        <w:jc w:val="both"/>
+        <w:rPr>
+          <w:rFonts w:ascii="Times New Roman" w:hAnsi="Times New Roman" w:cs="Times New Roman"/>
+          <w:sz w:val="24"/>
+          <w:szCs w:val="24"/>
+        </w:rPr>
+      </w:pPr>
+    </w:p>
+    <w:p>
+      <w:pPr>
+        <w:rPr>
+          <w:rFonts w:ascii="Times New Roman" w:hAnsi="Times New Roman" w:cs="Times New Roman"/>
+          <w:b/>
+          <w:bCs/>
+          <w:color w:val="000000" w:themeColor="text1"/>
+          <w:spacing w:val="2"/>
+          <w:sz w:val="28"/>
+          <w:szCs w:val="28"/>
+          <w:u w:val="single"/>
+          <w:shd w:val="clear" w:color="auto" w:fill="FFFFFF"/>
+        </w:rPr>
+      </w:pPr>
+      <w:r>
+        <w:rPr>
+          <w:rFonts w:ascii="Times New Roman" w:hAnsi="Times New Roman" w:cs="Times New Roman"/>
+          <w:b/>
+          <w:bCs/>
+          <w:color w:val="000000" w:themeColor="text1"/>
+          <w:spacing w:val="2"/>
+          <w:sz w:val="28"/>
+          <w:szCs w:val="28"/>
+          <w:u w:val="single"/>
+          <w:shd w:val="clear" w:color="auto" w:fill="FFFFFF"/>
+        </w:rPr>
+        <w:br w:type="page"/>
+      </w:r>
+    </w:p>
+    <w:p>
+      <w:pPr>
+        <w:spacing w:before="240" w:after="240"/>
+        <w:rPr>
+          <w:rFonts w:ascii="Times New Roman" w:hAnsi="Times New Roman" w:cs="Times New Roman"/>
+          <w:b/>
+          <w:bCs/>
+          <w:color w:val="000000" w:themeColor="text1"/>
+          <w:spacing w:val="2"/>
+          <w:sz w:val="28"/>
+          <w:szCs w:val="28"/>
+          <w:u w:val="single"/>
+          <w:shd w:val="clear" w:color="auto" w:fill="FFFFFF"/>
+        </w:rPr>
+      </w:pPr>
+      <w:r>
+        <w:rPr>
+          <w:rFonts w:ascii="Times New Roman" w:hAnsi="Times New Roman" w:cs="Times New Roman"/>
+          <w:b/>
+          <w:bCs/>
+          <w:color w:val="000000" w:themeColor="text1"/>
+          <w:spacing w:val="2"/>
+          <w:sz w:val="28"/>
+          <w:szCs w:val="28"/>
+          <w:u w:val="single"/>
+          <w:shd w:val="clear" w:color="auto" w:fill="FFFFFF"/>
+        </w:rPr>
+        <w:lastRenderedPageBreak/>
+        <w:t xml:space="preserve">4.2 </w:t>
+      </w:r>
+      <w:r>
+        <w:rPr>
+          <w:rFonts w:ascii="Times New Roman" w:hAnsi="Times New Roman" w:cs="Times New Roman"/>
+          <w:b/>
+          <w:bCs/>
+          <w:color w:val="000000" w:themeColor="text1"/>
+          <w:spacing w:val="2"/>
+          <w:sz w:val="28"/>
+          <w:szCs w:val="28"/>
+          <w:u w:val="single"/>
+          <w:shd w:val="clear" w:color="auto" w:fill="FFFFFF"/>
+        </w:rPr>
+        <w:t>Use Case</w:t>
+      </w:r>
+      <w:r>
+        <w:rPr>
+          <w:rFonts w:ascii="Times New Roman" w:hAnsi="Times New Roman" w:cs="Times New Roman"/>
+          <w:b/>
+          <w:bCs/>
+          <w:color w:val="000000" w:themeColor="text1"/>
+          <w:spacing w:val="2"/>
+          <w:sz w:val="28"/>
+          <w:szCs w:val="28"/>
+          <w:u w:val="single"/>
+          <w:shd w:val="clear" w:color="auto" w:fill="FFFFFF"/>
+        </w:rPr>
+        <w:t xml:space="preserve"> Diagram</w:t>
+      </w:r>
+      <w:r>
+        <w:rPr>
+          <w:rFonts w:ascii="Times New Roman" w:hAnsi="Times New Roman" w:cs="Times New Roman"/>
+          <w:b/>
+          <w:bCs/>
+          <w:color w:val="000000" w:themeColor="text1"/>
+          <w:spacing w:val="2"/>
+          <w:sz w:val="28"/>
+          <w:szCs w:val="28"/>
+          <w:u w:val="single"/>
+          <w:shd w:val="clear" w:color="auto" w:fill="FFFFFF"/>
+        </w:rPr>
+        <w:t>:</w:t>
+      </w:r>
+    </w:p>
+    <w:p>
+      <w:pPr>
+        <w:spacing w:before="120" w:after="120" w:line="480" w:lineRule="auto"/>
+        <w:jc w:val="both"/>
+        <w:rPr>
+          <w:rFonts w:ascii="Times New Roman" w:hAnsi="Times New Roman" w:cs="Times New Roman"/>
+          <w:sz w:val="24"/>
+          <w:szCs w:val="24"/>
+        </w:rPr>
+      </w:pPr>
+      <w:r>
+        <w:rPr>
+          <w:rFonts w:ascii="Times New Roman" w:hAnsi="Times New Roman" w:cs="Times New Roman"/>
+          <w:sz w:val="24"/>
+          <w:szCs w:val="24"/>
+        </w:rPr>
+        <w:t xml:space="preserve">A Use Case Diagram is a type of Unified </w:t>
+      </w:r>
+      <w:proofErr w:type="spellStart"/>
+      <w:r>
+        <w:rPr>
+          <w:rFonts w:ascii="Times New Roman" w:hAnsi="Times New Roman" w:cs="Times New Roman"/>
+          <w:sz w:val="24"/>
+          <w:szCs w:val="24"/>
+        </w:rPr>
+        <w:t>Modeling</w:t>
+      </w:r>
+      <w:proofErr w:type="spellEnd"/>
+      <w:r>
+        <w:rPr>
+          <w:rFonts w:ascii="Times New Roman" w:hAnsi="Times New Roman" w:cs="Times New Roman"/>
+          <w:sz w:val="24"/>
+          <w:szCs w:val="24"/>
+        </w:rPr>
+        <w:t xml:space="preserve"> Language (UML) diagram that represents the interaction between actors (users or external systems) and a system under consideration to accomplish specific goals. It provides a high-level view of the system’s functionality by illustrating the various ways users can interact with it.</w:t>
+      </w:r>
+    </w:p>
+    <w:p>
+      <w:pPr>
+        <w:spacing w:before="120" w:after="120" w:line="480" w:lineRule="auto"/>
+        <w:jc w:val="both"/>
+        <w:rPr>
+          <w:rFonts w:ascii="Times New Roman" w:hAnsi="Times New Roman" w:cs="Times New Roman"/>
+          <w:b/>
+          <w:bCs/>
+          <w:sz w:val="24"/>
+          <w:szCs w:val="24"/>
+        </w:rPr>
+      </w:pPr>
+      <w:r>
+        <w:rPr>
+          <w:rFonts w:ascii="Times New Roman" w:hAnsi="Times New Roman" w:cs="Times New Roman"/>
+          <w:b/>
+          <w:bCs/>
+          <w:sz w:val="24"/>
+          <w:szCs w:val="24"/>
+        </w:rPr>
+        <w:t>1.</w:t>
+      </w:r>
+      <w:r>
+        <w:rPr>
+          <w:rFonts w:ascii="Times New Roman" w:hAnsi="Times New Roman" w:cs="Times New Roman"/>
+          <w:b/>
+          <w:bCs/>
+          <w:sz w:val="24"/>
+          <w:szCs w:val="24"/>
+        </w:rPr>
+        <w:t xml:space="preserve"> </w:t>
+      </w:r>
+      <w:r>
+        <w:rPr>
+          <w:rFonts w:ascii="Times New Roman" w:hAnsi="Times New Roman" w:cs="Times New Roman"/>
+          <w:b/>
+          <w:bCs/>
+          <w:sz w:val="24"/>
+          <w:szCs w:val="24"/>
+        </w:rPr>
+        <w:t>Use Case Diagram Notations</w:t>
+      </w:r>
+    </w:p>
+    <w:p>
+      <w:pPr>
+        <w:spacing w:before="120" w:after="120" w:line="480" w:lineRule="auto"/>
+        <w:jc w:val="both"/>
+        <w:rPr>
+          <w:rFonts w:ascii="Times New Roman" w:hAnsi="Times New Roman" w:cs="Times New Roman"/>
+          <w:sz w:val="24"/>
+          <w:szCs w:val="24"/>
+        </w:rPr>
+      </w:pPr>
+      <w:r>
+        <w:rPr>
+          <w:rFonts w:ascii="Times New Roman" w:hAnsi="Times New Roman" w:cs="Times New Roman"/>
+          <w:sz w:val="24"/>
+          <w:szCs w:val="24"/>
+        </w:rPr>
+        <w:t xml:space="preserve">UML notations provide a visual language that enables software developers, designers, and other stakeholders to communicate and document system designs, architectures, and </w:t>
+      </w:r>
+      <w:proofErr w:type="spellStart"/>
+      <w:r>
+        <w:rPr>
+          <w:rFonts w:ascii="Times New Roman" w:hAnsi="Times New Roman" w:cs="Times New Roman"/>
+          <w:sz w:val="24"/>
+          <w:szCs w:val="24"/>
+        </w:rPr>
+        <w:t>behaviors</w:t>
+      </w:r>
+      <w:proofErr w:type="spellEnd"/>
+      <w:r>
+        <w:rPr>
+          <w:rFonts w:ascii="Times New Roman" w:hAnsi="Times New Roman" w:cs="Times New Roman"/>
+          <w:sz w:val="24"/>
+          <w:szCs w:val="24"/>
+        </w:rPr>
+        <w:t xml:space="preserve"> in a consistent and understandable manner.</w:t>
+      </w:r>
+    </w:p>
+    <w:p>
+      <w:pPr>
+        <w:spacing w:before="120" w:after="120" w:line="480" w:lineRule="auto"/>
+        <w:jc w:val="both"/>
+        <w:rPr>
+          <w:rFonts w:ascii="Times New Roman" w:hAnsi="Times New Roman" w:cs="Times New Roman"/>
+          <w:b/>
+          <w:bCs/>
+          <w:sz w:val="24"/>
+          <w:szCs w:val="24"/>
+        </w:rPr>
+      </w:pPr>
+      <w:r>
+        <w:rPr>
+          <w:rFonts w:ascii="Times New Roman" w:hAnsi="Times New Roman" w:cs="Times New Roman"/>
+          <w:b/>
+          <w:bCs/>
+          <w:sz w:val="24"/>
+          <w:szCs w:val="24"/>
+        </w:rPr>
+        <w:t>1.</w:t>
+      </w:r>
+      <w:r>
+        <w:rPr>
+          <w:rFonts w:ascii="Times New Roman" w:hAnsi="Times New Roman" w:cs="Times New Roman"/>
+          <w:b/>
+          <w:bCs/>
+          <w:sz w:val="24"/>
+          <w:szCs w:val="24"/>
+        </w:rPr>
+        <w:t xml:space="preserve">1 </w:t>
+      </w:r>
+      <w:r>
+        <w:rPr>
+          <w:rFonts w:ascii="Times New Roman" w:hAnsi="Times New Roman" w:cs="Times New Roman"/>
+          <w:b/>
+          <w:bCs/>
+          <w:sz w:val="24"/>
+          <w:szCs w:val="24"/>
+        </w:rPr>
+        <w:t>Actors</w:t>
+      </w:r>
+    </w:p>
+    <w:p>
+      <w:pPr>
+        <w:spacing w:before="120" w:after="120" w:line="480" w:lineRule="auto"/>
+        <w:jc w:val="both"/>
+        <w:rPr>
+          <w:rFonts w:ascii="Times New Roman" w:hAnsi="Times New Roman" w:cs="Times New Roman"/>
+          <w:sz w:val="24"/>
+          <w:szCs w:val="24"/>
+        </w:rPr>
+      </w:pPr>
+      <w:r>
+        <w:rPr>
+          <w:rFonts w:ascii="Times New Roman" w:hAnsi="Times New Roman" w:cs="Times New Roman"/>
+          <w:sz w:val="24"/>
+          <w:szCs w:val="24"/>
+        </w:rPr>
+        <w:t xml:space="preserve">Actors are external entities that interact with the system. These can include users, other systems, or hardware devices. In the context of a Use Case Diagram, actors initiate use cases and receive the outcomes. Proper identification and understanding of actors are crucial for accurately </w:t>
+      </w:r>
+      <w:proofErr w:type="spellStart"/>
+      <w:r>
+        <w:rPr>
+          <w:rFonts w:ascii="Times New Roman" w:hAnsi="Times New Roman" w:cs="Times New Roman"/>
+          <w:sz w:val="24"/>
+          <w:szCs w:val="24"/>
+        </w:rPr>
+        <w:t>modeling</w:t>
+      </w:r>
+      <w:proofErr w:type="spellEnd"/>
+      <w:r>
+        <w:rPr>
+          <w:rFonts w:ascii="Times New Roman" w:hAnsi="Times New Roman" w:cs="Times New Roman"/>
+          <w:sz w:val="24"/>
+          <w:szCs w:val="24"/>
+        </w:rPr>
+        <w:t xml:space="preserve"> system </w:t>
+      </w:r>
+      <w:proofErr w:type="spellStart"/>
+      <w:r>
+        <w:rPr>
+          <w:rFonts w:ascii="Times New Roman" w:hAnsi="Times New Roman" w:cs="Times New Roman"/>
+          <w:sz w:val="24"/>
+          <w:szCs w:val="24"/>
+        </w:rPr>
+        <w:t>behavior</w:t>
+      </w:r>
+      <w:proofErr w:type="spellEnd"/>
+      <w:r>
+        <w:rPr>
+          <w:rFonts w:ascii="Times New Roman" w:hAnsi="Times New Roman" w:cs="Times New Roman"/>
+          <w:sz w:val="24"/>
+          <w:szCs w:val="24"/>
+        </w:rPr>
+        <w:t>.</w:t>
+      </w:r>
+    </w:p>
+    <w:p>
+      <w:pPr>
+        <w:keepNext/>
+        <w:spacing w:before="120" w:after="120" w:line="480" w:lineRule="auto"/>
+        <w:jc w:val="center"/>
+      </w:pPr>
+      <w:r>
+        <w:rPr>
+          <w:rFonts w:ascii="Times New Roman" w:hAnsi="Times New Roman" w:cs="Times New Roman"/>
+          <w:noProof/>
+          <w:sz w:val="24"/>
+          <w:szCs w:val="24"/>
+        </w:rPr>
         <w:drawing>
-          <wp:inline distT="0" distB="0" distL="0" distR="0" wp14:anchorId="20FFEBB0" wp14:editId="14FE3C7E">
-            <wp:extent cx="1895475" cy="3088153"/>
+          <wp:inline distT="0" distB="0" distL="0" distR="0" wp14:anchorId="05F6B926" wp14:editId="3B980901">
+            <wp:extent cx="1133347" cy="1495425"/>
             <wp:effectExtent l="0" t="0" r="0" b="0"/>
-            <wp:docPr id="2121034546" name="Picture 5"/>
+            <wp:docPr id="429309053" name="Picture 4"/>
             <wp:cNvGraphicFramePr>
               <a:graphicFrameLocks xmlns:a="http://schemas.openxmlformats.org/drawingml/2006/main" noChangeAspect="1"/>
             </wp:cNvGraphicFramePr>
@@ -7063,26 +7709,26 @@
               <a:graphicData uri="http://schemas.openxmlformats.org/drawingml/2006/picture">
                 <pic:pic xmlns:pic="http://schemas.openxmlformats.org/drawingml/2006/picture">
                   <pic:nvPicPr>
-                    <pic:cNvPr id="0" name="Picture 5"/>
+                    <pic:cNvPr id="0" name="Picture 4"/>
                     <pic:cNvPicPr>
                       <a:picLocks noChangeAspect="1" noChangeArrowheads="1"/>
                     </pic:cNvPicPr>
                   </pic:nvPicPr>
                   <pic:blipFill rotWithShape="1">
-                    <a:blip r:embed="rId9">
+                    <a:blip r:embed="rId10" cstate="print">
                       <a:extLst>
                         <a:ext uri="{28A0092B-C50C-407E-A947-70E740481C1C}">
                           <a14:useLocalDpi xmlns:a14="http://schemas.microsoft.com/office/drawing/2010/main" val="0"/>
                         </a:ext>
                       </a:extLst>
                     </a:blip>
-                    <a:srcRect l="32810" r="36470"/>
+                    <a:srcRect r="70392" b="10593"/>
                     <a:stretch/>
                   </pic:blipFill>
                   <pic:spPr bwMode="auto">
                     <a:xfrm>
                       <a:off x="0" y="0"/>
-                      <a:ext cx="1906710" cy="3106457"/>
+                      <a:ext cx="1154566" cy="1523424"/>
                     </a:xfrm>
                     <a:prstGeom prst="rect">
                       <a:avLst/>
@@ -7106,148 +7752,94 @@
     </w:p>
     <w:p>
       <w:pPr>
-        <w:spacing w:before="120" w:after="120" w:line="480" w:lineRule="auto"/>
-        <w:jc w:val="both"/>
-        <w:rPr>
-          <w:rFonts w:ascii="Times New Roman" w:hAnsi="Times New Roman" w:cs="Times New Roman"/>
-          <w:sz w:val="24"/>
-          <w:szCs w:val="24"/>
-        </w:rPr>
-      </w:pPr>
-    </w:p>
-    <w:p>
-      <w:pPr>
-        <w:spacing w:before="120" w:after="120" w:line="480" w:lineRule="auto"/>
-        <w:jc w:val="both"/>
-        <w:rPr>
-          <w:rFonts w:ascii="Times New Roman" w:hAnsi="Times New Roman" w:cs="Times New Roman"/>
-          <w:sz w:val="24"/>
-          <w:szCs w:val="24"/>
-        </w:rPr>
-      </w:pPr>
-      <w:r>
-        <w:rPr>
-          <w:rFonts w:ascii="Times New Roman" w:hAnsi="Times New Roman" w:cs="Times New Roman"/>
-          <w:sz w:val="24"/>
-          <w:szCs w:val="24"/>
-        </w:rPr>
-        <w:t>1.3. System Boundary</w:t>
-      </w:r>
-    </w:p>
-    <w:p>
-      <w:pPr>
-        <w:spacing w:before="120" w:after="120" w:line="480" w:lineRule="auto"/>
-        <w:jc w:val="both"/>
-        <w:rPr>
-          <w:rFonts w:ascii="Times New Roman" w:hAnsi="Times New Roman" w:cs="Times New Roman"/>
-          <w:sz w:val="24"/>
-          <w:szCs w:val="24"/>
-        </w:rPr>
-      </w:pPr>
-      <w:r>
-        <w:rPr>
-          <w:rFonts w:ascii="Times New Roman" w:hAnsi="Times New Roman" w:cs="Times New Roman"/>
-          <w:sz w:val="24"/>
-          <w:szCs w:val="24"/>
-        </w:rPr>
-        <w:t xml:space="preserve">The system boundary is a visual representation of the scope or limits of the system you are </w:t>
-      </w:r>
-      <w:proofErr w:type="spellStart"/>
-      <w:r>
-        <w:rPr>
-          <w:rFonts w:ascii="Times New Roman" w:hAnsi="Times New Roman" w:cs="Times New Roman"/>
-          <w:sz w:val="24"/>
-          <w:szCs w:val="24"/>
-        </w:rPr>
-        <w:t>modeling</w:t>
-      </w:r>
-      <w:proofErr w:type="spellEnd"/>
-      <w:r>
-        <w:rPr>
-          <w:rFonts w:ascii="Times New Roman" w:hAnsi="Times New Roman" w:cs="Times New Roman"/>
-          <w:sz w:val="24"/>
-          <w:szCs w:val="24"/>
-        </w:rPr>
-        <w:t>. It defines what is inside the system and what is outside. The boundary helps to establish a clear distinction between the elements that are part of the system and those that are external to it. The system boundary is typically represented by a rectangular box that surrounds all the use cases of the system.</w:t>
-      </w:r>
-    </w:p>
-    <w:p>
-      <w:pPr>
-        <w:spacing w:before="120" w:after="120" w:line="480" w:lineRule="auto"/>
-        <w:jc w:val="both"/>
-        <w:rPr>
-          <w:rFonts w:ascii="Times New Roman" w:hAnsi="Times New Roman" w:cs="Times New Roman"/>
-          <w:sz w:val="24"/>
-          <w:szCs w:val="24"/>
-        </w:rPr>
-      </w:pPr>
-    </w:p>
-    <w:p>
-      <w:pPr>
-        <w:spacing w:before="120" w:after="120" w:line="480" w:lineRule="auto"/>
-        <w:jc w:val="both"/>
-        <w:rPr>
-          <w:rFonts w:ascii="Times New Roman" w:hAnsi="Times New Roman" w:cs="Times New Roman"/>
-          <w:sz w:val="24"/>
-          <w:szCs w:val="24"/>
-        </w:rPr>
-      </w:pPr>
-      <w:r>
-        <w:rPr>
-          <w:rFonts w:ascii="Times New Roman" w:hAnsi="Times New Roman" w:cs="Times New Roman"/>
-          <w:sz w:val="24"/>
-          <w:szCs w:val="24"/>
-        </w:rPr>
-        <w:t>Purpose of System Boundary:</w:t>
-      </w:r>
-    </w:p>
-    <w:p>
-      <w:pPr>
-        <w:spacing w:before="120" w:after="120" w:line="480" w:lineRule="auto"/>
-        <w:jc w:val="both"/>
-        <w:rPr>
-          <w:rFonts w:ascii="Times New Roman" w:hAnsi="Times New Roman" w:cs="Times New Roman"/>
-          <w:sz w:val="24"/>
-          <w:szCs w:val="24"/>
-        </w:rPr>
-      </w:pPr>
-      <w:r>
-        <w:rPr>
-          <w:rFonts w:ascii="Times New Roman" w:hAnsi="Times New Roman" w:cs="Times New Roman"/>
-          <w:sz w:val="24"/>
-          <w:szCs w:val="24"/>
-        </w:rPr>
-        <w:t>Scope Definition: It clearly outlines the boundaries of the system, indicating which components are internal to the system and which are external actors or entities interacting with the system.</w:t>
-      </w:r>
-    </w:p>
-    <w:p>
-      <w:pPr>
-        <w:spacing w:before="120" w:after="120" w:line="480" w:lineRule="auto"/>
-        <w:jc w:val="both"/>
-        <w:rPr>
-          <w:rFonts w:ascii="Times New Roman" w:hAnsi="Times New Roman" w:cs="Times New Roman"/>
-          <w:sz w:val="24"/>
-          <w:szCs w:val="24"/>
-        </w:rPr>
-      </w:pPr>
-      <w:r>
-        <w:rPr>
-          <w:rFonts w:ascii="Times New Roman" w:hAnsi="Times New Roman" w:cs="Times New Roman"/>
-          <w:sz w:val="24"/>
-          <w:szCs w:val="24"/>
-        </w:rPr>
-        <w:t>Focus on Relevance: By delineating the system’s scope, the diagram can focus on illustrating the essential functionalities provided by the system without unnecessary details about external entities.</w:t>
-      </w:r>
-    </w:p>
-    <w:p>
-      <w:pPr>
-        <w:spacing w:before="120" w:after="120" w:line="480" w:lineRule="auto"/>
-        <w:jc w:val="both"/>
-        <w:rPr>
-          <w:rFonts w:ascii="Times New Roman" w:hAnsi="Times New Roman" w:cs="Times New Roman"/>
-          <w:sz w:val="24"/>
-          <w:szCs w:val="24"/>
-        </w:rPr>
+        <w:pStyle w:val="Caption"/>
+        <w:jc w:val="center"/>
+        <w:rPr>
+          <w:rFonts w:ascii="Times New Roman" w:hAnsi="Times New Roman" w:cs="Times New Roman"/>
+          <w:sz w:val="24"/>
+          <w:szCs w:val="24"/>
+        </w:rPr>
+      </w:pPr>
+      <w:r>
+        <w:t xml:space="preserve">Figure </w:t>
+      </w:r>
+      <w:r>
+        <w:fldChar w:fldCharType="begin"/>
+      </w:r>
+      <w:r>
+        <w:instrText xml:space="preserve"> SEQ Figure \* ARABIC </w:instrText>
+      </w:r>
+      <w:r>
+        <w:fldChar w:fldCharType="separate"/>
+      </w:r>
+      <w:r>
+        <w:rPr>
+          <w:noProof/>
+        </w:rPr>
+        <w:t>2</w:t>
+      </w:r>
+      <w:r>
+        <w:fldChar w:fldCharType="end"/>
+      </w:r>
+      <w:r>
+        <w:t>:Use case Actor</w:t>
+      </w:r>
+    </w:p>
+    <w:p>
+      <w:pPr>
+        <w:spacing w:before="120" w:after="120" w:line="480" w:lineRule="auto"/>
+        <w:rPr>
+          <w:rFonts w:ascii="Times New Roman" w:hAnsi="Times New Roman" w:cs="Times New Roman"/>
+          <w:b/>
+          <w:bCs/>
+          <w:sz w:val="24"/>
+          <w:szCs w:val="24"/>
+        </w:rPr>
+      </w:pPr>
+      <w:r>
+        <w:rPr>
+          <w:rFonts w:ascii="Times New Roman" w:hAnsi="Times New Roman" w:cs="Times New Roman"/>
+          <w:b/>
+          <w:bCs/>
+          <w:sz w:val="24"/>
+          <w:szCs w:val="24"/>
+        </w:rPr>
+        <w:t>1.</w:t>
+      </w:r>
+      <w:r>
+        <w:rPr>
+          <w:rFonts w:ascii="Times New Roman" w:hAnsi="Times New Roman" w:cs="Times New Roman"/>
+          <w:b/>
+          <w:bCs/>
+          <w:sz w:val="24"/>
+          <w:szCs w:val="24"/>
+        </w:rPr>
+        <w:t>2 Use Cases</w:t>
+      </w:r>
+    </w:p>
+    <w:p>
+      <w:pPr>
+        <w:spacing w:before="120" w:after="120" w:line="480" w:lineRule="auto"/>
+        <w:rPr>
+          <w:rFonts w:ascii="Times New Roman" w:hAnsi="Times New Roman" w:cs="Times New Roman"/>
+          <w:sz w:val="24"/>
+          <w:szCs w:val="24"/>
+        </w:rPr>
+      </w:pPr>
+      <w:r>
+        <w:rPr>
+          <w:rFonts w:ascii="Times New Roman" w:hAnsi="Times New Roman" w:cs="Times New Roman"/>
+          <w:sz w:val="24"/>
+          <w:szCs w:val="24"/>
+        </w:rPr>
+        <w:t>Use cases are like scenes in the play. They represent specific things your system can do. In the online shopping system, examples of use cases could be “Place Order,” “Track Delivery,” or “Update Product Information”. Use cases are represented by ovals.</w:t>
+      </w:r>
+    </w:p>
+    <w:p>
+      <w:pPr>
+        <w:keepNext/>
+        <w:spacing w:before="120" w:after="120" w:line="480" w:lineRule="auto"/>
+        <w:jc w:val="center"/>
       </w:pPr>
       <w:r>
         <w:rPr>
@@ -7258,10 +7850,10 @@
         </w:rPr>
         <w:lastRenderedPageBreak/>
         <w:drawing>
-          <wp:inline distT="0" distB="0" distL="0" distR="0" wp14:anchorId="2B6CD407" wp14:editId="090EDF12">
-            <wp:extent cx="2143045" cy="2903220"/>
+          <wp:inline distT="0" distB="0" distL="0" distR="0" wp14:anchorId="20FFEBB0" wp14:editId="2DAA83B8">
+            <wp:extent cx="1600200" cy="1295400"/>
             <wp:effectExtent l="0" t="0" r="0" b="0"/>
-            <wp:docPr id="1580942468" name="Picture 6"/>
+            <wp:docPr id="2121034546" name="Picture 5"/>
             <wp:cNvGraphicFramePr>
               <a:graphicFrameLocks xmlns:a="http://schemas.openxmlformats.org/drawingml/2006/main" noChangeAspect="1"/>
             </wp:cNvGraphicFramePr>
@@ -7269,26 +7861,26 @@
               <a:graphicData uri="http://schemas.openxmlformats.org/drawingml/2006/picture">
                 <pic:pic xmlns:pic="http://schemas.openxmlformats.org/drawingml/2006/picture">
                   <pic:nvPicPr>
-                    <pic:cNvPr id="0" name="Picture 6"/>
+                    <pic:cNvPr id="0" name="Picture 5"/>
                     <pic:cNvPicPr>
                       <a:picLocks noChangeAspect="1" noChangeArrowheads="1"/>
                     </pic:cNvPicPr>
                   </pic:nvPicPr>
                   <pic:blipFill rotWithShape="1">
-                    <a:blip r:embed="rId10">
+                    <a:blip r:embed="rId11">
                       <a:extLst>
                         <a:ext uri="{28A0092B-C50C-407E-A947-70E740481C1C}">
                           <a14:useLocalDpi xmlns:a14="http://schemas.microsoft.com/office/drawing/2010/main" val="0"/>
                         </a:ext>
                       </a:extLst>
                     </a:blip>
-                    <a:srcRect l="63055"/>
+                    <a:srcRect l="32810" t="29303" r="36470" b="14543"/>
                     <a:stretch/>
                   </pic:blipFill>
                   <pic:spPr bwMode="auto">
                     <a:xfrm>
                       <a:off x="0" y="0"/>
-                      <a:ext cx="2143409" cy="2903713"/>
+                      <a:ext cx="1610225" cy="1303515"/>
                     </a:xfrm>
                     <a:prstGeom prst="rect">
                       <a:avLst/>
@@ -7312,28 +7904,330 @@
     </w:p>
     <w:p>
       <w:pPr>
-        <w:spacing w:before="120" w:after="120" w:line="480" w:lineRule="auto"/>
-        <w:jc w:val="both"/>
-        <w:rPr>
-          <w:rFonts w:ascii="Times New Roman" w:hAnsi="Times New Roman" w:cs="Times New Roman"/>
-          <w:sz w:val="24"/>
-          <w:szCs w:val="24"/>
-        </w:rPr>
-      </w:pPr>
-    </w:p>
-    <w:p>
-      <w:pPr>
-        <w:spacing w:before="120" w:after="120" w:line="480" w:lineRule="auto"/>
-        <w:jc w:val="both"/>
-        <w:rPr>
-          <w:rFonts w:ascii="Times New Roman" w:hAnsi="Times New Roman" w:cs="Times New Roman"/>
-          <w:sz w:val="24"/>
-          <w:szCs w:val="24"/>
-        </w:rPr>
-      </w:pPr>
-      <w:r>
-        <w:rPr>
-          <w:rFonts w:ascii="Times New Roman" w:hAnsi="Times New Roman" w:cs="Times New Roman"/>
+        <w:pStyle w:val="Caption"/>
+        <w:jc w:val="center"/>
+        <w:rPr>
+          <w:rFonts w:ascii="Times New Roman" w:hAnsi="Times New Roman" w:cs="Times New Roman"/>
+          <w:sz w:val="24"/>
+          <w:szCs w:val="24"/>
+        </w:rPr>
+      </w:pPr>
+      <w:r>
+        <w:t xml:space="preserve">Figure </w:t>
+      </w:r>
+      <w:r>
+        <w:fldChar w:fldCharType="begin"/>
+      </w:r>
+      <w:r>
+        <w:instrText xml:space="preserve"> SEQ Figure \* ARABIC </w:instrText>
+      </w:r>
+      <w:r>
+        <w:fldChar w:fldCharType="separate"/>
+      </w:r>
+      <w:r>
+        <w:rPr>
+          <w:noProof/>
+        </w:rPr>
+        <w:t>3</w:t>
+      </w:r>
+      <w:r>
+        <w:fldChar w:fldCharType="end"/>
+      </w:r>
+      <w:r>
+        <w:t>: Use case representation</w:t>
+      </w:r>
+    </w:p>
+    <w:p>
+      <w:pPr>
+        <w:spacing w:before="120" w:after="120" w:line="480" w:lineRule="auto"/>
+        <w:jc w:val="both"/>
+        <w:rPr>
+          <w:rFonts w:ascii="Times New Roman" w:hAnsi="Times New Roman" w:cs="Times New Roman"/>
+          <w:sz w:val="24"/>
+          <w:szCs w:val="24"/>
+        </w:rPr>
+      </w:pPr>
+    </w:p>
+    <w:p>
+      <w:pPr>
+        <w:spacing w:before="120" w:after="120" w:line="480" w:lineRule="auto"/>
+        <w:jc w:val="both"/>
+        <w:rPr>
+          <w:rFonts w:ascii="Times New Roman" w:hAnsi="Times New Roman" w:cs="Times New Roman"/>
+          <w:b/>
+          <w:bCs/>
+          <w:sz w:val="24"/>
+          <w:szCs w:val="24"/>
+        </w:rPr>
+      </w:pPr>
+      <w:r>
+        <w:rPr>
+          <w:rFonts w:ascii="Times New Roman" w:hAnsi="Times New Roman" w:cs="Times New Roman"/>
+          <w:b/>
+          <w:bCs/>
+          <w:sz w:val="24"/>
+          <w:szCs w:val="24"/>
+        </w:rPr>
+        <w:t>1.</w:t>
+      </w:r>
+      <w:r>
+        <w:rPr>
+          <w:rFonts w:ascii="Times New Roman" w:hAnsi="Times New Roman" w:cs="Times New Roman"/>
+          <w:b/>
+          <w:bCs/>
+          <w:sz w:val="24"/>
+          <w:szCs w:val="24"/>
+        </w:rPr>
+        <w:t>3 System Boundary</w:t>
+      </w:r>
+    </w:p>
+    <w:p>
+      <w:pPr>
+        <w:spacing w:before="120" w:after="120" w:line="480" w:lineRule="auto"/>
+        <w:jc w:val="both"/>
+        <w:rPr>
+          <w:rFonts w:ascii="Times New Roman" w:hAnsi="Times New Roman" w:cs="Times New Roman"/>
+          <w:sz w:val="24"/>
+          <w:szCs w:val="24"/>
+        </w:rPr>
+      </w:pPr>
+      <w:r>
+        <w:rPr>
+          <w:rFonts w:ascii="Times New Roman" w:hAnsi="Times New Roman" w:cs="Times New Roman"/>
+          <w:sz w:val="24"/>
+          <w:szCs w:val="24"/>
+        </w:rPr>
+        <w:t xml:space="preserve">The system boundary is a visual representation of the scope or limits of the system you are </w:t>
+      </w:r>
+      <w:proofErr w:type="spellStart"/>
+      <w:r>
+        <w:rPr>
+          <w:rFonts w:ascii="Times New Roman" w:hAnsi="Times New Roman" w:cs="Times New Roman"/>
+          <w:sz w:val="24"/>
+          <w:szCs w:val="24"/>
+        </w:rPr>
+        <w:t>modeling</w:t>
+      </w:r>
+      <w:proofErr w:type="spellEnd"/>
+      <w:r>
+        <w:rPr>
+          <w:rFonts w:ascii="Times New Roman" w:hAnsi="Times New Roman" w:cs="Times New Roman"/>
+          <w:sz w:val="24"/>
+          <w:szCs w:val="24"/>
+        </w:rPr>
+        <w:t>. It defines what is inside the system and what is outside. The boundary helps to establish a clear distinction between the elements that are part of the system and those that are external to it. The system boundary is typically represented by a rectangular box that surrounds all the use cases of the system.</w:t>
+      </w:r>
+    </w:p>
+    <w:p>
+      <w:pPr>
+        <w:spacing w:before="120" w:after="120" w:line="480" w:lineRule="auto"/>
+        <w:jc w:val="both"/>
+        <w:rPr>
+          <w:rFonts w:ascii="Times New Roman" w:hAnsi="Times New Roman" w:cs="Times New Roman"/>
+          <w:b/>
+          <w:bCs/>
+          <w:sz w:val="24"/>
+          <w:szCs w:val="24"/>
+        </w:rPr>
+      </w:pPr>
+      <w:r>
+        <w:rPr>
+          <w:rFonts w:ascii="Times New Roman" w:hAnsi="Times New Roman" w:cs="Times New Roman"/>
+          <w:b/>
+          <w:bCs/>
+          <w:sz w:val="24"/>
+          <w:szCs w:val="24"/>
+        </w:rPr>
+        <w:t>Purpose of System Boundary:</w:t>
+      </w:r>
+    </w:p>
+    <w:p>
+      <w:pPr>
+        <w:spacing w:before="120" w:after="120" w:line="480" w:lineRule="auto"/>
+        <w:jc w:val="both"/>
+        <w:rPr>
+          <w:rFonts w:ascii="Times New Roman" w:hAnsi="Times New Roman" w:cs="Times New Roman"/>
+          <w:sz w:val="24"/>
+          <w:szCs w:val="24"/>
+        </w:rPr>
+      </w:pPr>
+      <w:r>
+        <w:rPr>
+          <w:rFonts w:ascii="Times New Roman" w:hAnsi="Times New Roman" w:cs="Times New Roman"/>
+          <w:sz w:val="24"/>
+          <w:szCs w:val="24"/>
+        </w:rPr>
+        <w:t>Scope Definition: It clearly outlines the boundaries of the system, indicating which components are internal to the system and which are external actors or entities interacting with the system.</w:t>
+      </w:r>
+    </w:p>
+    <w:p>
+      <w:pPr>
+        <w:spacing w:before="120" w:after="120" w:line="480" w:lineRule="auto"/>
+        <w:jc w:val="both"/>
+        <w:rPr>
+          <w:rFonts w:ascii="Times New Roman" w:hAnsi="Times New Roman" w:cs="Times New Roman"/>
+          <w:sz w:val="24"/>
+          <w:szCs w:val="24"/>
+        </w:rPr>
+      </w:pPr>
+      <w:r>
+        <w:rPr>
+          <w:rFonts w:ascii="Times New Roman" w:hAnsi="Times New Roman" w:cs="Times New Roman"/>
+          <w:sz w:val="24"/>
+          <w:szCs w:val="24"/>
+        </w:rPr>
+        <w:t>Focus on Relevance: By delineating the system’s scope, the diagram can focus on illustrating the essential functionalities provided by the system without unnecessary details about external entities.</w:t>
+      </w:r>
+    </w:p>
+    <w:p>
+      <w:pPr>
+        <w:keepNext/>
+        <w:spacing w:before="120" w:after="120" w:line="480" w:lineRule="auto"/>
+        <w:jc w:val="center"/>
+      </w:pPr>
+      <w:r>
+        <w:rPr>
+          <w:rFonts w:ascii="Times New Roman" w:hAnsi="Times New Roman" w:cs="Times New Roman"/>
+          <w:noProof/>
+          <w:sz w:val="24"/>
+          <w:szCs w:val="24"/>
+        </w:rPr>
+        <w:drawing>
+          <wp:inline distT="0" distB="0" distL="0" distR="0" wp14:anchorId="2B6CD407" wp14:editId="1EE5E718">
+            <wp:extent cx="1237615" cy="1619266"/>
+            <wp:effectExtent l="0" t="0" r="635" b="0"/>
+            <wp:docPr id="1580942468" name="Picture 6"/>
+            <wp:cNvGraphicFramePr>
+              <a:graphicFrameLocks xmlns:a="http://schemas.openxmlformats.org/drawingml/2006/main" noChangeAspect="1"/>
+            </wp:cNvGraphicFramePr>
+            <a:graphic xmlns:a="http://schemas.openxmlformats.org/drawingml/2006/main">
+              <a:graphicData uri="http://schemas.openxmlformats.org/drawingml/2006/picture">
+                <pic:pic xmlns:pic="http://schemas.openxmlformats.org/drawingml/2006/picture">
+                  <pic:nvPicPr>
+                    <pic:cNvPr id="0" name="Picture 6"/>
+                    <pic:cNvPicPr>
+                      <a:picLocks noChangeAspect="1" noChangeArrowheads="1"/>
+                    </pic:cNvPicPr>
+                  </pic:nvPicPr>
+                  <pic:blipFill rotWithShape="1">
+                    <a:blip r:embed="rId12">
+                      <a:extLst>
+                        <a:ext uri="{28A0092B-C50C-407E-A947-70E740481C1C}">
+                          <a14:useLocalDpi xmlns:a14="http://schemas.microsoft.com/office/drawing/2010/main" val="0"/>
+                        </a:ext>
+                      </a:extLst>
+                    </a:blip>
+                    <a:srcRect l="66505" t="11486" r="7703" b="14333"/>
+                    <a:stretch/>
+                  </pic:blipFill>
+                  <pic:spPr bwMode="auto">
+                    <a:xfrm>
+                      <a:off x="0" y="0"/>
+                      <a:ext cx="1257989" cy="1645922"/>
+                    </a:xfrm>
+                    <a:prstGeom prst="rect">
+                      <a:avLst/>
+                    </a:prstGeom>
+                    <a:noFill/>
+                    <a:ln>
+                      <a:noFill/>
+                    </a:ln>
+                    <a:extLst>
+                      <a:ext uri="{53640926-AAD7-44D8-BBD7-CCE9431645EC}">
+                        <a14:shadowObscured xmlns:a14="http://schemas.microsoft.com/office/drawing/2010/main"/>
+                      </a:ext>
+                    </a:extLst>
+                  </pic:spPr>
+                </pic:pic>
+              </a:graphicData>
+            </a:graphic>
+          </wp:inline>
+        </w:drawing>
+      </w:r>
+    </w:p>
+    <w:p>
+      <w:pPr>
+        <w:pStyle w:val="Caption"/>
+        <w:jc w:val="center"/>
+        <w:rPr>
+          <w:rFonts w:ascii="Times New Roman" w:hAnsi="Times New Roman" w:cs="Times New Roman"/>
+          <w:sz w:val="24"/>
+          <w:szCs w:val="24"/>
+        </w:rPr>
+      </w:pPr>
+      <w:r>
+        <w:t xml:space="preserve">Figure </w:t>
+      </w:r>
+      <w:r>
+        <w:fldChar w:fldCharType="begin"/>
+      </w:r>
+      <w:r>
+        <w:instrText xml:space="preserve"> SEQ Figure \* ARABIC </w:instrText>
+      </w:r>
+      <w:r>
+        <w:fldChar w:fldCharType="separate"/>
+      </w:r>
+      <w:r>
+        <w:rPr>
+          <w:noProof/>
+        </w:rPr>
+        <w:t>4</w:t>
+      </w:r>
+      <w:r>
+        <w:fldChar w:fldCharType="end"/>
+      </w:r>
+      <w:r>
+        <w:t>: System boundary representation</w:t>
+      </w:r>
+    </w:p>
+    <w:p>
+      <w:pPr>
+        <w:spacing w:before="120" w:after="120" w:line="480" w:lineRule="auto"/>
+        <w:jc w:val="both"/>
+        <w:rPr>
+          <w:rFonts w:ascii="Times New Roman" w:hAnsi="Times New Roman" w:cs="Times New Roman"/>
+          <w:sz w:val="24"/>
+          <w:szCs w:val="24"/>
+        </w:rPr>
+      </w:pPr>
+    </w:p>
+    <w:p>
+      <w:pPr>
+        <w:spacing w:before="120" w:after="120" w:line="480" w:lineRule="auto"/>
+        <w:jc w:val="both"/>
+        <w:rPr>
+          <w:rFonts w:ascii="Times New Roman" w:hAnsi="Times New Roman" w:cs="Times New Roman"/>
+          <w:b/>
+          <w:bCs/>
+          <w:sz w:val="24"/>
+          <w:szCs w:val="24"/>
+        </w:rPr>
+      </w:pPr>
+      <w:r>
+        <w:rPr>
+          <w:rFonts w:ascii="Times New Roman" w:hAnsi="Times New Roman" w:cs="Times New Roman"/>
+          <w:b/>
+          <w:bCs/>
+          <w:sz w:val="24"/>
+          <w:szCs w:val="24"/>
+        </w:rPr>
+        <w:t>2.</w:t>
+      </w:r>
+      <w:r>
+        <w:rPr>
+          <w:rFonts w:ascii="Times New Roman" w:hAnsi="Times New Roman" w:cs="Times New Roman"/>
+          <w:b/>
+          <w:bCs/>
+          <w:sz w:val="24"/>
+          <w:szCs w:val="24"/>
+        </w:rPr>
+        <w:t xml:space="preserve"> </w:t>
+      </w:r>
+      <w:r>
+        <w:rPr>
+          <w:rFonts w:ascii="Times New Roman" w:hAnsi="Times New Roman" w:cs="Times New Roman"/>
+          <w:b/>
+          <w:bCs/>
           <w:sz w:val="24"/>
           <w:szCs w:val="24"/>
         </w:rPr>
@@ -7376,17 +8270,31 @@
         <w:jc w:val="both"/>
         <w:rPr>
           <w:rFonts w:ascii="Times New Roman" w:hAnsi="Times New Roman" w:cs="Times New Roman"/>
-          <w:sz w:val="24"/>
-          <w:szCs w:val="24"/>
-        </w:rPr>
-      </w:pPr>
-      <w:r>
-        <w:rPr>
-          <w:rFonts w:ascii="Times New Roman" w:hAnsi="Times New Roman" w:cs="Times New Roman"/>
-          <w:sz w:val="24"/>
-          <w:szCs w:val="24"/>
-        </w:rPr>
-        <w:t>3.1. Association Relationship</w:t>
+          <w:b/>
+          <w:bCs/>
+          <w:sz w:val="24"/>
+          <w:szCs w:val="24"/>
+        </w:rPr>
+      </w:pPr>
+      <w:r>
+        <w:rPr>
+          <w:rFonts w:ascii="Times New Roman" w:hAnsi="Times New Roman" w:cs="Times New Roman"/>
+          <w:b/>
+          <w:bCs/>
+          <w:sz w:val="24"/>
+          <w:szCs w:val="24"/>
+        </w:rPr>
+        <w:t>2</w:t>
+      </w:r>
+      <w:r>
+        <w:rPr>
+          <w:rFonts w:ascii="Times New Roman" w:hAnsi="Times New Roman" w:cs="Times New Roman"/>
+          <w:b/>
+          <w:bCs/>
+          <w:sz w:val="24"/>
+          <w:szCs w:val="24"/>
+        </w:rPr>
+        <w:t>.1. Association Relationship</w:t>
       </w:r>
     </w:p>
     <w:p>
@@ -7481,19 +8389,14 @@
           <w:sz w:val="24"/>
           <w:szCs w:val="24"/>
         </w:rPr>
-        <w:lastRenderedPageBreak/>
         <w:t>Association: A line connecting the “Customer” actor to the “Transfer Funds” use case, indicating the customer’s involvement in the funds transfer process.</w:t>
       </w:r>
     </w:p>
     <w:p>
       <w:pPr>
-        <w:spacing w:before="120" w:after="120" w:line="480" w:lineRule="auto"/>
-        <w:jc w:val="both"/>
-        <w:rPr>
-          <w:rFonts w:ascii="Times New Roman" w:hAnsi="Times New Roman" w:cs="Times New Roman"/>
-          <w:sz w:val="24"/>
-          <w:szCs w:val="24"/>
-        </w:rPr>
+        <w:keepNext/>
+        <w:spacing w:before="120" w:after="120" w:line="480" w:lineRule="auto"/>
+        <w:jc w:val="center"/>
       </w:pPr>
       <w:r>
         <w:rPr>
@@ -7503,9 +8406,9 @@
           <w:szCs w:val="24"/>
         </w:rPr>
         <w:drawing>
-          <wp:inline distT="0" distB="0" distL="0" distR="0" wp14:anchorId="5AD4419A" wp14:editId="4755E0F0">
-            <wp:extent cx="5019675" cy="2512345"/>
-            <wp:effectExtent l="0" t="0" r="0" b="2540"/>
+          <wp:inline distT="0" distB="0" distL="0" distR="0" wp14:anchorId="5AD4419A" wp14:editId="24286D3A">
+            <wp:extent cx="3837940" cy="1933575"/>
+            <wp:effectExtent l="0" t="0" r="0" b="9525"/>
             <wp:docPr id="995053724" name="Picture 7"/>
             <wp:cNvGraphicFramePr>
               <a:graphicFrameLocks xmlns:a="http://schemas.openxmlformats.org/drawingml/2006/main" noChangeAspect="1"/>
@@ -7519,28 +8422,34 @@
                       <a:picLocks noChangeAspect="1" noChangeArrowheads="1"/>
                     </pic:cNvPicPr>
                   </pic:nvPicPr>
-                  <pic:blipFill>
-                    <a:blip r:embed="rId11">
+                  <pic:blipFill rotWithShape="1">
+                    <a:blip r:embed="rId13">
                       <a:extLst>
                         <a:ext uri="{28A0092B-C50C-407E-A947-70E740481C1C}">
                           <a14:useLocalDpi xmlns:a14="http://schemas.microsoft.com/office/drawing/2010/main" val="0"/>
                         </a:ext>
                       </a:extLst>
                     </a:blip>
-                    <a:srcRect/>
-                    <a:stretch>
-                      <a:fillRect/>
-                    </a:stretch>
+                    <a:srcRect b="10137"/>
+                    <a:stretch/>
                   </pic:blipFill>
                   <pic:spPr bwMode="auto">
                     <a:xfrm>
                       <a:off x="0" y="0"/>
-                      <a:ext cx="5027124" cy="2516073"/>
+                      <a:ext cx="3844126" cy="1936692"/>
                     </a:xfrm>
                     <a:prstGeom prst="rect">
                       <a:avLst/>
                     </a:prstGeom>
                     <a:noFill/>
+                    <a:ln>
+                      <a:noFill/>
+                    </a:ln>
+                    <a:extLst>
+                      <a:ext uri="{53640926-AAD7-44D8-BBD7-CCE9431645EC}">
+                        <a14:shadowObscured xmlns:a14="http://schemas.microsoft.com/office/drawing/2010/main"/>
+                      </a:ext>
+                    </a:extLst>
                   </pic:spPr>
                 </pic:pic>
               </a:graphicData>
@@ -7551,21 +8460,71 @@
     </w:p>
     <w:p>
       <w:pPr>
-        <w:spacing w:before="120" w:after="120" w:line="480" w:lineRule="auto"/>
-        <w:jc w:val="both"/>
-        <w:rPr>
-          <w:rFonts w:ascii="Times New Roman" w:hAnsi="Times New Roman" w:cs="Times New Roman"/>
-          <w:sz w:val="24"/>
-          <w:szCs w:val="24"/>
-        </w:rPr>
-      </w:pPr>
-      <w:r>
-        <w:rPr>
-          <w:rFonts w:ascii="Times New Roman" w:hAnsi="Times New Roman" w:cs="Times New Roman"/>
-          <w:sz w:val="24"/>
-          <w:szCs w:val="24"/>
-        </w:rPr>
-        <w:t>3.2. Include Relationship</w:t>
+        <w:pStyle w:val="Caption"/>
+        <w:jc w:val="center"/>
+        <w:rPr>
+          <w:rFonts w:ascii="Times New Roman" w:hAnsi="Times New Roman" w:cs="Times New Roman"/>
+          <w:sz w:val="24"/>
+          <w:szCs w:val="24"/>
+        </w:rPr>
+      </w:pPr>
+      <w:r>
+        <w:t xml:space="preserve">Figure </w:t>
+      </w:r>
+      <w:r>
+        <w:fldChar w:fldCharType="begin"/>
+      </w:r>
+      <w:r>
+        <w:instrText xml:space="preserve"> SEQ Figure \* ARABIC </w:instrText>
+      </w:r>
+      <w:r>
+        <w:fldChar w:fldCharType="separate"/>
+      </w:r>
+      <w:r>
+        <w:rPr>
+          <w:noProof/>
+        </w:rPr>
+        <w:t>5</w:t>
+      </w:r>
+      <w:r>
+        <w:fldChar w:fldCharType="end"/>
+      </w:r>
+      <w:r>
+        <w:t>: Association Relationship</w:t>
+      </w:r>
+    </w:p>
+    <w:p>
+      <w:pPr>
+        <w:spacing w:before="120" w:after="120" w:line="480" w:lineRule="auto"/>
+        <w:jc w:val="both"/>
+        <w:rPr>
+          <w:rFonts w:ascii="Times New Roman" w:hAnsi="Times New Roman" w:cs="Times New Roman"/>
+          <w:b/>
+          <w:bCs/>
+          <w:sz w:val="24"/>
+          <w:szCs w:val="24"/>
+        </w:rPr>
+      </w:pPr>
+      <w:r>
+        <w:rPr>
+          <w:rFonts w:ascii="Times New Roman" w:hAnsi="Times New Roman" w:cs="Times New Roman"/>
+          <w:b/>
+          <w:bCs/>
+          <w:sz w:val="24"/>
+          <w:szCs w:val="24"/>
+        </w:rPr>
+        <w:lastRenderedPageBreak/>
+        <w:t>2</w:t>
+      </w:r>
+      <w:r>
+        <w:rPr>
+          <w:rFonts w:ascii="Times New Roman" w:hAnsi="Times New Roman" w:cs="Times New Roman"/>
+          <w:b/>
+          <w:bCs/>
+          <w:sz w:val="24"/>
+          <w:szCs w:val="24"/>
+        </w:rPr>
+        <w:t>.2. Include Relationship</w:t>
       </w:r>
     </w:p>
     <w:p>
@@ -7646,13 +8605,9 @@
     </w:p>
     <w:p>
       <w:pPr>
-        <w:spacing w:before="120" w:after="120" w:line="480" w:lineRule="auto"/>
-        <w:jc w:val="both"/>
-        <w:rPr>
-          <w:rFonts w:ascii="Times New Roman" w:hAnsi="Times New Roman" w:cs="Times New Roman"/>
-          <w:sz w:val="24"/>
-          <w:szCs w:val="24"/>
-        </w:rPr>
+        <w:keepNext/>
+        <w:spacing w:before="120" w:after="120" w:line="480" w:lineRule="auto"/>
+        <w:jc w:val="center"/>
       </w:pPr>
       <w:r>
         <w:rPr>
@@ -7661,11 +8616,10 @@
           <w:sz w:val="24"/>
           <w:szCs w:val="24"/>
         </w:rPr>
-        <w:lastRenderedPageBreak/>
         <w:drawing>
-          <wp:inline distT="0" distB="0" distL="0" distR="0" wp14:anchorId="557C531E" wp14:editId="6C3B351D">
-            <wp:extent cx="5076825" cy="2540948"/>
-            <wp:effectExtent l="0" t="0" r="0" b="0"/>
+          <wp:inline distT="0" distB="0" distL="0" distR="0" wp14:anchorId="557C531E" wp14:editId="384C72A0">
+            <wp:extent cx="4112964" cy="1943100"/>
+            <wp:effectExtent l="0" t="0" r="1905" b="0"/>
             <wp:docPr id="1098536267" name="Picture 8"/>
             <wp:cNvGraphicFramePr>
               <a:graphicFrameLocks xmlns:a="http://schemas.openxmlformats.org/drawingml/2006/main" noChangeAspect="1"/>
@@ -7679,28 +8633,34 @@
                       <a:picLocks noChangeAspect="1" noChangeArrowheads="1"/>
                     </pic:cNvPicPr>
                   </pic:nvPicPr>
-                  <pic:blipFill>
-                    <a:blip r:embed="rId12">
+                  <pic:blipFill rotWithShape="1">
+                    <a:blip r:embed="rId14">
                       <a:extLst>
                         <a:ext uri="{28A0092B-C50C-407E-A947-70E740481C1C}">
                           <a14:useLocalDpi xmlns:a14="http://schemas.microsoft.com/office/drawing/2010/main" val="0"/>
                         </a:ext>
                       </a:extLst>
                     </a:blip>
-                    <a:srcRect/>
-                    <a:stretch>
-                      <a:fillRect/>
-                    </a:stretch>
+                    <a:srcRect b="14897"/>
+                    <a:stretch/>
                   </pic:blipFill>
                   <pic:spPr bwMode="auto">
                     <a:xfrm>
                       <a:off x="0" y="0"/>
-                      <a:ext cx="5085869" cy="2545475"/>
+                      <a:ext cx="4140510" cy="1956114"/>
                     </a:xfrm>
                     <a:prstGeom prst="rect">
                       <a:avLst/>
                     </a:prstGeom>
                     <a:noFill/>
+                    <a:ln>
+                      <a:noFill/>
+                    </a:ln>
+                    <a:extLst>
+                      <a:ext uri="{53640926-AAD7-44D8-BBD7-CCE9431645EC}">
+                        <a14:shadowObscured xmlns:a14="http://schemas.microsoft.com/office/drawing/2010/main"/>
+                      </a:ext>
+                    </a:extLst>
                   </pic:spPr>
                 </pic:pic>
               </a:graphicData>
@@ -7711,32 +8671,66 @@
     </w:p>
     <w:p>
       <w:pPr>
-        <w:spacing w:before="120" w:after="120" w:line="480" w:lineRule="auto"/>
-        <w:jc w:val="both"/>
-        <w:rPr>
-          <w:rFonts w:ascii="Times New Roman" w:hAnsi="Times New Roman" w:cs="Times New Roman"/>
-          <w:sz w:val="24"/>
-          <w:szCs w:val="24"/>
-        </w:rPr>
-      </w:pPr>
-    </w:p>
-    <w:p>
-      <w:pPr>
-        <w:spacing w:before="120" w:after="120" w:line="480" w:lineRule="auto"/>
-        <w:jc w:val="both"/>
-        <w:rPr>
-          <w:rFonts w:ascii="Times New Roman" w:hAnsi="Times New Roman" w:cs="Times New Roman"/>
-          <w:sz w:val="24"/>
-          <w:szCs w:val="24"/>
-        </w:rPr>
-      </w:pPr>
-      <w:r>
-        <w:rPr>
-          <w:rFonts w:ascii="Times New Roman" w:hAnsi="Times New Roman" w:cs="Times New Roman"/>
-          <w:sz w:val="24"/>
-          <w:szCs w:val="24"/>
-        </w:rPr>
-        <w:t>3.3. Extend Relationship</w:t>
+        <w:pStyle w:val="Caption"/>
+        <w:jc w:val="center"/>
+      </w:pPr>
+      <w:r>
+        <w:t xml:space="preserve">Figure </w:t>
+      </w:r>
+      <w:r>
+        <w:fldChar w:fldCharType="begin"/>
+      </w:r>
+      <w:r>
+        <w:instrText xml:space="preserve"> SEQ Figure \* ARABIC </w:instrText>
+      </w:r>
+      <w:r>
+        <w:fldChar w:fldCharType="separate"/>
+      </w:r>
+      <w:r>
+        <w:rPr>
+          <w:noProof/>
+        </w:rPr>
+        <w:t>6</w:t>
+      </w:r>
+      <w:r>
+        <w:fldChar w:fldCharType="end"/>
+      </w:r>
+      <w:r>
+        <w:t>: Include relationship</w:t>
+      </w:r>
+    </w:p>
+    <w:p/>
+    <w:p>
+      <w:pPr>
+        <w:spacing w:before="120" w:after="120" w:line="480" w:lineRule="auto"/>
+        <w:jc w:val="both"/>
+        <w:rPr>
+          <w:rFonts w:ascii="Times New Roman" w:hAnsi="Times New Roman" w:cs="Times New Roman"/>
+          <w:b/>
+          <w:bCs/>
+          <w:sz w:val="24"/>
+          <w:szCs w:val="24"/>
+        </w:rPr>
+      </w:pPr>
+      <w:r>
+        <w:rPr>
+          <w:rFonts w:ascii="Times New Roman" w:hAnsi="Times New Roman" w:cs="Times New Roman"/>
+          <w:b/>
+          <w:bCs/>
+          <w:sz w:val="24"/>
+          <w:szCs w:val="24"/>
+        </w:rPr>
+        <w:t>2</w:t>
+      </w:r>
+      <w:r>
+        <w:rPr>
+          <w:rFonts w:ascii="Times New Roman" w:hAnsi="Times New Roman" w:cs="Times New Roman"/>
+          <w:b/>
+          <w:bCs/>
+          <w:sz w:val="24"/>
+          <w:szCs w:val="24"/>
+        </w:rPr>
+        <w:t>.3. Extend Relationship</w:t>
       </w:r>
     </w:p>
     <w:p>
@@ -7830,18 +8824,15 @@
           <w:sz w:val="24"/>
           <w:szCs w:val="24"/>
         </w:rPr>
+        <w:lastRenderedPageBreak/>
         <w:t>Extend Relationship: The “Select Seat” use case may extend the “Book Flight” use case when the user wants to choose a specific seat, but it is an optional step.</w:t>
       </w:r>
     </w:p>
     <w:p>
       <w:pPr>
-        <w:spacing w:before="120" w:after="120" w:line="480" w:lineRule="auto"/>
-        <w:jc w:val="both"/>
-        <w:rPr>
-          <w:rFonts w:ascii="Times New Roman" w:hAnsi="Times New Roman" w:cs="Times New Roman"/>
-          <w:sz w:val="24"/>
-          <w:szCs w:val="24"/>
-        </w:rPr>
+        <w:keepNext/>
+        <w:spacing w:before="120" w:after="120" w:line="480" w:lineRule="auto"/>
+        <w:jc w:val="center"/>
       </w:pPr>
       <w:r>
         <w:rPr>
@@ -7851,9 +8842,9 @@
           <w:szCs w:val="24"/>
         </w:rPr>
         <w:drawing>
-          <wp:inline distT="0" distB="0" distL="0" distR="0" wp14:anchorId="019784F0" wp14:editId="46315B6E">
-            <wp:extent cx="4886325" cy="2445603"/>
-            <wp:effectExtent l="0" t="0" r="0" b="0"/>
+          <wp:inline distT="0" distB="0" distL="0" distR="0" wp14:anchorId="019784F0" wp14:editId="034681DA">
+            <wp:extent cx="4017941" cy="2152650"/>
+            <wp:effectExtent l="0" t="0" r="1905" b="0"/>
             <wp:docPr id="1325513070" name="Picture 9"/>
             <wp:cNvGraphicFramePr>
               <a:graphicFrameLocks xmlns:a="http://schemas.openxmlformats.org/drawingml/2006/main" noChangeAspect="1"/>
@@ -7867,28 +8858,34 @@
                       <a:picLocks noChangeAspect="1" noChangeArrowheads="1"/>
                     </pic:cNvPicPr>
                   </pic:nvPicPr>
-                  <pic:blipFill>
-                    <a:blip r:embed="rId13">
+                  <pic:blipFill rotWithShape="1">
+                    <a:blip r:embed="rId15">
                       <a:extLst>
                         <a:ext uri="{28A0092B-C50C-407E-A947-70E740481C1C}">
                           <a14:useLocalDpi xmlns:a14="http://schemas.microsoft.com/office/drawing/2010/main" val="0"/>
                         </a:ext>
                       </a:extLst>
                     </a:blip>
-                    <a:srcRect/>
-                    <a:stretch>
-                      <a:fillRect/>
-                    </a:stretch>
+                    <a:srcRect b="8465"/>
+                    <a:stretch/>
                   </pic:blipFill>
                   <pic:spPr bwMode="auto">
                     <a:xfrm>
                       <a:off x="0" y="0"/>
-                      <a:ext cx="4890062" cy="2447473"/>
+                      <a:ext cx="4030538" cy="2159399"/>
                     </a:xfrm>
                     <a:prstGeom prst="rect">
                       <a:avLst/>
                     </a:prstGeom>
                     <a:noFill/>
+                    <a:ln>
+                      <a:noFill/>
+                    </a:ln>
+                    <a:extLst>
+                      <a:ext uri="{53640926-AAD7-44D8-BBD7-CCE9431645EC}">
+                        <a14:shadowObscured xmlns:a14="http://schemas.microsoft.com/office/drawing/2010/main"/>
+                      </a:ext>
+                    </a:extLst>
                   </pic:spPr>
                 </pic:pic>
               </a:graphicData>
@@ -7899,21 +8896,55 @@
     </w:p>
     <w:p>
       <w:pPr>
-        <w:spacing w:before="120" w:after="120" w:line="480" w:lineRule="auto"/>
-        <w:jc w:val="both"/>
-        <w:rPr>
-          <w:rFonts w:ascii="Times New Roman" w:hAnsi="Times New Roman" w:cs="Times New Roman"/>
-          <w:sz w:val="24"/>
-          <w:szCs w:val="24"/>
-        </w:rPr>
-      </w:pPr>
-      <w:r>
-        <w:rPr>
-          <w:rFonts w:ascii="Times New Roman" w:hAnsi="Times New Roman" w:cs="Times New Roman"/>
-          <w:sz w:val="24"/>
-          <w:szCs w:val="24"/>
-        </w:rPr>
-        <w:lastRenderedPageBreak/>
+        <w:pStyle w:val="Caption"/>
+        <w:jc w:val="center"/>
+        <w:rPr>
+          <w:rFonts w:ascii="Times New Roman" w:hAnsi="Times New Roman" w:cs="Times New Roman"/>
+          <w:sz w:val="24"/>
+          <w:szCs w:val="24"/>
+        </w:rPr>
+      </w:pPr>
+      <w:r>
+        <w:t xml:space="preserve">Figure </w:t>
+      </w:r>
+      <w:r>
+        <w:fldChar w:fldCharType="begin"/>
+      </w:r>
+      <w:r>
+        <w:instrText xml:space="preserve"> SEQ Figure \* ARABIC </w:instrText>
+      </w:r>
+      <w:r>
+        <w:fldChar w:fldCharType="separate"/>
+      </w:r>
+      <w:r>
+        <w:rPr>
+          <w:noProof/>
+        </w:rPr>
+        <w:t>7</w:t>
+      </w:r>
+      <w:r>
+        <w:fldChar w:fldCharType="end"/>
+      </w:r>
+      <w:r>
+        <w:t>:Extend Relationship</w:t>
+      </w:r>
+    </w:p>
+    <w:p>
+      <w:pPr>
+        <w:spacing w:before="120" w:after="120" w:line="480" w:lineRule="auto"/>
+        <w:jc w:val="both"/>
+        <w:rPr>
+          <w:rFonts w:ascii="Times New Roman" w:hAnsi="Times New Roman" w:cs="Times New Roman"/>
+          <w:sz w:val="24"/>
+          <w:szCs w:val="24"/>
+        </w:rPr>
+      </w:pPr>
+      <w:r>
+        <w:rPr>
+          <w:rFonts w:ascii="Times New Roman" w:hAnsi="Times New Roman" w:cs="Times New Roman"/>
+          <w:sz w:val="24"/>
+          <w:szCs w:val="24"/>
+        </w:rPr>
         <w:t>3.4. Generalization Relationship</w:t>
       </w:r>
     </w:p>
@@ -7995,13 +9026,9 @@
     </w:p>
     <w:p>
       <w:pPr>
-        <w:spacing w:before="120" w:after="120" w:line="480" w:lineRule="auto"/>
-        <w:jc w:val="both"/>
-        <w:rPr>
-          <w:rFonts w:ascii="Times New Roman" w:hAnsi="Times New Roman" w:cs="Times New Roman"/>
-          <w:sz w:val="24"/>
-          <w:szCs w:val="24"/>
-        </w:rPr>
+        <w:keepNext/>
+        <w:spacing w:before="120" w:after="120" w:line="480" w:lineRule="auto"/>
+        <w:jc w:val="center"/>
       </w:pPr>
       <w:r>
         <w:rPr>
@@ -8011,9 +9038,9 @@
           <w:szCs w:val="24"/>
         </w:rPr>
         <w:drawing>
-          <wp:inline distT="0" distB="0" distL="0" distR="0" wp14:anchorId="73E5B613" wp14:editId="7771E7CC">
-            <wp:extent cx="5214491" cy="2609850"/>
-            <wp:effectExtent l="0" t="0" r="5715" b="0"/>
+          <wp:inline distT="0" distB="0" distL="0" distR="0" wp14:anchorId="73E5B613" wp14:editId="200066F5">
+            <wp:extent cx="3895487" cy="1800225"/>
+            <wp:effectExtent l="0" t="0" r="0" b="0"/>
             <wp:docPr id="1491878244" name="Picture 10"/>
             <wp:cNvGraphicFramePr>
               <a:graphicFrameLocks xmlns:a="http://schemas.openxmlformats.org/drawingml/2006/main" noChangeAspect="1"/>
@@ -8027,28 +9054,34 @@
                       <a:picLocks noChangeAspect="1" noChangeArrowheads="1"/>
                     </pic:cNvPicPr>
                   </pic:nvPicPr>
-                  <pic:blipFill>
-                    <a:blip r:embed="rId14">
+                  <pic:blipFill rotWithShape="1">
+                    <a:blip r:embed="rId16" cstate="print">
                       <a:extLst>
                         <a:ext uri="{28A0092B-C50C-407E-A947-70E740481C1C}">
                           <a14:useLocalDpi xmlns:a14="http://schemas.microsoft.com/office/drawing/2010/main" val="0"/>
                         </a:ext>
                       </a:extLst>
                     </a:blip>
-                    <a:srcRect/>
-                    <a:stretch>
-                      <a:fillRect/>
-                    </a:stretch>
+                    <a:srcRect l="-183" t="-729" r="183" b="8395"/>
+                    <a:stretch/>
                   </pic:blipFill>
                   <pic:spPr bwMode="auto">
                     <a:xfrm>
                       <a:off x="0" y="0"/>
-                      <a:ext cx="5225171" cy="2615195"/>
+                      <a:ext cx="3921000" cy="1812015"/>
                     </a:xfrm>
                     <a:prstGeom prst="rect">
                       <a:avLst/>
                     </a:prstGeom>
                     <a:noFill/>
+                    <a:ln>
+                      <a:noFill/>
+                    </a:ln>
+                    <a:extLst>
+                      <a:ext uri="{53640926-AAD7-44D8-BBD7-CCE9431645EC}">
+                        <a14:shadowObscured xmlns:a14="http://schemas.microsoft.com/office/drawing/2010/main"/>
+                      </a:ext>
+                    </a:extLst>
                   </pic:spPr>
                 </pic:pic>
               </a:graphicData>
@@ -8059,55 +9092,68 @@
     </w:p>
     <w:p>
       <w:pPr>
-        <w:spacing w:before="120" w:after="120" w:line="480" w:lineRule="auto"/>
-        <w:jc w:val="both"/>
-        <w:rPr>
-          <w:rFonts w:ascii="Times New Roman" w:hAnsi="Times New Roman" w:cs="Times New Roman"/>
-          <w:sz w:val="24"/>
-          <w:szCs w:val="24"/>
-        </w:rPr>
-      </w:pPr>
-    </w:p>
-    <w:p>
-      <w:pPr>
-        <w:rPr>
-          <w:rFonts w:ascii="Times New Roman" w:hAnsi="Times New Roman" w:cs="Times New Roman"/>
-          <w:sz w:val="24"/>
-          <w:szCs w:val="24"/>
-        </w:rPr>
-      </w:pPr>
-      <w:r>
-        <w:rPr>
-          <w:rFonts w:ascii="Times New Roman" w:hAnsi="Times New Roman" w:cs="Times New Roman"/>
-          <w:sz w:val="24"/>
-          <w:szCs w:val="24"/>
-        </w:rPr>
-        <w:br w:type="page"/>
-      </w:r>
-    </w:p>
-    <w:p>
-      <w:pPr>
-        <w:spacing w:before="120" w:after="120" w:line="480" w:lineRule="auto"/>
-        <w:jc w:val="both"/>
-        <w:rPr>
-          <w:rFonts w:ascii="Times New Roman" w:hAnsi="Times New Roman" w:cs="Times New Roman"/>
-          <w:sz w:val="24"/>
-          <w:szCs w:val="24"/>
-        </w:rPr>
-      </w:pPr>
+        <w:pStyle w:val="Caption"/>
+        <w:jc w:val="center"/>
+        <w:rPr>
+          <w:rFonts w:ascii="Times New Roman" w:hAnsi="Times New Roman" w:cs="Times New Roman"/>
+          <w:sz w:val="24"/>
+          <w:szCs w:val="24"/>
+        </w:rPr>
+      </w:pPr>
+      <w:r>
+        <w:t xml:space="preserve">Figure </w:t>
+      </w:r>
+      <w:r>
+        <w:fldChar w:fldCharType="begin"/>
+      </w:r>
+      <w:r>
+        <w:instrText xml:space="preserve"> SEQ Figure \* ARABIC </w:instrText>
+      </w:r>
+      <w:r>
+        <w:fldChar w:fldCharType="separate"/>
+      </w:r>
+      <w:r>
+        <w:rPr>
+          <w:noProof/>
+        </w:rPr>
+        <w:t>8</w:t>
+      </w:r>
+      <w:r>
+        <w:fldChar w:fldCharType="end"/>
+      </w:r>
+      <w:r>
+        <w:t>: Generalization</w:t>
+      </w:r>
     </w:p>
     <w:p>
       <w:pPr>
         <w:pStyle w:val="NormalWeb"/>
-      </w:pPr>
-      <w:r>
+        <w:jc w:val="center"/>
         <w:rPr>
           <w:noProof/>
         </w:rPr>
+      </w:pPr>
+      <w:r>
+        <w:rPr>
+          <w:noProof/>
+        </w:rPr>
+        <w:lastRenderedPageBreak/>
+        <w:t>Use Case Diagram of Tour Recommenation Application</w:t>
+      </w:r>
+    </w:p>
+    <w:p>
+      <w:pPr>
+        <w:pStyle w:val="NormalWeb"/>
+        <w:jc w:val="center"/>
+      </w:pPr>
+      <w:r>
+        <w:rPr>
+          <w:noProof/>
+        </w:rPr>
         <w:drawing>
-          <wp:inline distT="0" distB="0" distL="0" distR="0" wp14:anchorId="40C6CB44" wp14:editId="05F7F1BB">
-            <wp:extent cx="7404258" cy="5360353"/>
-            <wp:effectExtent l="0" t="6668" r="0" b="0"/>
+          <wp:inline distT="0" distB="0" distL="0" distR="0" wp14:anchorId="40C6CB44" wp14:editId="572E56DF">
+            <wp:extent cx="6420043" cy="4827270"/>
+            <wp:effectExtent l="0" t="3810" r="0" b="0"/>
             <wp:docPr id="1151643583" name="Picture 1"/>
             <wp:cNvGraphicFramePr>
               <a:graphicFrameLocks xmlns:a="http://schemas.openxmlformats.org/drawingml/2006/main" noChangeAspect="1"/>
@@ -8121,23 +9167,21 @@
                       <a:picLocks noChangeAspect="1" noChangeArrowheads="1"/>
                     </pic:cNvPicPr>
                   </pic:nvPicPr>
-                  <pic:blipFill>
-                    <a:blip r:embed="rId15">
+                  <pic:blipFill rotWithShape="1">
+                    <a:blip r:embed="rId17">
                       <a:extLst>
                         <a:ext uri="{28A0092B-C50C-407E-A947-70E740481C1C}">
                           <a14:useLocalDpi xmlns:a14="http://schemas.microsoft.com/office/drawing/2010/main" val="0"/>
                         </a:ext>
                       </a:extLst>
                     </a:blip>
-                    <a:srcRect/>
-                    <a:stretch>
-                      <a:fillRect/>
-                    </a:stretch>
+                    <a:srcRect l="7826" t="9916" r="5439"/>
+                    <a:stretch/>
                   </pic:blipFill>
                   <pic:spPr bwMode="auto">
                     <a:xfrm rot="16200000">
                       <a:off x="0" y="0"/>
-                      <a:ext cx="7416692" cy="5369355"/>
+                      <a:ext cx="6432862" cy="4836909"/>
                     </a:xfrm>
                     <a:prstGeom prst="rect">
                       <a:avLst/>
@@ -8146,6 +9190,11 @@
                     <a:ln>
                       <a:noFill/>
                     </a:ln>
+                    <a:extLst>
+                      <a:ext uri="{53640926-AAD7-44D8-BBD7-CCE9431645EC}">
+                        <a14:shadowObscured xmlns:a14="http://schemas.microsoft.com/office/drawing/2010/main"/>
+                      </a:ext>
+                    </a:extLst>
                   </pic:spPr>
                 </pic:pic>
               </a:graphicData>
@@ -8256,17 +9305,6 @@
           <w:szCs w:val="24"/>
         </w:rPr>
       </w:pPr>
-    </w:p>
-    <w:p>
-      <w:pPr>
-        <w:spacing w:before="120" w:after="120" w:line="480" w:lineRule="auto"/>
-        <w:jc w:val="both"/>
-        <w:rPr>
-          <w:rFonts w:ascii="Times New Roman" w:hAnsi="Times New Roman" w:cs="Times New Roman"/>
-          <w:sz w:val="24"/>
-          <w:szCs w:val="24"/>
-        </w:rPr>
-      </w:pPr>
       <w:r>
         <w:rPr>
           <w:rFonts w:ascii="Times New Roman" w:hAnsi="Times New Roman" w:cs="Times New Roman"/>
@@ -8361,6 +9399,11 @@
     </w:p>
     <w:p>
       <w:pPr>
+        <w:pStyle w:val="ListParagraph"/>
+        <w:numPr>
+          <w:ilvl w:val="0"/>
+          <w:numId w:val="22"/>
+        </w:numPr>
         <w:spacing w:before="120" w:after="120" w:line="480" w:lineRule="auto"/>
         <w:jc w:val="both"/>
         <w:rPr>
@@ -8380,6 +9423,35 @@
     </w:p>
     <w:p>
       <w:pPr>
+        <w:pStyle w:val="ListParagraph"/>
+        <w:numPr>
+          <w:ilvl w:val="0"/>
+          <w:numId w:val="22"/>
+        </w:numPr>
+        <w:spacing w:before="120" w:after="120" w:line="480" w:lineRule="auto"/>
+        <w:jc w:val="both"/>
+        <w:rPr>
+          <w:rFonts w:ascii="Times New Roman" w:hAnsi="Times New Roman" w:cs="Times New Roman"/>
+          <w:sz w:val="24"/>
+          <w:szCs w:val="24"/>
+        </w:rPr>
+      </w:pPr>
+      <w:r>
+        <w:rPr>
+          <w:rFonts w:ascii="Times New Roman" w:hAnsi="Times New Roman" w:cs="Times New Roman"/>
+          <w:sz w:val="24"/>
+          <w:szCs w:val="24"/>
+        </w:rPr>
+        <w:t>It forms the basis for all the planning activities.</w:t>
+      </w:r>
+    </w:p>
+    <w:p>
+      <w:pPr>
+        <w:pStyle w:val="ListParagraph"/>
+        <w:numPr>
+          <w:ilvl w:val="0"/>
+          <w:numId w:val="22"/>
+        </w:numPr>
         <w:spacing w:before="120" w:after="120" w:line="480" w:lineRule="auto"/>
         <w:jc w:val="both"/>
         <w:rPr>
@@ -8395,68 +9467,104 @@
           <w:szCs w:val="24"/>
         </w:rPr>
         <w:lastRenderedPageBreak/>
-        <w:t>It forms the basis for all the planning activities.</w:t>
-      </w:r>
-    </w:p>
-    <w:p>
-      <w:pPr>
-        <w:spacing w:before="120" w:after="120" w:line="480" w:lineRule="auto"/>
-        <w:jc w:val="both"/>
-        <w:rPr>
-          <w:rFonts w:ascii="Times New Roman" w:hAnsi="Times New Roman" w:cs="Times New Roman"/>
-          <w:sz w:val="24"/>
-          <w:szCs w:val="24"/>
-        </w:rPr>
-      </w:pPr>
-      <w:r>
-        <w:rPr>
-          <w:rFonts w:ascii="Times New Roman" w:hAnsi="Times New Roman" w:cs="Times New Roman"/>
-          <w:sz w:val="24"/>
-          <w:szCs w:val="24"/>
-        </w:rPr>
-        <w:t>PERT helps management in deciding the best possible resource utilization method.</w:t>
-      </w:r>
-    </w:p>
-    <w:p>
-      <w:pPr>
-        <w:spacing w:before="120" w:after="120" w:line="480" w:lineRule="auto"/>
-        <w:jc w:val="both"/>
-        <w:rPr>
-          <w:rFonts w:ascii="Times New Roman" w:hAnsi="Times New Roman" w:cs="Times New Roman"/>
-          <w:sz w:val="24"/>
-          <w:szCs w:val="24"/>
-        </w:rPr>
-      </w:pPr>
-      <w:r>
-        <w:rPr>
-          <w:rFonts w:ascii="Times New Roman" w:hAnsi="Times New Roman" w:cs="Times New Roman"/>
-          <w:sz w:val="24"/>
-          <w:szCs w:val="24"/>
-        </w:rPr>
-        <w:t>PERT take advantage by using time network analysis technique.</w:t>
-      </w:r>
-    </w:p>
-    <w:p>
-      <w:pPr>
-        <w:spacing w:before="120" w:after="120" w:line="480" w:lineRule="auto"/>
-        <w:jc w:val="both"/>
-        <w:rPr>
-          <w:rFonts w:ascii="Times New Roman" w:hAnsi="Times New Roman" w:cs="Times New Roman"/>
-          <w:sz w:val="24"/>
-          <w:szCs w:val="24"/>
-        </w:rPr>
-      </w:pPr>
-      <w:r>
-        <w:rPr>
-          <w:rFonts w:ascii="Times New Roman" w:hAnsi="Times New Roman" w:cs="Times New Roman"/>
-          <w:sz w:val="24"/>
-          <w:szCs w:val="24"/>
-        </w:rPr>
-        <w:t>PERT presents the structure for reporting information.</w:t>
-      </w:r>
-    </w:p>
-    <w:p>
-      <w:pPr>
+        <w:t>It</w:t>
+      </w:r>
+      <w:r>
+        <w:rPr>
+          <w:rFonts w:ascii="Times New Roman" w:hAnsi="Times New Roman" w:cs="Times New Roman"/>
+          <w:sz w:val="24"/>
+          <w:szCs w:val="24"/>
+        </w:rPr>
+        <w:t xml:space="preserve"> helps management in deciding the best possible resource utilization method.</w:t>
+      </w:r>
+    </w:p>
+    <w:p>
+      <w:pPr>
+        <w:pStyle w:val="ListParagraph"/>
+        <w:numPr>
+          <w:ilvl w:val="0"/>
+          <w:numId w:val="22"/>
+        </w:numPr>
+        <w:spacing w:before="120" w:after="120" w:line="480" w:lineRule="auto"/>
+        <w:jc w:val="both"/>
+        <w:rPr>
+          <w:rFonts w:ascii="Times New Roman" w:hAnsi="Times New Roman" w:cs="Times New Roman"/>
+          <w:sz w:val="24"/>
+          <w:szCs w:val="24"/>
+        </w:rPr>
+      </w:pPr>
+      <w:r>
+        <w:rPr>
+          <w:rFonts w:ascii="Times New Roman" w:hAnsi="Times New Roman" w:cs="Times New Roman"/>
+          <w:sz w:val="24"/>
+          <w:szCs w:val="24"/>
+        </w:rPr>
+        <w:t>It</w:t>
+      </w:r>
+      <w:r>
+        <w:rPr>
+          <w:rFonts w:ascii="Times New Roman" w:hAnsi="Times New Roman" w:cs="Times New Roman"/>
+          <w:sz w:val="24"/>
+          <w:szCs w:val="24"/>
+        </w:rPr>
+        <w:t xml:space="preserve"> t</w:t>
+      </w:r>
+      <w:r>
+        <w:rPr>
+          <w:rFonts w:ascii="Times New Roman" w:hAnsi="Times New Roman" w:cs="Times New Roman"/>
+          <w:sz w:val="24"/>
+          <w:szCs w:val="24"/>
+        </w:rPr>
+        <w:t>ook</w:t>
+      </w:r>
+      <w:r>
+        <w:rPr>
+          <w:rFonts w:ascii="Times New Roman" w:hAnsi="Times New Roman" w:cs="Times New Roman"/>
+          <w:sz w:val="24"/>
+          <w:szCs w:val="24"/>
+        </w:rPr>
+        <w:t xml:space="preserve"> advantage by using time network analysis technique.</w:t>
+      </w:r>
+    </w:p>
+    <w:p>
+      <w:pPr>
+        <w:pStyle w:val="ListParagraph"/>
+        <w:numPr>
+          <w:ilvl w:val="0"/>
+          <w:numId w:val="22"/>
+        </w:numPr>
+        <w:spacing w:before="120" w:after="120" w:line="480" w:lineRule="auto"/>
+        <w:jc w:val="both"/>
+        <w:rPr>
+          <w:rFonts w:ascii="Times New Roman" w:hAnsi="Times New Roman" w:cs="Times New Roman"/>
+          <w:sz w:val="24"/>
+          <w:szCs w:val="24"/>
+        </w:rPr>
+      </w:pPr>
+      <w:r>
+        <w:rPr>
+          <w:rFonts w:ascii="Times New Roman" w:hAnsi="Times New Roman" w:cs="Times New Roman"/>
+          <w:sz w:val="24"/>
+          <w:szCs w:val="24"/>
+        </w:rPr>
+        <w:t>It</w:t>
+      </w:r>
+      <w:r>
+        <w:rPr>
+          <w:rFonts w:ascii="Times New Roman" w:hAnsi="Times New Roman" w:cs="Times New Roman"/>
+          <w:sz w:val="24"/>
+          <w:szCs w:val="24"/>
+        </w:rPr>
+        <w:t xml:space="preserve"> presents the structure for reporting information.</w:t>
+      </w:r>
+    </w:p>
+    <w:p>
+      <w:pPr>
+        <w:pStyle w:val="ListParagraph"/>
+        <w:numPr>
+          <w:ilvl w:val="0"/>
+          <w:numId w:val="22"/>
+        </w:numPr>
         <w:spacing w:before="120" w:after="120" w:line="480" w:lineRule="auto"/>
         <w:jc w:val="both"/>
         <w:rPr>
@@ -8476,6 +9584,11 @@
     </w:p>
     <w:p>
       <w:pPr>
+        <w:pStyle w:val="ListParagraph"/>
+        <w:numPr>
+          <w:ilvl w:val="0"/>
+          <w:numId w:val="22"/>
+        </w:numPr>
         <w:spacing w:before="120" w:after="120" w:line="480" w:lineRule="auto"/>
         <w:jc w:val="both"/>
         <w:rPr>
@@ -8495,6 +9608,11 @@
     </w:p>
     <w:p>
       <w:pPr>
+        <w:pStyle w:val="ListParagraph"/>
+        <w:numPr>
+          <w:ilvl w:val="0"/>
+          <w:numId w:val="22"/>
+        </w:numPr>
         <w:spacing w:before="120" w:after="120" w:line="480" w:lineRule="auto"/>
         <w:jc w:val="both"/>
         <w:rPr>
@@ -8514,6 +9632,11 @@
     </w:p>
     <w:p>
       <w:pPr>
+        <w:pStyle w:val="ListParagraph"/>
+        <w:numPr>
+          <w:ilvl w:val="0"/>
+          <w:numId w:val="22"/>
+        </w:numPr>
         <w:spacing w:before="120" w:after="120" w:line="480" w:lineRule="auto"/>
         <w:jc w:val="both"/>
         <w:rPr>
@@ -8533,6 +9656,11 @@
     </w:p>
     <w:p>
       <w:pPr>
+        <w:pStyle w:val="ListParagraph"/>
+        <w:numPr>
+          <w:ilvl w:val="0"/>
+          <w:numId w:val="22"/>
+        </w:numPr>
         <w:spacing w:before="120" w:after="120" w:line="480" w:lineRule="auto"/>
         <w:jc w:val="both"/>
         <w:rPr>
@@ -8796,7 +9924,7 @@
                     </pic:cNvPicPr>
                   </pic:nvPicPr>
                   <pic:blipFill>
-                    <a:blip r:embed="rId16" cstate="print">
+                    <a:blip r:embed="rId18" cstate="print">
                       <a:extLst>
                         <a:ext uri="{28A0092B-C50C-407E-A947-70E740481C1C}">
                           <a14:useLocalDpi xmlns:a14="http://schemas.microsoft.com/office/drawing/2010/main" val="0"/>
@@ -9260,28 +10388,24 @@
         </w:rPr>
         <w:t>, the database structure is portrayed as a diagram called an entity-relationship diagram.</w:t>
       </w:r>
-      <w:r>
-        <w:rPr>
-          <w:rFonts w:ascii="Times New Roman" w:hAnsi="Times New Roman" w:cs="Times New Roman"/>
-          <w:sz w:val="24"/>
-          <w:szCs w:val="24"/>
-        </w:rPr>
-        <w:t>\</w:t>
-      </w:r>
-    </w:p>
-    <w:p>
-      <w:pPr>
-        <w:spacing w:before="120" w:after="120" w:line="480" w:lineRule="auto"/>
-        <w:jc w:val="both"/>
-        <w:rPr>
-          <w:rFonts w:ascii="Times New Roman" w:hAnsi="Times New Roman" w:cs="Times New Roman"/>
-          <w:sz w:val="24"/>
-          <w:szCs w:val="24"/>
-        </w:rPr>
-      </w:pPr>
-      <w:r>
-        <w:rPr>
-          <w:rFonts w:ascii="Times New Roman" w:hAnsi="Times New Roman" w:cs="Times New Roman"/>
+    </w:p>
+    <w:p>
+      <w:pPr>
+        <w:spacing w:before="120" w:after="120" w:line="480" w:lineRule="auto"/>
+        <w:jc w:val="both"/>
+        <w:rPr>
+          <w:rFonts w:ascii="Times New Roman" w:hAnsi="Times New Roman" w:cs="Times New Roman"/>
+          <w:b/>
+          <w:bCs/>
+          <w:sz w:val="24"/>
+          <w:szCs w:val="24"/>
+        </w:rPr>
+      </w:pPr>
+      <w:r>
+        <w:rPr>
+          <w:rFonts w:ascii="Times New Roman" w:hAnsi="Times New Roman" w:cs="Times New Roman"/>
+          <w:b/>
+          <w:bCs/>
           <w:sz w:val="24"/>
           <w:szCs w:val="24"/>
         </w:rPr>
@@ -9320,7 +10444,7 @@
                     </pic:cNvPicPr>
                   </pic:nvPicPr>
                   <pic:blipFill>
-                    <a:blip r:embed="rId17">
+                    <a:blip r:embed="rId19">
                       <a:extLst>
                         <a:ext uri="{28A0092B-C50C-407E-A947-70E740481C1C}">
                           <a14:useLocalDpi xmlns:a14="http://schemas.microsoft.com/office/drawing/2010/main" val="0"/>
@@ -9358,13 +10482,17 @@
         <w:jc w:val="both"/>
         <w:rPr>
           <w:rFonts w:ascii="Times New Roman" w:hAnsi="Times New Roman" w:cs="Times New Roman"/>
-          <w:sz w:val="24"/>
-          <w:szCs w:val="24"/>
-        </w:rPr>
-      </w:pPr>
-      <w:r>
-        <w:rPr>
-          <w:rFonts w:ascii="Times New Roman" w:hAnsi="Times New Roman" w:cs="Times New Roman"/>
+          <w:b/>
+          <w:bCs/>
+          <w:sz w:val="24"/>
+          <w:szCs w:val="24"/>
+        </w:rPr>
+      </w:pPr>
+      <w:r>
+        <w:rPr>
+          <w:rFonts w:ascii="Times New Roman" w:hAnsi="Times New Roman" w:cs="Times New Roman"/>
+          <w:b/>
+          <w:bCs/>
           <w:sz w:val="24"/>
           <w:szCs w:val="24"/>
         </w:rPr>
@@ -9416,34 +10544,25 @@
         <w:jc w:val="both"/>
         <w:rPr>
           <w:rStyle w:val="Strong"/>
-          <w:rFonts w:ascii="Segoe UI" w:hAnsi="Segoe UI" w:cs="Segoe UI"/>
+          <w:rFonts w:ascii="Times New Roman" w:hAnsi="Times New Roman" w:cs="Times New Roman"/>
           <w:b w:val="0"/>
           <w:bCs w:val="0"/>
-          <w:color w:val="333333"/>
+          <w:sz w:val="24"/>
+          <w:szCs w:val="24"/>
           <w:shd w:val="clear" w:color="auto" w:fill="FFFFFF"/>
         </w:rPr>
       </w:pPr>
       <w:r>
         <w:rPr>
           <w:rStyle w:val="Strong"/>
-          <w:rFonts w:ascii="Segoe UI" w:hAnsi="Segoe UI" w:cs="Segoe UI"/>
+          <w:rFonts w:ascii="Times New Roman" w:hAnsi="Times New Roman" w:cs="Times New Roman"/>
           <w:b w:val="0"/>
           <w:bCs w:val="0"/>
-          <w:color w:val="333333"/>
+          <w:sz w:val="24"/>
+          <w:szCs w:val="24"/>
           <w:shd w:val="clear" w:color="auto" w:fill="FFFFFF"/>
         </w:rPr>
-        <w:t>Weak Entity</w:t>
-      </w:r>
-      <w:r>
-        <w:rPr>
-          <w:rStyle w:val="Strong"/>
-          <w:rFonts w:ascii="Segoe UI" w:hAnsi="Segoe UI" w:cs="Segoe UI"/>
-          <w:b w:val="0"/>
-          <w:bCs w:val="0"/>
-          <w:color w:val="333333"/>
-          <w:shd w:val="clear" w:color="auto" w:fill="FFFFFF"/>
-        </w:rPr>
-        <w:t>:</w:t>
+        <w:t>Weak Entity:</w:t>
       </w:r>
     </w:p>
     <w:p>
@@ -9471,13 +10590,17 @@
         <w:jc w:val="both"/>
         <w:rPr>
           <w:rFonts w:ascii="Times New Roman" w:hAnsi="Times New Roman" w:cs="Times New Roman"/>
-          <w:sz w:val="24"/>
-          <w:szCs w:val="24"/>
-        </w:rPr>
-      </w:pPr>
-      <w:r>
-        <w:rPr>
-          <w:rFonts w:ascii="Times New Roman" w:hAnsi="Times New Roman" w:cs="Times New Roman"/>
+          <w:b/>
+          <w:bCs/>
+          <w:sz w:val="24"/>
+          <w:szCs w:val="24"/>
+        </w:rPr>
+      </w:pPr>
+      <w:r>
+        <w:rPr>
+          <w:rFonts w:ascii="Times New Roman" w:hAnsi="Times New Roman" w:cs="Times New Roman"/>
+          <w:b/>
+          <w:bCs/>
           <w:sz w:val="24"/>
           <w:szCs w:val="24"/>
         </w:rPr>
@@ -9528,13 +10651,17 @@
         <w:jc w:val="both"/>
         <w:rPr>
           <w:rFonts w:ascii="Times New Roman" w:hAnsi="Times New Roman" w:cs="Times New Roman"/>
-          <w:sz w:val="24"/>
-          <w:szCs w:val="24"/>
-        </w:rPr>
-      </w:pPr>
-      <w:r>
-        <w:rPr>
-          <w:rFonts w:ascii="Times New Roman" w:hAnsi="Times New Roman" w:cs="Times New Roman"/>
+          <w:b/>
+          <w:bCs/>
+          <w:sz w:val="24"/>
+          <w:szCs w:val="24"/>
+        </w:rPr>
+      </w:pPr>
+      <w:r>
+        <w:rPr>
+          <w:rFonts w:ascii="Times New Roman" w:hAnsi="Times New Roman" w:cs="Times New Roman"/>
+          <w:b/>
+          <w:bCs/>
           <w:sz w:val="24"/>
           <w:szCs w:val="24"/>
         </w:rPr>
@@ -9566,13 +10693,17 @@
         <w:jc w:val="both"/>
         <w:rPr>
           <w:rFonts w:ascii="Times New Roman" w:hAnsi="Times New Roman" w:cs="Times New Roman"/>
-          <w:sz w:val="24"/>
-          <w:szCs w:val="24"/>
-        </w:rPr>
-      </w:pPr>
-      <w:r>
-        <w:rPr>
-          <w:rFonts w:ascii="Times New Roman" w:hAnsi="Times New Roman" w:cs="Times New Roman"/>
+          <w:b/>
+          <w:bCs/>
+          <w:sz w:val="24"/>
+          <w:szCs w:val="24"/>
+        </w:rPr>
+      </w:pPr>
+      <w:r>
+        <w:rPr>
+          <w:rFonts w:ascii="Times New Roman" w:hAnsi="Times New Roman" w:cs="Times New Roman"/>
+          <w:b/>
+          <w:bCs/>
           <w:sz w:val="24"/>
           <w:szCs w:val="24"/>
         </w:rPr>
@@ -9604,13 +10735,17 @@
         <w:jc w:val="both"/>
         <w:rPr>
           <w:rFonts w:ascii="Times New Roman" w:hAnsi="Times New Roman" w:cs="Times New Roman"/>
-          <w:sz w:val="24"/>
-          <w:szCs w:val="24"/>
-        </w:rPr>
-      </w:pPr>
-      <w:r>
-        <w:rPr>
-          <w:rFonts w:ascii="Times New Roman" w:hAnsi="Times New Roman" w:cs="Times New Roman"/>
+          <w:b/>
+          <w:bCs/>
+          <w:sz w:val="24"/>
+          <w:szCs w:val="24"/>
+        </w:rPr>
+      </w:pPr>
+      <w:r>
+        <w:rPr>
+          <w:rFonts w:ascii="Times New Roman" w:hAnsi="Times New Roman" w:cs="Times New Roman"/>
+          <w:b/>
+          <w:bCs/>
           <w:sz w:val="24"/>
           <w:szCs w:val="24"/>
         </w:rPr>
@@ -9661,13 +10796,17 @@
         <w:jc w:val="both"/>
         <w:rPr>
           <w:rFonts w:ascii="Times New Roman" w:hAnsi="Times New Roman" w:cs="Times New Roman"/>
-          <w:sz w:val="24"/>
-          <w:szCs w:val="24"/>
-        </w:rPr>
-      </w:pPr>
-      <w:r>
-        <w:rPr>
-          <w:rFonts w:ascii="Times New Roman" w:hAnsi="Times New Roman" w:cs="Times New Roman"/>
+          <w:b/>
+          <w:bCs/>
+          <w:sz w:val="24"/>
+          <w:szCs w:val="24"/>
+        </w:rPr>
+      </w:pPr>
+      <w:r>
+        <w:rPr>
+          <w:rFonts w:ascii="Times New Roman" w:hAnsi="Times New Roman" w:cs="Times New Roman"/>
+          <w:b/>
+          <w:bCs/>
           <w:sz w:val="24"/>
           <w:szCs w:val="24"/>
         </w:rPr>
@@ -9737,13 +10876,17 @@
         <w:jc w:val="both"/>
         <w:rPr>
           <w:rFonts w:ascii="Times New Roman" w:hAnsi="Times New Roman" w:cs="Times New Roman"/>
-          <w:sz w:val="24"/>
-          <w:szCs w:val="24"/>
-        </w:rPr>
-      </w:pPr>
-      <w:r>
-        <w:rPr>
-          <w:rFonts w:ascii="Times New Roman" w:hAnsi="Times New Roman" w:cs="Times New Roman"/>
+          <w:b/>
+          <w:bCs/>
+          <w:sz w:val="24"/>
+          <w:szCs w:val="24"/>
+        </w:rPr>
+      </w:pPr>
+      <w:r>
+        <w:rPr>
+          <w:rFonts w:ascii="Times New Roman" w:hAnsi="Times New Roman" w:cs="Times New Roman"/>
+          <w:b/>
+          <w:bCs/>
           <w:sz w:val="24"/>
           <w:szCs w:val="24"/>
         </w:rPr>
@@ -9775,13 +10918,17 @@
         <w:jc w:val="both"/>
         <w:rPr>
           <w:rFonts w:ascii="Times New Roman" w:hAnsi="Times New Roman" w:cs="Times New Roman"/>
-          <w:sz w:val="24"/>
-          <w:szCs w:val="24"/>
-        </w:rPr>
-      </w:pPr>
-      <w:r>
-        <w:rPr>
-          <w:rFonts w:ascii="Times New Roman" w:hAnsi="Times New Roman" w:cs="Times New Roman"/>
+          <w:b/>
+          <w:bCs/>
+          <w:sz w:val="24"/>
+          <w:szCs w:val="24"/>
+        </w:rPr>
+      </w:pPr>
+      <w:r>
+        <w:rPr>
+          <w:rFonts w:ascii="Times New Roman" w:hAnsi="Times New Roman" w:cs="Times New Roman"/>
+          <w:b/>
+          <w:bCs/>
           <w:sz w:val="24"/>
           <w:szCs w:val="24"/>
         </w:rPr>
@@ -10060,7 +11207,7 @@
                     </pic:cNvPicPr>
                   </pic:nvPicPr>
                   <pic:blipFill>
-                    <a:blip r:embed="rId18">
+                    <a:blip r:embed="rId20">
                       <a:extLst>
                         <a:ext uri="{28A0092B-C50C-407E-A947-70E740481C1C}">
                           <a14:useLocalDpi xmlns:a14="http://schemas.microsoft.com/office/drawing/2010/main" val="0"/>
@@ -10486,19 +11633,8 @@
           <w:sz w:val="24"/>
           <w:szCs w:val="24"/>
         </w:rPr>
-        <w:t xml:space="preserve"> (LastName, FirstName, SS#, Tel #, etc.)</w:t>
-      </w:r>
-    </w:p>
-    <w:p>
-      <w:pPr>
-        <w:spacing w:before="120" w:after="120" w:line="480" w:lineRule="auto"/>
-        <w:jc w:val="both"/>
-        <w:rPr>
-          <w:rFonts w:ascii="Times New Roman" w:hAnsi="Times New Roman" w:cs="Times New Roman"/>
-          <w:sz w:val="24"/>
-          <w:szCs w:val="24"/>
-        </w:rPr>
-      </w:pPr>
+        <w:t xml:space="preserve"> (</w:t>
+      </w:r>
       <w:proofErr w:type="spellStart"/>
       <w:r>
         <w:rPr>
@@ -10506,6 +11642,35 @@
           <w:sz w:val="24"/>
           <w:szCs w:val="24"/>
         </w:rPr>
+        <w:t>LastName</w:t>
+      </w:r>
+      <w:proofErr w:type="spellEnd"/>
+      <w:r>
+        <w:rPr>
+          <w:rFonts w:ascii="Times New Roman" w:hAnsi="Times New Roman" w:cs="Times New Roman"/>
+          <w:sz w:val="24"/>
+          <w:szCs w:val="24"/>
+        </w:rPr>
+        <w:t>, FirstName, SS#, Tel #, etc.)</w:t>
+      </w:r>
+    </w:p>
+    <w:p>
+      <w:pPr>
+        <w:spacing w:before="120" w:after="120" w:line="480" w:lineRule="auto"/>
+        <w:jc w:val="both"/>
+        <w:rPr>
+          <w:rFonts w:ascii="Times New Roman" w:hAnsi="Times New Roman" w:cs="Times New Roman"/>
+          <w:sz w:val="24"/>
+          <w:szCs w:val="24"/>
+        </w:rPr>
+      </w:pPr>
+      <w:proofErr w:type="spellStart"/>
+      <w:r>
+        <w:rPr>
+          <w:rFonts w:ascii="Times New Roman" w:hAnsi="Times New Roman" w:cs="Times New Roman"/>
+          <w:sz w:val="24"/>
+          <w:szCs w:val="24"/>
+        </w:rPr>
         <w:t>Order_info</w:t>
       </w:r>
       <w:proofErr w:type="spellEnd"/>
@@ -10578,13 +11743,17 @@
         <w:jc w:val="both"/>
         <w:rPr>
           <w:rFonts w:ascii="Times New Roman" w:hAnsi="Times New Roman" w:cs="Times New Roman"/>
-          <w:sz w:val="24"/>
-          <w:szCs w:val="24"/>
-        </w:rPr>
-      </w:pPr>
-      <w:r>
-        <w:rPr>
-          <w:rFonts w:ascii="Times New Roman" w:hAnsi="Times New Roman" w:cs="Times New Roman"/>
+          <w:b/>
+          <w:bCs/>
+          <w:sz w:val="24"/>
+          <w:szCs w:val="24"/>
+        </w:rPr>
+      </w:pPr>
+      <w:r>
+        <w:rPr>
+          <w:rFonts w:ascii="Times New Roman" w:hAnsi="Times New Roman" w:cs="Times New Roman"/>
+          <w:b/>
+          <w:bCs/>
           <w:sz w:val="24"/>
           <w:szCs w:val="24"/>
         </w:rPr>
@@ -10616,13 +11785,17 @@
         <w:jc w:val="both"/>
         <w:rPr>
           <w:rFonts w:ascii="Times New Roman" w:hAnsi="Times New Roman" w:cs="Times New Roman"/>
-          <w:sz w:val="24"/>
-          <w:szCs w:val="24"/>
-        </w:rPr>
-      </w:pPr>
-      <w:r>
-        <w:rPr>
-          <w:rFonts w:ascii="Times New Roman" w:hAnsi="Times New Roman" w:cs="Times New Roman"/>
+          <w:b/>
+          <w:bCs/>
+          <w:sz w:val="24"/>
+          <w:szCs w:val="24"/>
+        </w:rPr>
+      </w:pPr>
+      <w:r>
+        <w:rPr>
+          <w:rFonts w:ascii="Times New Roman" w:hAnsi="Times New Roman" w:cs="Times New Roman"/>
+          <w:b/>
+          <w:bCs/>
           <w:sz w:val="24"/>
           <w:szCs w:val="24"/>
         </w:rPr>
@@ -10666,6 +11839,14 @@
         </w:rPr>
         <w:t>A rectangle represents an external entity</w:t>
       </w:r>
+      <w:r>
+        <w:rPr>
+          <w:rFonts w:ascii="Times New Roman" w:hAnsi="Times New Roman" w:cs="Times New Roman"/>
+          <w:sz w:val="24"/>
+          <w:szCs w:val="24"/>
+        </w:rPr>
+        <w:t>.</w:t>
+      </w:r>
     </w:p>
     <w:p>
       <w:pPr>
@@ -10685,6 +11866,14 @@
         </w:rPr>
         <w:t>They either supply data or receive data</w:t>
       </w:r>
+      <w:r>
+        <w:rPr>
+          <w:rFonts w:ascii="Times New Roman" w:hAnsi="Times New Roman" w:cs="Times New Roman"/>
+          <w:sz w:val="24"/>
+          <w:szCs w:val="24"/>
+        </w:rPr>
+        <w:t>.</w:t>
+      </w:r>
     </w:p>
     <w:p>
       <w:pPr>
@@ -10735,14 +11924,200 @@
     </w:p>
     <w:p>
       <w:pPr>
-        <w:spacing w:before="120" w:after="120" w:line="480" w:lineRule="auto"/>
-        <w:jc w:val="both"/>
-        <w:rPr>
-          <w:rFonts w:ascii="Times New Roman" w:hAnsi="Times New Roman" w:cs="Times New Roman"/>
-          <w:sz w:val="24"/>
-          <w:szCs w:val="24"/>
-        </w:rPr>
-      </w:pPr>
+        <w:keepNext/>
+      </w:pPr>
+      <w:r>
+        <w:rPr>
+          <w:rFonts w:ascii="Times New Roman" w:hAnsi="Times New Roman" w:cs="Times New Roman"/>
+          <w:noProof/>
+          <w:sz w:val="24"/>
+          <w:szCs w:val="24"/>
+        </w:rPr>
+        <w:lastRenderedPageBreak/>
+        <w:drawing>
+          <wp:inline distT="0" distB="0" distL="0" distR="0" wp14:anchorId="1ED8AAA1" wp14:editId="46A1C9A3">
+            <wp:extent cx="5760085" cy="2590800"/>
+            <wp:effectExtent l="19050" t="19050" r="12065" b="19050"/>
+            <wp:docPr id="1" name="Picture 1"/>
+            <wp:cNvGraphicFramePr>
+              <a:graphicFrameLocks xmlns:a="http://schemas.openxmlformats.org/drawingml/2006/main" noChangeAspect="1"/>
+            </wp:cNvGraphicFramePr>
+            <a:graphic xmlns:a="http://schemas.openxmlformats.org/drawingml/2006/main">
+              <a:graphicData uri="http://schemas.openxmlformats.org/drawingml/2006/picture">
+                <pic:pic xmlns:pic="http://schemas.openxmlformats.org/drawingml/2006/picture">
+                  <pic:nvPicPr>
+                    <pic:cNvPr id="1" name="Picture 1"/>
+                    <pic:cNvPicPr/>
+                  </pic:nvPicPr>
+                  <pic:blipFill rotWithShape="1">
+                    <a:blip r:embed="rId21">
+                      <a:extLst>
+                        <a:ext uri="{28A0092B-C50C-407E-A947-70E740481C1C}">
+                          <a14:useLocalDpi xmlns:a14="http://schemas.microsoft.com/office/drawing/2010/main" val="0"/>
+                        </a:ext>
+                      </a:extLst>
+                    </a:blip>
+                    <a:srcRect t="11952" b="25529"/>
+                    <a:stretch/>
+                  </pic:blipFill>
+                  <pic:spPr bwMode="auto">
+                    <a:xfrm>
+                      <a:off x="0" y="0"/>
+                      <a:ext cx="5760085" cy="2590800"/>
+                    </a:xfrm>
+                    <a:prstGeom prst="rect">
+                      <a:avLst/>
+                    </a:prstGeom>
+                    <a:ln>
+                      <a:solidFill>
+                        <a:schemeClr val="tx1"/>
+                      </a:solidFill>
+                    </a:ln>
+                    <a:extLst>
+                      <a:ext uri="{53640926-AAD7-44D8-BBD7-CCE9431645EC}">
+                        <a14:shadowObscured xmlns:a14="http://schemas.microsoft.com/office/drawing/2010/main"/>
+                      </a:ext>
+                    </a:extLst>
+                  </pic:spPr>
+                </pic:pic>
+              </a:graphicData>
+            </a:graphic>
+          </wp:inline>
+        </w:drawing>
+      </w:r>
+    </w:p>
+    <w:p>
+      <w:pPr>
+        <w:pStyle w:val="Caption"/>
+        <w:jc w:val="center"/>
+      </w:pPr>
+      <w:r>
+        <w:t xml:space="preserve">Figure </w:t>
+      </w:r>
+      <w:r>
+        <w:fldChar w:fldCharType="begin"/>
+      </w:r>
+      <w:r>
+        <w:instrText xml:space="preserve"> SEQ Figure \* ARABIC </w:instrText>
+      </w:r>
+      <w:r>
+        <w:fldChar w:fldCharType="separate"/>
+      </w:r>
+      <w:r>
+        <w:rPr>
+          <w:noProof/>
+        </w:rPr>
+        <w:t>9</w:t>
+      </w:r>
+      <w:r>
+        <w:fldChar w:fldCharType="end"/>
+      </w:r>
+      <w:r>
+        <w:t xml:space="preserve">:  </w:t>
+      </w:r>
+      <w:r>
+        <w:t>L</w:t>
+      </w:r>
+      <w:r>
+        <w:t>evel</w:t>
+      </w:r>
+      <w:r>
+        <w:t xml:space="preserve"> 1</w:t>
+      </w:r>
+      <w:r>
+        <w:t xml:space="preserve"> DFD</w:t>
+      </w:r>
+    </w:p>
+    <w:p/>
+    <w:p>
+      <w:pPr>
+        <w:keepNext/>
+      </w:pPr>
+      <w:r>
+        <w:rPr>
+          <w:noProof/>
+        </w:rPr>
+        <w:drawing>
+          <wp:inline distT="0" distB="0" distL="0" distR="0" wp14:anchorId="2F392B6C" wp14:editId="54E7407C">
+            <wp:extent cx="5760085" cy="3698240"/>
+            <wp:effectExtent l="19050" t="19050" r="12065" b="16510"/>
+            <wp:docPr id="2" name="Picture 2"/>
+            <wp:cNvGraphicFramePr>
+              <a:graphicFrameLocks xmlns:a="http://schemas.openxmlformats.org/drawingml/2006/main" noChangeAspect="1"/>
+            </wp:cNvGraphicFramePr>
+            <a:graphic xmlns:a="http://schemas.openxmlformats.org/drawingml/2006/main">
+              <a:graphicData uri="http://schemas.openxmlformats.org/drawingml/2006/picture">
+                <pic:pic xmlns:pic="http://schemas.openxmlformats.org/drawingml/2006/picture">
+                  <pic:nvPicPr>
+                    <pic:cNvPr id="2" name="Picture 2"/>
+                    <pic:cNvPicPr/>
+                  </pic:nvPicPr>
+                  <pic:blipFill rotWithShape="1">
+                    <a:blip r:embed="rId22">
+                      <a:extLst>
+                        <a:ext uri="{28A0092B-C50C-407E-A947-70E740481C1C}">
+                          <a14:useLocalDpi xmlns:a14="http://schemas.microsoft.com/office/drawing/2010/main" val="0"/>
+                        </a:ext>
+                      </a:extLst>
+                    </a:blip>
+                    <a:srcRect t="10179"/>
+                    <a:stretch/>
+                  </pic:blipFill>
+                  <pic:spPr bwMode="auto">
+                    <a:xfrm>
+                      <a:off x="0" y="0"/>
+                      <a:ext cx="5760085" cy="3698240"/>
+                    </a:xfrm>
+                    <a:prstGeom prst="rect">
+                      <a:avLst/>
+                    </a:prstGeom>
+                    <a:ln>
+                      <a:solidFill>
+                        <a:schemeClr val="tx1"/>
+                      </a:solidFill>
+                    </a:ln>
+                    <a:extLst>
+                      <a:ext uri="{53640926-AAD7-44D8-BBD7-CCE9431645EC}">
+                        <a14:shadowObscured xmlns:a14="http://schemas.microsoft.com/office/drawing/2010/main"/>
+                      </a:ext>
+                    </a:extLst>
+                  </pic:spPr>
+                </pic:pic>
+              </a:graphicData>
+            </a:graphic>
+          </wp:inline>
+        </w:drawing>
+      </w:r>
+    </w:p>
+    <w:p>
+      <w:pPr>
+        <w:pStyle w:val="Caption"/>
+        <w:jc w:val="center"/>
+      </w:pPr>
+      <w:r>
+        <w:t xml:space="preserve">Figure </w:t>
+      </w:r>
+      <w:r>
+        <w:fldChar w:fldCharType="begin"/>
+      </w:r>
+      <w:r>
+        <w:instrText xml:space="preserve"> SEQ Figure \* ARABIC </w:instrText>
+      </w:r>
+      <w:r>
+        <w:fldChar w:fldCharType="separate"/>
+      </w:r>
+      <w:r>
+        <w:rPr>
+          <w:noProof/>
+        </w:rPr>
+        <w:t>10</w:t>
+      </w:r>
+      <w:r>
+        <w:fldChar w:fldCharType="end"/>
+      </w:r>
+      <w:r>
+        <w:t>:Level 1 DFD</w:t>
+      </w:r>
     </w:p>
     <w:p>
       <w:pPr>
@@ -10903,15 +12278,7 @@
           <w:sz w:val="24"/>
           <w:szCs w:val="24"/>
         </w:rPr>
-        <w:t xml:space="preserve"> objects or containers that control how the child view should be positioned on the screen. Widgets here are view objects, such as Buttons and text boxes.</w:t>
-      </w:r>
-      <w:r>
-        <w:rPr>
-          <w:rFonts w:ascii="Times New Roman" w:hAnsi="Times New Roman" w:cs="Times New Roman"/>
-          <w:sz w:val="24"/>
-          <w:szCs w:val="24"/>
-        </w:rPr>
-        <w:t xml:space="preserve"> </w:t>
+        <w:t xml:space="preserve"> objects or containers that control how the child view should be positioned on the screen. Widgets here are view objects, such as Buttons and text boxes. </w:t>
       </w:r>
     </w:p>
     <w:p>
@@ -10955,13 +12322,17 @@
         <w:spacing w:before="120" w:after="120" w:line="480" w:lineRule="auto"/>
         <w:rPr>
           <w:rFonts w:ascii="Times New Roman" w:hAnsi="Times New Roman" w:cs="Times New Roman"/>
-          <w:sz w:val="24"/>
-          <w:szCs w:val="24"/>
-        </w:rPr>
-      </w:pPr>
-      <w:r>
-        <w:rPr>
-          <w:rFonts w:ascii="Times New Roman" w:hAnsi="Times New Roman" w:cs="Times New Roman"/>
+          <w:b/>
+          <w:bCs/>
+          <w:sz w:val="24"/>
+          <w:szCs w:val="24"/>
+        </w:rPr>
+      </w:pPr>
+      <w:r>
+        <w:rPr>
+          <w:rFonts w:ascii="Times New Roman" w:hAnsi="Times New Roman" w:cs="Times New Roman"/>
+          <w:b/>
+          <w:bCs/>
           <w:sz w:val="24"/>
           <w:szCs w:val="24"/>
         </w:rPr>
@@ -11037,29 +12408,25 @@
           <w:sz w:val="24"/>
           <w:szCs w:val="24"/>
         </w:rPr>
-        <w:t>.</w:t>
-      </w:r>
-      <w:r>
-        <w:rPr>
-          <w:rFonts w:ascii="Times New Roman" w:hAnsi="Times New Roman" w:cs="Times New Roman"/>
-          <w:sz w:val="24"/>
-          <w:szCs w:val="24"/>
-        </w:rPr>
-        <w:t xml:space="preserve"> </w:t>
-      </w:r>
-    </w:p>
-    <w:p>
-      <w:pPr>
-        <w:spacing w:before="120" w:after="120" w:line="480" w:lineRule="auto"/>
-        <w:rPr>
-          <w:rFonts w:ascii="Times New Roman" w:hAnsi="Times New Roman" w:cs="Times New Roman"/>
-          <w:sz w:val="24"/>
-          <w:szCs w:val="24"/>
-        </w:rPr>
-      </w:pPr>
-      <w:r>
-        <w:rPr>
-          <w:rFonts w:ascii="Times New Roman" w:hAnsi="Times New Roman" w:cs="Times New Roman"/>
+        <w:t xml:space="preserve">. </w:t>
+      </w:r>
+    </w:p>
+    <w:p>
+      <w:pPr>
+        <w:spacing w:before="120" w:after="120" w:line="480" w:lineRule="auto"/>
+        <w:rPr>
+          <w:rFonts w:ascii="Times New Roman" w:hAnsi="Times New Roman" w:cs="Times New Roman"/>
+          <w:b/>
+          <w:bCs/>
+          <w:sz w:val="24"/>
+          <w:szCs w:val="24"/>
+        </w:rPr>
+      </w:pPr>
+      <w:r>
+        <w:rPr>
+          <w:rFonts w:ascii="Times New Roman" w:hAnsi="Times New Roman" w:cs="Times New Roman"/>
+          <w:b/>
+          <w:bCs/>
           <w:sz w:val="24"/>
           <w:szCs w:val="24"/>
         </w:rPr>
@@ -11090,29 +12457,25 @@
           <w:szCs w:val="24"/>
         </w:rPr>
         <w:lastRenderedPageBreak/>
-        <w:t>activities, services, broadcast receivers, and content providers. Permission required by the user for the application features also mentioned in this XML file.</w:t>
-      </w:r>
-      <w:r>
-        <w:rPr>
-          <w:rFonts w:ascii="Times New Roman" w:hAnsi="Times New Roman" w:cs="Times New Roman"/>
-          <w:sz w:val="24"/>
-          <w:szCs w:val="24"/>
-        </w:rPr>
-        <w:t xml:space="preserve"> </w:t>
-      </w:r>
-    </w:p>
-    <w:p>
-      <w:pPr>
-        <w:spacing w:before="120" w:after="120" w:line="480" w:lineRule="auto"/>
-        <w:rPr>
-          <w:rFonts w:ascii="Times New Roman" w:hAnsi="Times New Roman" w:cs="Times New Roman"/>
-          <w:sz w:val="24"/>
-          <w:szCs w:val="24"/>
-        </w:rPr>
-      </w:pPr>
-      <w:r>
-        <w:rPr>
-          <w:rFonts w:ascii="Times New Roman" w:hAnsi="Times New Roman" w:cs="Times New Roman"/>
+        <w:t xml:space="preserve">activities, services, broadcast receivers, and content providers. Permission required by the user for the application features also mentioned in this XML file. </w:t>
+      </w:r>
+    </w:p>
+    <w:p>
+      <w:pPr>
+        <w:spacing w:before="120" w:after="120" w:line="480" w:lineRule="auto"/>
+        <w:rPr>
+          <w:rFonts w:ascii="Times New Roman" w:hAnsi="Times New Roman" w:cs="Times New Roman"/>
+          <w:b/>
+          <w:bCs/>
+          <w:sz w:val="24"/>
+          <w:szCs w:val="24"/>
+        </w:rPr>
+      </w:pPr>
+      <w:r>
+        <w:rPr>
+          <w:rFonts w:ascii="Times New Roman" w:hAnsi="Times New Roman" w:cs="Times New Roman"/>
+          <w:b/>
+          <w:bCs/>
           <w:sz w:val="24"/>
           <w:szCs w:val="24"/>
         </w:rPr>
@@ -11152,29 +12515,25 @@
           <w:sz w:val="24"/>
           <w:szCs w:val="24"/>
         </w:rPr>
-        <w:t xml:space="preserve"> widgets. This enables reusability of code, and also helps in the localization of the application with different languages. The strings defined in these files can be used to replace all hardcoded text in the entire application.</w:t>
-      </w:r>
-      <w:r>
-        <w:rPr>
-          <w:rFonts w:ascii="Times New Roman" w:hAnsi="Times New Roman" w:cs="Times New Roman"/>
-          <w:sz w:val="24"/>
-          <w:szCs w:val="24"/>
-        </w:rPr>
-        <w:t xml:space="preserve"> </w:t>
-      </w:r>
-    </w:p>
-    <w:p>
-      <w:pPr>
-        <w:spacing w:before="120" w:after="120" w:line="480" w:lineRule="auto"/>
-        <w:rPr>
-          <w:rFonts w:ascii="Times New Roman" w:hAnsi="Times New Roman" w:cs="Times New Roman"/>
-          <w:sz w:val="24"/>
-          <w:szCs w:val="24"/>
-        </w:rPr>
-      </w:pPr>
-      <w:r>
-        <w:rPr>
-          <w:rFonts w:ascii="Times New Roman" w:hAnsi="Times New Roman" w:cs="Times New Roman"/>
+        <w:t xml:space="preserve"> widgets. This enables reusability of code, and also helps in the localization of the application with different languages. The strings defined in these files can be used to replace all hardcoded text in the entire application. </w:t>
+      </w:r>
+    </w:p>
+    <w:p>
+      <w:pPr>
+        <w:spacing w:before="120" w:after="120" w:line="480" w:lineRule="auto"/>
+        <w:rPr>
+          <w:rFonts w:ascii="Times New Roman" w:hAnsi="Times New Roman" w:cs="Times New Roman"/>
+          <w:b/>
+          <w:bCs/>
+          <w:sz w:val="24"/>
+          <w:szCs w:val="24"/>
+        </w:rPr>
+      </w:pPr>
+      <w:r>
+        <w:rPr>
+          <w:rFonts w:ascii="Times New Roman" w:hAnsi="Times New Roman" w:cs="Times New Roman"/>
+          <w:b/>
+          <w:bCs/>
           <w:sz w:val="24"/>
           <w:szCs w:val="24"/>
         </w:rPr>
@@ -11232,29 +12591,25 @@
           <w:sz w:val="24"/>
           <w:szCs w:val="24"/>
         </w:rPr>
-        <w:t xml:space="preserve"> we can customize how the views or widgets look on the User Interface.</w:t>
-      </w:r>
-      <w:r>
-        <w:rPr>
-          <w:rFonts w:ascii="Times New Roman" w:hAnsi="Times New Roman" w:cs="Times New Roman"/>
-          <w:sz w:val="24"/>
-          <w:szCs w:val="24"/>
-        </w:rPr>
-        <w:t xml:space="preserve"> </w:t>
-      </w:r>
-    </w:p>
-    <w:p>
-      <w:pPr>
-        <w:spacing w:before="120" w:after="120" w:line="480" w:lineRule="auto"/>
-        <w:rPr>
-          <w:rFonts w:ascii="Times New Roman" w:hAnsi="Times New Roman" w:cs="Times New Roman"/>
-          <w:sz w:val="24"/>
-          <w:szCs w:val="24"/>
-        </w:rPr>
-      </w:pPr>
-      <w:r>
-        <w:rPr>
-          <w:rFonts w:ascii="Times New Roman" w:hAnsi="Times New Roman" w:cs="Times New Roman"/>
+        <w:t xml:space="preserve"> we can customize how the views or widgets look on the User Interface. </w:t>
+      </w:r>
+    </w:p>
+    <w:p>
+      <w:pPr>
+        <w:spacing w:before="120" w:after="120" w:line="480" w:lineRule="auto"/>
+        <w:rPr>
+          <w:rFonts w:ascii="Times New Roman" w:hAnsi="Times New Roman" w:cs="Times New Roman"/>
+          <w:b/>
+          <w:bCs/>
+          <w:sz w:val="24"/>
+          <w:szCs w:val="24"/>
+        </w:rPr>
+      </w:pPr>
+      <w:r>
+        <w:rPr>
+          <w:rFonts w:ascii="Times New Roman" w:hAnsi="Times New Roman" w:cs="Times New Roman"/>
+          <w:b/>
+          <w:bCs/>
           <w:sz w:val="24"/>
           <w:szCs w:val="24"/>
         </w:rPr>
@@ -11294,29 +12649,25 @@
           <w:sz w:val="24"/>
           <w:szCs w:val="24"/>
         </w:rPr>
-        <w:t>.</w:t>
-      </w:r>
-      <w:r>
-        <w:rPr>
-          <w:rFonts w:ascii="Times New Roman" w:hAnsi="Times New Roman" w:cs="Times New Roman"/>
-          <w:sz w:val="24"/>
-          <w:szCs w:val="24"/>
-        </w:rPr>
-        <w:t xml:space="preserve"> </w:t>
-      </w:r>
-    </w:p>
-    <w:p>
-      <w:pPr>
-        <w:spacing w:before="120" w:after="120" w:line="480" w:lineRule="auto"/>
-        <w:rPr>
-          <w:rFonts w:ascii="Times New Roman" w:hAnsi="Times New Roman" w:cs="Times New Roman"/>
-          <w:sz w:val="24"/>
-          <w:szCs w:val="24"/>
-        </w:rPr>
-      </w:pPr>
-      <w:r>
-        <w:rPr>
-          <w:rFonts w:ascii="Times New Roman" w:hAnsi="Times New Roman" w:cs="Times New Roman"/>
+        <w:t xml:space="preserve">. </w:t>
+      </w:r>
+    </w:p>
+    <w:p>
+      <w:pPr>
+        <w:spacing w:before="120" w:after="120" w:line="480" w:lineRule="auto"/>
+        <w:rPr>
+          <w:rFonts w:ascii="Times New Roman" w:hAnsi="Times New Roman" w:cs="Times New Roman"/>
+          <w:b/>
+          <w:bCs/>
+          <w:sz w:val="24"/>
+          <w:szCs w:val="24"/>
+        </w:rPr>
+      </w:pPr>
+      <w:r>
+        <w:rPr>
+          <w:rFonts w:ascii="Times New Roman" w:hAnsi="Times New Roman" w:cs="Times New Roman"/>
+          <w:b/>
+          <w:bCs/>
           <w:sz w:val="24"/>
           <w:szCs w:val="24"/>
         </w:rPr>
@@ -11464,15 +12815,7 @@
           <w:sz w:val="24"/>
           <w:szCs w:val="24"/>
         </w:rPr>
-        <w:t xml:space="preserve"> need to be defined in the hex code format.</w:t>
-      </w:r>
-      <w:r>
-        <w:rPr>
-          <w:rFonts w:ascii="Times New Roman" w:hAnsi="Times New Roman" w:cs="Times New Roman"/>
-          <w:sz w:val="24"/>
-          <w:szCs w:val="24"/>
-        </w:rPr>
-        <w:t xml:space="preserve"> </w:t>
+        <w:t xml:space="preserve"> need to be defined in the hex code format. </w:t>
       </w:r>
     </w:p>
     <w:p>
@@ -11553,15 +12896,7 @@
           <w:sz w:val="24"/>
           <w:szCs w:val="24"/>
         </w:rPr>
-        <w:t xml:space="preserve"> values for the views. This file needs to be created separately in the values folder.</w:t>
-      </w:r>
-      <w:r>
-        <w:rPr>
-          <w:rFonts w:ascii="Times New Roman" w:hAnsi="Times New Roman" w:cs="Times New Roman"/>
-          <w:sz w:val="24"/>
-          <w:szCs w:val="24"/>
-        </w:rPr>
-        <w:t xml:space="preserve"> </w:t>
+        <w:t xml:space="preserve"> values for the views. This file needs to be created separately in the values folder. </w:t>
       </w:r>
     </w:p>
     <w:p>
@@ -11593,7 +12928,7 @@
                     <pic:cNvPicPr/>
                   </pic:nvPicPr>
                   <pic:blipFill>
-                    <a:blip r:embed="rId19"/>
+                    <a:blip r:embed="rId23"/>
                     <a:stretch>
                       <a:fillRect/>
                     </a:stretch>
@@ -11834,7 +13169,7 @@
                     </pic:cNvPicPr>
                   </pic:nvPicPr>
                   <pic:blipFill rotWithShape="1">
-                    <a:blip r:embed="rId20">
+                    <a:blip r:embed="rId24">
                       <a:extLst>
                         <a:ext uri="{28A0092B-C50C-407E-A947-70E740481C1C}">
                           <a14:useLocalDpi xmlns:a14="http://schemas.microsoft.com/office/drawing/2010/main" val="0"/>
@@ -11884,13 +13219,17 @@
         <w:spacing w:before="120" w:after="120" w:line="480" w:lineRule="auto"/>
         <w:rPr>
           <w:rFonts w:ascii="Times New Roman" w:hAnsi="Times New Roman" w:cs="Times New Roman"/>
-          <w:sz w:val="24"/>
-          <w:szCs w:val="24"/>
-        </w:rPr>
-      </w:pPr>
-      <w:r>
-        <w:rPr>
-          <w:rFonts w:ascii="Times New Roman" w:hAnsi="Times New Roman" w:cs="Times New Roman"/>
+          <w:b/>
+          <w:bCs/>
+          <w:sz w:val="24"/>
+          <w:szCs w:val="24"/>
+        </w:rPr>
+      </w:pPr>
+      <w:r>
+        <w:rPr>
+          <w:rFonts w:ascii="Times New Roman" w:hAnsi="Times New Roman" w:cs="Times New Roman"/>
+          <w:b/>
+          <w:bCs/>
           <w:sz w:val="24"/>
           <w:szCs w:val="24"/>
         </w:rPr>
@@ -11939,13 +13278,17 @@
         <w:spacing w:before="120" w:after="120" w:line="480" w:lineRule="auto"/>
         <w:rPr>
           <w:rFonts w:ascii="Times New Roman" w:hAnsi="Times New Roman" w:cs="Times New Roman"/>
-          <w:sz w:val="24"/>
-          <w:szCs w:val="24"/>
-        </w:rPr>
-      </w:pPr>
-      <w:r>
-        <w:rPr>
-          <w:rFonts w:ascii="Times New Roman" w:hAnsi="Times New Roman" w:cs="Times New Roman"/>
+          <w:b/>
+          <w:bCs/>
+          <w:sz w:val="24"/>
+          <w:szCs w:val="24"/>
+        </w:rPr>
+      </w:pPr>
+      <w:r>
+        <w:rPr>
+          <w:rFonts w:ascii="Times New Roman" w:hAnsi="Times New Roman" w:cs="Times New Roman"/>
+          <w:b/>
+          <w:bCs/>
           <w:sz w:val="24"/>
           <w:szCs w:val="24"/>
         </w:rPr>
@@ -11993,13 +13336,17 @@
         <w:spacing w:before="120" w:after="120" w:line="480" w:lineRule="auto"/>
         <w:rPr>
           <w:rFonts w:ascii="Times New Roman" w:hAnsi="Times New Roman" w:cs="Times New Roman"/>
-          <w:sz w:val="24"/>
-          <w:szCs w:val="24"/>
-        </w:rPr>
-      </w:pPr>
-      <w:r>
-        <w:rPr>
-          <w:rFonts w:ascii="Times New Roman" w:hAnsi="Times New Roman" w:cs="Times New Roman"/>
+          <w:b/>
+          <w:bCs/>
+          <w:sz w:val="24"/>
+          <w:szCs w:val="24"/>
+        </w:rPr>
+      </w:pPr>
+      <w:r>
+        <w:rPr>
+          <w:rFonts w:ascii="Times New Roman" w:hAnsi="Times New Roman" w:cs="Times New Roman"/>
+          <w:b/>
+          <w:bCs/>
           <w:sz w:val="24"/>
           <w:szCs w:val="24"/>
         </w:rPr>
@@ -12047,13 +13394,17 @@
         <w:spacing w:before="120" w:after="120" w:line="480" w:lineRule="auto"/>
         <w:rPr>
           <w:rFonts w:ascii="Times New Roman" w:hAnsi="Times New Roman" w:cs="Times New Roman"/>
-          <w:sz w:val="24"/>
-          <w:szCs w:val="24"/>
-        </w:rPr>
-      </w:pPr>
-      <w:r>
-        <w:rPr>
-          <w:rFonts w:ascii="Times New Roman" w:hAnsi="Times New Roman" w:cs="Times New Roman"/>
+          <w:b/>
+          <w:bCs/>
+          <w:sz w:val="24"/>
+          <w:szCs w:val="24"/>
+        </w:rPr>
+      </w:pPr>
+      <w:r>
+        <w:rPr>
+          <w:rFonts w:ascii="Times New Roman" w:hAnsi="Times New Roman" w:cs="Times New Roman"/>
+          <w:b/>
+          <w:bCs/>
           <w:sz w:val="24"/>
           <w:szCs w:val="24"/>
         </w:rPr>
@@ -12083,13 +13434,17 @@
         <w:spacing w:before="120" w:after="120" w:line="480" w:lineRule="auto"/>
         <w:rPr>
           <w:rFonts w:ascii="Times New Roman" w:hAnsi="Times New Roman" w:cs="Times New Roman"/>
-          <w:sz w:val="24"/>
-          <w:szCs w:val="24"/>
-        </w:rPr>
-      </w:pPr>
-      <w:r>
-        <w:rPr>
-          <w:rFonts w:ascii="Times New Roman" w:hAnsi="Times New Roman" w:cs="Times New Roman"/>
+          <w:b/>
+          <w:bCs/>
+          <w:sz w:val="24"/>
+          <w:szCs w:val="24"/>
+        </w:rPr>
+      </w:pPr>
+      <w:r>
+        <w:rPr>
+          <w:rFonts w:ascii="Times New Roman" w:hAnsi="Times New Roman" w:cs="Times New Roman"/>
+          <w:b/>
+          <w:bCs/>
           <w:sz w:val="24"/>
           <w:szCs w:val="24"/>
         </w:rPr>
@@ -12119,13 +13474,17 @@
         <w:spacing w:before="120" w:after="120" w:line="480" w:lineRule="auto"/>
         <w:rPr>
           <w:rFonts w:ascii="Times New Roman" w:hAnsi="Times New Roman" w:cs="Times New Roman"/>
-          <w:sz w:val="24"/>
-          <w:szCs w:val="24"/>
-        </w:rPr>
-      </w:pPr>
-      <w:r>
-        <w:rPr>
-          <w:rFonts w:ascii="Times New Roman" w:hAnsi="Times New Roman" w:cs="Times New Roman"/>
+          <w:b/>
+          <w:bCs/>
+          <w:sz w:val="24"/>
+          <w:szCs w:val="24"/>
+        </w:rPr>
+      </w:pPr>
+      <w:r>
+        <w:rPr>
+          <w:rFonts w:ascii="Times New Roman" w:hAnsi="Times New Roman" w:cs="Times New Roman"/>
+          <w:b/>
+          <w:bCs/>
           <w:sz w:val="24"/>
           <w:szCs w:val="24"/>
         </w:rPr>
@@ -12156,13 +13515,17 @@
         <w:spacing w:before="120" w:after="120" w:line="480" w:lineRule="auto"/>
         <w:rPr>
           <w:rFonts w:ascii="Times New Roman" w:hAnsi="Times New Roman" w:cs="Times New Roman"/>
-          <w:sz w:val="24"/>
-          <w:szCs w:val="24"/>
-        </w:rPr>
-      </w:pPr>
-      <w:r>
-        <w:rPr>
-          <w:rFonts w:ascii="Times New Roman" w:hAnsi="Times New Roman" w:cs="Times New Roman"/>
+          <w:b/>
+          <w:bCs/>
+          <w:sz w:val="24"/>
+          <w:szCs w:val="24"/>
+        </w:rPr>
+      </w:pPr>
+      <w:r>
+        <w:rPr>
+          <w:rFonts w:ascii="Times New Roman" w:hAnsi="Times New Roman" w:cs="Times New Roman"/>
+          <w:b/>
+          <w:bCs/>
           <w:sz w:val="24"/>
           <w:szCs w:val="24"/>
         </w:rPr>
@@ -12192,13 +13555,17 @@
         <w:spacing w:before="120" w:after="120" w:line="480" w:lineRule="auto"/>
         <w:rPr>
           <w:rFonts w:ascii="Times New Roman" w:hAnsi="Times New Roman" w:cs="Times New Roman"/>
-          <w:sz w:val="24"/>
-          <w:szCs w:val="24"/>
-        </w:rPr>
-      </w:pPr>
-      <w:r>
-        <w:rPr>
-          <w:rFonts w:ascii="Times New Roman" w:hAnsi="Times New Roman" w:cs="Times New Roman"/>
+          <w:b/>
+          <w:bCs/>
+          <w:sz w:val="24"/>
+          <w:szCs w:val="24"/>
+        </w:rPr>
+      </w:pPr>
+      <w:r>
+        <w:rPr>
+          <w:rFonts w:ascii="Times New Roman" w:hAnsi="Times New Roman" w:cs="Times New Roman"/>
+          <w:b/>
+          <w:bCs/>
           <w:sz w:val="24"/>
           <w:szCs w:val="24"/>
         </w:rPr>
@@ -12228,6 +13595,8 @@
         <w:spacing w:before="120" w:after="120" w:line="480" w:lineRule="auto"/>
         <w:rPr>
           <w:rFonts w:ascii="Times New Roman" w:hAnsi="Times New Roman" w:cs="Times New Roman"/>
+          <w:b/>
+          <w:bCs/>
           <w:sz w:val="24"/>
           <w:szCs w:val="24"/>
         </w:rPr>
@@ -12236,6 +13605,8 @@
       <w:r>
         <w:rPr>
           <w:rFonts w:ascii="Times New Roman" w:hAnsi="Times New Roman" w:cs="Times New Roman"/>
+          <w:b/>
+          <w:bCs/>
           <w:sz w:val="24"/>
           <w:szCs w:val="24"/>
         </w:rPr>
@@ -12374,13 +13745,17 @@
         <w:spacing w:before="120" w:after="120" w:line="480" w:lineRule="auto"/>
         <w:rPr>
           <w:rFonts w:ascii="Times New Roman" w:hAnsi="Times New Roman" w:cs="Times New Roman"/>
-          <w:sz w:val="24"/>
-          <w:szCs w:val="24"/>
-        </w:rPr>
-      </w:pPr>
-      <w:r>
-        <w:rPr>
-          <w:rFonts w:ascii="Times New Roman" w:hAnsi="Times New Roman" w:cs="Times New Roman"/>
+          <w:b/>
+          <w:bCs/>
+          <w:sz w:val="24"/>
+          <w:szCs w:val="24"/>
+        </w:rPr>
+      </w:pPr>
+      <w:r>
+        <w:rPr>
+          <w:rFonts w:ascii="Times New Roman" w:hAnsi="Times New Roman" w:cs="Times New Roman"/>
+          <w:b/>
+          <w:bCs/>
           <w:sz w:val="24"/>
           <w:szCs w:val="24"/>
         </w:rPr>
@@ -12410,13 +13785,17 @@
         <w:spacing w:before="120" w:after="120" w:line="480" w:lineRule="auto"/>
         <w:rPr>
           <w:rFonts w:ascii="Times New Roman" w:hAnsi="Times New Roman" w:cs="Times New Roman"/>
-          <w:sz w:val="24"/>
-          <w:szCs w:val="24"/>
-        </w:rPr>
-      </w:pPr>
-      <w:r>
-        <w:rPr>
-          <w:rFonts w:ascii="Times New Roman" w:hAnsi="Times New Roman" w:cs="Times New Roman"/>
+          <w:b/>
+          <w:bCs/>
+          <w:sz w:val="24"/>
+          <w:szCs w:val="24"/>
+        </w:rPr>
+      </w:pPr>
+      <w:r>
+        <w:rPr>
+          <w:rFonts w:ascii="Times New Roman" w:hAnsi="Times New Roman" w:cs="Times New Roman"/>
+          <w:b/>
+          <w:bCs/>
           <w:sz w:val="24"/>
           <w:szCs w:val="24"/>
         </w:rPr>
@@ -12550,10 +13929,20 @@
       <w:r>
         <w:rPr>
           <w:rFonts w:ascii="Times New Roman" w:hAnsi="Times New Roman" w:cs="Times New Roman"/>
-          <w:sz w:val="24"/>
-          <w:szCs w:val="24"/>
-        </w:rPr>
-        <w:t xml:space="preserve">Verification: It refers to the set of tasks that ensure that the software correctly implements a specific function. It means “Are we building the </w:t>
+          <w:b/>
+          <w:bCs/>
+          <w:sz w:val="24"/>
+          <w:szCs w:val="24"/>
+        </w:rPr>
+        <w:t>Verification:</w:t>
+      </w:r>
+      <w:r>
+        <w:rPr>
+          <w:rFonts w:ascii="Times New Roman" w:hAnsi="Times New Roman" w:cs="Times New Roman"/>
+          <w:sz w:val="24"/>
+          <w:szCs w:val="24"/>
+        </w:rPr>
+        <w:t xml:space="preserve"> It refers to the set of tasks that ensure that the software correctly implements a specific function. It means “Are we building the </w:t>
       </w:r>
       <w:proofErr w:type="gramStart"/>
       <w:r>
@@ -12586,10 +13975,20 @@
       <w:r>
         <w:rPr>
           <w:rFonts w:ascii="Times New Roman" w:hAnsi="Times New Roman" w:cs="Times New Roman"/>
-          <w:sz w:val="24"/>
-          <w:szCs w:val="24"/>
-        </w:rPr>
-        <w:t>Validation: It refers to a different set of tasks that ensure that the software that has been built is traceable to customer requirements. It means “Are we building the right product?”.</w:t>
+          <w:b/>
+          <w:bCs/>
+          <w:sz w:val="24"/>
+          <w:szCs w:val="24"/>
+        </w:rPr>
+        <w:t>Validation:</w:t>
+      </w:r>
+      <w:r>
+        <w:rPr>
+          <w:rFonts w:ascii="Times New Roman" w:hAnsi="Times New Roman" w:cs="Times New Roman"/>
+          <w:sz w:val="24"/>
+          <w:szCs w:val="24"/>
+        </w:rPr>
+        <w:t xml:space="preserve"> It refers to a different set of tasks that ensure that the software that has been built is traceable to customer requirements. It means “Are we building the right product?”.</w:t>
       </w:r>
     </w:p>
     <w:p>
@@ -12705,13 +14104,17 @@
         <w:spacing w:before="120" w:after="120" w:line="480" w:lineRule="auto"/>
         <w:rPr>
           <w:rFonts w:ascii="Times New Roman" w:hAnsi="Times New Roman" w:cs="Times New Roman"/>
-          <w:sz w:val="24"/>
-          <w:szCs w:val="24"/>
-        </w:rPr>
-      </w:pPr>
-      <w:r>
-        <w:rPr>
-          <w:rFonts w:ascii="Times New Roman" w:hAnsi="Times New Roman" w:cs="Times New Roman"/>
+          <w:b/>
+          <w:bCs/>
+          <w:sz w:val="24"/>
+          <w:szCs w:val="24"/>
+        </w:rPr>
+      </w:pPr>
+      <w:r>
+        <w:rPr>
+          <w:rFonts w:ascii="Times New Roman" w:hAnsi="Times New Roman" w:cs="Times New Roman"/>
+          <w:b/>
+          <w:bCs/>
           <w:sz w:val="24"/>
           <w:szCs w:val="24"/>
         </w:rPr>
@@ -12795,13 +14198,6 @@
       </w:r>
     </w:p>
     <w:p>
-      <w:pPr>
-        <w:rPr>
-          <w:rFonts w:ascii="Times New Roman" w:hAnsi="Times New Roman" w:cs="Times New Roman"/>
-          <w:sz w:val="24"/>
-          <w:szCs w:val="24"/>
-        </w:rPr>
-      </w:pPr>
       <w:r>
         <w:rPr>
           <w:rFonts w:ascii="Times New Roman" w:hAnsi="Times New Roman" w:cs="Times New Roman"/>
@@ -12819,7 +14215,25 @@
         </w:rPr>
         <w:br/>
       </w:r>
-      <w:hyperlink r:id="rId21" w:history="1">
+      <w:r>
+        <w:rPr>
+          <w:rStyle w:val="Hyperlink"/>
+          <w:rFonts w:ascii="Times New Roman" w:hAnsi="Times New Roman" w:cs="Times New Roman"/>
+          <w:sz w:val="24"/>
+          <w:szCs w:val="24"/>
+        </w:rPr>
+        <w:t>https://www.tensorflow.org/learn</w:t>
+      </w:r>
+    </w:p>
+    <w:p>
+      <w:pPr>
+        <w:rPr>
+          <w:rFonts w:ascii="Times New Roman" w:hAnsi="Times New Roman" w:cs="Times New Roman"/>
+          <w:sz w:val="24"/>
+          <w:szCs w:val="24"/>
+        </w:rPr>
+      </w:pPr>
+      <w:hyperlink r:id="rId25" w:history="1">
         <w:r>
           <w:rPr>
             <w:rStyle w:val="Hyperlink"/>
@@ -12839,7 +14253,7 @@
           <w:szCs w:val="24"/>
         </w:rPr>
       </w:pPr>
-      <w:hyperlink r:id="rId22" w:history="1">
+      <w:hyperlink r:id="rId26" w:history="1">
         <w:r>
           <w:rPr>
             <w:rStyle w:val="Hyperlink"/>
@@ -12859,7 +14273,7 @@
           <w:szCs w:val="24"/>
         </w:rPr>
       </w:pPr>
-      <w:hyperlink r:id="rId23" w:history="1">
+      <w:hyperlink r:id="rId27" w:history="1">
         <w:r>
           <w:rPr>
             <w:rStyle w:val="Hyperlink"/>
@@ -12879,7 +14293,7 @@
           <w:szCs w:val="24"/>
         </w:rPr>
       </w:pPr>
-      <w:hyperlink r:id="rId24" w:history="1">
+      <w:hyperlink r:id="rId28" w:history="1">
         <w:r>
           <w:rPr>
             <w:rStyle w:val="Hyperlink"/>
@@ -12899,7 +14313,7 @@
           <w:szCs w:val="24"/>
         </w:rPr>
       </w:pPr>
-      <w:hyperlink r:id="rId25" w:history="1">
+      <w:hyperlink r:id="rId29" w:history="1">
         <w:r>
           <w:rPr>
             <w:rStyle w:val="Hyperlink"/>
@@ -12919,7 +14333,7 @@
           <w:szCs w:val="24"/>
         </w:rPr>
       </w:pPr>
-      <w:hyperlink r:id="rId26" w:history="1">
+      <w:hyperlink r:id="rId30" w:history="1">
         <w:r>
           <w:rPr>
             <w:rStyle w:val="Hyperlink"/>
@@ -12939,7 +14353,7 @@
           <w:szCs w:val="24"/>
         </w:rPr>
       </w:pPr>
-      <w:hyperlink r:id="rId27" w:history="1">
+      <w:hyperlink r:id="rId31" w:history="1">
         <w:r>
           <w:rPr>
             <w:rStyle w:val="Hyperlink"/>
@@ -12959,7 +14373,7 @@
           <w:szCs w:val="24"/>
         </w:rPr>
       </w:pPr>
-      <w:hyperlink r:id="rId28" w:history="1">
+      <w:hyperlink r:id="rId32" w:history="1">
         <w:r>
           <w:rPr>
             <w:rStyle w:val="Hyperlink"/>
@@ -12979,7 +14393,7 @@
           <w:szCs w:val="24"/>
         </w:rPr>
       </w:pPr>
-      <w:hyperlink r:id="rId29" w:history="1">
+      <w:hyperlink r:id="rId33" w:history="1">
         <w:r>
           <w:rPr>
             <w:rStyle w:val="Hyperlink"/>
@@ -12999,7 +14413,7 @@
           <w:szCs w:val="24"/>
         </w:rPr>
       </w:pPr>
-      <w:hyperlink r:id="rId30" w:history="1">
+      <w:hyperlink r:id="rId34" w:history="1">
         <w:r>
           <w:rPr>
             <w:rStyle w:val="Hyperlink"/>
@@ -13014,13 +14428,15 @@
     <w:p>
       <w:pPr>
         <w:rPr>
-          <w:rFonts w:ascii="Times New Roman" w:hAnsi="Times New Roman" w:cs="Times New Roman"/>
-          <w:sz w:val="24"/>
-          <w:szCs w:val="24"/>
-        </w:rPr>
-      </w:pPr>
-      <w:r>
-        <w:rPr>
+          <w:rStyle w:val="Hyperlink"/>
+          <w:rFonts w:ascii="Times New Roman" w:hAnsi="Times New Roman" w:cs="Times New Roman"/>
+          <w:sz w:val="24"/>
+          <w:szCs w:val="24"/>
+        </w:rPr>
+      </w:pPr>
+      <w:r>
+        <w:rPr>
+          <w:rStyle w:val="Hyperlink"/>
           <w:rFonts w:ascii="Times New Roman" w:hAnsi="Times New Roman" w:cs="Times New Roman"/>
           <w:sz w:val="24"/>
           <w:szCs w:val="24"/>
@@ -13038,9 +14454,234 @@
 </w:document>
 </file>
 
+<file path=word/endnotes.xml><?xml version="1.0" encoding="utf-8"?>
+<w:endnotes xmlns:wpc="http://schemas.microsoft.com/office/word/2010/wordprocessingCanvas" xmlns:cx="http://schemas.microsoft.com/office/drawing/2014/chartex" xmlns:cx1="http://schemas.microsoft.com/office/drawing/2015/9/8/chartex" xmlns:cx2="http://schemas.microsoft.com/office/drawing/2015/10/21/chartex" xmlns:cx3="http://schemas.microsoft.com/office/drawing/2016/5/9/chartex" xmlns:cx4="http://schemas.microsoft.com/office/drawing/2016/5/10/chartex" xmlns:cx5="http://schemas.microsoft.com/office/drawing/2016/5/11/chartex" xmlns:cx6="http://schemas.microsoft.com/office/drawing/2016/5/12/chartex" xmlns:cx7="http://schemas.microsoft.com/office/drawing/2016/5/13/chartex" xmlns:cx8="http://schemas.microsoft.com/office/drawing/2016/5/14/chartex" xmlns:mc="http://schemas.openxmlformats.org/markup-compatibility/2006" xmlns:aink="http://schemas.microsoft.com/office/drawing/2016/ink" xmlns:am3d="http://schemas.microsoft.com/office/drawing/2017/model3d" xmlns:o="urn:schemas-microsoft-com:office:office" xmlns:r="http://schemas.openxmlformats.org/officeDocument/2006/relationships" xmlns:m="http://schemas.openxmlformats.org/officeDocument/2006/math" xmlns:v="urn:schemas-microsoft-com:vml" xmlns:wp14="http://schemas.microsoft.com/office/word/2010/wordprocessingDrawing" xmlns:wp="http://schemas.openxmlformats.org/drawingml/2006/wordprocessingDrawing" xmlns:w10="urn:schemas-microsoft-com:office:word" xmlns:w="http://schemas.openxmlformats.org/wordprocessingml/2006/main" xmlns:w14="http://schemas.microsoft.com/office/word/2010/wordml" xmlns:w15="http://schemas.microsoft.com/office/word/2012/wordml" xmlns:w16cex="http://schemas.microsoft.com/office/word/2018/wordml/cex" xmlns:w16cid="http://schemas.microsoft.com/office/word/2016/wordml/cid" xmlns:w16="http://schemas.microsoft.com/office/word/2018/wordml" xmlns:w16sdtdh="http://schemas.microsoft.com/office/word/2020/wordml/sdtdatahash" xmlns:w16se="http://schemas.microsoft.com/office/word/2015/wordml/symex" xmlns:wpg="http://schemas.microsoft.com/office/word/2010/wordprocessingGroup" xmlns:wpi="http://schemas.microsoft.com/office/word/2010/wordprocessingInk" xmlns:wne="http://schemas.microsoft.com/office/word/2006/wordml" xmlns:wps="http://schemas.microsoft.com/office/word/2010/wordprocessingShape" mc:Ignorable="w14 w15 w16se w16cid w16 w16cex w16sdtdh wp14">
+  <w:endnote w:type="separator" w:id="-1">
+    <w:p>
+      <w:pPr>
+        <w:spacing w:after="0" w:line="240" w:lineRule="auto"/>
+      </w:pPr>
+      <w:r>
+        <w:separator/>
+      </w:r>
+    </w:p>
+  </w:endnote>
+  <w:endnote w:type="continuationSeparator" w:id="0">
+    <w:p>
+      <w:pPr>
+        <w:spacing w:after="0" w:line="240" w:lineRule="auto"/>
+      </w:pPr>
+      <w:r>
+        <w:continuationSeparator/>
+      </w:r>
+    </w:p>
+  </w:endnote>
+</w:endnotes>
+</file>
+
+<file path=word/footnotes.xml><?xml version="1.0" encoding="utf-8"?>
+<w:footnotes xmlns:wpc="http://schemas.microsoft.com/office/word/2010/wordprocessingCanvas" xmlns:cx="http://schemas.microsoft.com/office/drawing/2014/chartex" xmlns:cx1="http://schemas.microsoft.com/office/drawing/2015/9/8/chartex" xmlns:cx2="http://schemas.microsoft.com/office/drawing/2015/10/21/chartex" xmlns:cx3="http://schemas.microsoft.com/office/drawing/2016/5/9/chartex" xmlns:cx4="http://schemas.microsoft.com/office/drawing/2016/5/10/chartex" xmlns:cx5="http://schemas.microsoft.com/office/drawing/2016/5/11/chartex" xmlns:cx6="http://schemas.microsoft.com/office/drawing/2016/5/12/chartex" xmlns:cx7="http://schemas.microsoft.com/office/drawing/2016/5/13/chartex" xmlns:cx8="http://schemas.microsoft.com/office/drawing/2016/5/14/chartex" xmlns:mc="http://schemas.openxmlformats.org/markup-compatibility/2006" xmlns:aink="http://schemas.microsoft.com/office/drawing/2016/ink" xmlns:am3d="http://schemas.microsoft.com/office/drawing/2017/model3d" xmlns:o="urn:schemas-microsoft-com:office:office" xmlns:r="http://schemas.openxmlformats.org/officeDocument/2006/relationships" xmlns:m="http://schemas.openxmlformats.org/officeDocument/2006/math" xmlns:v="urn:schemas-microsoft-com:vml" xmlns:wp14="http://schemas.microsoft.com/office/word/2010/wordprocessingDrawing" xmlns:wp="http://schemas.openxmlformats.org/drawingml/2006/wordprocessingDrawing" xmlns:w10="urn:schemas-microsoft-com:office:word" xmlns:w="http://schemas.openxmlformats.org/wordprocessingml/2006/main" xmlns:w14="http://schemas.microsoft.com/office/word/2010/wordml" xmlns:w15="http://schemas.microsoft.com/office/word/2012/wordml" xmlns:w16cex="http://schemas.microsoft.com/office/word/2018/wordml/cex" xmlns:w16cid="http://schemas.microsoft.com/office/word/2016/wordml/cid" xmlns:w16="http://schemas.microsoft.com/office/word/2018/wordml" xmlns:w16sdtdh="http://schemas.microsoft.com/office/word/2020/wordml/sdtdatahash" xmlns:w16se="http://schemas.microsoft.com/office/word/2015/wordml/symex" xmlns:wpg="http://schemas.microsoft.com/office/word/2010/wordprocessingGroup" xmlns:wpi="http://schemas.microsoft.com/office/word/2010/wordprocessingInk" xmlns:wne="http://schemas.microsoft.com/office/word/2006/wordml" xmlns:wps="http://schemas.microsoft.com/office/word/2010/wordprocessingShape" mc:Ignorable="w14 w15 w16se w16cid w16 w16cex w16sdtdh wp14">
+  <w:footnote w:type="separator" w:id="-1">
+    <w:p>
+      <w:pPr>
+        <w:spacing w:after="0" w:line="240" w:lineRule="auto"/>
+      </w:pPr>
+      <w:r>
+        <w:separator/>
+      </w:r>
+    </w:p>
+  </w:footnote>
+  <w:footnote w:type="continuationSeparator" w:id="0">
+    <w:p>
+      <w:pPr>
+        <w:spacing w:after="0" w:line="240" w:lineRule="auto"/>
+      </w:pPr>
+      <w:r>
+        <w:continuationSeparator/>
+      </w:r>
+    </w:p>
+  </w:footnote>
+</w:footnotes>
+</file>
+
 <file path=word/numbering.xml><?xml version="1.0" encoding="utf-8"?>
-<w:numbering xmlns:wpc="http://schemas.microsoft.com/office/word/2010/wordprocessingCanvas" xmlns:cx="http://schemas.microsoft.com/office/drawing/2014/chartex" xmlns:cx1="http://schemas.microsoft.com/office/drawing/2015/9/8/chartex" xmlns:cx2="http://schemas.microsoft.com/office/drawing/2015/10/21/chartex" xmlns:cx3="http://schemas.microsoft.com/office/drawing/2016/5/9/chartex" xmlns:cx4="http://schemas.microsoft.com/office/drawing/2016/5/10/chartex" xmlns:cx5="http://schemas.microsoft.com/office/drawing/2016/5/11/chartex" xmlns:cx6="http://schemas.microsoft.com/office/drawing/2016/5/12/chartex" xmlns:cx7="http://schemas.microsoft.com/office/drawing/2016/5/13/chartex" xmlns:cx8="http://schemas.microsoft.com/office/drawing/2016/5/14/chartex" xmlns:mc="http://schemas.openxmlformats.org/markup-compatibility/2006" xmlns:aink="http://schemas.microsoft.com/office/drawing/2016/ink" xmlns:am3d="http://schemas.microsoft.com/office/drawing/2017/model3d" xmlns:o="urn:schemas-microsoft-com:office:office" xmlns:oel="http://schemas.microsoft.com/office/2019/extlst" xmlns:r="http://schemas.openxmlformats.org/officeDocument/2006/relationships" xmlns:m="http://schemas.openxmlformats.org/officeDocument/2006/math" xmlns:v="urn:schemas-microsoft-com:vml" xmlns:wp14="http://schemas.microsoft.com/office/word/2010/wordprocessingDrawing" xmlns:wp="http://schemas.openxmlformats.org/drawingml/2006/wordprocessingDrawing" xmlns:w10="urn:schemas-microsoft-com:office:word" xmlns:w="http://schemas.openxmlformats.org/wordprocessingml/2006/main" xmlns:w14="http://schemas.microsoft.com/office/word/2010/wordml" xmlns:w15="http://schemas.microsoft.com/office/word/2012/wordml" xmlns:w16cex="http://schemas.microsoft.com/office/word/2018/wordml/cex" xmlns:w16cid="http://schemas.microsoft.com/office/word/2016/wordml/cid" xmlns:w16="http://schemas.microsoft.com/office/word/2018/wordml" xmlns:w16du="http://schemas.microsoft.com/office/word/2023/wordml/word16du" xmlns:w16sdtdh="http://schemas.microsoft.com/office/word/2020/wordml/sdtdatahash" xmlns:w16se="http://schemas.microsoft.com/office/word/2015/wordml/symex" xmlns:wpg="http://schemas.microsoft.com/office/word/2010/wordprocessingGroup" xmlns:wpi="http://schemas.microsoft.com/office/word/2010/wordprocessingInk" xmlns:wne="http://schemas.microsoft.com/office/word/2006/wordml" xmlns:wps="http://schemas.microsoft.com/office/word/2010/wordprocessingShape" mc:Ignorable="w14 w15 w16se w16cid w16 w16cex w16sdtdh w16du wp14">
+<w:numbering xmlns:wpc="http://schemas.microsoft.com/office/word/2010/wordprocessingCanvas" xmlns:cx="http://schemas.microsoft.com/office/drawing/2014/chartex" xmlns:cx1="http://schemas.microsoft.com/office/drawing/2015/9/8/chartex" xmlns:cx2="http://schemas.microsoft.com/office/drawing/2015/10/21/chartex" xmlns:cx3="http://schemas.microsoft.com/office/drawing/2016/5/9/chartex" xmlns:cx4="http://schemas.microsoft.com/office/drawing/2016/5/10/chartex" xmlns:cx5="http://schemas.microsoft.com/office/drawing/2016/5/11/chartex" xmlns:cx6="http://schemas.microsoft.com/office/drawing/2016/5/12/chartex" xmlns:cx7="http://schemas.microsoft.com/office/drawing/2016/5/13/chartex" xmlns:cx8="http://schemas.microsoft.com/office/drawing/2016/5/14/chartex" xmlns:mc="http://schemas.openxmlformats.org/markup-compatibility/2006" xmlns:aink="http://schemas.microsoft.com/office/drawing/2016/ink" xmlns:am3d="http://schemas.microsoft.com/office/drawing/2017/model3d" xmlns:o="urn:schemas-microsoft-com:office:office" xmlns:r="http://schemas.openxmlformats.org/officeDocument/2006/relationships" xmlns:m="http://schemas.openxmlformats.org/officeDocument/2006/math" xmlns:v="urn:schemas-microsoft-com:vml" xmlns:wp14="http://schemas.microsoft.com/office/word/2010/wordprocessingDrawing" xmlns:wp="http://schemas.openxmlformats.org/drawingml/2006/wordprocessingDrawing" xmlns:w10="urn:schemas-microsoft-com:office:word" xmlns:w="http://schemas.openxmlformats.org/wordprocessingml/2006/main" xmlns:w14="http://schemas.microsoft.com/office/word/2010/wordml" xmlns:w15="http://schemas.microsoft.com/office/word/2012/wordml" xmlns:w16cex="http://schemas.microsoft.com/office/word/2018/wordml/cex" xmlns:w16cid="http://schemas.microsoft.com/office/word/2016/wordml/cid" xmlns:w16="http://schemas.microsoft.com/office/word/2018/wordml" xmlns:w16sdtdh="http://schemas.microsoft.com/office/word/2020/wordml/sdtdatahash" xmlns:w16se="http://schemas.microsoft.com/office/word/2015/wordml/symex" xmlns:wpg="http://schemas.microsoft.com/office/word/2010/wordprocessingGroup" xmlns:wpi="http://schemas.microsoft.com/office/word/2010/wordprocessingInk" xmlns:wne="http://schemas.microsoft.com/office/word/2006/wordml" xmlns:wps="http://schemas.microsoft.com/office/word/2010/wordprocessingShape" mc:Ignorable="w14 w15 w16se w16cid w16 w16cex w16sdtdh wp14">
   <w:abstractNum w:abstractNumId="0" w15:restartNumberingAfterBreak="0">
+    <w:nsid w:val="0B92085B"/>
+    <w:multiLevelType w:val="hybridMultilevel"/>
+    <w:tmpl w:val="87F2C18C"/>
+    <w:lvl w:ilvl="0" w:tplc="4009000F">
+      <w:start w:val="1"/>
+      <w:numFmt w:val="decimal"/>
+      <w:lvlText w:val="%1."/>
+      <w:lvlJc w:val="left"/>
+      <w:pPr>
+        <w:ind w:left="720" w:hanging="360"/>
+      </w:pPr>
+    </w:lvl>
+    <w:lvl w:ilvl="1" w:tplc="40090019" w:tentative="1">
+      <w:start w:val="1"/>
+      <w:numFmt w:val="lowerLetter"/>
+      <w:lvlText w:val="%2."/>
+      <w:lvlJc w:val="left"/>
+      <w:pPr>
+        <w:ind w:left="1440" w:hanging="360"/>
+      </w:pPr>
+    </w:lvl>
+    <w:lvl w:ilvl="2" w:tplc="4009001B" w:tentative="1">
+      <w:start w:val="1"/>
+      <w:numFmt w:val="lowerRoman"/>
+      <w:lvlText w:val="%3."/>
+      <w:lvlJc w:val="right"/>
+      <w:pPr>
+        <w:ind w:left="2160" w:hanging="180"/>
+      </w:pPr>
+    </w:lvl>
+    <w:lvl w:ilvl="3" w:tplc="4009000F" w:tentative="1">
+      <w:start w:val="1"/>
+      <w:numFmt w:val="decimal"/>
+      <w:lvlText w:val="%4."/>
+      <w:lvlJc w:val="left"/>
+      <w:pPr>
+        <w:ind w:left="2880" w:hanging="360"/>
+      </w:pPr>
+    </w:lvl>
+    <w:lvl w:ilvl="4" w:tplc="40090019" w:tentative="1">
+      <w:start w:val="1"/>
+      <w:numFmt w:val="lowerLetter"/>
+      <w:lvlText w:val="%5."/>
+      <w:lvlJc w:val="left"/>
+      <w:pPr>
+        <w:ind w:left="3600" w:hanging="360"/>
+      </w:pPr>
+    </w:lvl>
+    <w:lvl w:ilvl="5" w:tplc="4009001B" w:tentative="1">
+      <w:start w:val="1"/>
+      <w:numFmt w:val="lowerRoman"/>
+      <w:lvlText w:val="%6."/>
+      <w:lvlJc w:val="right"/>
+      <w:pPr>
+        <w:ind w:left="4320" w:hanging="180"/>
+      </w:pPr>
+    </w:lvl>
+    <w:lvl w:ilvl="6" w:tplc="4009000F" w:tentative="1">
+      <w:start w:val="1"/>
+      <w:numFmt w:val="decimal"/>
+      <w:lvlText w:val="%7."/>
+      <w:lvlJc w:val="left"/>
+      <w:pPr>
+        <w:ind w:left="5040" w:hanging="360"/>
+      </w:pPr>
+    </w:lvl>
+    <w:lvl w:ilvl="7" w:tplc="40090019" w:tentative="1">
+      <w:start w:val="1"/>
+      <w:numFmt w:val="lowerLetter"/>
+      <w:lvlText w:val="%8."/>
+      <w:lvlJc w:val="left"/>
+      <w:pPr>
+        <w:ind w:left="5760" w:hanging="360"/>
+      </w:pPr>
+    </w:lvl>
+    <w:lvl w:ilvl="8" w:tplc="4009001B" w:tentative="1">
+      <w:start w:val="1"/>
+      <w:numFmt w:val="lowerRoman"/>
+      <w:lvlText w:val="%9."/>
+      <w:lvlJc w:val="right"/>
+      <w:pPr>
+        <w:ind w:left="6480" w:hanging="180"/>
+      </w:pPr>
+    </w:lvl>
+  </w:abstractNum>
+  <w:abstractNum w:abstractNumId="1" w15:restartNumberingAfterBreak="0">
+    <w:nsid w:val="0F8D51E4"/>
+    <w:multiLevelType w:val="hybridMultilevel"/>
+    <w:tmpl w:val="8C3423E2"/>
+    <w:lvl w:ilvl="0" w:tplc="4009000F">
+      <w:start w:val="1"/>
+      <w:numFmt w:val="decimal"/>
+      <w:lvlText w:val="%1."/>
+      <w:lvlJc w:val="left"/>
+      <w:pPr>
+        <w:ind w:left="720" w:hanging="360"/>
+      </w:pPr>
+      <w:rPr>
+        <w:rFonts w:hint="default"/>
+      </w:rPr>
+    </w:lvl>
+    <w:lvl w:ilvl="1" w:tplc="40090019" w:tentative="1">
+      <w:start w:val="1"/>
+      <w:numFmt w:val="lowerLetter"/>
+      <w:lvlText w:val="%2."/>
+      <w:lvlJc w:val="left"/>
+      <w:pPr>
+        <w:ind w:left="1440" w:hanging="360"/>
+      </w:pPr>
+    </w:lvl>
+    <w:lvl w:ilvl="2" w:tplc="4009001B" w:tentative="1">
+      <w:start w:val="1"/>
+      <w:numFmt w:val="lowerRoman"/>
+      <w:lvlText w:val="%3."/>
+      <w:lvlJc w:val="right"/>
+      <w:pPr>
+        <w:ind w:left="2160" w:hanging="180"/>
+      </w:pPr>
+    </w:lvl>
+    <w:lvl w:ilvl="3" w:tplc="4009000F" w:tentative="1">
+      <w:start w:val="1"/>
+      <w:numFmt w:val="decimal"/>
+      <w:lvlText w:val="%4."/>
+      <w:lvlJc w:val="left"/>
+      <w:pPr>
+        <w:ind w:left="2880" w:hanging="360"/>
+      </w:pPr>
+    </w:lvl>
+    <w:lvl w:ilvl="4" w:tplc="40090019" w:tentative="1">
+      <w:start w:val="1"/>
+      <w:numFmt w:val="lowerLetter"/>
+      <w:lvlText w:val="%5."/>
+      <w:lvlJc w:val="left"/>
+      <w:pPr>
+        <w:ind w:left="3600" w:hanging="360"/>
+      </w:pPr>
+    </w:lvl>
+    <w:lvl w:ilvl="5" w:tplc="4009001B" w:tentative="1">
+      <w:start w:val="1"/>
+      <w:numFmt w:val="lowerRoman"/>
+      <w:lvlText w:val="%6."/>
+      <w:lvlJc w:val="right"/>
+      <w:pPr>
+        <w:ind w:left="4320" w:hanging="180"/>
+      </w:pPr>
+    </w:lvl>
+    <w:lvl w:ilvl="6" w:tplc="4009000F" w:tentative="1">
+      <w:start w:val="1"/>
+      <w:numFmt w:val="decimal"/>
+      <w:lvlText w:val="%7."/>
+      <w:lvlJc w:val="left"/>
+      <w:pPr>
+        <w:ind w:left="5040" w:hanging="360"/>
+      </w:pPr>
+    </w:lvl>
+    <w:lvl w:ilvl="7" w:tplc="40090019" w:tentative="1">
+      <w:start w:val="1"/>
+      <w:numFmt w:val="lowerLetter"/>
+      <w:lvlText w:val="%8."/>
+      <w:lvlJc w:val="left"/>
+      <w:pPr>
+        <w:ind w:left="5760" w:hanging="360"/>
+      </w:pPr>
+    </w:lvl>
+    <w:lvl w:ilvl="8" w:tplc="4009001B" w:tentative="1">
+      <w:start w:val="1"/>
+      <w:numFmt w:val="lowerRoman"/>
+      <w:lvlText w:val="%9."/>
+      <w:lvlJc w:val="right"/>
+      <w:pPr>
+        <w:ind w:left="6480" w:hanging="180"/>
+      </w:pPr>
+    </w:lvl>
+  </w:abstractNum>
+  <w:abstractNum w:abstractNumId="2" w15:restartNumberingAfterBreak="0">
     <w:nsid w:val="12575A30"/>
     <w:multiLevelType w:val="hybridMultilevel"/>
     <w:tmpl w:val="3E3E2588"/>
@@ -13153,7 +14794,384 @@
       </w:rPr>
     </w:lvl>
   </w:abstractNum>
-  <w:abstractNum w:abstractNumId="1" w15:restartNumberingAfterBreak="0">
+  <w:abstractNum w:abstractNumId="3" w15:restartNumberingAfterBreak="0">
+    <w:nsid w:val="1D2541FB"/>
+    <w:multiLevelType w:val="hybridMultilevel"/>
+    <w:tmpl w:val="0DC0EDE4"/>
+    <w:lvl w:ilvl="0" w:tplc="7C3C81A4">
+      <w:start w:val="1"/>
+      <w:numFmt w:val="decimal"/>
+      <w:lvlText w:val="%1."/>
+      <w:lvlJc w:val="left"/>
+      <w:pPr>
+        <w:ind w:left="1080" w:hanging="720"/>
+      </w:pPr>
+      <w:rPr>
+        <w:rFonts w:hint="default"/>
+      </w:rPr>
+    </w:lvl>
+    <w:lvl w:ilvl="1" w:tplc="40090019" w:tentative="1">
+      <w:start w:val="1"/>
+      <w:numFmt w:val="lowerLetter"/>
+      <w:lvlText w:val="%2."/>
+      <w:lvlJc w:val="left"/>
+      <w:pPr>
+        <w:ind w:left="1440" w:hanging="360"/>
+      </w:pPr>
+    </w:lvl>
+    <w:lvl w:ilvl="2" w:tplc="4009001B" w:tentative="1">
+      <w:start w:val="1"/>
+      <w:numFmt w:val="lowerRoman"/>
+      <w:lvlText w:val="%3."/>
+      <w:lvlJc w:val="right"/>
+      <w:pPr>
+        <w:ind w:left="2160" w:hanging="180"/>
+      </w:pPr>
+    </w:lvl>
+    <w:lvl w:ilvl="3" w:tplc="4009000F" w:tentative="1">
+      <w:start w:val="1"/>
+      <w:numFmt w:val="decimal"/>
+      <w:lvlText w:val="%4."/>
+      <w:lvlJc w:val="left"/>
+      <w:pPr>
+        <w:ind w:left="2880" w:hanging="360"/>
+      </w:pPr>
+    </w:lvl>
+    <w:lvl w:ilvl="4" w:tplc="40090019" w:tentative="1">
+      <w:start w:val="1"/>
+      <w:numFmt w:val="lowerLetter"/>
+      <w:lvlText w:val="%5."/>
+      <w:lvlJc w:val="left"/>
+      <w:pPr>
+        <w:ind w:left="3600" w:hanging="360"/>
+      </w:pPr>
+    </w:lvl>
+    <w:lvl w:ilvl="5" w:tplc="4009001B" w:tentative="1">
+      <w:start w:val="1"/>
+      <w:numFmt w:val="lowerRoman"/>
+      <w:lvlText w:val="%6."/>
+      <w:lvlJc w:val="right"/>
+      <w:pPr>
+        <w:ind w:left="4320" w:hanging="180"/>
+      </w:pPr>
+    </w:lvl>
+    <w:lvl w:ilvl="6" w:tplc="4009000F" w:tentative="1">
+      <w:start w:val="1"/>
+      <w:numFmt w:val="decimal"/>
+      <w:lvlText w:val="%7."/>
+      <w:lvlJc w:val="left"/>
+      <w:pPr>
+        <w:ind w:left="5040" w:hanging="360"/>
+      </w:pPr>
+    </w:lvl>
+    <w:lvl w:ilvl="7" w:tplc="40090019" w:tentative="1">
+      <w:start w:val="1"/>
+      <w:numFmt w:val="lowerLetter"/>
+      <w:lvlText w:val="%8."/>
+      <w:lvlJc w:val="left"/>
+      <w:pPr>
+        <w:ind w:left="5760" w:hanging="360"/>
+      </w:pPr>
+    </w:lvl>
+    <w:lvl w:ilvl="8" w:tplc="4009001B" w:tentative="1">
+      <w:start w:val="1"/>
+      <w:numFmt w:val="lowerRoman"/>
+      <w:lvlText w:val="%9."/>
+      <w:lvlJc w:val="right"/>
+      <w:pPr>
+        <w:ind w:left="6480" w:hanging="180"/>
+      </w:pPr>
+    </w:lvl>
+  </w:abstractNum>
+  <w:abstractNum w:abstractNumId="4" w15:restartNumberingAfterBreak="0">
+    <w:nsid w:val="1E8873CC"/>
+    <w:multiLevelType w:val="hybridMultilevel"/>
+    <w:tmpl w:val="4E1018BA"/>
+    <w:lvl w:ilvl="0" w:tplc="4009000F">
+      <w:start w:val="1"/>
+      <w:numFmt w:val="decimal"/>
+      <w:lvlText w:val="%1."/>
+      <w:lvlJc w:val="left"/>
+      <w:pPr>
+        <w:ind w:left="720" w:hanging="360"/>
+      </w:pPr>
+    </w:lvl>
+    <w:lvl w:ilvl="1" w:tplc="40090019" w:tentative="1">
+      <w:start w:val="1"/>
+      <w:numFmt w:val="lowerLetter"/>
+      <w:lvlText w:val="%2."/>
+      <w:lvlJc w:val="left"/>
+      <w:pPr>
+        <w:ind w:left="1440" w:hanging="360"/>
+      </w:pPr>
+    </w:lvl>
+    <w:lvl w:ilvl="2" w:tplc="4009001B" w:tentative="1">
+      <w:start w:val="1"/>
+      <w:numFmt w:val="lowerRoman"/>
+      <w:lvlText w:val="%3."/>
+      <w:lvlJc w:val="right"/>
+      <w:pPr>
+        <w:ind w:left="2160" w:hanging="180"/>
+      </w:pPr>
+    </w:lvl>
+    <w:lvl w:ilvl="3" w:tplc="4009000F" w:tentative="1">
+      <w:start w:val="1"/>
+      <w:numFmt w:val="decimal"/>
+      <w:lvlText w:val="%4."/>
+      <w:lvlJc w:val="left"/>
+      <w:pPr>
+        <w:ind w:left="2880" w:hanging="360"/>
+      </w:pPr>
+    </w:lvl>
+    <w:lvl w:ilvl="4" w:tplc="40090019" w:tentative="1">
+      <w:start w:val="1"/>
+      <w:numFmt w:val="lowerLetter"/>
+      <w:lvlText w:val="%5."/>
+      <w:lvlJc w:val="left"/>
+      <w:pPr>
+        <w:ind w:left="3600" w:hanging="360"/>
+      </w:pPr>
+    </w:lvl>
+    <w:lvl w:ilvl="5" w:tplc="4009001B" w:tentative="1">
+      <w:start w:val="1"/>
+      <w:numFmt w:val="lowerRoman"/>
+      <w:lvlText w:val="%6."/>
+      <w:lvlJc w:val="right"/>
+      <w:pPr>
+        <w:ind w:left="4320" w:hanging="180"/>
+      </w:pPr>
+    </w:lvl>
+    <w:lvl w:ilvl="6" w:tplc="4009000F" w:tentative="1">
+      <w:start w:val="1"/>
+      <w:numFmt w:val="decimal"/>
+      <w:lvlText w:val="%7."/>
+      <w:lvlJc w:val="left"/>
+      <w:pPr>
+        <w:ind w:left="5040" w:hanging="360"/>
+      </w:pPr>
+    </w:lvl>
+    <w:lvl w:ilvl="7" w:tplc="40090019" w:tentative="1">
+      <w:start w:val="1"/>
+      <w:numFmt w:val="lowerLetter"/>
+      <w:lvlText w:val="%8."/>
+      <w:lvlJc w:val="left"/>
+      <w:pPr>
+        <w:ind w:left="5760" w:hanging="360"/>
+      </w:pPr>
+    </w:lvl>
+    <w:lvl w:ilvl="8" w:tplc="4009001B" w:tentative="1">
+      <w:start w:val="1"/>
+      <w:numFmt w:val="lowerRoman"/>
+      <w:lvlText w:val="%9."/>
+      <w:lvlJc w:val="right"/>
+      <w:pPr>
+        <w:ind w:left="6480" w:hanging="180"/>
+      </w:pPr>
+    </w:lvl>
+  </w:abstractNum>
+  <w:abstractNum w:abstractNumId="5" w15:restartNumberingAfterBreak="0">
+    <w:nsid w:val="27221019"/>
+    <w:multiLevelType w:val="hybridMultilevel"/>
+    <w:tmpl w:val="6964A612"/>
+    <w:lvl w:ilvl="0" w:tplc="40090001">
+      <w:start w:val="1"/>
+      <w:numFmt w:val="bullet"/>
+      <w:lvlText w:val=""/>
+      <w:lvlJc w:val="left"/>
+      <w:pPr>
+        <w:ind w:left="720" w:hanging="360"/>
+      </w:pPr>
+      <w:rPr>
+        <w:rFonts w:ascii="Symbol" w:hAnsi="Symbol" w:hint="default"/>
+      </w:rPr>
+    </w:lvl>
+    <w:lvl w:ilvl="1" w:tplc="40090003" w:tentative="1">
+      <w:start w:val="1"/>
+      <w:numFmt w:val="bullet"/>
+      <w:lvlText w:val="o"/>
+      <w:lvlJc w:val="left"/>
+      <w:pPr>
+        <w:ind w:left="1440" w:hanging="360"/>
+      </w:pPr>
+      <w:rPr>
+        <w:rFonts w:ascii="Courier New" w:hAnsi="Courier New" w:cs="Courier New" w:hint="default"/>
+      </w:rPr>
+    </w:lvl>
+    <w:lvl w:ilvl="2" w:tplc="40090005" w:tentative="1">
+      <w:start w:val="1"/>
+      <w:numFmt w:val="bullet"/>
+      <w:lvlText w:val=""/>
+      <w:lvlJc w:val="left"/>
+      <w:pPr>
+        <w:ind w:left="2160" w:hanging="360"/>
+      </w:pPr>
+      <w:rPr>
+        <w:rFonts w:ascii="Wingdings" w:hAnsi="Wingdings" w:hint="default"/>
+      </w:rPr>
+    </w:lvl>
+    <w:lvl w:ilvl="3" w:tplc="40090001" w:tentative="1">
+      <w:start w:val="1"/>
+      <w:numFmt w:val="bullet"/>
+      <w:lvlText w:val=""/>
+      <w:lvlJc w:val="left"/>
+      <w:pPr>
+        <w:ind w:left="2880" w:hanging="360"/>
+      </w:pPr>
+      <w:rPr>
+        <w:rFonts w:ascii="Symbol" w:hAnsi="Symbol" w:hint="default"/>
+      </w:rPr>
+    </w:lvl>
+    <w:lvl w:ilvl="4" w:tplc="40090003" w:tentative="1">
+      <w:start w:val="1"/>
+      <w:numFmt w:val="bullet"/>
+      <w:lvlText w:val="o"/>
+      <w:lvlJc w:val="left"/>
+      <w:pPr>
+        <w:ind w:left="3600" w:hanging="360"/>
+      </w:pPr>
+      <w:rPr>
+        <w:rFonts w:ascii="Courier New" w:hAnsi="Courier New" w:cs="Courier New" w:hint="default"/>
+      </w:rPr>
+    </w:lvl>
+    <w:lvl w:ilvl="5" w:tplc="40090005" w:tentative="1">
+      <w:start w:val="1"/>
+      <w:numFmt w:val="bullet"/>
+      <w:lvlText w:val=""/>
+      <w:lvlJc w:val="left"/>
+      <w:pPr>
+        <w:ind w:left="4320" w:hanging="360"/>
+      </w:pPr>
+      <w:rPr>
+        <w:rFonts w:ascii="Wingdings" w:hAnsi="Wingdings" w:hint="default"/>
+      </w:rPr>
+    </w:lvl>
+    <w:lvl w:ilvl="6" w:tplc="40090001" w:tentative="1">
+      <w:start w:val="1"/>
+      <w:numFmt w:val="bullet"/>
+      <w:lvlText w:val=""/>
+      <w:lvlJc w:val="left"/>
+      <w:pPr>
+        <w:ind w:left="5040" w:hanging="360"/>
+      </w:pPr>
+      <w:rPr>
+        <w:rFonts w:ascii="Symbol" w:hAnsi="Symbol" w:hint="default"/>
+      </w:rPr>
+    </w:lvl>
+    <w:lvl w:ilvl="7" w:tplc="40090003" w:tentative="1">
+      <w:start w:val="1"/>
+      <w:numFmt w:val="bullet"/>
+      <w:lvlText w:val="o"/>
+      <w:lvlJc w:val="left"/>
+      <w:pPr>
+        <w:ind w:left="5760" w:hanging="360"/>
+      </w:pPr>
+      <w:rPr>
+        <w:rFonts w:ascii="Courier New" w:hAnsi="Courier New" w:cs="Courier New" w:hint="default"/>
+      </w:rPr>
+    </w:lvl>
+    <w:lvl w:ilvl="8" w:tplc="40090005" w:tentative="1">
+      <w:start w:val="1"/>
+      <w:numFmt w:val="bullet"/>
+      <w:lvlText w:val=""/>
+      <w:lvlJc w:val="left"/>
+      <w:pPr>
+        <w:ind w:left="6480" w:hanging="360"/>
+      </w:pPr>
+      <w:rPr>
+        <w:rFonts w:ascii="Wingdings" w:hAnsi="Wingdings" w:hint="default"/>
+      </w:rPr>
+    </w:lvl>
+  </w:abstractNum>
+  <w:abstractNum w:abstractNumId="6" w15:restartNumberingAfterBreak="0">
+    <w:nsid w:val="29235033"/>
+    <w:multiLevelType w:val="hybridMultilevel"/>
+    <w:tmpl w:val="AFB2D908"/>
+    <w:lvl w:ilvl="0" w:tplc="4009000F">
+      <w:start w:val="1"/>
+      <w:numFmt w:val="decimal"/>
+      <w:lvlText w:val="%1."/>
+      <w:lvlJc w:val="left"/>
+      <w:pPr>
+        <w:ind w:left="720" w:hanging="360"/>
+      </w:pPr>
+      <w:rPr>
+        <w:rFonts w:hint="default"/>
+      </w:rPr>
+    </w:lvl>
+    <w:lvl w:ilvl="1" w:tplc="40090019" w:tentative="1">
+      <w:start w:val="1"/>
+      <w:numFmt w:val="lowerLetter"/>
+      <w:lvlText w:val="%2."/>
+      <w:lvlJc w:val="left"/>
+      <w:pPr>
+        <w:ind w:left="1440" w:hanging="360"/>
+      </w:pPr>
+    </w:lvl>
+    <w:lvl w:ilvl="2" w:tplc="4009001B" w:tentative="1">
+      <w:start w:val="1"/>
+      <w:numFmt w:val="lowerRoman"/>
+      <w:lvlText w:val="%3."/>
+      <w:lvlJc w:val="right"/>
+      <w:pPr>
+        <w:ind w:left="2160" w:hanging="180"/>
+      </w:pPr>
+    </w:lvl>
+    <w:lvl w:ilvl="3" w:tplc="4009000F" w:tentative="1">
+      <w:start w:val="1"/>
+      <w:numFmt w:val="decimal"/>
+      <w:lvlText w:val="%4."/>
+      <w:lvlJc w:val="left"/>
+      <w:pPr>
+        <w:ind w:left="2880" w:hanging="360"/>
+      </w:pPr>
+    </w:lvl>
+    <w:lvl w:ilvl="4" w:tplc="40090019" w:tentative="1">
+      <w:start w:val="1"/>
+      <w:numFmt w:val="lowerLetter"/>
+      <w:lvlText w:val="%5."/>
+      <w:lvlJc w:val="left"/>
+      <w:pPr>
+        <w:ind w:left="3600" w:hanging="360"/>
+      </w:pPr>
+    </w:lvl>
+    <w:lvl w:ilvl="5" w:tplc="4009001B" w:tentative="1">
+      <w:start w:val="1"/>
+      <w:numFmt w:val="lowerRoman"/>
+      <w:lvlText w:val="%6."/>
+      <w:lvlJc w:val="right"/>
+      <w:pPr>
+        <w:ind w:left="4320" w:hanging="180"/>
+      </w:pPr>
+    </w:lvl>
+    <w:lvl w:ilvl="6" w:tplc="4009000F" w:tentative="1">
+      <w:start w:val="1"/>
+      <w:numFmt w:val="decimal"/>
+      <w:lvlText w:val="%7."/>
+      <w:lvlJc w:val="left"/>
+      <w:pPr>
+        <w:ind w:left="5040" w:hanging="360"/>
+      </w:pPr>
+    </w:lvl>
+    <w:lvl w:ilvl="7" w:tplc="40090019" w:tentative="1">
+      <w:start w:val="1"/>
+      <w:numFmt w:val="lowerLetter"/>
+      <w:lvlText w:val="%8."/>
+      <w:lvlJc w:val="left"/>
+      <w:pPr>
+        <w:ind w:left="5760" w:hanging="360"/>
+      </w:pPr>
+    </w:lvl>
+    <w:lvl w:ilvl="8" w:tplc="4009001B" w:tentative="1">
+      <w:start w:val="1"/>
+      <w:numFmt w:val="lowerRoman"/>
+      <w:lvlText w:val="%9."/>
+      <w:lvlJc w:val="right"/>
+      <w:pPr>
+        <w:ind w:left="6480" w:hanging="180"/>
+      </w:pPr>
+    </w:lvl>
+  </w:abstractNum>
+  <w:abstractNum w:abstractNumId="7" w15:restartNumberingAfterBreak="0">
     <w:nsid w:val="2D820D78"/>
     <w:multiLevelType w:val="hybridMultilevel"/>
     <w:tmpl w:val="E64CB19C"/>
@@ -13266,7 +15284,7 @@
       </w:rPr>
     </w:lvl>
   </w:abstractNum>
-  <w:abstractNum w:abstractNumId="2" w15:restartNumberingAfterBreak="0">
+  <w:abstractNum w:abstractNumId="8" w15:restartNumberingAfterBreak="0">
     <w:nsid w:val="336F77FA"/>
     <w:multiLevelType w:val="hybridMultilevel"/>
     <w:tmpl w:val="114C155C"/>
@@ -13379,7 +15397,7 @@
       </w:rPr>
     </w:lvl>
   </w:abstractNum>
-  <w:abstractNum w:abstractNumId="3" w15:restartNumberingAfterBreak="0">
+  <w:abstractNum w:abstractNumId="9" w15:restartNumberingAfterBreak="0">
     <w:nsid w:val="386C400F"/>
     <w:multiLevelType w:val="multilevel"/>
     <w:tmpl w:val="95CC5488"/>
@@ -13528,7 +15546,96 @@
       </w:rPr>
     </w:lvl>
   </w:abstractNum>
-  <w:abstractNum w:abstractNumId="4" w15:restartNumberingAfterBreak="0">
+  <w:abstractNum w:abstractNumId="10" w15:restartNumberingAfterBreak="0">
+    <w:nsid w:val="3D453C92"/>
+    <w:multiLevelType w:val="hybridMultilevel"/>
+    <w:tmpl w:val="432EB734"/>
+    <w:lvl w:ilvl="0" w:tplc="4009000F">
+      <w:start w:val="1"/>
+      <w:numFmt w:val="decimal"/>
+      <w:lvlText w:val="%1."/>
+      <w:lvlJc w:val="left"/>
+      <w:pPr>
+        <w:ind w:left="720" w:hanging="360"/>
+      </w:pPr>
+      <w:rPr>
+        <w:rFonts w:hint="default"/>
+      </w:rPr>
+    </w:lvl>
+    <w:lvl w:ilvl="1" w:tplc="40090019" w:tentative="1">
+      <w:start w:val="1"/>
+      <w:numFmt w:val="lowerLetter"/>
+      <w:lvlText w:val="%2."/>
+      <w:lvlJc w:val="left"/>
+      <w:pPr>
+        <w:ind w:left="1440" w:hanging="360"/>
+      </w:pPr>
+    </w:lvl>
+    <w:lvl w:ilvl="2" w:tplc="4009001B" w:tentative="1">
+      <w:start w:val="1"/>
+      <w:numFmt w:val="lowerRoman"/>
+      <w:lvlText w:val="%3."/>
+      <w:lvlJc w:val="right"/>
+      <w:pPr>
+        <w:ind w:left="2160" w:hanging="180"/>
+      </w:pPr>
+    </w:lvl>
+    <w:lvl w:ilvl="3" w:tplc="4009000F" w:tentative="1">
+      <w:start w:val="1"/>
+      <w:numFmt w:val="decimal"/>
+      <w:lvlText w:val="%4."/>
+      <w:lvlJc w:val="left"/>
+      <w:pPr>
+        <w:ind w:left="2880" w:hanging="360"/>
+      </w:pPr>
+    </w:lvl>
+    <w:lvl w:ilvl="4" w:tplc="40090019" w:tentative="1">
+      <w:start w:val="1"/>
+      <w:numFmt w:val="lowerLetter"/>
+      <w:lvlText w:val="%5."/>
+      <w:lvlJc w:val="left"/>
+      <w:pPr>
+        <w:ind w:left="3600" w:hanging="360"/>
+      </w:pPr>
+    </w:lvl>
+    <w:lvl w:ilvl="5" w:tplc="4009001B" w:tentative="1">
+      <w:start w:val="1"/>
+      <w:numFmt w:val="lowerRoman"/>
+      <w:lvlText w:val="%6."/>
+      <w:lvlJc w:val="right"/>
+      <w:pPr>
+        <w:ind w:left="4320" w:hanging="180"/>
+      </w:pPr>
+    </w:lvl>
+    <w:lvl w:ilvl="6" w:tplc="4009000F" w:tentative="1">
+      <w:start w:val="1"/>
+      <w:numFmt w:val="decimal"/>
+      <w:lvlText w:val="%7."/>
+      <w:lvlJc w:val="left"/>
+      <w:pPr>
+        <w:ind w:left="5040" w:hanging="360"/>
+      </w:pPr>
+    </w:lvl>
+    <w:lvl w:ilvl="7" w:tplc="40090019" w:tentative="1">
+      <w:start w:val="1"/>
+      <w:numFmt w:val="lowerLetter"/>
+      <w:lvlText w:val="%8."/>
+      <w:lvlJc w:val="left"/>
+      <w:pPr>
+        <w:ind w:left="5760" w:hanging="360"/>
+      </w:pPr>
+    </w:lvl>
+    <w:lvl w:ilvl="8" w:tplc="4009001B" w:tentative="1">
+      <w:start w:val="1"/>
+      <w:numFmt w:val="lowerRoman"/>
+      <w:lvlText w:val="%9."/>
+      <w:lvlJc w:val="right"/>
+      <w:pPr>
+        <w:ind w:left="6480" w:hanging="180"/>
+      </w:pPr>
+    </w:lvl>
+  </w:abstractNum>
+  <w:abstractNum w:abstractNumId="11" w15:restartNumberingAfterBreak="0">
     <w:nsid w:val="3DAE076F"/>
     <w:multiLevelType w:val="hybridMultilevel"/>
     <w:tmpl w:val="DF86AD06"/>
@@ -13641,7 +15748,206 @@
       </w:rPr>
     </w:lvl>
   </w:abstractNum>
-  <w:abstractNum w:abstractNumId="5" w15:restartNumberingAfterBreak="0">
+  <w:abstractNum w:abstractNumId="12" w15:restartNumberingAfterBreak="0">
+    <w:nsid w:val="4BAC4EB7"/>
+    <w:multiLevelType w:val="hybridMultilevel"/>
+    <w:tmpl w:val="F3A006FA"/>
+    <w:lvl w:ilvl="0" w:tplc="4009000F">
+      <w:start w:val="1"/>
+      <w:numFmt w:val="decimal"/>
+      <w:lvlText w:val="%1."/>
+      <w:lvlJc w:val="left"/>
+      <w:pPr>
+        <w:ind w:left="1004" w:hanging="360"/>
+      </w:pPr>
+    </w:lvl>
+    <w:lvl w:ilvl="1" w:tplc="40090019" w:tentative="1">
+      <w:start w:val="1"/>
+      <w:numFmt w:val="lowerLetter"/>
+      <w:lvlText w:val="%2."/>
+      <w:lvlJc w:val="left"/>
+      <w:pPr>
+        <w:ind w:left="1724" w:hanging="360"/>
+      </w:pPr>
+    </w:lvl>
+    <w:lvl w:ilvl="2" w:tplc="4009001B" w:tentative="1">
+      <w:start w:val="1"/>
+      <w:numFmt w:val="lowerRoman"/>
+      <w:lvlText w:val="%3."/>
+      <w:lvlJc w:val="right"/>
+      <w:pPr>
+        <w:ind w:left="2444" w:hanging="180"/>
+      </w:pPr>
+    </w:lvl>
+    <w:lvl w:ilvl="3" w:tplc="4009000F" w:tentative="1">
+      <w:start w:val="1"/>
+      <w:numFmt w:val="decimal"/>
+      <w:lvlText w:val="%4."/>
+      <w:lvlJc w:val="left"/>
+      <w:pPr>
+        <w:ind w:left="3164" w:hanging="360"/>
+      </w:pPr>
+    </w:lvl>
+    <w:lvl w:ilvl="4" w:tplc="40090019" w:tentative="1">
+      <w:start w:val="1"/>
+      <w:numFmt w:val="lowerLetter"/>
+      <w:lvlText w:val="%5."/>
+      <w:lvlJc w:val="left"/>
+      <w:pPr>
+        <w:ind w:left="3884" w:hanging="360"/>
+      </w:pPr>
+    </w:lvl>
+    <w:lvl w:ilvl="5" w:tplc="4009001B" w:tentative="1">
+      <w:start w:val="1"/>
+      <w:numFmt w:val="lowerRoman"/>
+      <w:lvlText w:val="%6."/>
+      <w:lvlJc w:val="right"/>
+      <w:pPr>
+        <w:ind w:left="4604" w:hanging="180"/>
+      </w:pPr>
+    </w:lvl>
+    <w:lvl w:ilvl="6" w:tplc="4009000F" w:tentative="1">
+      <w:start w:val="1"/>
+      <w:numFmt w:val="decimal"/>
+      <w:lvlText w:val="%7."/>
+      <w:lvlJc w:val="left"/>
+      <w:pPr>
+        <w:ind w:left="5324" w:hanging="360"/>
+      </w:pPr>
+    </w:lvl>
+    <w:lvl w:ilvl="7" w:tplc="40090019" w:tentative="1">
+      <w:start w:val="1"/>
+      <w:numFmt w:val="lowerLetter"/>
+      <w:lvlText w:val="%8."/>
+      <w:lvlJc w:val="left"/>
+      <w:pPr>
+        <w:ind w:left="6044" w:hanging="360"/>
+      </w:pPr>
+    </w:lvl>
+    <w:lvl w:ilvl="8" w:tplc="4009001B" w:tentative="1">
+      <w:start w:val="1"/>
+      <w:numFmt w:val="lowerRoman"/>
+      <w:lvlText w:val="%9."/>
+      <w:lvlJc w:val="right"/>
+      <w:pPr>
+        <w:ind w:left="6764" w:hanging="180"/>
+      </w:pPr>
+    </w:lvl>
+  </w:abstractNum>
+  <w:abstractNum w:abstractNumId="13" w15:restartNumberingAfterBreak="0">
+    <w:nsid w:val="561E7815"/>
+    <w:multiLevelType w:val="hybridMultilevel"/>
+    <w:tmpl w:val="147083BA"/>
+    <w:lvl w:ilvl="0" w:tplc="40090001">
+      <w:start w:val="1"/>
+      <w:numFmt w:val="bullet"/>
+      <w:lvlText w:val=""/>
+      <w:lvlJc w:val="left"/>
+      <w:pPr>
+        <w:ind w:left="720" w:hanging="360"/>
+      </w:pPr>
+      <w:rPr>
+        <w:rFonts w:ascii="Symbol" w:hAnsi="Symbol" w:hint="default"/>
+      </w:rPr>
+    </w:lvl>
+    <w:lvl w:ilvl="1" w:tplc="40090003" w:tentative="1">
+      <w:start w:val="1"/>
+      <w:numFmt w:val="bullet"/>
+      <w:lvlText w:val="o"/>
+      <w:lvlJc w:val="left"/>
+      <w:pPr>
+        <w:ind w:left="1440" w:hanging="360"/>
+      </w:pPr>
+      <w:rPr>
+        <w:rFonts w:ascii="Courier New" w:hAnsi="Courier New" w:cs="Courier New" w:hint="default"/>
+      </w:rPr>
+    </w:lvl>
+    <w:lvl w:ilvl="2" w:tplc="40090005" w:tentative="1">
+      <w:start w:val="1"/>
+      <w:numFmt w:val="bullet"/>
+      <w:lvlText w:val=""/>
+      <w:lvlJc w:val="left"/>
+      <w:pPr>
+        <w:ind w:left="2160" w:hanging="360"/>
+      </w:pPr>
+      <w:rPr>
+        <w:rFonts w:ascii="Wingdings" w:hAnsi="Wingdings" w:hint="default"/>
+      </w:rPr>
+    </w:lvl>
+    <w:lvl w:ilvl="3" w:tplc="40090001" w:tentative="1">
+      <w:start w:val="1"/>
+      <w:numFmt w:val="bullet"/>
+      <w:lvlText w:val=""/>
+      <w:lvlJc w:val="left"/>
+      <w:pPr>
+        <w:ind w:left="2880" w:hanging="360"/>
+      </w:pPr>
+      <w:rPr>
+        <w:rFonts w:ascii="Symbol" w:hAnsi="Symbol" w:hint="default"/>
+      </w:rPr>
+    </w:lvl>
+    <w:lvl w:ilvl="4" w:tplc="40090003" w:tentative="1">
+      <w:start w:val="1"/>
+      <w:numFmt w:val="bullet"/>
+      <w:lvlText w:val="o"/>
+      <w:lvlJc w:val="left"/>
+      <w:pPr>
+        <w:ind w:left="3600" w:hanging="360"/>
+      </w:pPr>
+      <w:rPr>
+        <w:rFonts w:ascii="Courier New" w:hAnsi="Courier New" w:cs="Courier New" w:hint="default"/>
+      </w:rPr>
+    </w:lvl>
+    <w:lvl w:ilvl="5" w:tplc="40090005" w:tentative="1">
+      <w:start w:val="1"/>
+      <w:numFmt w:val="bullet"/>
+      <w:lvlText w:val=""/>
+      <w:lvlJc w:val="left"/>
+      <w:pPr>
+        <w:ind w:left="4320" w:hanging="360"/>
+      </w:pPr>
+      <w:rPr>
+        <w:rFonts w:ascii="Wingdings" w:hAnsi="Wingdings" w:hint="default"/>
+      </w:rPr>
+    </w:lvl>
+    <w:lvl w:ilvl="6" w:tplc="40090001" w:tentative="1">
+      <w:start w:val="1"/>
+      <w:numFmt w:val="bullet"/>
+      <w:lvlText w:val=""/>
+      <w:lvlJc w:val="left"/>
+      <w:pPr>
+        <w:ind w:left="5040" w:hanging="360"/>
+      </w:pPr>
+      <w:rPr>
+        <w:rFonts w:ascii="Symbol" w:hAnsi="Symbol" w:hint="default"/>
+      </w:rPr>
+    </w:lvl>
+    <w:lvl w:ilvl="7" w:tplc="40090003" w:tentative="1">
+      <w:start w:val="1"/>
+      <w:numFmt w:val="bullet"/>
+      <w:lvlText w:val="o"/>
+      <w:lvlJc w:val="left"/>
+      <w:pPr>
+        <w:ind w:left="5760" w:hanging="360"/>
+      </w:pPr>
+      <w:rPr>
+        <w:rFonts w:ascii="Courier New" w:hAnsi="Courier New" w:cs="Courier New" w:hint="default"/>
+      </w:rPr>
+    </w:lvl>
+    <w:lvl w:ilvl="8" w:tplc="40090005" w:tentative="1">
+      <w:start w:val="1"/>
+      <w:numFmt w:val="bullet"/>
+      <w:lvlText w:val=""/>
+      <w:lvlJc w:val="left"/>
+      <w:pPr>
+        <w:ind w:left="6480" w:hanging="360"/>
+      </w:pPr>
+      <w:rPr>
+        <w:rFonts w:ascii="Wingdings" w:hAnsi="Wingdings" w:hint="default"/>
+      </w:rPr>
+    </w:lvl>
+  </w:abstractNum>
+  <w:abstractNum w:abstractNumId="14" w15:restartNumberingAfterBreak="0">
     <w:nsid w:val="5F7976D8"/>
     <w:multiLevelType w:val="hybridMultilevel"/>
     <w:tmpl w:val="0FCE9480"/>
@@ -13727,7 +16033,245 @@
       </w:pPr>
     </w:lvl>
   </w:abstractNum>
-  <w:abstractNum w:abstractNumId="6" w15:restartNumberingAfterBreak="0">
+  <w:abstractNum w:abstractNumId="15" w15:restartNumberingAfterBreak="0">
+    <w:nsid w:val="61A54EC5"/>
+    <w:multiLevelType w:val="hybridMultilevel"/>
+    <w:tmpl w:val="69A8B39A"/>
+    <w:lvl w:ilvl="0" w:tplc="4009000F">
+      <w:start w:val="2"/>
+      <w:numFmt w:val="decimal"/>
+      <w:lvlText w:val="%1."/>
+      <w:lvlJc w:val="left"/>
+      <w:pPr>
+        <w:ind w:left="720" w:hanging="360"/>
+      </w:pPr>
+      <w:rPr>
+        <w:rFonts w:hint="default"/>
+      </w:rPr>
+    </w:lvl>
+    <w:lvl w:ilvl="1" w:tplc="40090019" w:tentative="1">
+      <w:start w:val="1"/>
+      <w:numFmt w:val="lowerLetter"/>
+      <w:lvlText w:val="%2."/>
+      <w:lvlJc w:val="left"/>
+      <w:pPr>
+        <w:ind w:left="1440" w:hanging="360"/>
+      </w:pPr>
+    </w:lvl>
+    <w:lvl w:ilvl="2" w:tplc="4009001B" w:tentative="1">
+      <w:start w:val="1"/>
+      <w:numFmt w:val="lowerRoman"/>
+      <w:lvlText w:val="%3."/>
+      <w:lvlJc w:val="right"/>
+      <w:pPr>
+        <w:ind w:left="2160" w:hanging="180"/>
+      </w:pPr>
+    </w:lvl>
+    <w:lvl w:ilvl="3" w:tplc="4009000F" w:tentative="1">
+      <w:start w:val="1"/>
+      <w:numFmt w:val="decimal"/>
+      <w:lvlText w:val="%4."/>
+      <w:lvlJc w:val="left"/>
+      <w:pPr>
+        <w:ind w:left="2880" w:hanging="360"/>
+      </w:pPr>
+    </w:lvl>
+    <w:lvl w:ilvl="4" w:tplc="40090019" w:tentative="1">
+      <w:start w:val="1"/>
+      <w:numFmt w:val="lowerLetter"/>
+      <w:lvlText w:val="%5."/>
+      <w:lvlJc w:val="left"/>
+      <w:pPr>
+        <w:ind w:left="3600" w:hanging="360"/>
+      </w:pPr>
+    </w:lvl>
+    <w:lvl w:ilvl="5" w:tplc="4009001B" w:tentative="1">
+      <w:start w:val="1"/>
+      <w:numFmt w:val="lowerRoman"/>
+      <w:lvlText w:val="%6."/>
+      <w:lvlJc w:val="right"/>
+      <w:pPr>
+        <w:ind w:left="4320" w:hanging="180"/>
+      </w:pPr>
+    </w:lvl>
+    <w:lvl w:ilvl="6" w:tplc="4009000F" w:tentative="1">
+      <w:start w:val="1"/>
+      <w:numFmt w:val="decimal"/>
+      <w:lvlText w:val="%7."/>
+      <w:lvlJc w:val="left"/>
+      <w:pPr>
+        <w:ind w:left="5040" w:hanging="360"/>
+      </w:pPr>
+    </w:lvl>
+    <w:lvl w:ilvl="7" w:tplc="40090019" w:tentative="1">
+      <w:start w:val="1"/>
+      <w:numFmt w:val="lowerLetter"/>
+      <w:lvlText w:val="%8."/>
+      <w:lvlJc w:val="left"/>
+      <w:pPr>
+        <w:ind w:left="5760" w:hanging="360"/>
+      </w:pPr>
+    </w:lvl>
+    <w:lvl w:ilvl="8" w:tplc="4009001B" w:tentative="1">
+      <w:start w:val="1"/>
+      <w:numFmt w:val="lowerRoman"/>
+      <w:lvlText w:val="%9."/>
+      <w:lvlJc w:val="right"/>
+      <w:pPr>
+        <w:ind w:left="6480" w:hanging="180"/>
+      </w:pPr>
+    </w:lvl>
+  </w:abstractNum>
+  <w:abstractNum w:abstractNumId="16" w15:restartNumberingAfterBreak="0">
+    <w:nsid w:val="65A128C7"/>
+    <w:multiLevelType w:val="multilevel"/>
+    <w:tmpl w:val="2B1A0E2A"/>
+    <w:lvl w:ilvl="0">
+      <w:start w:val="1"/>
+      <w:numFmt w:val="bullet"/>
+      <w:lvlText w:val=""/>
+      <w:lvlJc w:val="left"/>
+      <w:pPr>
+        <w:tabs>
+          <w:tab w:val="num" w:pos="720"/>
+        </w:tabs>
+        <w:ind w:left="720" w:hanging="360"/>
+      </w:pPr>
+      <w:rPr>
+        <w:rFonts w:ascii="Symbol" w:hAnsi="Symbol" w:hint="default"/>
+        <w:sz w:val="20"/>
+      </w:rPr>
+    </w:lvl>
+    <w:lvl w:ilvl="1" w:tentative="1">
+      <w:start w:val="1"/>
+      <w:numFmt w:val="bullet"/>
+      <w:lvlText w:val=""/>
+      <w:lvlJc w:val="left"/>
+      <w:pPr>
+        <w:tabs>
+          <w:tab w:val="num" w:pos="1440"/>
+        </w:tabs>
+        <w:ind w:left="1440" w:hanging="360"/>
+      </w:pPr>
+      <w:rPr>
+        <w:rFonts w:ascii="Symbol" w:hAnsi="Symbol" w:hint="default"/>
+        <w:sz w:val="20"/>
+      </w:rPr>
+    </w:lvl>
+    <w:lvl w:ilvl="2" w:tentative="1">
+      <w:start w:val="1"/>
+      <w:numFmt w:val="bullet"/>
+      <w:lvlText w:val=""/>
+      <w:lvlJc w:val="left"/>
+      <w:pPr>
+        <w:tabs>
+          <w:tab w:val="num" w:pos="2160"/>
+        </w:tabs>
+        <w:ind w:left="2160" w:hanging="360"/>
+      </w:pPr>
+      <w:rPr>
+        <w:rFonts w:ascii="Symbol" w:hAnsi="Symbol" w:hint="default"/>
+        <w:sz w:val="20"/>
+      </w:rPr>
+    </w:lvl>
+    <w:lvl w:ilvl="3" w:tentative="1">
+      <w:start w:val="1"/>
+      <w:numFmt w:val="bullet"/>
+      <w:lvlText w:val=""/>
+      <w:lvlJc w:val="left"/>
+      <w:pPr>
+        <w:tabs>
+          <w:tab w:val="num" w:pos="2880"/>
+        </w:tabs>
+        <w:ind w:left="2880" w:hanging="360"/>
+      </w:pPr>
+      <w:rPr>
+        <w:rFonts w:ascii="Symbol" w:hAnsi="Symbol" w:hint="default"/>
+        <w:sz w:val="20"/>
+      </w:rPr>
+    </w:lvl>
+    <w:lvl w:ilvl="4" w:tentative="1">
+      <w:start w:val="1"/>
+      <w:numFmt w:val="bullet"/>
+      <w:lvlText w:val=""/>
+      <w:lvlJc w:val="left"/>
+      <w:pPr>
+        <w:tabs>
+          <w:tab w:val="num" w:pos="3600"/>
+        </w:tabs>
+        <w:ind w:left="3600" w:hanging="360"/>
+      </w:pPr>
+      <w:rPr>
+        <w:rFonts w:ascii="Symbol" w:hAnsi="Symbol" w:hint="default"/>
+        <w:sz w:val="20"/>
+      </w:rPr>
+    </w:lvl>
+    <w:lvl w:ilvl="5" w:tentative="1">
+      <w:start w:val="1"/>
+      <w:numFmt w:val="bullet"/>
+      <w:lvlText w:val=""/>
+      <w:lvlJc w:val="left"/>
+      <w:pPr>
+        <w:tabs>
+          <w:tab w:val="num" w:pos="4320"/>
+        </w:tabs>
+        <w:ind w:left="4320" w:hanging="360"/>
+      </w:pPr>
+      <w:rPr>
+        <w:rFonts w:ascii="Symbol" w:hAnsi="Symbol" w:hint="default"/>
+        <w:sz w:val="20"/>
+      </w:rPr>
+    </w:lvl>
+    <w:lvl w:ilvl="6" w:tentative="1">
+      <w:start w:val="1"/>
+      <w:numFmt w:val="bullet"/>
+      <w:lvlText w:val=""/>
+      <w:lvlJc w:val="left"/>
+      <w:pPr>
+        <w:tabs>
+          <w:tab w:val="num" w:pos="5040"/>
+        </w:tabs>
+        <w:ind w:left="5040" w:hanging="360"/>
+      </w:pPr>
+      <w:rPr>
+        <w:rFonts w:ascii="Symbol" w:hAnsi="Symbol" w:hint="default"/>
+        <w:sz w:val="20"/>
+      </w:rPr>
+    </w:lvl>
+    <w:lvl w:ilvl="7" w:tentative="1">
+      <w:start w:val="1"/>
+      <w:numFmt w:val="bullet"/>
+      <w:lvlText w:val=""/>
+      <w:lvlJc w:val="left"/>
+      <w:pPr>
+        <w:tabs>
+          <w:tab w:val="num" w:pos="5760"/>
+        </w:tabs>
+        <w:ind w:left="5760" w:hanging="360"/>
+      </w:pPr>
+      <w:rPr>
+        <w:rFonts w:ascii="Symbol" w:hAnsi="Symbol" w:hint="default"/>
+        <w:sz w:val="20"/>
+      </w:rPr>
+    </w:lvl>
+    <w:lvl w:ilvl="8" w:tentative="1">
+      <w:start w:val="1"/>
+      <w:numFmt w:val="bullet"/>
+      <w:lvlText w:val=""/>
+      <w:lvlJc w:val="left"/>
+      <w:pPr>
+        <w:tabs>
+          <w:tab w:val="num" w:pos="6480"/>
+        </w:tabs>
+        <w:ind w:left="6480" w:hanging="360"/>
+      </w:pPr>
+      <w:rPr>
+        <w:rFonts w:ascii="Symbol" w:hAnsi="Symbol" w:hint="default"/>
+        <w:sz w:val="20"/>
+      </w:rPr>
+    </w:lvl>
+  </w:abstractNum>
+  <w:abstractNum w:abstractNumId="17" w15:restartNumberingAfterBreak="0">
     <w:nsid w:val="670737E9"/>
     <w:multiLevelType w:val="hybridMultilevel"/>
     <w:tmpl w:val="30C8D768"/>
@@ -13840,7 +16384,275 @@
       </w:rPr>
     </w:lvl>
   </w:abstractNum>
-  <w:abstractNum w:abstractNumId="7" w15:restartNumberingAfterBreak="0">
+  <w:abstractNum w:abstractNumId="18" w15:restartNumberingAfterBreak="0">
+    <w:nsid w:val="694F5766"/>
+    <w:multiLevelType w:val="hybridMultilevel"/>
+    <w:tmpl w:val="42EAA17E"/>
+    <w:lvl w:ilvl="0" w:tplc="929293A8">
+      <w:start w:val="1"/>
+      <w:numFmt w:val="decimal"/>
+      <w:lvlText w:val="%1."/>
+      <w:lvlJc w:val="left"/>
+      <w:pPr>
+        <w:ind w:left="720" w:hanging="360"/>
+      </w:pPr>
+      <w:rPr>
+        <w:rFonts w:hint="default"/>
+        <w:b/>
+      </w:rPr>
+    </w:lvl>
+    <w:lvl w:ilvl="1" w:tplc="40090019" w:tentative="1">
+      <w:start w:val="1"/>
+      <w:numFmt w:val="lowerLetter"/>
+      <w:lvlText w:val="%2."/>
+      <w:lvlJc w:val="left"/>
+      <w:pPr>
+        <w:ind w:left="1440" w:hanging="360"/>
+      </w:pPr>
+    </w:lvl>
+    <w:lvl w:ilvl="2" w:tplc="4009001B" w:tentative="1">
+      <w:start w:val="1"/>
+      <w:numFmt w:val="lowerRoman"/>
+      <w:lvlText w:val="%3."/>
+      <w:lvlJc w:val="right"/>
+      <w:pPr>
+        <w:ind w:left="2160" w:hanging="180"/>
+      </w:pPr>
+    </w:lvl>
+    <w:lvl w:ilvl="3" w:tplc="4009000F" w:tentative="1">
+      <w:start w:val="1"/>
+      <w:numFmt w:val="decimal"/>
+      <w:lvlText w:val="%4."/>
+      <w:lvlJc w:val="left"/>
+      <w:pPr>
+        <w:ind w:left="2880" w:hanging="360"/>
+      </w:pPr>
+    </w:lvl>
+    <w:lvl w:ilvl="4" w:tplc="40090019" w:tentative="1">
+      <w:start w:val="1"/>
+      <w:numFmt w:val="lowerLetter"/>
+      <w:lvlText w:val="%5."/>
+      <w:lvlJc w:val="left"/>
+      <w:pPr>
+        <w:ind w:left="3600" w:hanging="360"/>
+      </w:pPr>
+    </w:lvl>
+    <w:lvl w:ilvl="5" w:tplc="4009001B" w:tentative="1">
+      <w:start w:val="1"/>
+      <w:numFmt w:val="lowerRoman"/>
+      <w:lvlText w:val="%6."/>
+      <w:lvlJc w:val="right"/>
+      <w:pPr>
+        <w:ind w:left="4320" w:hanging="180"/>
+      </w:pPr>
+    </w:lvl>
+    <w:lvl w:ilvl="6" w:tplc="4009000F" w:tentative="1">
+      <w:start w:val="1"/>
+      <w:numFmt w:val="decimal"/>
+      <w:lvlText w:val="%7."/>
+      <w:lvlJc w:val="left"/>
+      <w:pPr>
+        <w:ind w:left="5040" w:hanging="360"/>
+      </w:pPr>
+    </w:lvl>
+    <w:lvl w:ilvl="7" w:tplc="40090019" w:tentative="1">
+      <w:start w:val="1"/>
+      <w:numFmt w:val="lowerLetter"/>
+      <w:lvlText w:val="%8."/>
+      <w:lvlJc w:val="left"/>
+      <w:pPr>
+        <w:ind w:left="5760" w:hanging="360"/>
+      </w:pPr>
+    </w:lvl>
+    <w:lvl w:ilvl="8" w:tplc="4009001B" w:tentative="1">
+      <w:start w:val="1"/>
+      <w:numFmt w:val="lowerRoman"/>
+      <w:lvlText w:val="%9."/>
+      <w:lvlJc w:val="right"/>
+      <w:pPr>
+        <w:ind w:left="6480" w:hanging="180"/>
+      </w:pPr>
+    </w:lvl>
+  </w:abstractNum>
+  <w:abstractNum w:abstractNumId="19" w15:restartNumberingAfterBreak="0">
+    <w:nsid w:val="69BA60EB"/>
+    <w:multiLevelType w:val="hybridMultilevel"/>
+    <w:tmpl w:val="E39C89C8"/>
+    <w:lvl w:ilvl="0" w:tplc="7C3C81A4">
+      <w:start w:val="1"/>
+      <w:numFmt w:val="decimal"/>
+      <w:lvlText w:val="%1."/>
+      <w:lvlJc w:val="left"/>
+      <w:pPr>
+        <w:ind w:left="1080" w:hanging="720"/>
+      </w:pPr>
+      <w:rPr>
+        <w:rFonts w:hint="default"/>
+      </w:rPr>
+    </w:lvl>
+    <w:lvl w:ilvl="1" w:tplc="40090019" w:tentative="1">
+      <w:start w:val="1"/>
+      <w:numFmt w:val="lowerLetter"/>
+      <w:lvlText w:val="%2."/>
+      <w:lvlJc w:val="left"/>
+      <w:pPr>
+        <w:ind w:left="1440" w:hanging="360"/>
+      </w:pPr>
+    </w:lvl>
+    <w:lvl w:ilvl="2" w:tplc="4009001B" w:tentative="1">
+      <w:start w:val="1"/>
+      <w:numFmt w:val="lowerRoman"/>
+      <w:lvlText w:val="%3."/>
+      <w:lvlJc w:val="right"/>
+      <w:pPr>
+        <w:ind w:left="2160" w:hanging="180"/>
+      </w:pPr>
+    </w:lvl>
+    <w:lvl w:ilvl="3" w:tplc="4009000F" w:tentative="1">
+      <w:start w:val="1"/>
+      <w:numFmt w:val="decimal"/>
+      <w:lvlText w:val="%4."/>
+      <w:lvlJc w:val="left"/>
+      <w:pPr>
+        <w:ind w:left="2880" w:hanging="360"/>
+      </w:pPr>
+    </w:lvl>
+    <w:lvl w:ilvl="4" w:tplc="40090019" w:tentative="1">
+      <w:start w:val="1"/>
+      <w:numFmt w:val="lowerLetter"/>
+      <w:lvlText w:val="%5."/>
+      <w:lvlJc w:val="left"/>
+      <w:pPr>
+        <w:ind w:left="3600" w:hanging="360"/>
+      </w:pPr>
+    </w:lvl>
+    <w:lvl w:ilvl="5" w:tplc="4009001B" w:tentative="1">
+      <w:start w:val="1"/>
+      <w:numFmt w:val="lowerRoman"/>
+      <w:lvlText w:val="%6."/>
+      <w:lvlJc w:val="right"/>
+      <w:pPr>
+        <w:ind w:left="4320" w:hanging="180"/>
+      </w:pPr>
+    </w:lvl>
+    <w:lvl w:ilvl="6" w:tplc="4009000F" w:tentative="1">
+      <w:start w:val="1"/>
+      <w:numFmt w:val="decimal"/>
+      <w:lvlText w:val="%7."/>
+      <w:lvlJc w:val="left"/>
+      <w:pPr>
+        <w:ind w:left="5040" w:hanging="360"/>
+      </w:pPr>
+    </w:lvl>
+    <w:lvl w:ilvl="7" w:tplc="40090019" w:tentative="1">
+      <w:start w:val="1"/>
+      <w:numFmt w:val="lowerLetter"/>
+      <w:lvlText w:val="%8."/>
+      <w:lvlJc w:val="left"/>
+      <w:pPr>
+        <w:ind w:left="5760" w:hanging="360"/>
+      </w:pPr>
+    </w:lvl>
+    <w:lvl w:ilvl="8" w:tplc="4009001B" w:tentative="1">
+      <w:start w:val="1"/>
+      <w:numFmt w:val="lowerRoman"/>
+      <w:lvlText w:val="%9."/>
+      <w:lvlJc w:val="right"/>
+      <w:pPr>
+        <w:ind w:left="6480" w:hanging="180"/>
+      </w:pPr>
+    </w:lvl>
+  </w:abstractNum>
+  <w:abstractNum w:abstractNumId="20" w15:restartNumberingAfterBreak="0">
+    <w:nsid w:val="758304A2"/>
+    <w:multiLevelType w:val="hybridMultilevel"/>
+    <w:tmpl w:val="D2C2E8BE"/>
+    <w:lvl w:ilvl="0" w:tplc="40090001">
+      <w:start w:val="1"/>
+      <w:numFmt w:val="bullet"/>
+      <w:lvlText w:val=""/>
+      <w:lvlJc w:val="left"/>
+      <w:pPr>
+        <w:ind w:left="1004" w:hanging="360"/>
+      </w:pPr>
+      <w:rPr>
+        <w:rFonts w:ascii="Symbol" w:hAnsi="Symbol" w:hint="default"/>
+      </w:rPr>
+    </w:lvl>
+    <w:lvl w:ilvl="1" w:tplc="40090019" w:tentative="1">
+      <w:start w:val="1"/>
+      <w:numFmt w:val="lowerLetter"/>
+      <w:lvlText w:val="%2."/>
+      <w:lvlJc w:val="left"/>
+      <w:pPr>
+        <w:ind w:left="1724" w:hanging="360"/>
+      </w:pPr>
+    </w:lvl>
+    <w:lvl w:ilvl="2" w:tplc="4009001B" w:tentative="1">
+      <w:start w:val="1"/>
+      <w:numFmt w:val="lowerRoman"/>
+      <w:lvlText w:val="%3."/>
+      <w:lvlJc w:val="right"/>
+      <w:pPr>
+        <w:ind w:left="2444" w:hanging="180"/>
+      </w:pPr>
+    </w:lvl>
+    <w:lvl w:ilvl="3" w:tplc="4009000F" w:tentative="1">
+      <w:start w:val="1"/>
+      <w:numFmt w:val="decimal"/>
+      <w:lvlText w:val="%4."/>
+      <w:lvlJc w:val="left"/>
+      <w:pPr>
+        <w:ind w:left="3164" w:hanging="360"/>
+      </w:pPr>
+    </w:lvl>
+    <w:lvl w:ilvl="4" w:tplc="40090019" w:tentative="1">
+      <w:start w:val="1"/>
+      <w:numFmt w:val="lowerLetter"/>
+      <w:lvlText w:val="%5."/>
+      <w:lvlJc w:val="left"/>
+      <w:pPr>
+        <w:ind w:left="3884" w:hanging="360"/>
+      </w:pPr>
+    </w:lvl>
+    <w:lvl w:ilvl="5" w:tplc="4009001B" w:tentative="1">
+      <w:start w:val="1"/>
+      <w:numFmt w:val="lowerRoman"/>
+      <w:lvlText w:val="%6."/>
+      <w:lvlJc w:val="right"/>
+      <w:pPr>
+        <w:ind w:left="4604" w:hanging="180"/>
+      </w:pPr>
+    </w:lvl>
+    <w:lvl w:ilvl="6" w:tplc="4009000F" w:tentative="1">
+      <w:start w:val="1"/>
+      <w:numFmt w:val="decimal"/>
+      <w:lvlText w:val="%7."/>
+      <w:lvlJc w:val="left"/>
+      <w:pPr>
+        <w:ind w:left="5324" w:hanging="360"/>
+      </w:pPr>
+    </w:lvl>
+    <w:lvl w:ilvl="7" w:tplc="40090019" w:tentative="1">
+      <w:start w:val="1"/>
+      <w:numFmt w:val="lowerLetter"/>
+      <w:lvlText w:val="%8."/>
+      <w:lvlJc w:val="left"/>
+      <w:pPr>
+        <w:ind w:left="6044" w:hanging="360"/>
+      </w:pPr>
+    </w:lvl>
+    <w:lvl w:ilvl="8" w:tplc="4009001B" w:tentative="1">
+      <w:start w:val="1"/>
+      <w:numFmt w:val="lowerRoman"/>
+      <w:lvlText w:val="%9."/>
+      <w:lvlJc w:val="right"/>
+      <w:pPr>
+        <w:ind w:left="6764" w:hanging="180"/>
+      </w:pPr>
+    </w:lvl>
+  </w:abstractNum>
+  <w:abstractNum w:abstractNumId="21" w15:restartNumberingAfterBreak="0">
     <w:nsid w:val="7E9D25B8"/>
     <w:multiLevelType w:val="hybridMultilevel"/>
     <w:tmpl w:val="806C1DB4"/>
@@ -13953,35 +16765,77 @@
       </w:rPr>
     </w:lvl>
   </w:abstractNum>
-  <w:num w:numId="1" w16cid:durableId="286012241">
+  <w:num w:numId="1">
+    <w:abstractNumId w:val="7"/>
+  </w:num>
+  <w:num w:numId="2">
+    <w:abstractNumId w:val="9"/>
+  </w:num>
+  <w:num w:numId="3">
+    <w:abstractNumId w:val="8"/>
+  </w:num>
+  <w:num w:numId="4">
+    <w:abstractNumId w:val="2"/>
+  </w:num>
+  <w:num w:numId="5">
+    <w:abstractNumId w:val="14"/>
+  </w:num>
+  <w:num w:numId="6">
+    <w:abstractNumId w:val="11"/>
+  </w:num>
+  <w:num w:numId="7">
+    <w:abstractNumId w:val="17"/>
+  </w:num>
+  <w:num w:numId="8">
+    <w:abstractNumId w:val="21"/>
+  </w:num>
+  <w:num w:numId="9">
+    <w:abstractNumId w:val="12"/>
+  </w:num>
+  <w:num w:numId="10">
+    <w:abstractNumId w:val="20"/>
+  </w:num>
+  <w:num w:numId="11">
+    <w:abstractNumId w:val="13"/>
+  </w:num>
+  <w:num w:numId="12">
+    <w:abstractNumId w:val="0"/>
+  </w:num>
+  <w:num w:numId="13">
+    <w:abstractNumId w:val="10"/>
+  </w:num>
+  <w:num w:numId="14">
+    <w:abstractNumId w:val="4"/>
+  </w:num>
+  <w:num w:numId="15">
+    <w:abstractNumId w:val="19"/>
+  </w:num>
+  <w:num w:numId="16">
+    <w:abstractNumId w:val="3"/>
+  </w:num>
+  <w:num w:numId="17">
+    <w:abstractNumId w:val="18"/>
+  </w:num>
+  <w:num w:numId="18">
+    <w:abstractNumId w:val="16"/>
+  </w:num>
+  <w:num w:numId="19">
     <w:abstractNumId w:val="1"/>
   </w:num>
-  <w:num w:numId="2" w16cid:durableId="1544708499">
-    <w:abstractNumId w:val="3"/>
-  </w:num>
-  <w:num w:numId="3" w16cid:durableId="1358000293">
-    <w:abstractNumId w:val="2"/>
-  </w:num>
-  <w:num w:numId="4" w16cid:durableId="445004880">
-    <w:abstractNumId w:val="0"/>
-  </w:num>
-  <w:num w:numId="5" w16cid:durableId="1076975533">
-    <w:abstractNumId w:val="5"/>
-  </w:num>
-  <w:num w:numId="6" w16cid:durableId="854537420">
-    <w:abstractNumId w:val="4"/>
-  </w:num>
-  <w:num w:numId="7" w16cid:durableId="2092652101">
+  <w:num w:numId="20">
     <w:abstractNumId w:val="6"/>
   </w:num>
-  <w:num w:numId="8" w16cid:durableId="1561669698">
-    <w:abstractNumId w:val="7"/>
+  <w:num w:numId="21">
+    <w:abstractNumId w:val="15"/>
+  </w:num>
+  <w:num w:numId="22">
+    <w:abstractNumId w:val="5"/>
   </w:num>
 </w:numbering>
 </file>
 
 <file path=word/styles.xml><?xml version="1.0" encoding="utf-8"?>
-<w:styles xmlns:mc="http://schemas.openxmlformats.org/markup-compatibility/2006" xmlns:r="http://schemas.openxmlformats.org/officeDocument/2006/relationships" xmlns:w="http://schemas.openxmlformats.org/wordprocessingml/2006/main" xmlns:w14="http://schemas.microsoft.com/office/word/2010/wordml" xmlns:w15="http://schemas.microsoft.com/office/word/2012/wordml" xmlns:w16cex="http://schemas.microsoft.com/office/word/2018/wordml/cex" xmlns:w16cid="http://schemas.microsoft.com/office/word/2016/wordml/cid" xmlns:w16="http://schemas.microsoft.com/office/word/2018/wordml" xmlns:w16du="http://schemas.microsoft.com/office/word/2023/wordml/word16du" xmlns:w16sdtdh="http://schemas.microsoft.com/office/word/2020/wordml/sdtdatahash" xmlns:w16se="http://schemas.microsoft.com/office/word/2015/wordml/symex" mc:Ignorable="w14 w15 w16se w16cid w16 w16cex w16sdtdh w16du">
+<w:styles xmlns:mc="http://schemas.openxmlformats.org/markup-compatibility/2006" xmlns:r="http://schemas.openxmlformats.org/officeDocument/2006/relationships" xmlns:w="http://schemas.openxmlformats.org/wordprocessingml/2006/main" xmlns:w14="http://schemas.microsoft.com/office/word/2010/wordml" xmlns:w15="http://schemas.microsoft.com/office/word/2012/wordml" xmlns:w16cex="http://schemas.microsoft.com/office/word/2018/wordml/cex" xmlns:w16cid="http://schemas.microsoft.com/office/word/2016/wordml/cid" xmlns:w16="http://schemas.microsoft.com/office/word/2018/wordml" xmlns:w16sdtdh="http://schemas.microsoft.com/office/word/2020/wordml/sdtdatahash" xmlns:w16se="http://schemas.microsoft.com/office/word/2015/wordml/symex" mc:Ignorable="w14 w15 w16se w16cid w16 w16cex w16sdtdh">
   <w:docDefaults>
     <w:rPrDefault>
       <w:rPr>
@@ -14454,7 +17308,6 @@
   <w:style w:type="character" w:default="1" w:styleId="DefaultParagraphFont">
     <w:name w:val="Default Paragraph Font"/>
     <w:uiPriority w:val="1"/>
-    <w:semiHidden/>
     <w:unhideWhenUsed/>
   </w:style>
   <w:style w:type="table" w:default="1" w:styleId="TableNormal">
@@ -14603,6 +17456,50 @@
       <w:b/>
       <w:bCs/>
     </w:rPr>
+  </w:style>
+  <w:style w:type="paragraph" w:styleId="Header">
+    <w:name w:val="header"/>
+    <w:basedOn w:val="Normal"/>
+    <w:link w:val="HeaderChar"/>
+    <w:uiPriority w:val="99"/>
+    <w:unhideWhenUsed/>
+    <w:rsid w:val="00D15424"/>
+    <w:pPr>
+      <w:tabs>
+        <w:tab w:val="center" w:pos="4513"/>
+        <w:tab w:val="right" w:pos="9026"/>
+      </w:tabs>
+      <w:spacing w:after="0" w:line="240" w:lineRule="auto"/>
+    </w:pPr>
+  </w:style>
+  <w:style w:type="character" w:customStyle="1" w:styleId="HeaderChar">
+    <w:name w:val="Header Char"/>
+    <w:basedOn w:val="DefaultParagraphFont"/>
+    <w:link w:val="Header"/>
+    <w:uiPriority w:val="99"/>
+    <w:rsid w:val="00D15424"/>
+  </w:style>
+  <w:style w:type="paragraph" w:styleId="Footer">
+    <w:name w:val="footer"/>
+    <w:basedOn w:val="Normal"/>
+    <w:link w:val="FooterChar"/>
+    <w:uiPriority w:val="99"/>
+    <w:unhideWhenUsed/>
+    <w:rsid w:val="00D15424"/>
+    <w:pPr>
+      <w:tabs>
+        <w:tab w:val="center" w:pos="4513"/>
+        <w:tab w:val="right" w:pos="9026"/>
+      </w:tabs>
+      <w:spacing w:after="0" w:line="240" w:lineRule="auto"/>
+    </w:pPr>
+  </w:style>
+  <w:style w:type="character" w:customStyle="1" w:styleId="FooterChar">
+    <w:name w:val="Footer Char"/>
+    <w:basedOn w:val="DefaultParagraphFont"/>
+    <w:link w:val="Footer"/>
+    <w:uiPriority w:val="99"/>
+    <w:rsid w:val="00D15424"/>
   </w:style>
 </w:styles>
 </file>

--- a/Report/MAJOR PROJECT MAIN REPORT.docx
+++ b/Report/MAJOR PROJECT MAIN REPORT.docx
@@ -4749,27 +4749,7 @@
           <w:szCs w:val="24"/>
           <w:shd w:val="clear" w:color="auto" w:fill="FFFFFF"/>
         </w:rPr>
-        <w:t xml:space="preserve">TensorFlow offers multiple data tools to help you consolidate, clean and </w:t>
-      </w:r>
-      <w:r>
-        <w:rPr>
-          <w:rFonts w:ascii="Times New Roman" w:hAnsi="Times New Roman" w:cs="Times New Roman"/>
-          <w:spacing w:val="2"/>
-          <w:sz w:val="24"/>
-          <w:szCs w:val="24"/>
-          <w:shd w:val="clear" w:color="auto" w:fill="FFFFFF"/>
-        </w:rPr>
-        <w:t>pre-process</w:t>
-      </w:r>
-      <w:r>
-        <w:rPr>
-          <w:rFonts w:ascii="Times New Roman" w:hAnsi="Times New Roman" w:cs="Times New Roman"/>
-          <w:spacing w:val="2"/>
-          <w:sz w:val="24"/>
-          <w:szCs w:val="24"/>
-          <w:shd w:val="clear" w:color="auto" w:fill="FFFFFF"/>
-        </w:rPr>
-        <w:t xml:space="preserve"> data at scale:</w:t>
+        <w:t>TensorFlow offers multiple data tools to help you consolidate, clean and pre-process data at scale:</w:t>
       </w:r>
     </w:p>
     <w:p>
@@ -4850,17 +4830,7 @@
           <w:szCs w:val="24"/>
           <w:shd w:val="clear" w:color="auto" w:fill="FFFFFF"/>
         </w:rPr>
-        <w:t>Pre-processing</w:t>
-      </w:r>
-      <w:r>
-        <w:rPr>
-          <w:rFonts w:ascii="Times New Roman" w:hAnsi="Times New Roman" w:cs="Times New Roman"/>
-          <w:spacing w:val="2"/>
-          <w:sz w:val="24"/>
-          <w:szCs w:val="24"/>
-          <w:shd w:val="clear" w:color="auto" w:fill="FFFFFF"/>
-        </w:rPr>
-        <w:t xml:space="preserve"> layers for common input transformations</w:t>
+        <w:t>Pre-processing layers for common input transformations</w:t>
       </w:r>
     </w:p>
     <w:p>
@@ -7062,24 +7032,14 @@
       <w:r>
         <w:t xml:space="preserve">Figure </w:t>
       </w:r>
-      <w:r>
-        <w:fldChar w:fldCharType="begin"/>
-      </w:r>
-      <w:r>
-        <w:instrText xml:space="preserve"> SEQ Figure \* ARABIC </w:instrText>
-      </w:r>
-      <w:r>
-        <w:fldChar w:fldCharType="separate"/>
-      </w:r>
-      <w:r>
-        <w:rPr>
-          <w:noProof/>
-        </w:rPr>
-        <w:t>1</w:t>
-      </w:r>
-      <w:r>
-        <w:fldChar w:fldCharType="end"/>
-      </w:r>
+      <w:fldSimple w:instr=" SEQ Figure \* ARABIC ">
+        <w:r>
+          <w:rPr>
+            <w:noProof/>
+          </w:rPr>
+          <w:t>1</w:t>
+        </w:r>
+      </w:fldSimple>
       <w:r>
         <w:t>:Iterative model</w:t>
       </w:r>
@@ -7763,24 +7723,14 @@
       <w:r>
         <w:t xml:space="preserve">Figure </w:t>
       </w:r>
-      <w:r>
-        <w:fldChar w:fldCharType="begin"/>
-      </w:r>
-      <w:r>
-        <w:instrText xml:space="preserve"> SEQ Figure \* ARABIC </w:instrText>
-      </w:r>
-      <w:r>
-        <w:fldChar w:fldCharType="separate"/>
-      </w:r>
-      <w:r>
-        <w:rPr>
-          <w:noProof/>
-        </w:rPr>
-        <w:t>2</w:t>
-      </w:r>
-      <w:r>
-        <w:fldChar w:fldCharType="end"/>
-      </w:r>
+      <w:fldSimple w:instr=" SEQ Figure \* ARABIC ">
+        <w:r>
+          <w:rPr>
+            <w:noProof/>
+          </w:rPr>
+          <w:t>2</w:t>
+        </w:r>
+      </w:fldSimple>
       <w:r>
         <w:t>:Use case Actor</w:t>
       </w:r>
@@ -7915,24 +7865,14 @@
       <w:r>
         <w:t xml:space="preserve">Figure </w:t>
       </w:r>
-      <w:r>
-        <w:fldChar w:fldCharType="begin"/>
-      </w:r>
-      <w:r>
-        <w:instrText xml:space="preserve"> SEQ Figure \* ARABIC </w:instrText>
-      </w:r>
-      <w:r>
-        <w:fldChar w:fldCharType="separate"/>
-      </w:r>
-      <w:r>
-        <w:rPr>
-          <w:noProof/>
-        </w:rPr>
-        <w:t>3</w:t>
-      </w:r>
-      <w:r>
-        <w:fldChar w:fldCharType="end"/>
-      </w:r>
+      <w:fldSimple w:instr=" SEQ Figure \* ARABIC ">
+        <w:r>
+          <w:rPr>
+            <w:noProof/>
+          </w:rPr>
+          <w:t>3</w:t>
+        </w:r>
+      </w:fldSimple>
       <w:r>
         <w:t>: Use case representation</w:t>
       </w:r>
@@ -8158,24 +8098,14 @@
       <w:r>
         <w:t xml:space="preserve">Figure </w:t>
       </w:r>
-      <w:r>
-        <w:fldChar w:fldCharType="begin"/>
-      </w:r>
-      <w:r>
-        <w:instrText xml:space="preserve"> SEQ Figure \* ARABIC </w:instrText>
-      </w:r>
-      <w:r>
-        <w:fldChar w:fldCharType="separate"/>
-      </w:r>
-      <w:r>
-        <w:rPr>
-          <w:noProof/>
-        </w:rPr>
-        <w:t>4</w:t>
-      </w:r>
-      <w:r>
-        <w:fldChar w:fldCharType="end"/>
-      </w:r>
+      <w:fldSimple w:instr=" SEQ Figure \* ARABIC ">
+        <w:r>
+          <w:rPr>
+            <w:noProof/>
+          </w:rPr>
+          <w:t>4</w:t>
+        </w:r>
+      </w:fldSimple>
       <w:r>
         <w:t>: System boundary representation</w:t>
       </w:r>
@@ -8471,24 +8401,14 @@
       <w:r>
         <w:t xml:space="preserve">Figure </w:t>
       </w:r>
-      <w:r>
-        <w:fldChar w:fldCharType="begin"/>
-      </w:r>
-      <w:r>
-        <w:instrText xml:space="preserve"> SEQ Figure \* ARABIC </w:instrText>
-      </w:r>
-      <w:r>
-        <w:fldChar w:fldCharType="separate"/>
-      </w:r>
-      <w:r>
-        <w:rPr>
-          <w:noProof/>
-        </w:rPr>
-        <w:t>5</w:t>
-      </w:r>
-      <w:r>
-        <w:fldChar w:fldCharType="end"/>
-      </w:r>
+      <w:fldSimple w:instr=" SEQ Figure \* ARABIC ">
+        <w:r>
+          <w:rPr>
+            <w:noProof/>
+          </w:rPr>
+          <w:t>5</w:t>
+        </w:r>
+      </w:fldSimple>
       <w:r>
         <w:t>: Association Relationship</w:t>
       </w:r>
@@ -8677,24 +8597,14 @@
       <w:r>
         <w:t xml:space="preserve">Figure </w:t>
       </w:r>
-      <w:r>
-        <w:fldChar w:fldCharType="begin"/>
-      </w:r>
-      <w:r>
-        <w:instrText xml:space="preserve"> SEQ Figure \* ARABIC </w:instrText>
-      </w:r>
-      <w:r>
-        <w:fldChar w:fldCharType="separate"/>
-      </w:r>
-      <w:r>
-        <w:rPr>
-          <w:noProof/>
-        </w:rPr>
-        <w:t>6</w:t>
-      </w:r>
-      <w:r>
-        <w:fldChar w:fldCharType="end"/>
-      </w:r>
+      <w:fldSimple w:instr=" SEQ Figure \* ARABIC ">
+        <w:r>
+          <w:rPr>
+            <w:noProof/>
+          </w:rPr>
+          <w:t>6</w:t>
+        </w:r>
+      </w:fldSimple>
       <w:r>
         <w:t>: Include relationship</w:t>
       </w:r>
@@ -8907,24 +8817,14 @@
       <w:r>
         <w:t xml:space="preserve">Figure </w:t>
       </w:r>
-      <w:r>
-        <w:fldChar w:fldCharType="begin"/>
-      </w:r>
-      <w:r>
-        <w:instrText xml:space="preserve"> SEQ Figure \* ARABIC </w:instrText>
-      </w:r>
-      <w:r>
-        <w:fldChar w:fldCharType="separate"/>
-      </w:r>
-      <w:r>
-        <w:rPr>
-          <w:noProof/>
-        </w:rPr>
-        <w:t>7</w:t>
-      </w:r>
-      <w:r>
-        <w:fldChar w:fldCharType="end"/>
-      </w:r>
+      <w:fldSimple w:instr=" SEQ Figure \* ARABIC ">
+        <w:r>
+          <w:rPr>
+            <w:noProof/>
+          </w:rPr>
+          <w:t>7</w:t>
+        </w:r>
+      </w:fldSimple>
       <w:r>
         <w:t>:Extend Relationship</w:t>
       </w:r>
@@ -9103,24 +9003,14 @@
       <w:r>
         <w:t xml:space="preserve">Figure </w:t>
       </w:r>
-      <w:r>
-        <w:fldChar w:fldCharType="begin"/>
-      </w:r>
-      <w:r>
-        <w:instrText xml:space="preserve"> SEQ Figure \* ARABIC </w:instrText>
-      </w:r>
-      <w:r>
-        <w:fldChar w:fldCharType="separate"/>
-      </w:r>
-      <w:r>
-        <w:rPr>
-          <w:noProof/>
-        </w:rPr>
-        <w:t>8</w:t>
-      </w:r>
-      <w:r>
-        <w:fldChar w:fldCharType="end"/>
-      </w:r>
+      <w:fldSimple w:instr=" SEQ Figure \* ARABIC ">
+        <w:r>
+          <w:rPr>
+            <w:noProof/>
+          </w:rPr>
+          <w:t>8</w:t>
+        </w:r>
+      </w:fldSimple>
       <w:r>
         <w:t>: Generalization</w:t>
       </w:r>
@@ -11994,52 +11884,42 @@
       <w:r>
         <w:t xml:space="preserve">Figure </w:t>
       </w:r>
-      <w:r>
-        <w:fldChar w:fldCharType="begin"/>
-      </w:r>
-      <w:r>
-        <w:instrText xml:space="preserve"> SEQ Figure \* ARABIC </w:instrText>
-      </w:r>
-      <w:r>
-        <w:fldChar w:fldCharType="separate"/>
-      </w:r>
+      <w:fldSimple w:instr=" SEQ Figure \* ARABIC ">
+        <w:r>
+          <w:rPr>
+            <w:noProof/>
+          </w:rPr>
+          <w:t>9</w:t>
+        </w:r>
+      </w:fldSimple>
+      <w:r>
+        <w:t xml:space="preserve">:  </w:t>
+      </w:r>
+      <w:r>
+        <w:t>L</w:t>
+      </w:r>
+      <w:r>
+        <w:t>evel</w:t>
+      </w:r>
+      <w:r>
+        <w:t xml:space="preserve"> 1</w:t>
+      </w:r>
+      <w:r>
+        <w:t xml:space="preserve"> DFD</w:t>
+      </w:r>
+    </w:p>
+    <w:p/>
+    <w:p>
+      <w:pPr>
+        <w:keepNext/>
+      </w:pPr>
       <w:r>
         <w:rPr>
           <w:noProof/>
         </w:rPr>
-        <w:t>9</w:t>
-      </w:r>
-      <w:r>
-        <w:fldChar w:fldCharType="end"/>
-      </w:r>
-      <w:r>
-        <w:t xml:space="preserve">:  </w:t>
-      </w:r>
-      <w:r>
-        <w:t>L</w:t>
-      </w:r>
-      <w:r>
-        <w:t>evel</w:t>
-      </w:r>
-      <w:r>
-        <w:t xml:space="preserve"> 1</w:t>
-      </w:r>
-      <w:r>
-        <w:t xml:space="preserve"> DFD</w:t>
-      </w:r>
-    </w:p>
-    <w:p/>
-    <w:p>
-      <w:pPr>
-        <w:keepNext/>
-      </w:pPr>
-      <w:r>
-        <w:rPr>
-          <w:noProof/>
-        </w:rPr>
         <w:drawing>
-          <wp:inline distT="0" distB="0" distL="0" distR="0" wp14:anchorId="2F392B6C" wp14:editId="54E7407C">
-            <wp:extent cx="5760085" cy="3698240"/>
+          <wp:inline distT="0" distB="0" distL="0" distR="0" wp14:anchorId="2F392B6C" wp14:editId="3AC7D252">
+            <wp:extent cx="5760085" cy="3469640"/>
             <wp:effectExtent l="19050" t="19050" r="12065" b="16510"/>
             <wp:docPr id="2" name="Picture 2"/>
             <wp:cNvGraphicFramePr>
@@ -12060,21 +11940,40 @@
                         </a:ext>
                       </a:extLst>
                     </a:blip>
-                    <a:srcRect t="10179"/>
+                    <a:srcRect t="10639" b="5087"/>
                     <a:stretch/>
                   </pic:blipFill>
                   <pic:spPr bwMode="auto">
                     <a:xfrm>
                       <a:off x="0" y="0"/>
-                      <a:ext cx="5760085" cy="3698240"/>
+                      <a:ext cx="5760085" cy="3469640"/>
                     </a:xfrm>
                     <a:prstGeom prst="rect">
                       <a:avLst/>
                     </a:prstGeom>
-                    <a:ln>
+                    <a:ln w="9525" cap="flat" cmpd="sng" algn="ctr">
                       <a:solidFill>
-                        <a:schemeClr val="tx1"/>
+                        <a:sysClr val="windowText" lastClr="000000"/>
                       </a:solidFill>
+                      <a:prstDash val="solid"/>
+                      <a:round/>
+                      <a:headEnd type="none" w="med" len="med"/>
+                      <a:tailEnd type="none" w="med" len="med"/>
+                      <a:extLst>
+                        <a:ext uri="{C807C97D-BFC1-408E-A445-0C87EB9F89A2}">
+                          <ask:lineSketchStyleProps xmlns:ask="http://schemas.microsoft.com/office/drawing/2018/sketchyshapes" sd="0">
+                            <a:custGeom>
+                              <a:avLst/>
+                              <a:gdLst/>
+                              <a:ahLst/>
+                              <a:cxnLst/>
+                              <a:rect l="0" t="0" r="0" b="0"/>
+                              <a:pathLst/>
+                            </a:custGeom>
+                            <ask:type/>
+                          </ask:lineSketchStyleProps>
+                        </a:ext>
+                      </a:extLst>
                     </a:ln>
                     <a:extLst>
                       <a:ext uri="{53640926-AAD7-44D8-BBD7-CCE9431645EC}">
@@ -12097,24 +11996,14 @@
       <w:r>
         <w:t xml:space="preserve">Figure </w:t>
       </w:r>
-      <w:r>
-        <w:fldChar w:fldCharType="begin"/>
-      </w:r>
-      <w:r>
-        <w:instrText xml:space="preserve"> SEQ Figure \* ARABIC </w:instrText>
-      </w:r>
-      <w:r>
-        <w:fldChar w:fldCharType="separate"/>
-      </w:r>
-      <w:r>
-        <w:rPr>
-          <w:noProof/>
-        </w:rPr>
-        <w:t>10</w:t>
-      </w:r>
-      <w:r>
-        <w:fldChar w:fldCharType="end"/>
-      </w:r>
+      <w:fldSimple w:instr=" SEQ Figure \* ARABIC ">
+        <w:r>
+          <w:rPr>
+            <w:noProof/>
+          </w:rPr>
+          <w:t>10</w:t>
+        </w:r>
+      </w:fldSimple>
       <w:r>
         <w:t>:Level 1 DFD</w:t>
       </w:r>
@@ -17308,6 +17197,7 @@
   <w:style w:type="character" w:default="1" w:styleId="DefaultParagraphFont">
     <w:name w:val="Default Paragraph Font"/>
     <w:uiPriority w:val="1"/>
+    <w:semiHidden/>
     <w:unhideWhenUsed/>
   </w:style>
   <w:style w:type="table" w:default="1" w:styleId="TableNormal">

--- a/Report/MAJOR PROJECT MAIN REPORT.docx
+++ b/Report/MAJOR PROJECT MAIN REPORT.docx
@@ -1,6 +1,6 @@
 
 <file path=word/document.xml><?xml version="1.0" encoding="utf-8"?>
-<w:document xmlns:wpc="http://schemas.microsoft.com/office/word/2010/wordprocessingCanvas" xmlns:cx="http://schemas.microsoft.com/office/drawing/2014/chartex" xmlns:cx1="http://schemas.microsoft.com/office/drawing/2015/9/8/chartex" xmlns:cx2="http://schemas.microsoft.com/office/drawing/2015/10/21/chartex" xmlns:cx3="http://schemas.microsoft.com/office/drawing/2016/5/9/chartex" xmlns:cx4="http://schemas.microsoft.com/office/drawing/2016/5/10/chartex" xmlns:cx5="http://schemas.microsoft.com/office/drawing/2016/5/11/chartex" xmlns:cx6="http://schemas.microsoft.com/office/drawing/2016/5/12/chartex" xmlns:cx7="http://schemas.microsoft.com/office/drawing/2016/5/13/chartex" xmlns:cx8="http://schemas.microsoft.com/office/drawing/2016/5/14/chartex" xmlns:mc="http://schemas.openxmlformats.org/markup-compatibility/2006" xmlns:aink="http://schemas.microsoft.com/office/drawing/2016/ink" xmlns:am3d="http://schemas.microsoft.com/office/drawing/2017/model3d" xmlns:o="urn:schemas-microsoft-com:office:office" xmlns:r="http://schemas.openxmlformats.org/officeDocument/2006/relationships" xmlns:m="http://schemas.openxmlformats.org/officeDocument/2006/math" xmlns:v="urn:schemas-microsoft-com:vml" xmlns:wp14="http://schemas.microsoft.com/office/word/2010/wordprocessingDrawing" xmlns:wp="http://schemas.openxmlformats.org/drawingml/2006/wordprocessingDrawing" xmlns:w10="urn:schemas-microsoft-com:office:word" xmlns:w="http://schemas.openxmlformats.org/wordprocessingml/2006/main" xmlns:w14="http://schemas.microsoft.com/office/word/2010/wordml" xmlns:w15="http://schemas.microsoft.com/office/word/2012/wordml" xmlns:w16cex="http://schemas.microsoft.com/office/word/2018/wordml/cex" xmlns:w16cid="http://schemas.microsoft.com/office/word/2016/wordml/cid" xmlns:w16="http://schemas.microsoft.com/office/word/2018/wordml" xmlns:w16sdtdh="http://schemas.microsoft.com/office/word/2020/wordml/sdtdatahash" xmlns:w16se="http://schemas.microsoft.com/office/word/2015/wordml/symex" xmlns:wpg="http://schemas.microsoft.com/office/word/2010/wordprocessingGroup" xmlns:wpi="http://schemas.microsoft.com/office/word/2010/wordprocessingInk" xmlns:wne="http://schemas.microsoft.com/office/word/2006/wordml" xmlns:wps="http://schemas.microsoft.com/office/word/2010/wordprocessingShape" mc:Ignorable="w14 w15 w16se w16cid w16 w16cex w16sdtdh wp14">
+<w:document xmlns:wpc="http://schemas.microsoft.com/office/word/2010/wordprocessingCanvas" xmlns:cx="http://schemas.microsoft.com/office/drawing/2014/chartex" xmlns:cx1="http://schemas.microsoft.com/office/drawing/2015/9/8/chartex" xmlns:cx2="http://schemas.microsoft.com/office/drawing/2015/10/21/chartex" xmlns:cx3="http://schemas.microsoft.com/office/drawing/2016/5/9/chartex" xmlns:cx4="http://schemas.microsoft.com/office/drawing/2016/5/10/chartex" xmlns:cx5="http://schemas.microsoft.com/office/drawing/2016/5/11/chartex" xmlns:cx6="http://schemas.microsoft.com/office/drawing/2016/5/12/chartex" xmlns:cx7="http://schemas.microsoft.com/office/drawing/2016/5/13/chartex" xmlns:cx8="http://schemas.microsoft.com/office/drawing/2016/5/14/chartex" xmlns:mc="http://schemas.openxmlformats.org/markup-compatibility/2006" xmlns:aink="http://schemas.microsoft.com/office/drawing/2016/ink" xmlns:am3d="http://schemas.microsoft.com/office/drawing/2017/model3d" xmlns:o="urn:schemas-microsoft-com:office:office" xmlns:oel="http://schemas.microsoft.com/office/2019/extlst" xmlns:r="http://schemas.openxmlformats.org/officeDocument/2006/relationships" xmlns:m="http://schemas.openxmlformats.org/officeDocument/2006/math" xmlns:v="urn:schemas-microsoft-com:vml" xmlns:wp14="http://schemas.microsoft.com/office/word/2010/wordprocessingDrawing" xmlns:wp="http://schemas.openxmlformats.org/drawingml/2006/wordprocessingDrawing" xmlns:w10="urn:schemas-microsoft-com:office:word" xmlns:w="http://schemas.openxmlformats.org/wordprocessingml/2006/main" xmlns:w14="http://schemas.microsoft.com/office/word/2010/wordml" xmlns:w15="http://schemas.microsoft.com/office/word/2012/wordml" xmlns:w16cex="http://schemas.microsoft.com/office/word/2018/wordml/cex" xmlns:w16cid="http://schemas.microsoft.com/office/word/2016/wordml/cid" xmlns:w16="http://schemas.microsoft.com/office/word/2018/wordml" xmlns:w16du="http://schemas.microsoft.com/office/word/2023/wordml/word16du" xmlns:w16sdtdh="http://schemas.microsoft.com/office/word/2020/wordml/sdtdatahash" xmlns:w16se="http://schemas.microsoft.com/office/word/2015/wordml/symex" xmlns:wpg="http://schemas.microsoft.com/office/word/2010/wordprocessingGroup" xmlns:wpi="http://schemas.microsoft.com/office/word/2010/wordprocessingInk" xmlns:wne="http://schemas.microsoft.com/office/word/2006/wordml" xmlns:wps="http://schemas.microsoft.com/office/word/2010/wordprocessingShape" mc:Ignorable="w14 w15 w16se w16cid w16 w16cex w16sdtdh w16du wp14">
   <w:body>
     <w:p>
       <w:pPr>
@@ -1599,7 +1599,7 @@
                 <v:stroke joinstyle="miter"/>
                 <v:path gradientshapeok="t" o:connecttype="rect"/>
               </v:shapetype>
-              <v:shape id="Text Box 2" o:spid="_x0000_s1026" type="#_x0000_t202" style="position:absolute;margin-left:0;margin-top:330pt;width:93pt;height:36pt;z-index:251659264;visibility:visible;mso-wrap-style:square;mso-width-percent:0;mso-height-percent:0;mso-wrap-distance-left:9pt;mso-wrap-distance-top:3.6pt;mso-wrap-distance-right:9pt;mso-wrap-distance-bottom:3.6pt;mso-position-horizontal:center;mso-position-horizontal-relative:margin;mso-position-vertical:absolute;mso-position-vertical-relative:text;mso-width-percent:0;mso-height-percent:0;mso-width-relative:margin;mso-height-relative:margin;v-text-anchor:top" o:gfxdata="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">
+              <v:shape id="Text Box 2" o:spid="_x0000_s1026" type="#_x0000_t202" style="position:absolute;margin-left:0;margin-top:330pt;width:93pt;height:36pt;z-index:251659264;visibility:visible;mso-wrap-style:square;mso-width-percent:0;mso-height-percent:0;mso-wrap-distance-left:9pt;mso-wrap-distance-top:3.6pt;mso-wrap-distance-right:9pt;mso-wrap-distance-bottom:3.6pt;mso-position-horizontal:center;mso-position-horizontal-relative:margin;mso-position-vertical:absolute;mso-position-vertical-relative:text;mso-width-percent:0;mso-height-percent:0;mso-width-relative:margin;mso-height-relative:margin;v-text-anchor:top" o:gfxdata="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">
                 <v:textbox>
                   <w:txbxContent>
                     <w:p>
@@ -2953,7 +2953,7 @@
           </mc:Choice>
           <mc:Fallback>
             <w:pict>
-              <v:shape w14:anchorId="420971B6" id="_x0000_s1027" type="#_x0000_t202" style="position:absolute;margin-left:0;margin-top:330.75pt;width:117pt;height:34.5pt;z-index:251661312;visibility:visible;mso-wrap-style:square;mso-width-percent:0;mso-height-percent:0;mso-wrap-distance-left:9pt;mso-wrap-distance-top:3.6pt;mso-wrap-distance-right:9pt;mso-wrap-distance-bottom:3.6pt;mso-position-horizontal:center;mso-position-horizontal-relative:margin;mso-position-vertical:absolute;mso-position-vertical-relative:text;mso-width-percent:0;mso-height-percent:0;mso-width-relative:margin;mso-height-relative:margin;v-text-anchor:top" o:gfxdata="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">
+              <v:shape w14:anchorId="420971B6" id="_x0000_s1027" type="#_x0000_t202" style="position:absolute;margin-left:0;margin-top:330.75pt;width:117pt;height:34.5pt;z-index:251661312;visibility:visible;mso-wrap-style:square;mso-width-percent:0;mso-height-percent:0;mso-wrap-distance-left:9pt;mso-wrap-distance-top:3.6pt;mso-wrap-distance-right:9pt;mso-wrap-distance-bottom:3.6pt;mso-position-horizontal:center;mso-position-horizontal-relative:margin;mso-position-vertical:absolute;mso-position-vertical-relative:text;mso-width-percent:0;mso-height-percent:0;mso-width-relative:margin;mso-height-relative:margin;v-text-anchor:top" o:gfxdata="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">
                 <v:textbox>
                   <w:txbxContent>
                     <w:p>
@@ -3279,13 +3279,17 @@
         <w:spacing w:before="120" w:after="120" w:line="480" w:lineRule="auto"/>
         <w:rPr>
           <w:rFonts w:ascii="Times New Roman" w:hAnsi="Times New Roman" w:cs="Times New Roman"/>
-          <w:sz w:val="24"/>
-          <w:szCs w:val="24"/>
-        </w:rPr>
-      </w:pPr>
-      <w:r>
-        <w:rPr>
-          <w:rFonts w:ascii="Times New Roman" w:hAnsi="Times New Roman" w:cs="Times New Roman"/>
+          <w:b/>
+          <w:bCs/>
+          <w:sz w:val="24"/>
+          <w:szCs w:val="24"/>
+        </w:rPr>
+      </w:pPr>
+      <w:r>
+        <w:rPr>
+          <w:rFonts w:ascii="Times New Roman" w:hAnsi="Times New Roman" w:cs="Times New Roman"/>
+          <w:b/>
+          <w:bCs/>
           <w:sz w:val="24"/>
           <w:szCs w:val="24"/>
         </w:rPr>
@@ -3671,13 +3675,17 @@
         <w:spacing w:before="120" w:after="120" w:line="480" w:lineRule="auto"/>
         <w:rPr>
           <w:rFonts w:ascii="Times New Roman" w:hAnsi="Times New Roman" w:cs="Times New Roman"/>
-          <w:sz w:val="24"/>
-          <w:szCs w:val="24"/>
-        </w:rPr>
-      </w:pPr>
-      <w:r>
-        <w:rPr>
-          <w:rFonts w:ascii="Times New Roman" w:hAnsi="Times New Roman" w:cs="Times New Roman"/>
+          <w:b/>
+          <w:bCs/>
+          <w:sz w:val="24"/>
+          <w:szCs w:val="24"/>
+        </w:rPr>
+      </w:pPr>
+      <w:r>
+        <w:rPr>
+          <w:rFonts w:ascii="Times New Roman" w:hAnsi="Times New Roman" w:cs="Times New Roman"/>
+          <w:b/>
+          <w:bCs/>
           <w:sz w:val="24"/>
           <w:szCs w:val="24"/>
         </w:rPr>
@@ -4226,13 +4234,17 @@
         <w:jc w:val="both"/>
         <w:rPr>
           <w:rFonts w:ascii="Times New Roman" w:hAnsi="Times New Roman" w:cs="Times New Roman"/>
-          <w:sz w:val="24"/>
-          <w:szCs w:val="24"/>
-        </w:rPr>
-      </w:pPr>
-      <w:r>
-        <w:rPr>
-          <w:rFonts w:ascii="Times New Roman" w:hAnsi="Times New Roman" w:cs="Times New Roman"/>
+          <w:b/>
+          <w:bCs/>
+          <w:sz w:val="24"/>
+          <w:szCs w:val="24"/>
+        </w:rPr>
+      </w:pPr>
+      <w:r>
+        <w:rPr>
+          <w:rFonts w:ascii="Times New Roman" w:hAnsi="Times New Roman" w:cs="Times New Roman"/>
+          <w:b/>
+          <w:bCs/>
           <w:sz w:val="24"/>
           <w:szCs w:val="24"/>
         </w:rPr>
@@ -5322,14 +5334,18 @@
         <w:jc w:val="both"/>
         <w:rPr>
           <w:rFonts w:ascii="Times New Roman" w:hAnsi="Times New Roman" w:cs="Times New Roman"/>
-          <w:color w:val="000000" w:themeColor="text1"/>
-          <w:sz w:val="24"/>
-          <w:szCs w:val="24"/>
-        </w:rPr>
-      </w:pPr>
-      <w:r>
-        <w:rPr>
-          <w:rFonts w:ascii="Times New Roman" w:hAnsi="Times New Roman" w:cs="Times New Roman"/>
+          <w:b/>
+          <w:bCs/>
+          <w:color w:val="000000" w:themeColor="text1"/>
+          <w:sz w:val="24"/>
+          <w:szCs w:val="24"/>
+        </w:rPr>
+      </w:pPr>
+      <w:r>
+        <w:rPr>
+          <w:rFonts w:ascii="Times New Roman" w:hAnsi="Times New Roman" w:cs="Times New Roman"/>
+          <w:b/>
+          <w:bCs/>
           <w:color w:val="000000" w:themeColor="text1"/>
           <w:sz w:val="24"/>
           <w:szCs w:val="24"/>
@@ -6567,23 +6583,13 @@
           <w:szCs w:val="24"/>
         </w:rPr>
       </w:pPr>
-      <w:proofErr w:type="spellStart"/>
-      <w:r>
-        <w:rPr>
-          <w:rFonts w:ascii="Times New Roman" w:hAnsi="Times New Roman" w:cs="Times New Roman"/>
-          <w:sz w:val="24"/>
-          <w:szCs w:val="24"/>
-        </w:rPr>
-        <w:t>Jupyter</w:t>
-      </w:r>
-      <w:proofErr w:type="spellEnd"/>
-      <w:r>
-        <w:rPr>
-          <w:rFonts w:ascii="Times New Roman" w:hAnsi="Times New Roman" w:cs="Times New Roman"/>
-          <w:sz w:val="24"/>
-          <w:szCs w:val="24"/>
-        </w:rPr>
-        <w:t xml:space="preserve"> Notebook</w:t>
+      <w:r>
+        <w:rPr>
+          <w:rFonts w:ascii="Times New Roman" w:hAnsi="Times New Roman" w:cs="Times New Roman"/>
+          <w:sz w:val="24"/>
+          <w:szCs w:val="24"/>
+        </w:rPr>
+        <w:t>Jupyter Notebook</w:t>
       </w:r>
     </w:p>
     <w:p>
@@ -7658,7 +7664,7 @@
           <w:szCs w:val="24"/>
         </w:rPr>
         <w:drawing>
-          <wp:inline distT="0" distB="0" distL="0" distR="0" wp14:anchorId="05F6B926" wp14:editId="3B980901">
+          <wp:inline distT="0" distB="0" distL="0" distR="0" wp14:anchorId="05F6B926" wp14:editId="5A167FBC">
             <wp:extent cx="1133347" cy="1495425"/>
             <wp:effectExtent l="0" t="0" r="0" b="0"/>
             <wp:docPr id="429309053" name="Picture 4"/>
@@ -8835,13 +8841,17 @@
         <w:jc w:val="both"/>
         <w:rPr>
           <w:rFonts w:ascii="Times New Roman" w:hAnsi="Times New Roman" w:cs="Times New Roman"/>
-          <w:sz w:val="24"/>
-          <w:szCs w:val="24"/>
-        </w:rPr>
-      </w:pPr>
-      <w:r>
-        <w:rPr>
-          <w:rFonts w:ascii="Times New Roman" w:hAnsi="Times New Roman" w:cs="Times New Roman"/>
+          <w:b/>
+          <w:bCs/>
+          <w:sz w:val="24"/>
+          <w:szCs w:val="24"/>
+        </w:rPr>
+      </w:pPr>
+      <w:r>
+        <w:rPr>
+          <w:rFonts w:ascii="Times New Roman" w:hAnsi="Times New Roman" w:cs="Times New Roman"/>
+          <w:b/>
+          <w:bCs/>
           <w:sz w:val="24"/>
           <w:szCs w:val="24"/>
         </w:rPr>
@@ -8938,7 +8948,7 @@
           <w:szCs w:val="24"/>
         </w:rPr>
         <w:drawing>
-          <wp:inline distT="0" distB="0" distL="0" distR="0" wp14:anchorId="73E5B613" wp14:editId="200066F5">
+          <wp:inline distT="0" distB="0" distL="0" distR="0" wp14:anchorId="73E5B613" wp14:editId="3160652F">
             <wp:extent cx="3895487" cy="1800225"/>
             <wp:effectExtent l="0" t="0" r="0" b="0"/>
             <wp:docPr id="1491878244" name="Picture 10"/>
@@ -9034,6 +9044,7 @@
     <w:p>
       <w:pPr>
         <w:pStyle w:val="NormalWeb"/>
+        <w:keepNext/>
         <w:jc w:val="center"/>
       </w:pPr>
       <w:r>
@@ -9095,6 +9106,26 @@
     </w:p>
     <w:p>
       <w:pPr>
+        <w:pStyle w:val="Caption"/>
+        <w:jc w:val="center"/>
+      </w:pPr>
+      <w:r>
+        <w:t xml:space="preserve">Figure </w:t>
+      </w:r>
+      <w:fldSimple w:instr=" SEQ Figure \* ARABIC ">
+        <w:r>
+          <w:rPr>
+            <w:noProof/>
+          </w:rPr>
+          <w:t>9</w:t>
+        </w:r>
+      </w:fldSimple>
+      <w:r>
+        <w:t xml:space="preserve"> Use Case Diagram</w:t>
+      </w:r>
+    </w:p>
+    <w:p>
+      <w:pPr>
         <w:rPr>
           <w:rFonts w:ascii="Times New Roman" w:hAnsi="Times New Roman" w:cs="Times New Roman"/>
           <w:sz w:val="24"/>
@@ -9571,6 +9602,7 @@
     <w:p>
       <w:pPr>
         <w:spacing w:before="240" w:after="240"/>
+        <w:jc w:val="both"/>
         <w:rPr>
           <w:rFonts w:ascii="Times New Roman" w:hAnsi="Times New Roman" w:cs="Times New Roman"/>
           <w:b/>
@@ -9782,11 +9814,7 @@
     </w:p>
     <w:p>
       <w:pPr>
-        <w:rPr>
-          <w:rFonts w:ascii="Times New Roman" w:hAnsi="Times New Roman" w:cs="Times New Roman"/>
-          <w:sz w:val="24"/>
-          <w:szCs w:val="24"/>
-        </w:rPr>
+        <w:keepNext/>
       </w:pPr>
       <w:r>
         <w:rPr>
@@ -9848,6 +9876,31 @@
     </w:p>
     <w:p>
       <w:pPr>
+        <w:pStyle w:val="Caption"/>
+        <w:jc w:val="center"/>
+        <w:rPr>
+          <w:rFonts w:ascii="Times New Roman" w:hAnsi="Times New Roman" w:cs="Times New Roman"/>
+          <w:sz w:val="24"/>
+          <w:szCs w:val="24"/>
+        </w:rPr>
+      </w:pPr>
+      <w:r>
+        <w:t xml:space="preserve">Figure </w:t>
+      </w:r>
+      <w:fldSimple w:instr=" SEQ Figure \* ARABIC ">
+        <w:r>
+          <w:rPr>
+            <w:noProof/>
+          </w:rPr>
+          <w:t>10</w:t>
+        </w:r>
+      </w:fldSimple>
+      <w:r>
+        <w:t xml:space="preserve"> Pert Chart</w:t>
+      </w:r>
+    </w:p>
+    <w:p>
+      <w:pPr>
         <w:rPr>
           <w:rFonts w:ascii="Times New Roman" w:hAnsi="Times New Roman" w:cs="Times New Roman"/>
           <w:sz w:val="24"/>
@@ -10304,22 +10357,18 @@
     </w:p>
     <w:p>
       <w:pPr>
-        <w:spacing w:before="120" w:after="120" w:line="480" w:lineRule="auto"/>
-        <w:jc w:val="both"/>
-        <w:rPr>
-          <w:rFonts w:ascii="Times New Roman" w:hAnsi="Times New Roman" w:cs="Times New Roman"/>
-          <w:sz w:val="24"/>
-          <w:szCs w:val="24"/>
-        </w:rPr>
+        <w:keepNext/>
+        <w:spacing w:before="120" w:after="120" w:line="480" w:lineRule="auto"/>
+        <w:jc w:val="both"/>
       </w:pPr>
       <w:r>
         <w:rPr>
           <w:noProof/>
         </w:rPr>
         <w:drawing>
-          <wp:inline distT="0" distB="0" distL="0" distR="0" wp14:anchorId="33A21F1A" wp14:editId="3A1674FB">
-            <wp:extent cx="5505450" cy="4914900"/>
-            <wp:effectExtent l="0" t="0" r="0" b="0"/>
+          <wp:inline distT="0" distB="0" distL="0" distR="0" wp14:anchorId="33A21F1A" wp14:editId="4A76E366">
+            <wp:extent cx="4886621" cy="4362450"/>
+            <wp:effectExtent l="0" t="0" r="9525" b="0"/>
             <wp:docPr id="960571556" name="Picture 1" descr="DBMS ER model concept"/>
             <wp:cNvGraphicFramePr>
               <a:graphicFrameLocks xmlns:a="http://schemas.openxmlformats.org/drawingml/2006/main" noChangeAspect="1"/>
@@ -10349,7 +10398,7 @@
                   <pic:spPr bwMode="auto">
                     <a:xfrm>
                       <a:off x="0" y="0"/>
-                      <a:ext cx="5505450" cy="4914900"/>
+                      <a:ext cx="4890619" cy="4366019"/>
                     </a:xfrm>
                     <a:prstGeom prst="rect">
                       <a:avLst/>
@@ -10368,44 +10417,70 @@
     </w:p>
     <w:p>
       <w:pPr>
-        <w:spacing w:before="120" w:after="120" w:line="480" w:lineRule="auto"/>
-        <w:jc w:val="both"/>
-        <w:rPr>
-          <w:rFonts w:ascii="Times New Roman" w:hAnsi="Times New Roman" w:cs="Times New Roman"/>
-          <w:b/>
-          <w:bCs/>
-          <w:sz w:val="24"/>
-          <w:szCs w:val="24"/>
-        </w:rPr>
-      </w:pPr>
-      <w:r>
-        <w:rPr>
-          <w:rFonts w:ascii="Times New Roman" w:hAnsi="Times New Roman" w:cs="Times New Roman"/>
-          <w:b/>
-          <w:bCs/>
+        <w:pStyle w:val="Caption"/>
+        <w:ind w:left="1440" w:firstLine="720"/>
+        <w:jc w:val="both"/>
+        <w:rPr>
+          <w:rFonts w:ascii="Times New Roman" w:hAnsi="Times New Roman" w:cs="Times New Roman"/>
+          <w:sz w:val="24"/>
+          <w:szCs w:val="24"/>
+        </w:rPr>
+      </w:pPr>
+      <w:r>
+        <w:t xml:space="preserve">Figure </w:t>
+      </w:r>
+      <w:fldSimple w:instr=" SEQ Figure \* ARABIC ">
+        <w:r>
+          <w:rPr>
+            <w:noProof/>
+          </w:rPr>
+          <w:t>11</w:t>
+        </w:r>
+      </w:fldSimple>
+      <w:r>
+        <w:t xml:space="preserve"> ER Components chart</w:t>
+      </w:r>
+    </w:p>
+    <w:p>
+      <w:pPr>
+        <w:spacing w:before="120" w:after="120" w:line="480" w:lineRule="auto"/>
+        <w:jc w:val="both"/>
+        <w:rPr>
+          <w:rFonts w:ascii="Times New Roman" w:hAnsi="Times New Roman" w:cs="Times New Roman"/>
+          <w:b/>
+          <w:bCs/>
+          <w:sz w:val="24"/>
+          <w:szCs w:val="24"/>
+        </w:rPr>
+      </w:pPr>
+      <w:r>
+        <w:rPr>
+          <w:rFonts w:ascii="Times New Roman" w:hAnsi="Times New Roman" w:cs="Times New Roman"/>
+          <w:b/>
+          <w:bCs/>
+          <w:sz w:val="24"/>
+          <w:szCs w:val="24"/>
+        </w:rPr>
+        <w:t>1. Entity:</w:t>
+      </w:r>
+    </w:p>
+    <w:p>
+      <w:pPr>
+        <w:spacing w:before="120" w:after="120" w:line="480" w:lineRule="auto"/>
+        <w:jc w:val="both"/>
+        <w:rPr>
+          <w:rFonts w:ascii="Times New Roman" w:hAnsi="Times New Roman" w:cs="Times New Roman"/>
+          <w:sz w:val="24"/>
+          <w:szCs w:val="24"/>
+        </w:rPr>
+      </w:pPr>
+      <w:r>
+        <w:rPr>
+          <w:rFonts w:ascii="Times New Roman" w:hAnsi="Times New Roman" w:cs="Times New Roman"/>
           <w:sz w:val="24"/>
           <w:szCs w:val="24"/>
         </w:rPr>
         <w:lastRenderedPageBreak/>
-        <w:t>1. Entity:</w:t>
-      </w:r>
-    </w:p>
-    <w:p>
-      <w:pPr>
-        <w:spacing w:before="120" w:after="120" w:line="480" w:lineRule="auto"/>
-        <w:jc w:val="both"/>
-        <w:rPr>
-          <w:rFonts w:ascii="Times New Roman" w:hAnsi="Times New Roman" w:cs="Times New Roman"/>
-          <w:sz w:val="24"/>
-          <w:szCs w:val="24"/>
-        </w:rPr>
-      </w:pPr>
-      <w:r>
-        <w:rPr>
-          <w:rFonts w:ascii="Times New Roman" w:hAnsi="Times New Roman" w:cs="Times New Roman"/>
-          <w:sz w:val="24"/>
-          <w:szCs w:val="24"/>
-        </w:rPr>
         <w:t>An entity may be any object, class, person or place. In the ER diagram, an entity can be represented as rectangles.</w:t>
       </w:r>
     </w:p>
@@ -10700,26 +10775,26 @@
           <w:sz w:val="24"/>
           <w:szCs w:val="24"/>
         </w:rPr>
+        <w:t>d. Derived Attribute</w:t>
+      </w:r>
+    </w:p>
+    <w:p>
+      <w:pPr>
+        <w:spacing w:before="120" w:after="120" w:line="480" w:lineRule="auto"/>
+        <w:jc w:val="both"/>
+        <w:rPr>
+          <w:rFonts w:ascii="Times New Roman" w:hAnsi="Times New Roman" w:cs="Times New Roman"/>
+          <w:sz w:val="24"/>
+          <w:szCs w:val="24"/>
+        </w:rPr>
+      </w:pPr>
+      <w:r>
+        <w:rPr>
+          <w:rFonts w:ascii="Times New Roman" w:hAnsi="Times New Roman" w:cs="Times New Roman"/>
+          <w:sz w:val="24"/>
+          <w:szCs w:val="24"/>
+        </w:rPr>
         <w:lastRenderedPageBreak/>
-        <w:t>d. Derived Attribute</w:t>
-      </w:r>
-    </w:p>
-    <w:p>
-      <w:pPr>
-        <w:spacing w:before="120" w:after="120" w:line="480" w:lineRule="auto"/>
-        <w:jc w:val="both"/>
-        <w:rPr>
-          <w:rFonts w:ascii="Times New Roman" w:hAnsi="Times New Roman" w:cs="Times New Roman"/>
-          <w:sz w:val="24"/>
-          <w:szCs w:val="24"/>
-        </w:rPr>
-      </w:pPr>
-      <w:r>
-        <w:rPr>
-          <w:rFonts w:ascii="Times New Roman" w:hAnsi="Times New Roman" w:cs="Times New Roman"/>
-          <w:sz w:val="24"/>
-          <w:szCs w:val="24"/>
-        </w:rPr>
         <w:t xml:space="preserve">An attribute that can be derived from </w:t>
       </w:r>
       <w:proofErr w:type="gramStart"/>
@@ -10887,13 +10962,17 @@
         <w:jc w:val="both"/>
         <w:rPr>
           <w:rFonts w:ascii="Times New Roman" w:hAnsi="Times New Roman" w:cs="Times New Roman"/>
-          <w:sz w:val="24"/>
-          <w:szCs w:val="24"/>
-        </w:rPr>
-      </w:pPr>
-      <w:r>
-        <w:rPr>
-          <w:rFonts w:ascii="Times New Roman" w:hAnsi="Times New Roman" w:cs="Times New Roman"/>
+          <w:b/>
+          <w:bCs/>
+          <w:sz w:val="24"/>
+          <w:szCs w:val="24"/>
+        </w:rPr>
+      </w:pPr>
+      <w:r>
+        <w:rPr>
+          <w:rFonts w:ascii="Times New Roman" w:hAnsi="Times New Roman" w:cs="Times New Roman"/>
+          <w:b/>
+          <w:bCs/>
           <w:sz w:val="24"/>
           <w:szCs w:val="24"/>
         </w:rPr>
@@ -10944,13 +11023,17 @@
         <w:jc w:val="both"/>
         <w:rPr>
           <w:rFonts w:ascii="Times New Roman" w:hAnsi="Times New Roman" w:cs="Times New Roman"/>
-          <w:sz w:val="24"/>
-          <w:szCs w:val="24"/>
-        </w:rPr>
-      </w:pPr>
-      <w:r>
-        <w:rPr>
-          <w:rFonts w:ascii="Times New Roman" w:hAnsi="Times New Roman" w:cs="Times New Roman"/>
+          <w:b/>
+          <w:bCs/>
+          <w:sz w:val="24"/>
+          <w:szCs w:val="24"/>
+        </w:rPr>
+      </w:pPr>
+      <w:r>
+        <w:rPr>
+          <w:rFonts w:ascii="Times New Roman" w:hAnsi="Times New Roman" w:cs="Times New Roman"/>
+          <w:b/>
+          <w:bCs/>
           <w:sz w:val="24"/>
           <w:szCs w:val="24"/>
         </w:rPr>
@@ -11019,13 +11102,17 @@
         <w:jc w:val="both"/>
         <w:rPr>
           <w:rFonts w:ascii="Times New Roman" w:hAnsi="Times New Roman" w:cs="Times New Roman"/>
-          <w:sz w:val="24"/>
-          <w:szCs w:val="24"/>
-        </w:rPr>
-      </w:pPr>
-      <w:r>
-        <w:rPr>
-          <w:rFonts w:ascii="Times New Roman" w:hAnsi="Times New Roman" w:cs="Times New Roman"/>
+          <w:b/>
+          <w:bCs/>
+          <w:sz w:val="24"/>
+          <w:szCs w:val="24"/>
+        </w:rPr>
+      </w:pPr>
+      <w:r>
+        <w:rPr>
+          <w:rFonts w:ascii="Times New Roman" w:hAnsi="Times New Roman" w:cs="Times New Roman"/>
+          <w:b/>
+          <w:bCs/>
           <w:sz w:val="24"/>
           <w:szCs w:val="24"/>
         </w:rPr>
@@ -11074,16 +11161,17 @@
     <w:p>
       <w:pPr>
         <w:pStyle w:val="NormalWeb"/>
+        <w:keepNext/>
       </w:pPr>
       <w:r>
         <w:rPr>
           <w:noProof/>
         </w:rPr>
         <w:drawing>
-          <wp:inline distT="0" distB="0" distL="0" distR="0" wp14:anchorId="2851BD42" wp14:editId="52D43BF0">
-            <wp:extent cx="7205000" cy="5374957"/>
-            <wp:effectExtent l="635" t="0" r="0" b="0"/>
-            <wp:docPr id="1544171199" name="Picture 2"/>
+          <wp:inline distT="0" distB="0" distL="0" distR="0" wp14:anchorId="5F35833F" wp14:editId="0128BF8A">
+            <wp:extent cx="7075367" cy="5294630"/>
+            <wp:effectExtent l="0" t="5080" r="6350" b="6350"/>
+            <wp:docPr id="921594792" name="Picture 1"/>
             <wp:cNvGraphicFramePr>
               <a:graphicFrameLocks xmlns:a="http://schemas.openxmlformats.org/drawingml/2006/main" noChangeAspect="1"/>
             </wp:cNvGraphicFramePr>
@@ -11091,7 +11179,7 @@
               <a:graphicData uri="http://schemas.openxmlformats.org/drawingml/2006/picture">
                 <pic:pic xmlns:pic="http://schemas.openxmlformats.org/drawingml/2006/picture">
                   <pic:nvPicPr>
-                    <pic:cNvPr id="0" name="Picture 3"/>
+                    <pic:cNvPr id="0" name="Picture 1"/>
                     <pic:cNvPicPr>
                       <a:picLocks noChangeAspect="1" noChangeArrowheads="1"/>
                     </pic:cNvPicPr>
@@ -11112,7 +11200,7 @@
                   <pic:spPr bwMode="auto">
                     <a:xfrm rot="16200000">
                       <a:off x="0" y="0"/>
-                      <a:ext cx="7210995" cy="5379429"/>
+                      <a:ext cx="7082325" cy="5299837"/>
                     </a:xfrm>
                     <a:prstGeom prst="rect">
                       <a:avLst/>
@@ -11131,14 +11219,23 @@
     </w:p>
     <w:p>
       <w:pPr>
-        <w:spacing w:before="120" w:after="120" w:line="480" w:lineRule="auto"/>
-        <w:jc w:val="both"/>
-        <w:rPr>
-          <w:rFonts w:ascii="Times New Roman" w:hAnsi="Times New Roman" w:cs="Times New Roman"/>
-          <w:sz w:val="24"/>
-          <w:szCs w:val="24"/>
-        </w:rPr>
-      </w:pPr>
+        <w:pStyle w:val="Caption"/>
+        <w:ind w:left="3600" w:firstLine="720"/>
+      </w:pPr>
+      <w:r>
+        <w:t xml:space="preserve">Figure </w:t>
+      </w:r>
+      <w:fldSimple w:instr=" SEQ Figure \* ARABIC ">
+        <w:r>
+          <w:rPr>
+            <w:noProof/>
+          </w:rPr>
+          <w:t>12</w:t>
+        </w:r>
+      </w:fldSimple>
+      <w:r>
+        <w:t xml:space="preserve"> ER Diagram</w:t>
+      </w:r>
     </w:p>
     <w:p>
       <w:pPr>
@@ -11523,25 +11620,7 @@
           <w:sz w:val="24"/>
           <w:szCs w:val="24"/>
         </w:rPr>
-        <w:t xml:space="preserve"> (</w:t>
-      </w:r>
-      <w:proofErr w:type="spellStart"/>
-      <w:r>
-        <w:rPr>
-          <w:rFonts w:ascii="Times New Roman" w:hAnsi="Times New Roman" w:cs="Times New Roman"/>
-          <w:sz w:val="24"/>
-          <w:szCs w:val="24"/>
-        </w:rPr>
-        <w:t>LastName</w:t>
-      </w:r>
-      <w:proofErr w:type="spellEnd"/>
-      <w:r>
-        <w:rPr>
-          <w:rFonts w:ascii="Times New Roman" w:hAnsi="Times New Roman" w:cs="Times New Roman"/>
-          <w:sz w:val="24"/>
-          <w:szCs w:val="24"/>
-        </w:rPr>
-        <w:t>, FirstName, SS#, Tel #, etc.)</w:t>
+        <w:t xml:space="preserve"> (LastName, FirstName, SS#, Tel #, etc.)</w:t>
       </w:r>
     </w:p>
     <w:p>
@@ -11889,7 +11968,7 @@
           <w:rPr>
             <w:noProof/>
           </w:rPr>
-          <w:t>9</w:t>
+          <w:t>13</w:t>
         </w:r>
       </w:fldSimple>
       <w:r>
@@ -12001,7 +12080,7 @@
           <w:rPr>
             <w:noProof/>
           </w:rPr>
-          <w:t>10</w:t>
+          <w:t>14</w:t>
         </w:r>
       </w:fldSimple>
       <w:r>
@@ -12075,6 +12154,7 @@
     <w:p>
       <w:pPr>
         <w:spacing w:before="120" w:after="120" w:line="480" w:lineRule="auto"/>
+        <w:jc w:val="both"/>
         <w:rPr>
           <w:rFonts w:ascii="Times New Roman" w:hAnsi="Times New Roman" w:cs="Times New Roman"/>
           <w:sz w:val="24"/>
@@ -12111,6 +12191,7 @@
     <w:p>
       <w:pPr>
         <w:spacing w:before="120" w:after="120" w:line="480" w:lineRule="auto"/>
+        <w:jc w:val="both"/>
         <w:rPr>
           <w:rFonts w:ascii="Times New Roman" w:hAnsi="Times New Roman" w:cs="Times New Roman"/>
           <w:sz w:val="24"/>
@@ -12173,6 +12254,7 @@
     <w:p>
       <w:pPr>
         <w:spacing w:before="120" w:after="120" w:line="480" w:lineRule="auto"/>
+        <w:jc w:val="both"/>
         <w:rPr>
           <w:rFonts w:ascii="Times New Roman" w:hAnsi="Times New Roman" w:cs="Times New Roman"/>
           <w:sz w:val="24"/>
@@ -12191,6 +12273,7 @@
     <w:p>
       <w:pPr>
         <w:spacing w:before="120" w:after="120" w:line="480" w:lineRule="auto"/>
+        <w:jc w:val="both"/>
         <w:rPr>
           <w:rFonts w:ascii="Times New Roman" w:hAnsi="Times New Roman" w:cs="Times New Roman"/>
           <w:sz w:val="24"/>
@@ -12209,6 +12292,7 @@
     <w:p>
       <w:pPr>
         <w:spacing w:before="120" w:after="120" w:line="480" w:lineRule="auto"/>
+        <w:jc w:val="both"/>
         <w:rPr>
           <w:rFonts w:ascii="Times New Roman" w:hAnsi="Times New Roman" w:cs="Times New Roman"/>
           <w:b/>
@@ -12231,6 +12315,7 @@
     <w:p>
       <w:pPr>
         <w:spacing w:before="120" w:after="120" w:line="480" w:lineRule="auto"/>
+        <w:jc w:val="both"/>
         <w:rPr>
           <w:rFonts w:ascii="Times New Roman" w:hAnsi="Times New Roman" w:cs="Times New Roman"/>
           <w:sz w:val="24"/>
@@ -12303,6 +12388,7 @@
     <w:p>
       <w:pPr>
         <w:spacing w:before="120" w:after="120" w:line="480" w:lineRule="auto"/>
+        <w:jc w:val="both"/>
         <w:rPr>
           <w:rFonts w:ascii="Times New Roman" w:hAnsi="Times New Roman" w:cs="Times New Roman"/>
           <w:b/>
@@ -12325,6 +12411,7 @@
     <w:p>
       <w:pPr>
         <w:spacing w:before="120" w:after="120" w:line="480" w:lineRule="auto"/>
+        <w:jc w:val="both"/>
         <w:rPr>
           <w:rFonts w:ascii="Times New Roman" w:hAnsi="Times New Roman" w:cs="Times New Roman"/>
           <w:sz w:val="24"/>
@@ -12352,6 +12439,7 @@
     <w:p>
       <w:pPr>
         <w:spacing w:before="120" w:after="120" w:line="480" w:lineRule="auto"/>
+        <w:jc w:val="both"/>
         <w:rPr>
           <w:rFonts w:ascii="Times New Roman" w:hAnsi="Times New Roman" w:cs="Times New Roman"/>
           <w:b/>
@@ -12374,6 +12462,7 @@
     <w:p>
       <w:pPr>
         <w:spacing w:before="120" w:after="120" w:line="480" w:lineRule="auto"/>
+        <w:jc w:val="both"/>
         <w:rPr>
           <w:rFonts w:ascii="Times New Roman" w:hAnsi="Times New Roman" w:cs="Times New Roman"/>
           <w:sz w:val="24"/>
@@ -12410,6 +12499,7 @@
     <w:p>
       <w:pPr>
         <w:spacing w:before="120" w:after="120" w:line="480" w:lineRule="auto"/>
+        <w:jc w:val="both"/>
         <w:rPr>
           <w:rFonts w:ascii="Times New Roman" w:hAnsi="Times New Roman" w:cs="Times New Roman"/>
           <w:b/>
@@ -12432,6 +12522,7 @@
     <w:p>
       <w:pPr>
         <w:spacing w:before="120" w:after="120" w:line="480" w:lineRule="auto"/>
+        <w:jc w:val="both"/>
         <w:rPr>
           <w:rFonts w:ascii="Times New Roman" w:hAnsi="Times New Roman" w:cs="Times New Roman"/>
           <w:sz w:val="24"/>
@@ -12486,6 +12577,7 @@
     <w:p>
       <w:pPr>
         <w:spacing w:before="120" w:after="120" w:line="480" w:lineRule="auto"/>
+        <w:jc w:val="both"/>
         <w:rPr>
           <w:rFonts w:ascii="Times New Roman" w:hAnsi="Times New Roman" w:cs="Times New Roman"/>
           <w:b/>
@@ -12508,6 +12600,7 @@
     <w:p>
       <w:pPr>
         <w:spacing w:before="120" w:after="120" w:line="480" w:lineRule="auto"/>
+        <w:jc w:val="both"/>
         <w:rPr>
           <w:rFonts w:ascii="Times New Roman" w:hAnsi="Times New Roman" w:cs="Times New Roman"/>
           <w:sz w:val="24"/>
@@ -12544,6 +12637,7 @@
     <w:p>
       <w:pPr>
         <w:spacing w:before="120" w:after="120" w:line="480" w:lineRule="auto"/>
+        <w:jc w:val="both"/>
         <w:rPr>
           <w:rFonts w:ascii="Times New Roman" w:hAnsi="Times New Roman" w:cs="Times New Roman"/>
           <w:b/>
@@ -12566,6 +12660,7 @@
     <w:p>
       <w:pPr>
         <w:spacing w:before="120" w:after="120" w:line="480" w:lineRule="auto"/>
+        <w:jc w:val="both"/>
         <w:rPr>
           <w:rFonts w:ascii="Times New Roman" w:hAnsi="Times New Roman" w:cs="Times New Roman"/>
           <w:sz w:val="24"/>
@@ -12710,15 +12805,20 @@
     <w:p>
       <w:pPr>
         <w:spacing w:before="120" w:after="120" w:line="480" w:lineRule="auto"/>
-        <w:rPr>
-          <w:rFonts w:ascii="Times New Roman" w:hAnsi="Times New Roman" w:cs="Times New Roman"/>
-          <w:sz w:val="24"/>
-          <w:szCs w:val="24"/>
-        </w:rPr>
-      </w:pPr>
-      <w:r>
-        <w:rPr>
-          <w:rFonts w:ascii="Times New Roman" w:hAnsi="Times New Roman" w:cs="Times New Roman"/>
+        <w:jc w:val="both"/>
+        <w:rPr>
+          <w:rFonts w:ascii="Times New Roman" w:hAnsi="Times New Roman" w:cs="Times New Roman"/>
+          <w:b/>
+          <w:bCs/>
+          <w:sz w:val="24"/>
+          <w:szCs w:val="24"/>
+        </w:rPr>
+      </w:pPr>
+      <w:r>
+        <w:rPr>
+          <w:rFonts w:ascii="Times New Roman" w:hAnsi="Times New Roman" w:cs="Times New Roman"/>
+          <w:b/>
+          <w:bCs/>
           <w:sz w:val="24"/>
           <w:szCs w:val="24"/>
         </w:rPr>
@@ -12728,6 +12828,7 @@
     <w:p>
       <w:pPr>
         <w:spacing w:before="120" w:after="120" w:line="480" w:lineRule="auto"/>
+        <w:jc w:val="both"/>
         <w:rPr>
           <w:rFonts w:ascii="Times New Roman" w:hAnsi="Times New Roman" w:cs="Times New Roman"/>
           <w:sz w:val="24"/>
@@ -12790,12 +12891,8 @@
     </w:p>
     <w:p>
       <w:pPr>
-        <w:spacing w:before="120" w:after="120" w:line="480" w:lineRule="auto"/>
-        <w:rPr>
-          <w:rFonts w:ascii="Times New Roman" w:hAnsi="Times New Roman" w:cs="Times New Roman"/>
-          <w:sz w:val="24"/>
-          <w:szCs w:val="24"/>
-        </w:rPr>
+        <w:keepNext/>
+        <w:spacing w:before="120" w:after="120" w:line="480" w:lineRule="auto"/>
       </w:pPr>
       <w:r>
         <w:rPr>
@@ -12837,12 +12934,43 @@
           </wp:inline>
         </w:drawing>
       </w:r>
-      <w:r>
-        <w:rPr>
-          <w:rFonts w:ascii="Times New Roman" w:hAnsi="Times New Roman" w:cs="Times New Roman"/>
-          <w:sz w:val="24"/>
-          <w:szCs w:val="24"/>
-        </w:rPr>
+    </w:p>
+    <w:p>
+      <w:pPr>
+        <w:pStyle w:val="Caption"/>
+        <w:ind w:left="720" w:firstLine="720"/>
+      </w:pPr>
+      <w:r>
+        <w:t xml:space="preserve">Figure </w:t>
+      </w:r>
+      <w:fldSimple w:instr=" SEQ Figure \* ARABIC ">
+        <w:r>
+          <w:rPr>
+            <w:noProof/>
+          </w:rPr>
+          <w:t>15</w:t>
+        </w:r>
+      </w:fldSimple>
+      <w:r>
+        <w:t xml:space="preserve"> XML layout in Android Studio</w:t>
+      </w:r>
+    </w:p>
+    <w:p>
+      <w:pPr>
+        <w:spacing w:before="120" w:after="120" w:line="480" w:lineRule="auto"/>
+        <w:rPr>
+          <w:rFonts w:ascii="Times New Roman" w:hAnsi="Times New Roman" w:cs="Times New Roman"/>
+          <w:sz w:val="24"/>
+          <w:szCs w:val="24"/>
+        </w:rPr>
+      </w:pPr>
+      <w:r>
+        <w:rPr>
+          <w:rFonts w:ascii="Times New Roman" w:hAnsi="Times New Roman" w:cs="Times New Roman"/>
+          <w:sz w:val="24"/>
+          <w:szCs w:val="24"/>
+        </w:rPr>
+        <w:lastRenderedPageBreak/>
         <w:t xml:space="preserve"> </w:t>
       </w:r>
     </w:p>
@@ -12883,7 +13011,6 @@
           <w:u w:val="single"/>
           <w:shd w:val="clear" w:color="auto" w:fill="FFFFFF"/>
         </w:rPr>
-        <w:lastRenderedPageBreak/>
         <w:t xml:space="preserve">7.4 </w:t>
       </w:r>
       <w:r>
@@ -12904,6 +13031,7 @@
     <w:p>
       <w:pPr>
         <w:spacing w:before="120" w:after="120" w:line="480" w:lineRule="auto"/>
+        <w:jc w:val="both"/>
         <w:rPr>
           <w:rFonts w:ascii="Times New Roman" w:hAnsi="Times New Roman" w:cs="Times New Roman"/>
           <w:sz w:val="24"/>
@@ -12940,6 +13068,7 @@
     <w:p>
       <w:pPr>
         <w:spacing w:before="120" w:after="120" w:line="480" w:lineRule="auto"/>
+        <w:jc w:val="both"/>
         <w:rPr>
           <w:rFonts w:ascii="Times New Roman" w:hAnsi="Times New Roman" w:cs="Times New Roman"/>
           <w:sz w:val="24"/>
@@ -12958,6 +13087,7 @@
     <w:p>
       <w:pPr>
         <w:spacing w:before="120" w:after="120" w:line="480" w:lineRule="auto"/>
+        <w:jc w:val="both"/>
         <w:rPr>
           <w:rFonts w:ascii="Times New Roman" w:hAnsi="Times New Roman" w:cs="Times New Roman"/>
           <w:sz w:val="24"/>
@@ -12976,6 +13106,7 @@
     <w:p>
       <w:pPr>
         <w:spacing w:before="120" w:after="120" w:line="480" w:lineRule="auto"/>
+        <w:jc w:val="both"/>
         <w:rPr>
           <w:rFonts w:ascii="Times New Roman" w:hAnsi="Times New Roman" w:cs="Times New Roman"/>
           <w:sz w:val="24"/>
@@ -13012,6 +13143,7 @@
     <w:p>
       <w:pPr>
         <w:spacing w:before="120" w:after="120" w:line="480" w:lineRule="auto"/>
+        <w:jc w:val="both"/>
         <w:rPr>
           <w:rFonts w:ascii="Times New Roman" w:hAnsi="Times New Roman" w:cs="Times New Roman"/>
           <w:sz w:val="24"/>
@@ -13029,12 +13161,8 @@
     </w:p>
     <w:p>
       <w:pPr>
-        <w:spacing w:before="120" w:after="120" w:line="480" w:lineRule="auto"/>
-        <w:rPr>
-          <w:rFonts w:ascii="Times New Roman" w:hAnsi="Times New Roman" w:cs="Times New Roman"/>
-          <w:sz w:val="24"/>
-          <w:szCs w:val="24"/>
-        </w:rPr>
+        <w:keepNext/>
+        <w:spacing w:before="120" w:after="120" w:line="480" w:lineRule="auto"/>
       </w:pPr>
       <w:r>
         <w:rPr>
@@ -13095,39 +13223,67 @@
     </w:p>
     <w:p>
       <w:pPr>
-        <w:spacing w:before="120" w:after="120" w:line="480" w:lineRule="auto"/>
-        <w:rPr>
-          <w:rFonts w:ascii="Times New Roman" w:hAnsi="Times New Roman" w:cs="Times New Roman"/>
-          <w:sz w:val="24"/>
-          <w:szCs w:val="24"/>
-        </w:rPr>
-      </w:pPr>
-    </w:p>
-    <w:p>
-      <w:pPr>
-        <w:spacing w:before="120" w:after="120" w:line="480" w:lineRule="auto"/>
-        <w:rPr>
-          <w:rFonts w:ascii="Times New Roman" w:hAnsi="Times New Roman" w:cs="Times New Roman"/>
-          <w:b/>
-          <w:bCs/>
-          <w:sz w:val="24"/>
-          <w:szCs w:val="24"/>
-        </w:rPr>
-      </w:pPr>
-      <w:r>
-        <w:rPr>
-          <w:rFonts w:ascii="Times New Roman" w:hAnsi="Times New Roman" w:cs="Times New Roman"/>
-          <w:b/>
-          <w:bCs/>
-          <w:sz w:val="24"/>
-          <w:szCs w:val="24"/>
-        </w:rPr>
+        <w:pStyle w:val="Caption"/>
+        <w:ind w:left="2880" w:firstLine="720"/>
+        <w:rPr>
+          <w:rFonts w:ascii="Times New Roman" w:hAnsi="Times New Roman" w:cs="Times New Roman"/>
+          <w:sz w:val="24"/>
+          <w:szCs w:val="24"/>
+        </w:rPr>
+      </w:pPr>
+      <w:r>
+        <w:t xml:space="preserve">Figure </w:t>
+      </w:r>
+      <w:fldSimple w:instr=" SEQ Figure \* ARABIC ">
+        <w:r>
+          <w:rPr>
+            <w:noProof/>
+          </w:rPr>
+          <w:t>16</w:t>
+        </w:r>
+      </w:fldSimple>
+      <w:r>
+        <w:t xml:space="preserve"> Activity Diagram Notations</w:t>
+      </w:r>
+    </w:p>
+    <w:p>
+      <w:pPr>
+        <w:spacing w:before="120" w:after="120" w:line="480" w:lineRule="auto"/>
+        <w:rPr>
+          <w:rFonts w:ascii="Times New Roman" w:hAnsi="Times New Roman" w:cs="Times New Roman"/>
+          <w:sz w:val="24"/>
+          <w:szCs w:val="24"/>
+        </w:rPr>
+      </w:pPr>
+    </w:p>
+    <w:p>
+      <w:pPr>
+        <w:spacing w:before="120" w:after="120" w:line="480" w:lineRule="auto"/>
+        <w:jc w:val="both"/>
+        <w:rPr>
+          <w:rFonts w:ascii="Times New Roman" w:hAnsi="Times New Roman" w:cs="Times New Roman"/>
+          <w:b/>
+          <w:bCs/>
+          <w:sz w:val="24"/>
+          <w:szCs w:val="24"/>
+        </w:rPr>
+      </w:pPr>
+      <w:r>
+        <w:rPr>
+          <w:rFonts w:ascii="Times New Roman" w:hAnsi="Times New Roman" w:cs="Times New Roman"/>
+          <w:b/>
+          <w:bCs/>
+          <w:sz w:val="24"/>
+          <w:szCs w:val="24"/>
+        </w:rPr>
+        <w:lastRenderedPageBreak/>
         <w:t>Initial State</w:t>
       </w:r>
     </w:p>
     <w:p>
       <w:pPr>
         <w:spacing w:before="120" w:after="120" w:line="480" w:lineRule="auto"/>
+        <w:jc w:val="both"/>
         <w:rPr>
           <w:rFonts w:ascii="Times New Roman" w:hAnsi="Times New Roman" w:cs="Times New Roman"/>
           <w:sz w:val="24"/>
@@ -13146,60 +13302,486 @@
     <w:p>
       <w:pPr>
         <w:spacing w:before="120" w:after="120" w:line="480" w:lineRule="auto"/>
-        <w:rPr>
-          <w:rFonts w:ascii="Times New Roman" w:hAnsi="Times New Roman" w:cs="Times New Roman"/>
-          <w:sz w:val="24"/>
-          <w:szCs w:val="24"/>
-        </w:rPr>
-      </w:pPr>
-      <w:r>
-        <w:rPr>
-          <w:rFonts w:ascii="Times New Roman" w:hAnsi="Times New Roman" w:cs="Times New Roman"/>
+        <w:jc w:val="both"/>
+        <w:rPr>
+          <w:rFonts w:ascii="Times New Roman" w:hAnsi="Times New Roman" w:cs="Times New Roman"/>
+          <w:sz w:val="24"/>
+          <w:szCs w:val="24"/>
+        </w:rPr>
+      </w:pPr>
+      <w:r>
+        <w:rPr>
+          <w:rFonts w:ascii="Times New Roman" w:hAnsi="Times New Roman" w:cs="Times New Roman"/>
+          <w:sz w:val="24"/>
+          <w:szCs w:val="24"/>
+        </w:rPr>
+        <w:t>A process can have only one initial state unless we are depicting nested activities. We use a black filled circle to depict the initial state of a system. For objects, this is the state when they are instantiated. The Initial State from the UML Activity Diagram marks the entry point and the initial Activity State.</w:t>
+      </w:r>
+    </w:p>
+    <w:p>
+      <w:pPr>
+        <w:spacing w:before="120" w:after="120" w:line="480" w:lineRule="auto"/>
+        <w:jc w:val="both"/>
+        <w:rPr>
+          <w:rFonts w:ascii="Times New Roman" w:hAnsi="Times New Roman" w:cs="Times New Roman"/>
+          <w:b/>
+          <w:bCs/>
+          <w:sz w:val="24"/>
+          <w:szCs w:val="24"/>
+        </w:rPr>
+      </w:pPr>
+      <w:r>
+        <w:rPr>
+          <w:rFonts w:ascii="Times New Roman" w:hAnsi="Times New Roman" w:cs="Times New Roman"/>
+          <w:b/>
+          <w:bCs/>
+          <w:sz w:val="24"/>
+          <w:szCs w:val="24"/>
+        </w:rPr>
+        <w:t>Action or Activity State</w:t>
+      </w:r>
+    </w:p>
+    <w:p>
+      <w:pPr>
+        <w:spacing w:before="120" w:after="120" w:line="480" w:lineRule="auto"/>
+        <w:jc w:val="both"/>
+        <w:rPr>
+          <w:rFonts w:ascii="Times New Roman" w:hAnsi="Times New Roman" w:cs="Times New Roman"/>
+          <w:sz w:val="24"/>
+          <w:szCs w:val="24"/>
+        </w:rPr>
+      </w:pPr>
+      <w:r>
+        <w:rPr>
+          <w:rFonts w:ascii="Times New Roman" w:hAnsi="Times New Roman" w:cs="Times New Roman"/>
+          <w:sz w:val="24"/>
+          <w:szCs w:val="24"/>
+        </w:rPr>
+        <w:t xml:space="preserve">An activity represents execution of an action on objects or by objects. We represent an activity using a rectangle with rounded corners. </w:t>
+      </w:r>
+      <w:proofErr w:type="gramStart"/>
+      <w:r>
+        <w:rPr>
+          <w:rFonts w:ascii="Times New Roman" w:hAnsi="Times New Roman" w:cs="Times New Roman"/>
+          <w:sz w:val="24"/>
+          <w:szCs w:val="24"/>
+        </w:rPr>
+        <w:t>Basically</w:t>
+      </w:r>
+      <w:proofErr w:type="gramEnd"/>
+      <w:r>
+        <w:rPr>
+          <w:rFonts w:ascii="Times New Roman" w:hAnsi="Times New Roman" w:cs="Times New Roman"/>
+          <w:sz w:val="24"/>
+          <w:szCs w:val="24"/>
+        </w:rPr>
+        <w:t xml:space="preserve"> any action or event that takes place is represented using an activity.</w:t>
+      </w:r>
+    </w:p>
+    <w:p>
+      <w:pPr>
+        <w:spacing w:before="120" w:after="120" w:line="480" w:lineRule="auto"/>
+        <w:jc w:val="both"/>
+        <w:rPr>
+          <w:rFonts w:ascii="Times New Roman" w:hAnsi="Times New Roman" w:cs="Times New Roman"/>
+          <w:b/>
+          <w:bCs/>
+          <w:sz w:val="24"/>
+          <w:szCs w:val="24"/>
+        </w:rPr>
+      </w:pPr>
+      <w:r>
+        <w:rPr>
+          <w:rFonts w:ascii="Times New Roman" w:hAnsi="Times New Roman" w:cs="Times New Roman"/>
+          <w:b/>
+          <w:bCs/>
+          <w:sz w:val="24"/>
+          <w:szCs w:val="24"/>
+        </w:rPr>
+        <w:t>Action Flow or Control flows</w:t>
+      </w:r>
+    </w:p>
+    <w:p>
+      <w:pPr>
+        <w:spacing w:before="120" w:after="120" w:line="480" w:lineRule="auto"/>
+        <w:jc w:val="both"/>
+        <w:rPr>
+          <w:rFonts w:ascii="Times New Roman" w:hAnsi="Times New Roman" w:cs="Times New Roman"/>
+          <w:sz w:val="24"/>
+          <w:szCs w:val="24"/>
+        </w:rPr>
+      </w:pPr>
+      <w:r>
+        <w:rPr>
+          <w:rFonts w:ascii="Times New Roman" w:hAnsi="Times New Roman" w:cs="Times New Roman"/>
+          <w:sz w:val="24"/>
+          <w:szCs w:val="24"/>
+        </w:rPr>
+        <w:t>Action flows or Control flows are also referred to as paths and edges. They are used to show the transition from one activity state to another activity state.</w:t>
+      </w:r>
+    </w:p>
+    <w:p>
+      <w:pPr>
+        <w:spacing w:before="120" w:after="120" w:line="480" w:lineRule="auto"/>
+        <w:jc w:val="both"/>
+        <w:rPr>
+          <w:rFonts w:ascii="Times New Roman" w:hAnsi="Times New Roman" w:cs="Times New Roman"/>
+          <w:sz w:val="24"/>
+          <w:szCs w:val="24"/>
+        </w:rPr>
+      </w:pPr>
+      <w:r>
+        <w:rPr>
+          <w:rFonts w:ascii="Times New Roman" w:hAnsi="Times New Roman" w:cs="Times New Roman"/>
+          <w:sz w:val="24"/>
+          <w:szCs w:val="24"/>
+        </w:rPr>
+        <w:t>An activity state can have multiple incoming and outgoing action flows. We use a line with an arrow head to depict a Control Flow. If there is a constraint to be adhered to while making the transition it is mentioned on the arrow.</w:t>
+      </w:r>
+    </w:p>
+    <w:p>
+      <w:pPr>
+        <w:spacing w:before="120" w:after="120" w:line="480" w:lineRule="auto"/>
+        <w:jc w:val="both"/>
+        <w:rPr>
+          <w:rFonts w:ascii="Times New Roman" w:hAnsi="Times New Roman" w:cs="Times New Roman"/>
+          <w:b/>
+          <w:bCs/>
+          <w:sz w:val="24"/>
+          <w:szCs w:val="24"/>
+        </w:rPr>
+      </w:pPr>
+      <w:r>
+        <w:rPr>
+          <w:rFonts w:ascii="Times New Roman" w:hAnsi="Times New Roman" w:cs="Times New Roman"/>
+          <w:b/>
+          <w:bCs/>
+          <w:sz w:val="24"/>
+          <w:szCs w:val="24"/>
+        </w:rPr>
+        <w:t>Decision node and Branching</w:t>
+      </w:r>
+    </w:p>
+    <w:p>
+      <w:pPr>
+        <w:spacing w:before="120" w:after="120" w:line="480" w:lineRule="auto"/>
+        <w:jc w:val="both"/>
+        <w:rPr>
+          <w:rFonts w:ascii="Times New Roman" w:hAnsi="Times New Roman" w:cs="Times New Roman"/>
+          <w:sz w:val="24"/>
+          <w:szCs w:val="24"/>
+        </w:rPr>
+      </w:pPr>
+      <w:r>
+        <w:rPr>
+          <w:rFonts w:ascii="Times New Roman" w:hAnsi="Times New Roman" w:cs="Times New Roman"/>
+          <w:sz w:val="24"/>
+          <w:szCs w:val="24"/>
+        </w:rPr>
+        <w:t>When we need to make a decision before deciding the flow of control, we use the decision node. The outgoing arrows from the decision node can be labelled with conditions or guard expressions. It always includes two or more output arrows.</w:t>
+      </w:r>
+    </w:p>
+    <w:p>
+      <w:pPr>
+        <w:spacing w:before="120" w:after="120" w:line="480" w:lineRule="auto"/>
+        <w:jc w:val="both"/>
+        <w:rPr>
+          <w:rFonts w:ascii="Times New Roman" w:hAnsi="Times New Roman" w:cs="Times New Roman"/>
+          <w:b/>
+          <w:bCs/>
+          <w:sz w:val="24"/>
+          <w:szCs w:val="24"/>
+        </w:rPr>
+      </w:pPr>
+      <w:r>
+        <w:rPr>
+          <w:rFonts w:ascii="Times New Roman" w:hAnsi="Times New Roman" w:cs="Times New Roman"/>
+          <w:b/>
+          <w:bCs/>
+          <w:sz w:val="24"/>
+          <w:szCs w:val="24"/>
+        </w:rPr>
+        <w:t>Guard</w:t>
+      </w:r>
+    </w:p>
+    <w:p>
+      <w:pPr>
+        <w:spacing w:before="120" w:after="120" w:line="480" w:lineRule="auto"/>
+        <w:jc w:val="both"/>
+        <w:rPr>
+          <w:rFonts w:ascii="Times New Roman" w:hAnsi="Times New Roman" w:cs="Times New Roman"/>
+          <w:sz w:val="24"/>
+          <w:szCs w:val="24"/>
+        </w:rPr>
+      </w:pPr>
+      <w:r>
+        <w:rPr>
+          <w:rFonts w:ascii="Times New Roman" w:hAnsi="Times New Roman" w:cs="Times New Roman"/>
+          <w:sz w:val="24"/>
+          <w:szCs w:val="24"/>
+        </w:rPr>
+        <w:t>A Guard refers to a statement written next to a decision node on an arrow sometimes within square brackets.</w:t>
+      </w:r>
+    </w:p>
+    <w:p>
+      <w:pPr>
+        <w:spacing w:before="120" w:after="120" w:line="480" w:lineRule="auto"/>
+        <w:jc w:val="both"/>
+        <w:rPr>
+          <w:rFonts w:ascii="Times New Roman" w:hAnsi="Times New Roman" w:cs="Times New Roman"/>
+          <w:b/>
+          <w:bCs/>
+          <w:sz w:val="24"/>
+          <w:szCs w:val="24"/>
+        </w:rPr>
+      </w:pPr>
+      <w:r>
+        <w:rPr>
+          <w:rFonts w:ascii="Times New Roman" w:hAnsi="Times New Roman" w:cs="Times New Roman"/>
+          <w:b/>
+          <w:bCs/>
           <w:sz w:val="24"/>
           <w:szCs w:val="24"/>
         </w:rPr>
         <w:lastRenderedPageBreak/>
-        <w:t>A process can have only one initial state unless we are depicting nested activities. We use a black filled circle to depict the initial state of a system. For objects, this is the state when they are instantiated. The Initial State from the UML Activity Diagram marks the entry point and the initial Activity State.</w:t>
-      </w:r>
-    </w:p>
-    <w:p>
-      <w:pPr>
-        <w:spacing w:before="120" w:after="120" w:line="480" w:lineRule="auto"/>
-        <w:rPr>
-          <w:rFonts w:ascii="Times New Roman" w:hAnsi="Times New Roman" w:cs="Times New Roman"/>
-          <w:b/>
-          <w:bCs/>
-          <w:sz w:val="24"/>
-          <w:szCs w:val="24"/>
-        </w:rPr>
-      </w:pPr>
-      <w:r>
-        <w:rPr>
-          <w:rFonts w:ascii="Times New Roman" w:hAnsi="Times New Roman" w:cs="Times New Roman"/>
-          <w:b/>
-          <w:bCs/>
-          <w:sz w:val="24"/>
-          <w:szCs w:val="24"/>
-        </w:rPr>
-        <w:t>Action or Activity State</w:t>
-      </w:r>
-    </w:p>
-    <w:p>
-      <w:pPr>
-        <w:spacing w:before="120" w:after="120" w:line="480" w:lineRule="auto"/>
-        <w:rPr>
-          <w:rFonts w:ascii="Times New Roman" w:hAnsi="Times New Roman" w:cs="Times New Roman"/>
-          <w:sz w:val="24"/>
-          <w:szCs w:val="24"/>
-        </w:rPr>
-      </w:pPr>
-      <w:r>
-        <w:rPr>
-          <w:rFonts w:ascii="Times New Roman" w:hAnsi="Times New Roman" w:cs="Times New Roman"/>
-          <w:sz w:val="24"/>
-          <w:szCs w:val="24"/>
-        </w:rPr>
-        <w:t xml:space="preserve">An activity represents execution of an action on objects or by objects. We represent an activity using a rectangle with rounded corners. </w:t>
+        <w:t>Fork</w:t>
+      </w:r>
+    </w:p>
+    <w:p>
+      <w:pPr>
+        <w:spacing w:before="120" w:after="120" w:line="480" w:lineRule="auto"/>
+        <w:jc w:val="both"/>
+        <w:rPr>
+          <w:rFonts w:ascii="Times New Roman" w:hAnsi="Times New Roman" w:cs="Times New Roman"/>
+          <w:sz w:val="24"/>
+          <w:szCs w:val="24"/>
+        </w:rPr>
+      </w:pPr>
+      <w:r>
+        <w:rPr>
+          <w:rFonts w:ascii="Times New Roman" w:hAnsi="Times New Roman" w:cs="Times New Roman"/>
+          <w:sz w:val="24"/>
+          <w:szCs w:val="24"/>
+        </w:rPr>
+        <w:t>Fork nodes are used to support concurrent activities. When we use a fork node when both the activities get executed concurrently i.e. no decision is made before splitting the activity into two parts. Both parts need to be executed in case of a fork statement. We use a rounded solid rectangular bar to represent a Fork notation with incoming arrow from the parent activity state and outgoing arrows towards the newly created activities.</w:t>
+      </w:r>
+    </w:p>
+    <w:p>
+      <w:pPr>
+        <w:spacing w:before="120" w:after="120" w:line="480" w:lineRule="auto"/>
+        <w:jc w:val="both"/>
+        <w:rPr>
+          <w:rFonts w:ascii="Times New Roman" w:hAnsi="Times New Roman" w:cs="Times New Roman"/>
+          <w:b/>
+          <w:bCs/>
+          <w:sz w:val="24"/>
+          <w:szCs w:val="24"/>
+        </w:rPr>
+      </w:pPr>
+      <w:r>
+        <w:rPr>
+          <w:rFonts w:ascii="Times New Roman" w:hAnsi="Times New Roman" w:cs="Times New Roman"/>
+          <w:b/>
+          <w:bCs/>
+          <w:sz w:val="24"/>
+          <w:szCs w:val="24"/>
+        </w:rPr>
+        <w:t>Join</w:t>
+      </w:r>
+    </w:p>
+    <w:p>
+      <w:pPr>
+        <w:spacing w:before="120" w:after="120" w:line="480" w:lineRule="auto"/>
+        <w:jc w:val="both"/>
+        <w:rPr>
+          <w:rFonts w:ascii="Times New Roman" w:hAnsi="Times New Roman" w:cs="Times New Roman"/>
+          <w:sz w:val="24"/>
+          <w:szCs w:val="24"/>
+        </w:rPr>
+      </w:pPr>
+      <w:r>
+        <w:rPr>
+          <w:rFonts w:ascii="Times New Roman" w:hAnsi="Times New Roman" w:cs="Times New Roman"/>
+          <w:sz w:val="24"/>
+          <w:szCs w:val="24"/>
+        </w:rPr>
+        <w:t>Join nodes are used to support concurrent activities converging into one. For join notations we have two or more incoming edges and one outgoing edge.</w:t>
+      </w:r>
+    </w:p>
+    <w:p>
+      <w:pPr>
+        <w:spacing w:before="120" w:after="120" w:line="480" w:lineRule="auto"/>
+        <w:jc w:val="both"/>
+        <w:rPr>
+          <w:rFonts w:ascii="Times New Roman" w:hAnsi="Times New Roman" w:cs="Times New Roman"/>
+          <w:b/>
+          <w:bCs/>
+          <w:sz w:val="24"/>
+          <w:szCs w:val="24"/>
+        </w:rPr>
+      </w:pPr>
+      <w:r>
+        <w:rPr>
+          <w:rFonts w:ascii="Times New Roman" w:hAnsi="Times New Roman" w:cs="Times New Roman"/>
+          <w:b/>
+          <w:bCs/>
+          <w:sz w:val="24"/>
+          <w:szCs w:val="24"/>
+        </w:rPr>
+        <w:t>Merge or Merge Event</w:t>
+      </w:r>
+    </w:p>
+    <w:p>
+      <w:pPr>
+        <w:spacing w:before="120" w:after="120" w:line="480" w:lineRule="auto"/>
+        <w:jc w:val="both"/>
+        <w:rPr>
+          <w:rFonts w:ascii="Times New Roman" w:hAnsi="Times New Roman" w:cs="Times New Roman"/>
+          <w:sz w:val="24"/>
+          <w:szCs w:val="24"/>
+        </w:rPr>
+      </w:pPr>
+      <w:r>
+        <w:rPr>
+          <w:rFonts w:ascii="Times New Roman" w:hAnsi="Times New Roman" w:cs="Times New Roman"/>
+          <w:sz w:val="24"/>
+          <w:szCs w:val="24"/>
+        </w:rPr>
+        <w:t>Scenarios arise when activities which are not being executed concurrently have to be merged. We use the merge notation for such scenarios. We can merge two or more activities into one if the control proceeds onto the next activity irrespective of the path chosen.</w:t>
+      </w:r>
+    </w:p>
+    <w:p>
+      <w:pPr>
+        <w:spacing w:before="120" w:after="120" w:line="480" w:lineRule="auto"/>
+        <w:jc w:val="both"/>
+        <w:rPr>
+          <w:rFonts w:ascii="Times New Roman" w:hAnsi="Times New Roman" w:cs="Times New Roman"/>
+          <w:b/>
+          <w:bCs/>
+          <w:sz w:val="24"/>
+          <w:szCs w:val="24"/>
+        </w:rPr>
+      </w:pPr>
+      <w:proofErr w:type="spellStart"/>
+      <w:r>
+        <w:rPr>
+          <w:rFonts w:ascii="Times New Roman" w:hAnsi="Times New Roman" w:cs="Times New Roman"/>
+          <w:b/>
+          <w:bCs/>
+          <w:sz w:val="24"/>
+          <w:szCs w:val="24"/>
+        </w:rPr>
+        <w:t>Swimlanes</w:t>
+      </w:r>
+      <w:proofErr w:type="spellEnd"/>
+    </w:p>
+    <w:p>
+      <w:pPr>
+        <w:spacing w:before="120" w:after="120" w:line="480" w:lineRule="auto"/>
+        <w:jc w:val="both"/>
+        <w:rPr>
+          <w:rFonts w:ascii="Times New Roman" w:hAnsi="Times New Roman" w:cs="Times New Roman"/>
+          <w:sz w:val="24"/>
+          <w:szCs w:val="24"/>
+        </w:rPr>
+      </w:pPr>
+      <w:r>
+        <w:rPr>
+          <w:rFonts w:ascii="Times New Roman" w:hAnsi="Times New Roman" w:cs="Times New Roman"/>
+          <w:sz w:val="24"/>
+          <w:szCs w:val="24"/>
+        </w:rPr>
+        <w:t xml:space="preserve">We use </w:t>
+      </w:r>
+      <w:proofErr w:type="spellStart"/>
+      <w:r>
+        <w:rPr>
+          <w:rFonts w:ascii="Times New Roman" w:hAnsi="Times New Roman" w:cs="Times New Roman"/>
+          <w:sz w:val="24"/>
+          <w:szCs w:val="24"/>
+        </w:rPr>
+        <w:t>Swimlanes</w:t>
+      </w:r>
+      <w:proofErr w:type="spellEnd"/>
+      <w:r>
+        <w:rPr>
+          <w:rFonts w:ascii="Times New Roman" w:hAnsi="Times New Roman" w:cs="Times New Roman"/>
+          <w:sz w:val="24"/>
+          <w:szCs w:val="24"/>
+        </w:rPr>
+        <w:t xml:space="preserve"> for grouping related activities in one column. </w:t>
+      </w:r>
+      <w:proofErr w:type="spellStart"/>
+      <w:r>
+        <w:rPr>
+          <w:rFonts w:ascii="Times New Roman" w:hAnsi="Times New Roman" w:cs="Times New Roman"/>
+          <w:sz w:val="24"/>
+          <w:szCs w:val="24"/>
+        </w:rPr>
+        <w:t>Swimlanes</w:t>
+      </w:r>
+      <w:proofErr w:type="spellEnd"/>
+      <w:r>
+        <w:rPr>
+          <w:rFonts w:ascii="Times New Roman" w:hAnsi="Times New Roman" w:cs="Times New Roman"/>
+          <w:sz w:val="24"/>
+          <w:szCs w:val="24"/>
+        </w:rPr>
+        <w:t xml:space="preserve"> group related activities into one column or one row. </w:t>
+      </w:r>
+      <w:proofErr w:type="spellStart"/>
+      <w:r>
+        <w:rPr>
+          <w:rFonts w:ascii="Times New Roman" w:hAnsi="Times New Roman" w:cs="Times New Roman"/>
+          <w:sz w:val="24"/>
+          <w:szCs w:val="24"/>
+        </w:rPr>
+        <w:t>Swimlanes</w:t>
+      </w:r>
+      <w:proofErr w:type="spellEnd"/>
+      <w:r>
+        <w:rPr>
+          <w:rFonts w:ascii="Times New Roman" w:hAnsi="Times New Roman" w:cs="Times New Roman"/>
+          <w:sz w:val="24"/>
+          <w:szCs w:val="24"/>
+        </w:rPr>
+        <w:t xml:space="preserve"> can be vertical and horizontal. </w:t>
+      </w:r>
+      <w:proofErr w:type="spellStart"/>
+      <w:r>
+        <w:rPr>
+          <w:rFonts w:ascii="Times New Roman" w:hAnsi="Times New Roman" w:cs="Times New Roman"/>
+          <w:sz w:val="24"/>
+          <w:szCs w:val="24"/>
+        </w:rPr>
+        <w:t>Swimlanes</w:t>
+      </w:r>
+      <w:proofErr w:type="spellEnd"/>
+      <w:r>
+        <w:rPr>
+          <w:rFonts w:ascii="Times New Roman" w:hAnsi="Times New Roman" w:cs="Times New Roman"/>
+          <w:sz w:val="24"/>
+          <w:szCs w:val="24"/>
+        </w:rPr>
+        <w:t xml:space="preserve"> are used to add modularity to the activity diagram. It is not mandatory to use </w:t>
+      </w:r>
+      <w:proofErr w:type="spellStart"/>
+      <w:r>
+        <w:rPr>
+          <w:rFonts w:ascii="Times New Roman" w:hAnsi="Times New Roman" w:cs="Times New Roman"/>
+          <w:sz w:val="24"/>
+          <w:szCs w:val="24"/>
+        </w:rPr>
+        <w:t>swimlanes</w:t>
+      </w:r>
+      <w:proofErr w:type="spellEnd"/>
+      <w:r>
+        <w:rPr>
+          <w:rFonts w:ascii="Times New Roman" w:hAnsi="Times New Roman" w:cs="Times New Roman"/>
+          <w:sz w:val="24"/>
+          <w:szCs w:val="24"/>
+        </w:rPr>
+        <w:t xml:space="preserve">. They usually give more clarity to the activity diagram. It’s similar to creating a function in a program. It’s not mandatory to do so, </w:t>
       </w:r>
       <w:proofErr w:type="gramStart"/>
       <w:r>
@@ -13208,7 +13790,7 @@
           <w:sz w:val="24"/>
           <w:szCs w:val="24"/>
         </w:rPr>
-        <w:t>Basically</w:t>
+        <w:t>but,</w:t>
       </w:r>
       <w:proofErr w:type="gramEnd"/>
       <w:r>
@@ -13217,421 +13799,13 @@
           <w:sz w:val="24"/>
           <w:szCs w:val="24"/>
         </w:rPr>
-        <w:t xml:space="preserve"> any action or event that takes place is represented using an activity.</w:t>
-      </w:r>
-    </w:p>
-    <w:p>
-      <w:pPr>
-        <w:spacing w:before="120" w:after="120" w:line="480" w:lineRule="auto"/>
-        <w:rPr>
-          <w:rFonts w:ascii="Times New Roman" w:hAnsi="Times New Roman" w:cs="Times New Roman"/>
-          <w:b/>
-          <w:bCs/>
-          <w:sz w:val="24"/>
-          <w:szCs w:val="24"/>
-        </w:rPr>
-      </w:pPr>
-      <w:r>
-        <w:rPr>
-          <w:rFonts w:ascii="Times New Roman" w:hAnsi="Times New Roman" w:cs="Times New Roman"/>
-          <w:b/>
-          <w:bCs/>
-          <w:sz w:val="24"/>
-          <w:szCs w:val="24"/>
-        </w:rPr>
-        <w:t>Action Flow or Control flows</w:t>
-      </w:r>
-    </w:p>
-    <w:p>
-      <w:pPr>
-        <w:spacing w:before="120" w:after="120" w:line="480" w:lineRule="auto"/>
-        <w:rPr>
-          <w:rFonts w:ascii="Times New Roman" w:hAnsi="Times New Roman" w:cs="Times New Roman"/>
-          <w:sz w:val="24"/>
-          <w:szCs w:val="24"/>
-        </w:rPr>
-      </w:pPr>
-      <w:r>
-        <w:rPr>
-          <w:rFonts w:ascii="Times New Roman" w:hAnsi="Times New Roman" w:cs="Times New Roman"/>
-          <w:sz w:val="24"/>
-          <w:szCs w:val="24"/>
-        </w:rPr>
-        <w:t>Action flows or Control flows are also referred to as paths and edges. They are used to show the transition from one activity state to another activity state.</w:t>
-      </w:r>
-    </w:p>
-    <w:p>
-      <w:pPr>
-        <w:spacing w:before="120" w:after="120" w:line="480" w:lineRule="auto"/>
-        <w:rPr>
-          <w:rFonts w:ascii="Times New Roman" w:hAnsi="Times New Roman" w:cs="Times New Roman"/>
-          <w:sz w:val="24"/>
-          <w:szCs w:val="24"/>
-        </w:rPr>
-      </w:pPr>
-      <w:r>
-        <w:rPr>
-          <w:rFonts w:ascii="Times New Roman" w:hAnsi="Times New Roman" w:cs="Times New Roman"/>
-          <w:sz w:val="24"/>
-          <w:szCs w:val="24"/>
-        </w:rPr>
-        <w:t>An activity state can have multiple incoming and outgoing action flows. We use a line with an arrow head to depict a Control Flow. If there is a constraint to be adhered to while making the transition it is mentioned on the arrow.</w:t>
-      </w:r>
-    </w:p>
-    <w:p>
-      <w:pPr>
-        <w:spacing w:before="120" w:after="120" w:line="480" w:lineRule="auto"/>
-        <w:rPr>
-          <w:rFonts w:ascii="Times New Roman" w:hAnsi="Times New Roman" w:cs="Times New Roman"/>
-          <w:b/>
-          <w:bCs/>
-          <w:sz w:val="24"/>
-          <w:szCs w:val="24"/>
-        </w:rPr>
-      </w:pPr>
-      <w:r>
-        <w:rPr>
-          <w:rFonts w:ascii="Times New Roman" w:hAnsi="Times New Roman" w:cs="Times New Roman"/>
-          <w:b/>
-          <w:bCs/>
-          <w:sz w:val="24"/>
-          <w:szCs w:val="24"/>
-        </w:rPr>
-        <w:t>Decision node and Branching</w:t>
-      </w:r>
-    </w:p>
-    <w:p>
-      <w:pPr>
-        <w:spacing w:before="120" w:after="120" w:line="480" w:lineRule="auto"/>
-        <w:rPr>
-          <w:rFonts w:ascii="Times New Roman" w:hAnsi="Times New Roman" w:cs="Times New Roman"/>
-          <w:sz w:val="24"/>
-          <w:szCs w:val="24"/>
-        </w:rPr>
-      </w:pPr>
-      <w:r>
-        <w:rPr>
-          <w:rFonts w:ascii="Times New Roman" w:hAnsi="Times New Roman" w:cs="Times New Roman"/>
-          <w:sz w:val="24"/>
-          <w:szCs w:val="24"/>
-        </w:rPr>
-        <w:t>When we need to make a decision before deciding the flow of control, we use the decision node. The outgoing arrows from the decision node can be labelled with conditions or guard expressions. It always includes two or more output arrows.</w:t>
-      </w:r>
-    </w:p>
-    <w:p>
-      <w:pPr>
-        <w:spacing w:before="120" w:after="120" w:line="480" w:lineRule="auto"/>
-        <w:rPr>
-          <w:rFonts w:ascii="Times New Roman" w:hAnsi="Times New Roman" w:cs="Times New Roman"/>
-          <w:b/>
-          <w:bCs/>
-          <w:sz w:val="24"/>
-          <w:szCs w:val="24"/>
-        </w:rPr>
-      </w:pPr>
-      <w:r>
-        <w:rPr>
-          <w:rFonts w:ascii="Times New Roman" w:hAnsi="Times New Roman" w:cs="Times New Roman"/>
-          <w:b/>
-          <w:bCs/>
-          <w:sz w:val="24"/>
-          <w:szCs w:val="24"/>
-        </w:rPr>
-        <w:t>Guard</w:t>
-      </w:r>
-    </w:p>
-    <w:p>
-      <w:pPr>
-        <w:spacing w:before="120" w:after="120" w:line="480" w:lineRule="auto"/>
-        <w:rPr>
-          <w:rFonts w:ascii="Times New Roman" w:hAnsi="Times New Roman" w:cs="Times New Roman"/>
-          <w:sz w:val="24"/>
-          <w:szCs w:val="24"/>
-        </w:rPr>
-      </w:pPr>
-      <w:r>
-        <w:rPr>
-          <w:rFonts w:ascii="Times New Roman" w:hAnsi="Times New Roman" w:cs="Times New Roman"/>
-          <w:sz w:val="24"/>
-          <w:szCs w:val="24"/>
-        </w:rPr>
-        <w:t>A Guard refers to a statement written next to a decision node on an arrow sometimes within square brackets.</w:t>
-      </w:r>
-    </w:p>
-    <w:p>
-      <w:pPr>
-        <w:spacing w:before="120" w:after="120" w:line="480" w:lineRule="auto"/>
-        <w:rPr>
-          <w:rFonts w:ascii="Times New Roman" w:hAnsi="Times New Roman" w:cs="Times New Roman"/>
-          <w:b/>
-          <w:bCs/>
-          <w:sz w:val="24"/>
-          <w:szCs w:val="24"/>
-        </w:rPr>
-      </w:pPr>
-      <w:r>
-        <w:rPr>
-          <w:rFonts w:ascii="Times New Roman" w:hAnsi="Times New Roman" w:cs="Times New Roman"/>
-          <w:b/>
-          <w:bCs/>
-          <w:sz w:val="24"/>
-          <w:szCs w:val="24"/>
-        </w:rPr>
-        <w:t>Fork</w:t>
-      </w:r>
-    </w:p>
-    <w:p>
-      <w:pPr>
-        <w:spacing w:before="120" w:after="120" w:line="480" w:lineRule="auto"/>
-        <w:rPr>
-          <w:rFonts w:ascii="Times New Roman" w:hAnsi="Times New Roman" w:cs="Times New Roman"/>
-          <w:sz w:val="24"/>
-          <w:szCs w:val="24"/>
-        </w:rPr>
-      </w:pPr>
-      <w:r>
-        <w:rPr>
-          <w:rFonts w:ascii="Times New Roman" w:hAnsi="Times New Roman" w:cs="Times New Roman"/>
-          <w:sz w:val="24"/>
-          <w:szCs w:val="24"/>
-        </w:rPr>
-        <w:lastRenderedPageBreak/>
-        <w:t>Fork nodes are used to support concurrent activities. When we use a fork node when both the activities get executed concurrently i.e. no decision is made before splitting the activity into two parts. Both parts need to be executed in case of a fork statement. We use a rounded solid rectangular bar to represent a Fork notation with incoming arrow from the parent activity state and outgoing arrows towards the newly created activities.</w:t>
-      </w:r>
-    </w:p>
-    <w:p>
-      <w:pPr>
-        <w:spacing w:before="120" w:after="120" w:line="480" w:lineRule="auto"/>
-        <w:rPr>
-          <w:rFonts w:ascii="Times New Roman" w:hAnsi="Times New Roman" w:cs="Times New Roman"/>
-          <w:b/>
-          <w:bCs/>
-          <w:sz w:val="24"/>
-          <w:szCs w:val="24"/>
-        </w:rPr>
-      </w:pPr>
-      <w:r>
-        <w:rPr>
-          <w:rFonts w:ascii="Times New Roman" w:hAnsi="Times New Roman" w:cs="Times New Roman"/>
-          <w:b/>
-          <w:bCs/>
-          <w:sz w:val="24"/>
-          <w:szCs w:val="24"/>
-        </w:rPr>
-        <w:t>Join</w:t>
-      </w:r>
-    </w:p>
-    <w:p>
-      <w:pPr>
-        <w:spacing w:before="120" w:after="120" w:line="480" w:lineRule="auto"/>
-        <w:rPr>
-          <w:rFonts w:ascii="Times New Roman" w:hAnsi="Times New Roman" w:cs="Times New Roman"/>
-          <w:sz w:val="24"/>
-          <w:szCs w:val="24"/>
-        </w:rPr>
-      </w:pPr>
-      <w:r>
-        <w:rPr>
-          <w:rFonts w:ascii="Times New Roman" w:hAnsi="Times New Roman" w:cs="Times New Roman"/>
-          <w:sz w:val="24"/>
-          <w:szCs w:val="24"/>
-        </w:rPr>
-        <w:t>Join nodes are used to support concurrent activities converging into one. For join notations we have two or more incoming edges and one outgoing edge.</w:t>
-      </w:r>
-    </w:p>
-    <w:p>
-      <w:pPr>
-        <w:spacing w:before="120" w:after="120" w:line="480" w:lineRule="auto"/>
-        <w:rPr>
-          <w:rFonts w:ascii="Times New Roman" w:hAnsi="Times New Roman" w:cs="Times New Roman"/>
-          <w:b/>
-          <w:bCs/>
-          <w:sz w:val="24"/>
-          <w:szCs w:val="24"/>
-        </w:rPr>
-      </w:pPr>
-      <w:r>
-        <w:rPr>
-          <w:rFonts w:ascii="Times New Roman" w:hAnsi="Times New Roman" w:cs="Times New Roman"/>
-          <w:b/>
-          <w:bCs/>
-          <w:sz w:val="24"/>
-          <w:szCs w:val="24"/>
-        </w:rPr>
-        <w:t>Merge or Merge Event</w:t>
-      </w:r>
-    </w:p>
-    <w:p>
-      <w:pPr>
-        <w:spacing w:before="120" w:after="120" w:line="480" w:lineRule="auto"/>
-        <w:rPr>
-          <w:rFonts w:ascii="Times New Roman" w:hAnsi="Times New Roman" w:cs="Times New Roman"/>
-          <w:sz w:val="24"/>
-          <w:szCs w:val="24"/>
-        </w:rPr>
-      </w:pPr>
-      <w:r>
-        <w:rPr>
-          <w:rFonts w:ascii="Times New Roman" w:hAnsi="Times New Roman" w:cs="Times New Roman"/>
-          <w:sz w:val="24"/>
-          <w:szCs w:val="24"/>
-        </w:rPr>
-        <w:t>Scenarios arise when activities which are not being executed concurrently have to be merged. We use the merge notation for such scenarios. We can merge two or more activities into one if the control proceeds onto the next activity irrespective of the path chosen.</w:t>
-      </w:r>
-    </w:p>
-    <w:p>
-      <w:pPr>
-        <w:spacing w:before="120" w:after="120" w:line="480" w:lineRule="auto"/>
-        <w:rPr>
-          <w:rFonts w:ascii="Times New Roman" w:hAnsi="Times New Roman" w:cs="Times New Roman"/>
-          <w:b/>
-          <w:bCs/>
-          <w:sz w:val="24"/>
-          <w:szCs w:val="24"/>
-        </w:rPr>
-      </w:pPr>
-      <w:proofErr w:type="spellStart"/>
-      <w:r>
-        <w:rPr>
-          <w:rFonts w:ascii="Times New Roman" w:hAnsi="Times New Roman" w:cs="Times New Roman"/>
-          <w:b/>
-          <w:bCs/>
-          <w:sz w:val="24"/>
-          <w:szCs w:val="24"/>
-        </w:rPr>
-        <w:t>Swimlanes</w:t>
-      </w:r>
-      <w:proofErr w:type="spellEnd"/>
-    </w:p>
-    <w:p>
-      <w:pPr>
-        <w:spacing w:before="120" w:after="120" w:line="480" w:lineRule="auto"/>
-        <w:rPr>
-          <w:rFonts w:ascii="Times New Roman" w:hAnsi="Times New Roman" w:cs="Times New Roman"/>
-          <w:sz w:val="24"/>
-          <w:szCs w:val="24"/>
-        </w:rPr>
-      </w:pPr>
-      <w:r>
-        <w:rPr>
-          <w:rFonts w:ascii="Times New Roman" w:hAnsi="Times New Roman" w:cs="Times New Roman"/>
-          <w:sz w:val="24"/>
-          <w:szCs w:val="24"/>
-        </w:rPr>
-        <w:t xml:space="preserve">We use </w:t>
-      </w:r>
-      <w:proofErr w:type="spellStart"/>
-      <w:r>
-        <w:rPr>
-          <w:rFonts w:ascii="Times New Roman" w:hAnsi="Times New Roman" w:cs="Times New Roman"/>
-          <w:sz w:val="24"/>
-          <w:szCs w:val="24"/>
-        </w:rPr>
-        <w:t>Swimlanes</w:t>
-      </w:r>
-      <w:proofErr w:type="spellEnd"/>
-      <w:r>
-        <w:rPr>
-          <w:rFonts w:ascii="Times New Roman" w:hAnsi="Times New Roman" w:cs="Times New Roman"/>
-          <w:sz w:val="24"/>
-          <w:szCs w:val="24"/>
-        </w:rPr>
-        <w:t xml:space="preserve"> for grouping related activities in one column. </w:t>
-      </w:r>
-      <w:proofErr w:type="spellStart"/>
-      <w:r>
-        <w:rPr>
-          <w:rFonts w:ascii="Times New Roman" w:hAnsi="Times New Roman" w:cs="Times New Roman"/>
-          <w:sz w:val="24"/>
-          <w:szCs w:val="24"/>
-        </w:rPr>
-        <w:t>Swimlanes</w:t>
-      </w:r>
-      <w:proofErr w:type="spellEnd"/>
-      <w:r>
-        <w:rPr>
-          <w:rFonts w:ascii="Times New Roman" w:hAnsi="Times New Roman" w:cs="Times New Roman"/>
-          <w:sz w:val="24"/>
-          <w:szCs w:val="24"/>
-        </w:rPr>
-        <w:t xml:space="preserve"> group related activities into one column or one row. </w:t>
-      </w:r>
-      <w:proofErr w:type="spellStart"/>
-      <w:r>
-        <w:rPr>
-          <w:rFonts w:ascii="Times New Roman" w:hAnsi="Times New Roman" w:cs="Times New Roman"/>
-          <w:sz w:val="24"/>
-          <w:szCs w:val="24"/>
-        </w:rPr>
-        <w:t>Swimlanes</w:t>
-      </w:r>
-      <w:proofErr w:type="spellEnd"/>
-      <w:r>
-        <w:rPr>
-          <w:rFonts w:ascii="Times New Roman" w:hAnsi="Times New Roman" w:cs="Times New Roman"/>
-          <w:sz w:val="24"/>
-          <w:szCs w:val="24"/>
-        </w:rPr>
-        <w:t xml:space="preserve"> can be vertical and horizontal. </w:t>
-      </w:r>
-      <w:proofErr w:type="spellStart"/>
-      <w:r>
-        <w:rPr>
-          <w:rFonts w:ascii="Times New Roman" w:hAnsi="Times New Roman" w:cs="Times New Roman"/>
-          <w:sz w:val="24"/>
-          <w:szCs w:val="24"/>
-        </w:rPr>
-        <w:t>Swimlanes</w:t>
-      </w:r>
-      <w:proofErr w:type="spellEnd"/>
-      <w:r>
-        <w:rPr>
-          <w:rFonts w:ascii="Times New Roman" w:hAnsi="Times New Roman" w:cs="Times New Roman"/>
-          <w:sz w:val="24"/>
-          <w:szCs w:val="24"/>
-        </w:rPr>
-        <w:t xml:space="preserve"> are used to add modularity to the activity diagram. It is not mandatory to use </w:t>
-      </w:r>
-      <w:proofErr w:type="spellStart"/>
-      <w:r>
-        <w:rPr>
-          <w:rFonts w:ascii="Times New Roman" w:hAnsi="Times New Roman" w:cs="Times New Roman"/>
-          <w:sz w:val="24"/>
-          <w:szCs w:val="24"/>
-        </w:rPr>
-        <w:t>swimlanes</w:t>
-      </w:r>
-      <w:proofErr w:type="spellEnd"/>
-      <w:r>
-        <w:rPr>
-          <w:rFonts w:ascii="Times New Roman" w:hAnsi="Times New Roman" w:cs="Times New Roman"/>
-          <w:sz w:val="24"/>
-          <w:szCs w:val="24"/>
-        </w:rPr>
-        <w:t xml:space="preserve">. They usually give more clarity to the activity diagram. It’s similar to creating a function in a program. It’s not mandatory to do so, </w:t>
-      </w:r>
-      <w:proofErr w:type="gramStart"/>
-      <w:r>
-        <w:rPr>
-          <w:rFonts w:ascii="Times New Roman" w:hAnsi="Times New Roman" w:cs="Times New Roman"/>
-          <w:sz w:val="24"/>
-          <w:szCs w:val="24"/>
-        </w:rPr>
-        <w:t>but,</w:t>
-      </w:r>
-      <w:proofErr w:type="gramEnd"/>
-      <w:r>
-        <w:rPr>
-          <w:rFonts w:ascii="Times New Roman" w:hAnsi="Times New Roman" w:cs="Times New Roman"/>
-          <w:sz w:val="24"/>
-          <w:szCs w:val="24"/>
-        </w:rPr>
         <w:t xml:space="preserve"> it is a recommended practice.</w:t>
       </w:r>
     </w:p>
     <w:p>
       <w:pPr>
         <w:spacing w:before="120" w:after="120" w:line="480" w:lineRule="auto"/>
+        <w:jc w:val="both"/>
         <w:rPr>
           <w:rFonts w:ascii="Times New Roman" w:hAnsi="Times New Roman" w:cs="Times New Roman"/>
           <w:b/>
@@ -13654,6 +13828,7 @@
     <w:p>
       <w:pPr>
         <w:spacing w:before="120" w:after="120" w:line="480" w:lineRule="auto"/>
+        <w:jc w:val="both"/>
         <w:rPr>
           <w:rFonts w:ascii="Times New Roman" w:hAnsi="Times New Roman" w:cs="Times New Roman"/>
           <w:sz w:val="24"/>
@@ -13672,6 +13847,7 @@
     <w:p>
       <w:pPr>
         <w:spacing w:before="120" w:after="120" w:line="480" w:lineRule="auto"/>
+        <w:jc w:val="both"/>
         <w:rPr>
           <w:rFonts w:ascii="Times New Roman" w:hAnsi="Times New Roman" w:cs="Times New Roman"/>
           <w:b/>
@@ -13694,6 +13870,7 @@
     <w:p>
       <w:pPr>
         <w:spacing w:before="120" w:after="120" w:line="480" w:lineRule="auto"/>
+        <w:jc w:val="both"/>
         <w:rPr>
           <w:rFonts w:ascii="Times New Roman" w:hAnsi="Times New Roman" w:cs="Times New Roman"/>
           <w:sz w:val="24"/>
@@ -13731,6 +13908,7 @@
     <w:p>
       <w:pPr>
         <w:spacing w:before="120" w:after="120" w:line="480" w:lineRule="auto"/>
+        <w:jc w:val="both"/>
         <w:rPr>
           <w:rFonts w:ascii="Times New Roman" w:hAnsi="Times New Roman" w:cs="Times New Roman"/>
           <w:color w:val="000000" w:themeColor="text1"/>
@@ -13773,6 +13951,7 @@
     <w:p>
       <w:pPr>
         <w:spacing w:before="120" w:after="120" w:line="480" w:lineRule="auto"/>
+        <w:jc w:val="both"/>
         <w:rPr>
           <w:rFonts w:ascii="Times New Roman" w:hAnsi="Times New Roman" w:cs="Times New Roman"/>
           <w:sz w:val="24"/>
@@ -13791,15 +13970,20 @@
     <w:p>
       <w:pPr>
         <w:spacing w:before="120" w:after="120" w:line="480" w:lineRule="auto"/>
-        <w:rPr>
-          <w:rFonts w:ascii="Times New Roman" w:hAnsi="Times New Roman" w:cs="Times New Roman"/>
-          <w:sz w:val="24"/>
-          <w:szCs w:val="24"/>
-        </w:rPr>
-      </w:pPr>
-      <w:r>
-        <w:rPr>
-          <w:rFonts w:ascii="Times New Roman" w:hAnsi="Times New Roman" w:cs="Times New Roman"/>
+        <w:jc w:val="both"/>
+        <w:rPr>
+          <w:rFonts w:ascii="Times New Roman" w:hAnsi="Times New Roman" w:cs="Times New Roman"/>
+          <w:b/>
+          <w:bCs/>
+          <w:sz w:val="24"/>
+          <w:szCs w:val="24"/>
+        </w:rPr>
+      </w:pPr>
+      <w:r>
+        <w:rPr>
+          <w:rFonts w:ascii="Times New Roman" w:hAnsi="Times New Roman" w:cs="Times New Roman"/>
+          <w:b/>
+          <w:bCs/>
           <w:sz w:val="24"/>
           <w:szCs w:val="24"/>
         </w:rPr>
@@ -13809,6 +13993,7 @@
     <w:p>
       <w:pPr>
         <w:spacing w:before="120" w:after="120" w:line="480" w:lineRule="auto"/>
+        <w:jc w:val="both"/>
         <w:rPr>
           <w:rFonts w:ascii="Times New Roman" w:hAnsi="Times New Roman" w:cs="Times New Roman"/>
           <w:sz w:val="24"/>
@@ -13855,6 +14040,7 @@
     <w:p>
       <w:pPr>
         <w:spacing w:before="120" w:after="120" w:line="480" w:lineRule="auto"/>
+        <w:jc w:val="both"/>
         <w:rPr>
           <w:rFonts w:ascii="Times New Roman" w:hAnsi="Times New Roman" w:cs="Times New Roman"/>
           <w:sz w:val="24"/>
@@ -13883,15 +14069,20 @@
     <w:p>
       <w:pPr>
         <w:spacing w:before="120" w:after="120" w:line="480" w:lineRule="auto"/>
-        <w:rPr>
-          <w:rFonts w:ascii="Times New Roman" w:hAnsi="Times New Roman" w:cs="Times New Roman"/>
-          <w:sz w:val="24"/>
-          <w:szCs w:val="24"/>
-        </w:rPr>
-      </w:pPr>
-      <w:r>
-        <w:rPr>
-          <w:rFonts w:ascii="Times New Roman" w:hAnsi="Times New Roman" w:cs="Times New Roman"/>
+        <w:jc w:val="both"/>
+        <w:rPr>
+          <w:rFonts w:ascii="Times New Roman" w:hAnsi="Times New Roman" w:cs="Times New Roman"/>
+          <w:b/>
+          <w:bCs/>
+          <w:sz w:val="24"/>
+          <w:szCs w:val="24"/>
+        </w:rPr>
+      </w:pPr>
+      <w:r>
+        <w:rPr>
+          <w:rFonts w:ascii="Times New Roman" w:hAnsi="Times New Roman" w:cs="Times New Roman"/>
+          <w:b/>
+          <w:bCs/>
           <w:sz w:val="24"/>
           <w:szCs w:val="24"/>
         </w:rPr>
@@ -13901,96 +14092,152 @@
     <w:p>
       <w:pPr>
         <w:spacing w:before="120" w:after="120" w:line="480" w:lineRule="auto"/>
-        <w:rPr>
-          <w:rFonts w:ascii="Times New Roman" w:hAnsi="Times New Roman" w:cs="Times New Roman"/>
-          <w:sz w:val="24"/>
-          <w:szCs w:val="24"/>
-        </w:rPr>
-      </w:pPr>
-      <w:r>
-        <w:rPr>
-          <w:rFonts w:ascii="Times New Roman" w:hAnsi="Times New Roman" w:cs="Times New Roman"/>
-          <w:sz w:val="24"/>
-          <w:szCs w:val="24"/>
-        </w:rPr>
-        <w:t>Defects can be identified early: Software testing is important because if there are any bugs they can be identified early and can be fixed before the delivery of the software.</w:t>
-      </w:r>
-    </w:p>
-    <w:p>
-      <w:pPr>
-        <w:spacing w:before="120" w:after="120" w:line="480" w:lineRule="auto"/>
-        <w:rPr>
-          <w:rFonts w:ascii="Times New Roman" w:hAnsi="Times New Roman" w:cs="Times New Roman"/>
-          <w:sz w:val="24"/>
-          <w:szCs w:val="24"/>
-        </w:rPr>
-      </w:pPr>
-      <w:r>
-        <w:rPr>
-          <w:rFonts w:ascii="Times New Roman" w:hAnsi="Times New Roman" w:cs="Times New Roman"/>
-          <w:sz w:val="24"/>
-          <w:szCs w:val="24"/>
-        </w:rPr>
-        <w:t>Improves quality of software: Software Testing uncovers the defects in the software, and fixing them improves the quality of the software.</w:t>
-      </w:r>
-    </w:p>
-    <w:p>
-      <w:pPr>
-        <w:spacing w:before="120" w:after="120" w:line="480" w:lineRule="auto"/>
-        <w:rPr>
-          <w:rFonts w:ascii="Times New Roman" w:hAnsi="Times New Roman" w:cs="Times New Roman"/>
-          <w:sz w:val="24"/>
-          <w:szCs w:val="24"/>
-        </w:rPr>
-      </w:pPr>
-      <w:r>
-        <w:rPr>
-          <w:rFonts w:ascii="Times New Roman" w:hAnsi="Times New Roman" w:cs="Times New Roman"/>
-          <w:sz w:val="24"/>
-          <w:szCs w:val="24"/>
-        </w:rPr>
-        <w:t xml:space="preserve">Increased customer satisfaction: Software testing ensures reliability, security, and high performance which results in saving time, costs, and customer satisfaction. </w:t>
-      </w:r>
-    </w:p>
-    <w:p>
-      <w:pPr>
-        <w:spacing w:before="120" w:after="120" w:line="480" w:lineRule="auto"/>
-        <w:rPr>
-          <w:rFonts w:ascii="Times New Roman" w:hAnsi="Times New Roman" w:cs="Times New Roman"/>
-          <w:sz w:val="24"/>
-          <w:szCs w:val="24"/>
-        </w:rPr>
-      </w:pPr>
-      <w:r>
-        <w:rPr>
-          <w:rFonts w:ascii="Times New Roman" w:hAnsi="Times New Roman" w:cs="Times New Roman"/>
-          <w:sz w:val="24"/>
-          <w:szCs w:val="24"/>
-        </w:rPr>
-        <w:t>Helps with scalability: Software testing type non-functional testing helps to identify the scalability issues and the point where an application might stop working.</w:t>
-      </w:r>
-    </w:p>
-    <w:p>
-      <w:pPr>
-        <w:spacing w:before="120" w:after="120" w:line="480" w:lineRule="auto"/>
-        <w:rPr>
-          <w:rFonts w:ascii="Times New Roman" w:hAnsi="Times New Roman" w:cs="Times New Roman"/>
-          <w:sz w:val="24"/>
-          <w:szCs w:val="24"/>
-        </w:rPr>
-      </w:pPr>
-      <w:r>
-        <w:rPr>
-          <w:rFonts w:ascii="Times New Roman" w:hAnsi="Times New Roman" w:cs="Times New Roman"/>
-          <w:sz w:val="24"/>
-          <w:szCs w:val="24"/>
-        </w:rPr>
-        <w:t>Saves time and money: After the application is launched it will be very difficult to trace and resolve the issues, as performing this activity will incur more costs and time. Thus, it is better to conduct software testing at regular intervals during software development.</w:t>
-      </w:r>
-    </w:p>
-    <w:p>
-      <w:pPr>
-        <w:spacing w:before="120" w:after="120" w:line="480" w:lineRule="auto"/>
+        <w:jc w:val="both"/>
+        <w:rPr>
+          <w:rFonts w:ascii="Times New Roman" w:hAnsi="Times New Roman" w:cs="Times New Roman"/>
+          <w:sz w:val="24"/>
+          <w:szCs w:val="24"/>
+        </w:rPr>
+      </w:pPr>
+      <w:r>
+        <w:rPr>
+          <w:rFonts w:ascii="Times New Roman" w:hAnsi="Times New Roman" w:cs="Times New Roman"/>
+          <w:b/>
+          <w:bCs/>
+          <w:sz w:val="24"/>
+          <w:szCs w:val="24"/>
+        </w:rPr>
+        <w:t>Defects can be identified early:</w:t>
+      </w:r>
+      <w:r>
+        <w:rPr>
+          <w:rFonts w:ascii="Times New Roman" w:hAnsi="Times New Roman" w:cs="Times New Roman"/>
+          <w:sz w:val="24"/>
+          <w:szCs w:val="24"/>
+        </w:rPr>
+        <w:t xml:space="preserve"> Software testing is important because if there are any bugs they can be identified early and can be fixed before the delivery of the software.</w:t>
+      </w:r>
+    </w:p>
+    <w:p>
+      <w:pPr>
+        <w:spacing w:before="120" w:after="120" w:line="480" w:lineRule="auto"/>
+        <w:jc w:val="both"/>
+        <w:rPr>
+          <w:rFonts w:ascii="Times New Roman" w:hAnsi="Times New Roman" w:cs="Times New Roman"/>
+          <w:sz w:val="24"/>
+          <w:szCs w:val="24"/>
+        </w:rPr>
+      </w:pPr>
+      <w:r>
+        <w:rPr>
+          <w:rFonts w:ascii="Times New Roman" w:hAnsi="Times New Roman" w:cs="Times New Roman"/>
+          <w:b/>
+          <w:bCs/>
+          <w:sz w:val="24"/>
+          <w:szCs w:val="24"/>
+        </w:rPr>
+        <w:t>Improves quality of software:</w:t>
+      </w:r>
+      <w:r>
+        <w:rPr>
+          <w:rFonts w:ascii="Times New Roman" w:hAnsi="Times New Roman" w:cs="Times New Roman"/>
+          <w:sz w:val="24"/>
+          <w:szCs w:val="24"/>
+        </w:rPr>
+        <w:t xml:space="preserve"> Software Testing uncovers the defects in the software, and fixing them improves the quality of the software.</w:t>
+      </w:r>
+    </w:p>
+    <w:p>
+      <w:pPr>
+        <w:spacing w:before="120" w:after="120" w:line="480" w:lineRule="auto"/>
+        <w:jc w:val="both"/>
+        <w:rPr>
+          <w:rFonts w:ascii="Times New Roman" w:hAnsi="Times New Roman" w:cs="Times New Roman"/>
+          <w:sz w:val="24"/>
+          <w:szCs w:val="24"/>
+        </w:rPr>
+      </w:pPr>
+      <w:r>
+        <w:rPr>
+          <w:rFonts w:ascii="Times New Roman" w:hAnsi="Times New Roman" w:cs="Times New Roman"/>
+          <w:b/>
+          <w:bCs/>
+          <w:sz w:val="24"/>
+          <w:szCs w:val="24"/>
+        </w:rPr>
+        <w:t>Increased customer satisfaction:</w:t>
+      </w:r>
+      <w:r>
+        <w:rPr>
+          <w:rFonts w:ascii="Times New Roman" w:hAnsi="Times New Roman" w:cs="Times New Roman"/>
+          <w:sz w:val="24"/>
+          <w:szCs w:val="24"/>
+        </w:rPr>
+        <w:t xml:space="preserve"> Software testing ensures reliability, security, and high performance which results in saving time, costs, and customer satisfaction. </w:t>
+      </w:r>
+    </w:p>
+    <w:p>
+      <w:pPr>
+        <w:spacing w:before="120" w:after="120" w:line="480" w:lineRule="auto"/>
+        <w:jc w:val="both"/>
+        <w:rPr>
+          <w:rFonts w:ascii="Times New Roman" w:hAnsi="Times New Roman" w:cs="Times New Roman"/>
+          <w:sz w:val="24"/>
+          <w:szCs w:val="24"/>
+        </w:rPr>
+      </w:pPr>
+      <w:r>
+        <w:rPr>
+          <w:rFonts w:ascii="Times New Roman" w:hAnsi="Times New Roman" w:cs="Times New Roman"/>
+          <w:b/>
+          <w:bCs/>
+          <w:sz w:val="24"/>
+          <w:szCs w:val="24"/>
+        </w:rPr>
+        <w:t>Helps with scalability:</w:t>
+      </w:r>
+      <w:r>
+        <w:rPr>
+          <w:rFonts w:ascii="Times New Roman" w:hAnsi="Times New Roman" w:cs="Times New Roman"/>
+          <w:sz w:val="24"/>
+          <w:szCs w:val="24"/>
+        </w:rPr>
+        <w:t xml:space="preserve"> Software testing type non-functional testing helps to identify the scalability issues and the point where an application might stop working.</w:t>
+      </w:r>
+    </w:p>
+    <w:p>
+      <w:pPr>
+        <w:spacing w:before="120" w:after="120" w:line="480" w:lineRule="auto"/>
+        <w:jc w:val="both"/>
+        <w:rPr>
+          <w:rFonts w:ascii="Times New Roman" w:hAnsi="Times New Roman" w:cs="Times New Roman"/>
+          <w:sz w:val="24"/>
+          <w:szCs w:val="24"/>
+        </w:rPr>
+      </w:pPr>
+      <w:r>
+        <w:rPr>
+          <w:rFonts w:ascii="Times New Roman" w:hAnsi="Times New Roman" w:cs="Times New Roman"/>
+          <w:b/>
+          <w:bCs/>
+          <w:sz w:val="24"/>
+          <w:szCs w:val="24"/>
+        </w:rPr>
+        <w:t>Saves time and money:</w:t>
+      </w:r>
+      <w:r>
+        <w:rPr>
+          <w:rFonts w:ascii="Times New Roman" w:hAnsi="Times New Roman" w:cs="Times New Roman"/>
+          <w:sz w:val="24"/>
+          <w:szCs w:val="24"/>
+        </w:rPr>
+        <w:t xml:space="preserve"> After the application is launched it will be very difficult to trace and resolve the issues, as performing this activity will incur more costs and time. Thus, it is better to conduct software testing at regular intervals during software development.</w:t>
+      </w:r>
+    </w:p>
+    <w:p>
+      <w:pPr>
+        <w:spacing w:before="120" w:after="120" w:line="480" w:lineRule="auto"/>
+        <w:jc w:val="both"/>
         <w:rPr>
           <w:rFonts w:ascii="Times New Roman" w:hAnsi="Times New Roman" w:cs="Times New Roman"/>
           <w:b/>
@@ -14014,6 +14261,7 @@
     <w:p>
       <w:pPr>
         <w:spacing w:before="120" w:after="120" w:line="480" w:lineRule="auto"/>
+        <w:jc w:val="both"/>
         <w:rPr>
           <w:rFonts w:ascii="Times New Roman" w:hAnsi="Times New Roman" w:cs="Times New Roman"/>
           <w:sz w:val="24"/>
@@ -14032,6 +14280,7 @@
     <w:p>
       <w:pPr>
         <w:spacing w:before="120" w:after="120" w:line="480" w:lineRule="auto"/>
+        <w:jc w:val="both"/>
         <w:rPr>
           <w:rFonts w:ascii="Times New Roman" w:hAnsi="Times New Roman" w:cs="Times New Roman"/>
           <w:sz w:val="24"/>
@@ -14050,6 +14299,7 @@
     <w:p>
       <w:pPr>
         <w:spacing w:before="120" w:after="120" w:line="480" w:lineRule="auto"/>
+        <w:jc w:val="both"/>
         <w:rPr>
           <w:rFonts w:ascii="Times New Roman" w:hAnsi="Times New Roman" w:cs="Times New Roman"/>
           <w:sz w:val="24"/>
@@ -14344,7 +14594,7 @@
 </file>
 
 <file path=word/endnotes.xml><?xml version="1.0" encoding="utf-8"?>
-<w:endnotes xmlns:wpc="http://schemas.microsoft.com/office/word/2010/wordprocessingCanvas" xmlns:cx="http://schemas.microsoft.com/office/drawing/2014/chartex" xmlns:cx1="http://schemas.microsoft.com/office/drawing/2015/9/8/chartex" xmlns:cx2="http://schemas.microsoft.com/office/drawing/2015/10/21/chartex" xmlns:cx3="http://schemas.microsoft.com/office/drawing/2016/5/9/chartex" xmlns:cx4="http://schemas.microsoft.com/office/drawing/2016/5/10/chartex" xmlns:cx5="http://schemas.microsoft.com/office/drawing/2016/5/11/chartex" xmlns:cx6="http://schemas.microsoft.com/office/drawing/2016/5/12/chartex" xmlns:cx7="http://schemas.microsoft.com/office/drawing/2016/5/13/chartex" xmlns:cx8="http://schemas.microsoft.com/office/drawing/2016/5/14/chartex" xmlns:mc="http://schemas.openxmlformats.org/markup-compatibility/2006" xmlns:aink="http://schemas.microsoft.com/office/drawing/2016/ink" xmlns:am3d="http://schemas.microsoft.com/office/drawing/2017/model3d" xmlns:o="urn:schemas-microsoft-com:office:office" xmlns:r="http://schemas.openxmlformats.org/officeDocument/2006/relationships" xmlns:m="http://schemas.openxmlformats.org/officeDocument/2006/math" xmlns:v="urn:schemas-microsoft-com:vml" xmlns:wp14="http://schemas.microsoft.com/office/word/2010/wordprocessingDrawing" xmlns:wp="http://schemas.openxmlformats.org/drawingml/2006/wordprocessingDrawing" xmlns:w10="urn:schemas-microsoft-com:office:word" xmlns:w="http://schemas.openxmlformats.org/wordprocessingml/2006/main" xmlns:w14="http://schemas.microsoft.com/office/word/2010/wordml" xmlns:w15="http://schemas.microsoft.com/office/word/2012/wordml" xmlns:w16cex="http://schemas.microsoft.com/office/word/2018/wordml/cex" xmlns:w16cid="http://schemas.microsoft.com/office/word/2016/wordml/cid" xmlns:w16="http://schemas.microsoft.com/office/word/2018/wordml" xmlns:w16sdtdh="http://schemas.microsoft.com/office/word/2020/wordml/sdtdatahash" xmlns:w16se="http://schemas.microsoft.com/office/word/2015/wordml/symex" xmlns:wpg="http://schemas.microsoft.com/office/word/2010/wordprocessingGroup" xmlns:wpi="http://schemas.microsoft.com/office/word/2010/wordprocessingInk" xmlns:wne="http://schemas.microsoft.com/office/word/2006/wordml" xmlns:wps="http://schemas.microsoft.com/office/word/2010/wordprocessingShape" mc:Ignorable="w14 w15 w16se w16cid w16 w16cex w16sdtdh wp14">
+<w:endnotes xmlns:wpc="http://schemas.microsoft.com/office/word/2010/wordprocessingCanvas" xmlns:cx="http://schemas.microsoft.com/office/drawing/2014/chartex" xmlns:cx1="http://schemas.microsoft.com/office/drawing/2015/9/8/chartex" xmlns:cx2="http://schemas.microsoft.com/office/drawing/2015/10/21/chartex" xmlns:cx3="http://schemas.microsoft.com/office/drawing/2016/5/9/chartex" xmlns:cx4="http://schemas.microsoft.com/office/drawing/2016/5/10/chartex" xmlns:cx5="http://schemas.microsoft.com/office/drawing/2016/5/11/chartex" xmlns:cx6="http://schemas.microsoft.com/office/drawing/2016/5/12/chartex" xmlns:cx7="http://schemas.microsoft.com/office/drawing/2016/5/13/chartex" xmlns:cx8="http://schemas.microsoft.com/office/drawing/2016/5/14/chartex" xmlns:mc="http://schemas.openxmlformats.org/markup-compatibility/2006" xmlns:aink="http://schemas.microsoft.com/office/drawing/2016/ink" xmlns:am3d="http://schemas.microsoft.com/office/drawing/2017/model3d" xmlns:o="urn:schemas-microsoft-com:office:office" xmlns:oel="http://schemas.microsoft.com/office/2019/extlst" xmlns:r="http://schemas.openxmlformats.org/officeDocument/2006/relationships" xmlns:m="http://schemas.openxmlformats.org/officeDocument/2006/math" xmlns:v="urn:schemas-microsoft-com:vml" xmlns:wp14="http://schemas.microsoft.com/office/word/2010/wordprocessingDrawing" xmlns:wp="http://schemas.openxmlformats.org/drawingml/2006/wordprocessingDrawing" xmlns:w10="urn:schemas-microsoft-com:office:word" xmlns:w="http://schemas.openxmlformats.org/wordprocessingml/2006/main" xmlns:w14="http://schemas.microsoft.com/office/word/2010/wordml" xmlns:w15="http://schemas.microsoft.com/office/word/2012/wordml" xmlns:w16cex="http://schemas.microsoft.com/office/word/2018/wordml/cex" xmlns:w16cid="http://schemas.microsoft.com/office/word/2016/wordml/cid" xmlns:w16="http://schemas.microsoft.com/office/word/2018/wordml" xmlns:w16du="http://schemas.microsoft.com/office/word/2023/wordml/word16du" xmlns:w16sdtdh="http://schemas.microsoft.com/office/word/2020/wordml/sdtdatahash" xmlns:w16se="http://schemas.microsoft.com/office/word/2015/wordml/symex" xmlns:wpg="http://schemas.microsoft.com/office/word/2010/wordprocessingGroup" xmlns:wpi="http://schemas.microsoft.com/office/word/2010/wordprocessingInk" xmlns:wne="http://schemas.microsoft.com/office/word/2006/wordml" xmlns:wps="http://schemas.microsoft.com/office/word/2010/wordprocessingShape" mc:Ignorable="w14 w15 w16se w16cid w16 w16cex w16sdtdh w16du wp14">
   <w:endnote w:type="separator" w:id="-1">
     <w:p>
       <w:pPr>
@@ -14369,7 +14619,7 @@
 </file>
 
 <file path=word/footnotes.xml><?xml version="1.0" encoding="utf-8"?>
-<w:footnotes xmlns:wpc="http://schemas.microsoft.com/office/word/2010/wordprocessingCanvas" xmlns:cx="http://schemas.microsoft.com/office/drawing/2014/chartex" xmlns:cx1="http://schemas.microsoft.com/office/drawing/2015/9/8/chartex" xmlns:cx2="http://schemas.microsoft.com/office/drawing/2015/10/21/chartex" xmlns:cx3="http://schemas.microsoft.com/office/drawing/2016/5/9/chartex" xmlns:cx4="http://schemas.microsoft.com/office/drawing/2016/5/10/chartex" xmlns:cx5="http://schemas.microsoft.com/office/drawing/2016/5/11/chartex" xmlns:cx6="http://schemas.microsoft.com/office/drawing/2016/5/12/chartex" xmlns:cx7="http://schemas.microsoft.com/office/drawing/2016/5/13/chartex" xmlns:cx8="http://schemas.microsoft.com/office/drawing/2016/5/14/chartex" xmlns:mc="http://schemas.openxmlformats.org/markup-compatibility/2006" xmlns:aink="http://schemas.microsoft.com/office/drawing/2016/ink" xmlns:am3d="http://schemas.microsoft.com/office/drawing/2017/model3d" xmlns:o="urn:schemas-microsoft-com:office:office" xmlns:r="http://schemas.openxmlformats.org/officeDocument/2006/relationships" xmlns:m="http://schemas.openxmlformats.org/officeDocument/2006/math" xmlns:v="urn:schemas-microsoft-com:vml" xmlns:wp14="http://schemas.microsoft.com/office/word/2010/wordprocessingDrawing" xmlns:wp="http://schemas.openxmlformats.org/drawingml/2006/wordprocessingDrawing" xmlns:w10="urn:schemas-microsoft-com:office:word" xmlns:w="http://schemas.openxmlformats.org/wordprocessingml/2006/main" xmlns:w14="http://schemas.microsoft.com/office/word/2010/wordml" xmlns:w15="http://schemas.microsoft.com/office/word/2012/wordml" xmlns:w16cex="http://schemas.microsoft.com/office/word/2018/wordml/cex" xmlns:w16cid="http://schemas.microsoft.com/office/word/2016/wordml/cid" xmlns:w16="http://schemas.microsoft.com/office/word/2018/wordml" xmlns:w16sdtdh="http://schemas.microsoft.com/office/word/2020/wordml/sdtdatahash" xmlns:w16se="http://schemas.microsoft.com/office/word/2015/wordml/symex" xmlns:wpg="http://schemas.microsoft.com/office/word/2010/wordprocessingGroup" xmlns:wpi="http://schemas.microsoft.com/office/word/2010/wordprocessingInk" xmlns:wne="http://schemas.microsoft.com/office/word/2006/wordml" xmlns:wps="http://schemas.microsoft.com/office/word/2010/wordprocessingShape" mc:Ignorable="w14 w15 w16se w16cid w16 w16cex w16sdtdh wp14">
+<w:footnotes xmlns:wpc="http://schemas.microsoft.com/office/word/2010/wordprocessingCanvas" xmlns:cx="http://schemas.microsoft.com/office/drawing/2014/chartex" xmlns:cx1="http://schemas.microsoft.com/office/drawing/2015/9/8/chartex" xmlns:cx2="http://schemas.microsoft.com/office/drawing/2015/10/21/chartex" xmlns:cx3="http://schemas.microsoft.com/office/drawing/2016/5/9/chartex" xmlns:cx4="http://schemas.microsoft.com/office/drawing/2016/5/10/chartex" xmlns:cx5="http://schemas.microsoft.com/office/drawing/2016/5/11/chartex" xmlns:cx6="http://schemas.microsoft.com/office/drawing/2016/5/12/chartex" xmlns:cx7="http://schemas.microsoft.com/office/drawing/2016/5/13/chartex" xmlns:cx8="http://schemas.microsoft.com/office/drawing/2016/5/14/chartex" xmlns:mc="http://schemas.openxmlformats.org/markup-compatibility/2006" xmlns:aink="http://schemas.microsoft.com/office/drawing/2016/ink" xmlns:am3d="http://schemas.microsoft.com/office/drawing/2017/model3d" xmlns:o="urn:schemas-microsoft-com:office:office" xmlns:oel="http://schemas.microsoft.com/office/2019/extlst" xmlns:r="http://schemas.openxmlformats.org/officeDocument/2006/relationships" xmlns:m="http://schemas.openxmlformats.org/officeDocument/2006/math" xmlns:v="urn:schemas-microsoft-com:vml" xmlns:wp14="http://schemas.microsoft.com/office/word/2010/wordprocessingDrawing" xmlns:wp="http://schemas.openxmlformats.org/drawingml/2006/wordprocessingDrawing" xmlns:w10="urn:schemas-microsoft-com:office:word" xmlns:w="http://schemas.openxmlformats.org/wordprocessingml/2006/main" xmlns:w14="http://schemas.microsoft.com/office/word/2010/wordml" xmlns:w15="http://schemas.microsoft.com/office/word/2012/wordml" xmlns:w16cex="http://schemas.microsoft.com/office/word/2018/wordml/cex" xmlns:w16cid="http://schemas.microsoft.com/office/word/2016/wordml/cid" xmlns:w16="http://schemas.microsoft.com/office/word/2018/wordml" xmlns:w16du="http://schemas.microsoft.com/office/word/2023/wordml/word16du" xmlns:w16sdtdh="http://schemas.microsoft.com/office/word/2020/wordml/sdtdatahash" xmlns:w16se="http://schemas.microsoft.com/office/word/2015/wordml/symex" xmlns:wpg="http://schemas.microsoft.com/office/word/2010/wordprocessingGroup" xmlns:wpi="http://schemas.microsoft.com/office/word/2010/wordprocessingInk" xmlns:wne="http://schemas.microsoft.com/office/word/2006/wordml" xmlns:wps="http://schemas.microsoft.com/office/word/2010/wordprocessingShape" mc:Ignorable="w14 w15 w16se w16cid w16 w16cex w16sdtdh w16du wp14">
   <w:footnote w:type="separator" w:id="-1">
     <w:p>
       <w:pPr>
@@ -14394,7 +14644,7 @@
 </file>
 
 <file path=word/numbering.xml><?xml version="1.0" encoding="utf-8"?>
-<w:numbering xmlns:wpc="http://schemas.microsoft.com/office/word/2010/wordprocessingCanvas" xmlns:cx="http://schemas.microsoft.com/office/drawing/2014/chartex" xmlns:cx1="http://schemas.microsoft.com/office/drawing/2015/9/8/chartex" xmlns:cx2="http://schemas.microsoft.com/office/drawing/2015/10/21/chartex" xmlns:cx3="http://schemas.microsoft.com/office/drawing/2016/5/9/chartex" xmlns:cx4="http://schemas.microsoft.com/office/drawing/2016/5/10/chartex" xmlns:cx5="http://schemas.microsoft.com/office/drawing/2016/5/11/chartex" xmlns:cx6="http://schemas.microsoft.com/office/drawing/2016/5/12/chartex" xmlns:cx7="http://schemas.microsoft.com/office/drawing/2016/5/13/chartex" xmlns:cx8="http://schemas.microsoft.com/office/drawing/2016/5/14/chartex" xmlns:mc="http://schemas.openxmlformats.org/markup-compatibility/2006" xmlns:aink="http://schemas.microsoft.com/office/drawing/2016/ink" xmlns:am3d="http://schemas.microsoft.com/office/drawing/2017/model3d" xmlns:o="urn:schemas-microsoft-com:office:office" xmlns:r="http://schemas.openxmlformats.org/officeDocument/2006/relationships" xmlns:m="http://schemas.openxmlformats.org/officeDocument/2006/math" xmlns:v="urn:schemas-microsoft-com:vml" xmlns:wp14="http://schemas.microsoft.com/office/word/2010/wordprocessingDrawing" xmlns:wp="http://schemas.openxmlformats.org/drawingml/2006/wordprocessingDrawing" xmlns:w10="urn:schemas-microsoft-com:office:word" xmlns:w="http://schemas.openxmlformats.org/wordprocessingml/2006/main" xmlns:w14="http://schemas.microsoft.com/office/word/2010/wordml" xmlns:w15="http://schemas.microsoft.com/office/word/2012/wordml" xmlns:w16cex="http://schemas.microsoft.com/office/word/2018/wordml/cex" xmlns:w16cid="http://schemas.microsoft.com/office/word/2016/wordml/cid" xmlns:w16="http://schemas.microsoft.com/office/word/2018/wordml" xmlns:w16sdtdh="http://schemas.microsoft.com/office/word/2020/wordml/sdtdatahash" xmlns:w16se="http://schemas.microsoft.com/office/word/2015/wordml/symex" xmlns:wpg="http://schemas.microsoft.com/office/word/2010/wordprocessingGroup" xmlns:wpi="http://schemas.microsoft.com/office/word/2010/wordprocessingInk" xmlns:wne="http://schemas.microsoft.com/office/word/2006/wordml" xmlns:wps="http://schemas.microsoft.com/office/word/2010/wordprocessingShape" mc:Ignorable="w14 w15 w16se w16cid w16 w16cex w16sdtdh wp14">
+<w:numbering xmlns:wpc="http://schemas.microsoft.com/office/word/2010/wordprocessingCanvas" xmlns:cx="http://schemas.microsoft.com/office/drawing/2014/chartex" xmlns:cx1="http://schemas.microsoft.com/office/drawing/2015/9/8/chartex" xmlns:cx2="http://schemas.microsoft.com/office/drawing/2015/10/21/chartex" xmlns:cx3="http://schemas.microsoft.com/office/drawing/2016/5/9/chartex" xmlns:cx4="http://schemas.microsoft.com/office/drawing/2016/5/10/chartex" xmlns:cx5="http://schemas.microsoft.com/office/drawing/2016/5/11/chartex" xmlns:cx6="http://schemas.microsoft.com/office/drawing/2016/5/12/chartex" xmlns:cx7="http://schemas.microsoft.com/office/drawing/2016/5/13/chartex" xmlns:cx8="http://schemas.microsoft.com/office/drawing/2016/5/14/chartex" xmlns:mc="http://schemas.openxmlformats.org/markup-compatibility/2006" xmlns:aink="http://schemas.microsoft.com/office/drawing/2016/ink" xmlns:am3d="http://schemas.microsoft.com/office/drawing/2017/model3d" xmlns:o="urn:schemas-microsoft-com:office:office" xmlns:oel="http://schemas.microsoft.com/office/2019/extlst" xmlns:r="http://schemas.openxmlformats.org/officeDocument/2006/relationships" xmlns:m="http://schemas.openxmlformats.org/officeDocument/2006/math" xmlns:v="urn:schemas-microsoft-com:vml" xmlns:wp14="http://schemas.microsoft.com/office/word/2010/wordprocessingDrawing" xmlns:wp="http://schemas.openxmlformats.org/drawingml/2006/wordprocessingDrawing" xmlns:w10="urn:schemas-microsoft-com:office:word" xmlns:w="http://schemas.openxmlformats.org/wordprocessingml/2006/main" xmlns:w14="http://schemas.microsoft.com/office/word/2010/wordml" xmlns:w15="http://schemas.microsoft.com/office/word/2012/wordml" xmlns:w16cex="http://schemas.microsoft.com/office/word/2018/wordml/cex" xmlns:w16cid="http://schemas.microsoft.com/office/word/2016/wordml/cid" xmlns:w16="http://schemas.microsoft.com/office/word/2018/wordml" xmlns:w16du="http://schemas.microsoft.com/office/word/2023/wordml/word16du" xmlns:w16sdtdh="http://schemas.microsoft.com/office/word/2020/wordml/sdtdatahash" xmlns:w16se="http://schemas.microsoft.com/office/word/2015/wordml/symex" xmlns:wpg="http://schemas.microsoft.com/office/word/2010/wordprocessingGroup" xmlns:wpi="http://schemas.microsoft.com/office/word/2010/wordprocessingInk" xmlns:wne="http://schemas.microsoft.com/office/word/2006/wordml" xmlns:wps="http://schemas.microsoft.com/office/word/2010/wordprocessingShape" mc:Ignorable="w14 w15 w16se w16cid w16 w16cex w16sdtdh w16du wp14">
   <w:abstractNum w:abstractNumId="0" w15:restartNumberingAfterBreak="0">
     <w:nsid w:val="0B92085B"/>
     <w:multiLevelType w:val="hybridMultilevel"/>
@@ -16654,77 +16904,77 @@
       </w:rPr>
     </w:lvl>
   </w:abstractNum>
-  <w:num w:numId="1">
+  <w:num w:numId="1" w16cid:durableId="733964329">
     <w:abstractNumId w:val="7"/>
   </w:num>
-  <w:num w:numId="2">
+  <w:num w:numId="2" w16cid:durableId="1406492059">
     <w:abstractNumId w:val="9"/>
   </w:num>
-  <w:num w:numId="3">
+  <w:num w:numId="3" w16cid:durableId="174422276">
     <w:abstractNumId w:val="8"/>
   </w:num>
-  <w:num w:numId="4">
+  <w:num w:numId="4" w16cid:durableId="2045475602">
     <w:abstractNumId w:val="2"/>
   </w:num>
-  <w:num w:numId="5">
+  <w:num w:numId="5" w16cid:durableId="27723451">
     <w:abstractNumId w:val="14"/>
   </w:num>
-  <w:num w:numId="6">
+  <w:num w:numId="6" w16cid:durableId="672032235">
     <w:abstractNumId w:val="11"/>
   </w:num>
-  <w:num w:numId="7">
+  <w:num w:numId="7" w16cid:durableId="1410544740">
     <w:abstractNumId w:val="17"/>
   </w:num>
-  <w:num w:numId="8">
+  <w:num w:numId="8" w16cid:durableId="181164947">
     <w:abstractNumId w:val="21"/>
   </w:num>
-  <w:num w:numId="9">
+  <w:num w:numId="9" w16cid:durableId="1890337881">
     <w:abstractNumId w:val="12"/>
   </w:num>
-  <w:num w:numId="10">
+  <w:num w:numId="10" w16cid:durableId="793326170">
     <w:abstractNumId w:val="20"/>
   </w:num>
-  <w:num w:numId="11">
+  <w:num w:numId="11" w16cid:durableId="1619681106">
     <w:abstractNumId w:val="13"/>
   </w:num>
-  <w:num w:numId="12">
+  <w:num w:numId="12" w16cid:durableId="1997803507">
     <w:abstractNumId w:val="0"/>
   </w:num>
-  <w:num w:numId="13">
+  <w:num w:numId="13" w16cid:durableId="1052340547">
     <w:abstractNumId w:val="10"/>
   </w:num>
-  <w:num w:numId="14">
+  <w:num w:numId="14" w16cid:durableId="812598568">
     <w:abstractNumId w:val="4"/>
   </w:num>
-  <w:num w:numId="15">
+  <w:num w:numId="15" w16cid:durableId="518546188">
     <w:abstractNumId w:val="19"/>
   </w:num>
-  <w:num w:numId="16">
+  <w:num w:numId="16" w16cid:durableId="1877620251">
     <w:abstractNumId w:val="3"/>
   </w:num>
-  <w:num w:numId="17">
+  <w:num w:numId="17" w16cid:durableId="2127309717">
     <w:abstractNumId w:val="18"/>
   </w:num>
-  <w:num w:numId="18">
+  <w:num w:numId="18" w16cid:durableId="1648433255">
     <w:abstractNumId w:val="16"/>
   </w:num>
-  <w:num w:numId="19">
+  <w:num w:numId="19" w16cid:durableId="952638008">
     <w:abstractNumId w:val="1"/>
   </w:num>
-  <w:num w:numId="20">
+  <w:num w:numId="20" w16cid:durableId="343023136">
     <w:abstractNumId w:val="6"/>
   </w:num>
-  <w:num w:numId="21">
+  <w:num w:numId="21" w16cid:durableId="223415414">
     <w:abstractNumId w:val="15"/>
   </w:num>
-  <w:num w:numId="22">
+  <w:num w:numId="22" w16cid:durableId="2056392216">
     <w:abstractNumId w:val="5"/>
   </w:num>
 </w:numbering>
 </file>
 
 <file path=word/styles.xml><?xml version="1.0" encoding="utf-8"?>
-<w:styles xmlns:mc="http://schemas.openxmlformats.org/markup-compatibility/2006" xmlns:r="http://schemas.openxmlformats.org/officeDocument/2006/relationships" xmlns:w="http://schemas.openxmlformats.org/wordprocessingml/2006/main" xmlns:w14="http://schemas.microsoft.com/office/word/2010/wordml" xmlns:w15="http://schemas.microsoft.com/office/word/2012/wordml" xmlns:w16cex="http://schemas.microsoft.com/office/word/2018/wordml/cex" xmlns:w16cid="http://schemas.microsoft.com/office/word/2016/wordml/cid" xmlns:w16="http://schemas.microsoft.com/office/word/2018/wordml" xmlns:w16sdtdh="http://schemas.microsoft.com/office/word/2020/wordml/sdtdatahash" xmlns:w16se="http://schemas.microsoft.com/office/word/2015/wordml/symex" mc:Ignorable="w14 w15 w16se w16cid w16 w16cex w16sdtdh">
+<w:styles xmlns:mc="http://schemas.openxmlformats.org/markup-compatibility/2006" xmlns:r="http://schemas.openxmlformats.org/officeDocument/2006/relationships" xmlns:w="http://schemas.openxmlformats.org/wordprocessingml/2006/main" xmlns:w14="http://schemas.microsoft.com/office/word/2010/wordml" xmlns:w15="http://schemas.microsoft.com/office/word/2012/wordml" xmlns:w16cex="http://schemas.microsoft.com/office/word/2018/wordml/cex" xmlns:w16cid="http://schemas.microsoft.com/office/word/2016/wordml/cid" xmlns:w16="http://schemas.microsoft.com/office/word/2018/wordml" xmlns:w16du="http://schemas.microsoft.com/office/word/2023/wordml/word16du" xmlns:w16sdtdh="http://schemas.microsoft.com/office/word/2020/wordml/sdtdatahash" xmlns:w16se="http://schemas.microsoft.com/office/word/2015/wordml/symex" mc:Ignorable="w14 w15 w16se w16cid w16 w16cex w16sdtdh w16du">
   <w:docDefaults>
     <w:rPrDefault>
       <w:rPr>

--- a/Report/MAJOR PROJECT MAIN REPORT.docx
+++ b/Report/MAJOR PROJECT MAIN REPORT.docx
@@ -1634,6 +1634,8 @@
     <w:p>
       <w:pPr>
         <w:pStyle w:val="Heading1"/>
+        <w:spacing w:before="120" w:after="120" w:line="480" w:lineRule="auto"/>
+        <w:jc w:val="both"/>
         <w:rPr>
           <w:rFonts w:ascii="Times New Roman" w:hAnsi="Times New Roman" w:cs="Times New Roman"/>
           <w:b/>
@@ -1659,6 +1661,8 @@
     <w:p>
       <w:pPr>
         <w:pStyle w:val="Heading2"/>
+        <w:spacing w:before="120" w:after="120" w:line="480" w:lineRule="auto"/>
+        <w:jc w:val="both"/>
         <w:rPr>
           <w:rFonts w:ascii="Times New Roman" w:hAnsi="Times New Roman" w:cs="Times New Roman"/>
           <w:b/>
@@ -1686,6 +1690,8 @@
     </w:p>
     <w:p>
       <w:pPr>
+        <w:spacing w:before="120" w:after="120" w:line="480" w:lineRule="auto"/>
+        <w:jc w:val="both"/>
         <w:rPr>
           <w:rFonts w:ascii="Times New Roman" w:hAnsi="Times New Roman" w:cs="Times New Roman"/>
           <w:lang w:val="en-US"/>
@@ -1702,6 +1708,8 @@
     <w:p>
       <w:pPr>
         <w:pStyle w:val="Heading2"/>
+        <w:spacing w:before="120" w:after="120" w:line="480" w:lineRule="auto"/>
+        <w:jc w:val="both"/>
         <w:rPr>
           <w:rFonts w:ascii="Times New Roman" w:hAnsi="Times New Roman" w:cs="Times New Roman"/>
           <w:b/>
@@ -1729,6 +1737,8 @@
     </w:p>
     <w:p>
       <w:pPr>
+        <w:spacing w:before="120" w:after="120" w:line="480" w:lineRule="auto"/>
+        <w:jc w:val="both"/>
         <w:rPr>
           <w:rFonts w:ascii="Times New Roman" w:hAnsi="Times New Roman" w:cs="Times New Roman"/>
           <w:lang w:val="en-US"/>
@@ -1745,6 +1755,8 @@
     <w:p>
       <w:pPr>
         <w:pStyle w:val="Heading2"/>
+        <w:spacing w:before="120" w:after="120" w:line="480" w:lineRule="auto"/>
+        <w:jc w:val="both"/>
         <w:rPr>
           <w:rFonts w:ascii="Times New Roman" w:hAnsi="Times New Roman" w:cs="Times New Roman"/>
           <w:b/>
@@ -1772,6 +1784,8 @@
     </w:p>
     <w:p>
       <w:pPr>
+        <w:spacing w:before="120" w:after="120" w:line="480" w:lineRule="auto"/>
+        <w:jc w:val="both"/>
         <w:rPr>
           <w:rFonts w:ascii="Times New Roman" w:hAnsi="Times New Roman" w:cs="Times New Roman"/>
           <w:lang w:val="en-US"/>
@@ -1787,6 +1801,8 @@
     </w:p>
     <w:p>
       <w:pPr>
+        <w:spacing w:before="120" w:after="120" w:line="480" w:lineRule="auto"/>
+        <w:jc w:val="both"/>
         <w:rPr>
           <w:rFonts w:ascii="Times New Roman" w:hAnsi="Times New Roman" w:cs="Times New Roman"/>
           <w:lang w:val="en-US"/>
@@ -1796,6 +1812,8 @@
     <w:p>
       <w:pPr>
         <w:pStyle w:val="Heading1"/>
+        <w:spacing w:before="120" w:after="120" w:line="480" w:lineRule="auto"/>
+        <w:jc w:val="both"/>
         <w:rPr>
           <w:rFonts w:ascii="Times New Roman" w:hAnsi="Times New Roman" w:cs="Times New Roman"/>
           <w:b/>
@@ -1820,6 +1838,8 @@
     <w:p>
       <w:pPr>
         <w:pStyle w:val="Heading2"/>
+        <w:spacing w:before="120" w:after="120" w:line="480" w:lineRule="auto"/>
+        <w:jc w:val="both"/>
         <w:rPr>
           <w:rFonts w:ascii="Times New Roman" w:hAnsi="Times New Roman" w:cs="Times New Roman"/>
           <w:b/>
@@ -1841,6 +1861,8 @@
     </w:p>
     <w:p>
       <w:pPr>
+        <w:spacing w:before="120" w:after="120" w:line="480" w:lineRule="auto"/>
+        <w:jc w:val="both"/>
         <w:rPr>
           <w:rFonts w:ascii="Times New Roman" w:hAnsi="Times New Roman" w:cs="Times New Roman"/>
           <w:lang w:val="en-US"/>
@@ -1851,12 +1873,22 @@
           <w:rFonts w:ascii="Times New Roman" w:hAnsi="Times New Roman" w:cs="Times New Roman"/>
           <w:lang w:val="en-US"/>
         </w:rPr>
-        <w:t>The objective of this project is to create a Tourism Recommendation App that will take various information from the user regarding the vacation and provide a customized plan for them which referring to which they may plan the journey for their travel. The recommended plan will include various information like pricing of the various main parts of the plan such hotel pricing, travel pricing etc., travel routes through google maps, etc. There will also be live reporting about some things like current traffic of routes, pricing etc.</w:t>
+        <w:t xml:space="preserve">The objective of this project is to create a Tourism Recommendation App that will take various information from the user regarding the vacation and provide a customized plan for them which referring to which they may plan the journey for their travel. The recommended plan will include various </w:t>
+      </w:r>
+      <w:r>
+        <w:rPr>
+          <w:rFonts w:ascii="Times New Roman" w:hAnsi="Times New Roman" w:cs="Times New Roman"/>
+          <w:lang w:val="en-US"/>
+        </w:rPr>
+        <w:lastRenderedPageBreak/>
+        <w:t>information like pricing of the various main parts of the plan such hotel pricing, travel pricing etc., travel routes through google maps, etc. There will also be live reporting about some things like current traffic of routes, pricing etc.</w:t>
       </w:r>
     </w:p>
     <w:p>
       <w:pPr>
         <w:pStyle w:val="Heading2"/>
+        <w:spacing w:before="120" w:after="120" w:line="480" w:lineRule="auto"/>
+        <w:jc w:val="both"/>
         <w:rPr>
           <w:rFonts w:ascii="Times New Roman" w:hAnsi="Times New Roman" w:cs="Times New Roman"/>
           <w:b/>
@@ -1880,6 +1912,8 @@
     </w:p>
     <w:p>
       <w:pPr>
+        <w:spacing w:before="120" w:after="120" w:line="480" w:lineRule="auto"/>
+        <w:jc w:val="both"/>
         <w:rPr>
           <w:rFonts w:ascii="Times New Roman" w:hAnsi="Times New Roman" w:cs="Times New Roman"/>
           <w:lang w:val="en-US"/>
@@ -1911,6 +1945,8 @@
     </w:p>
     <w:p>
       <w:pPr>
+        <w:spacing w:before="120" w:after="120" w:line="480" w:lineRule="auto"/>
+        <w:jc w:val="both"/>
         <w:rPr>
           <w:rFonts w:ascii="Times New Roman" w:hAnsi="Times New Roman" w:cs="Times New Roman"/>
           <w:lang w:val="en-US"/>
@@ -1920,6 +1956,8 @@
     <w:p>
       <w:pPr>
         <w:pStyle w:val="Heading1"/>
+        <w:spacing w:before="120" w:after="120" w:line="480" w:lineRule="auto"/>
+        <w:jc w:val="both"/>
         <w:rPr>
           <w:rFonts w:ascii="Times New Roman" w:hAnsi="Times New Roman" w:cs="Times New Roman"/>
           <w:b/>
@@ -1948,6 +1986,8 @@
           <w:ilvl w:val="0"/>
           <w:numId w:val="1"/>
         </w:numPr>
+        <w:spacing w:before="120" w:after="120" w:line="480" w:lineRule="auto"/>
+        <w:jc w:val="both"/>
         <w:rPr>
           <w:rFonts w:ascii="Times New Roman" w:hAnsi="Times New Roman" w:cs="Times New Roman"/>
           <w:lang w:val="en-US"/>
@@ -1973,6 +2013,8 @@
     <w:p>
       <w:pPr>
         <w:pStyle w:val="ListParagraph"/>
+        <w:spacing w:before="120" w:after="120" w:line="480" w:lineRule="auto"/>
+        <w:jc w:val="both"/>
         <w:rPr>
           <w:rFonts w:ascii="Times New Roman" w:hAnsi="Times New Roman" w:cs="Times New Roman"/>
           <w:lang w:val="en-US"/>
@@ -1986,6 +2028,8 @@
           <w:ilvl w:val="0"/>
           <w:numId w:val="1"/>
         </w:numPr>
+        <w:spacing w:before="120" w:after="120" w:line="480" w:lineRule="auto"/>
+        <w:jc w:val="both"/>
         <w:rPr>
           <w:rFonts w:ascii="Times New Roman" w:hAnsi="Times New Roman" w:cs="Times New Roman"/>
           <w:lang w:val="en-US"/>
@@ -2015,6 +2059,8 @@
           <w:ilvl w:val="0"/>
           <w:numId w:val="1"/>
         </w:numPr>
+        <w:spacing w:before="120" w:after="120" w:line="480" w:lineRule="auto"/>
+        <w:jc w:val="both"/>
         <w:rPr>
           <w:rFonts w:ascii="Times New Roman" w:hAnsi="Times New Roman" w:cs="Times New Roman"/>
           <w:lang w:val="en-US"/>
@@ -2027,7 +2073,6 @@
           <w:bCs/>
           <w:lang w:val="en-US"/>
         </w:rPr>
-        <w:lastRenderedPageBreak/>
         <w:t>Recommendation Generation:</w:t>
       </w:r>
       <w:r>
@@ -2041,6 +2086,8 @@
     <w:p>
       <w:pPr>
         <w:pStyle w:val="ListParagraph"/>
+        <w:spacing w:before="120" w:after="120" w:line="480" w:lineRule="auto"/>
+        <w:jc w:val="both"/>
         <w:rPr>
           <w:rFonts w:ascii="Times New Roman" w:hAnsi="Times New Roman" w:cs="Times New Roman"/>
           <w:lang w:val="en-US"/>
@@ -2054,6 +2101,8 @@
           <w:ilvl w:val="0"/>
           <w:numId w:val="1"/>
         </w:numPr>
+        <w:spacing w:before="120" w:after="120" w:line="480" w:lineRule="auto"/>
+        <w:jc w:val="both"/>
         <w:rPr>
           <w:rFonts w:ascii="Times New Roman" w:hAnsi="Times New Roman" w:cs="Times New Roman"/>
           <w:lang w:val="en-US"/>
@@ -2079,6 +2128,8 @@
     <w:p>
       <w:pPr>
         <w:pStyle w:val="ListParagraph"/>
+        <w:spacing w:before="120" w:after="120" w:line="480" w:lineRule="auto"/>
+        <w:jc w:val="both"/>
         <w:rPr>
           <w:rFonts w:ascii="Times New Roman" w:hAnsi="Times New Roman" w:cs="Times New Roman"/>
           <w:lang w:val="en-US"/>
@@ -2088,6 +2139,8 @@
     <w:p>
       <w:pPr>
         <w:pStyle w:val="ListParagraph"/>
+        <w:spacing w:before="120" w:after="120" w:line="480" w:lineRule="auto"/>
+        <w:jc w:val="both"/>
         <w:rPr>
           <w:rFonts w:ascii="Times New Roman" w:hAnsi="Times New Roman" w:cs="Times New Roman"/>
           <w:lang w:val="en-US"/>
@@ -2101,6 +2154,8 @@
           <w:ilvl w:val="0"/>
           <w:numId w:val="1"/>
         </w:numPr>
+        <w:spacing w:before="120" w:after="120" w:line="480" w:lineRule="auto"/>
+        <w:jc w:val="both"/>
         <w:rPr>
           <w:rFonts w:ascii="Times New Roman" w:hAnsi="Times New Roman" w:cs="Times New Roman"/>
           <w:lang w:val="en-US"/>
@@ -2125,6 +2180,8 @@
     </w:p>
     <w:p>
       <w:pPr>
+        <w:spacing w:before="120" w:after="120" w:line="480" w:lineRule="auto"/>
+        <w:jc w:val="both"/>
         <w:rPr>
           <w:rFonts w:ascii="Times New Roman" w:hAnsi="Times New Roman" w:cs="Times New Roman"/>
           <w:lang w:val="en-US"/>
@@ -2134,6 +2191,8 @@
     <w:p>
       <w:pPr>
         <w:pStyle w:val="Heading1"/>
+        <w:spacing w:before="120" w:after="120" w:line="480" w:lineRule="auto"/>
+        <w:jc w:val="both"/>
         <w:rPr>
           <w:rFonts w:ascii="Times New Roman" w:hAnsi="Times New Roman" w:cs="Times New Roman"/>
           <w:b/>
@@ -2158,6 +2217,8 @@
     <w:p>
       <w:pPr>
         <w:pStyle w:val="Heading2"/>
+        <w:spacing w:before="120" w:after="120" w:line="480" w:lineRule="auto"/>
+        <w:jc w:val="both"/>
         <w:rPr>
           <w:rFonts w:ascii="Times New Roman" w:hAnsi="Times New Roman" w:cs="Times New Roman"/>
           <w:b/>
@@ -2181,6 +2242,8 @@
     </w:p>
     <w:p>
       <w:pPr>
+        <w:spacing w:before="120" w:after="120" w:line="480" w:lineRule="auto"/>
+        <w:jc w:val="both"/>
         <w:rPr>
           <w:rFonts w:ascii="Times New Roman" w:hAnsi="Times New Roman" w:cs="Times New Roman"/>
           <w:lang w:val="en-US"/>
@@ -2196,6 +2259,8 @@
     </w:p>
     <w:p>
       <w:pPr>
+        <w:spacing w:before="120" w:after="120" w:line="480" w:lineRule="auto"/>
+        <w:jc w:val="both"/>
         <w:rPr>
           <w:rFonts w:ascii="Times New Roman" w:hAnsi="Times New Roman" w:cs="Times New Roman"/>
           <w:lang w:val="en-US"/>
@@ -2206,19 +2271,14 @@
           <w:rFonts w:ascii="Times New Roman" w:hAnsi="Times New Roman" w:cs="Times New Roman"/>
           <w:lang w:val="en-US"/>
         </w:rPr>
-        <w:t xml:space="preserve">Android device: 8GB Ram, </w:t>
-      </w:r>
-      <w:r>
-        <w:rPr>
-          <w:rFonts w:ascii="Times New Roman" w:hAnsi="Times New Roman" w:cs="Times New Roman"/>
-          <w:lang w:val="en-US"/>
-        </w:rPr>
-        <w:t>Version: 13</w:t>
+        <w:t>Android device: 8GB Ram, Version: 13</w:t>
       </w:r>
     </w:p>
     <w:p>
       <w:pPr>
         <w:pStyle w:val="Heading2"/>
+        <w:spacing w:before="120" w:after="120" w:line="480" w:lineRule="auto"/>
+        <w:jc w:val="both"/>
         <w:rPr>
           <w:rFonts w:ascii="Times New Roman" w:hAnsi="Times New Roman" w:cs="Times New Roman"/>
           <w:b/>
@@ -2242,6 +2302,8 @@
     </w:p>
     <w:p>
       <w:pPr>
+        <w:spacing w:before="120" w:after="120" w:line="480" w:lineRule="auto"/>
+        <w:jc w:val="both"/>
         <w:rPr>
           <w:rFonts w:ascii="Times New Roman" w:hAnsi="Times New Roman" w:cs="Times New Roman"/>
           <w:lang w:val="en-US"/>
@@ -2257,6 +2319,8 @@
     </w:p>
     <w:p>
       <w:pPr>
+        <w:spacing w:before="120" w:after="120" w:line="480" w:lineRule="auto"/>
+        <w:jc w:val="both"/>
         <w:rPr>
           <w:rFonts w:ascii="Times New Roman" w:hAnsi="Times New Roman" w:cs="Times New Roman"/>
           <w:lang w:val="en-US"/>
@@ -2272,6 +2336,8 @@
     </w:p>
     <w:p>
       <w:pPr>
+        <w:spacing w:before="120" w:after="120" w:line="480" w:lineRule="auto"/>
+        <w:jc w:val="both"/>
         <w:rPr>
           <w:rFonts w:ascii="Times New Roman" w:hAnsi="Times New Roman" w:cs="Times New Roman"/>
           <w:lang w:val="en-US"/>
@@ -2287,6 +2353,8 @@
     </w:p>
     <w:p>
       <w:pPr>
+        <w:spacing w:before="120" w:after="120" w:line="480" w:lineRule="auto"/>
+        <w:jc w:val="both"/>
         <w:rPr>
           <w:rFonts w:ascii="Times New Roman" w:hAnsi="Times New Roman" w:cs="Times New Roman"/>
           <w:lang w:val="en-US"/>
@@ -2302,6 +2370,8 @@
     </w:p>
     <w:p>
       <w:pPr>
+        <w:spacing w:before="120" w:after="120" w:line="480" w:lineRule="auto"/>
+        <w:jc w:val="both"/>
         <w:rPr>
           <w:rFonts w:ascii="Times New Roman" w:hAnsi="Times New Roman" w:cs="Times New Roman"/>
           <w:lang w:val="en-US"/>
@@ -2317,6 +2387,8 @@
     </w:p>
     <w:p>
       <w:pPr>
+        <w:spacing w:before="120" w:after="120" w:line="480" w:lineRule="auto"/>
+        <w:jc w:val="both"/>
         <w:rPr>
           <w:rFonts w:ascii="Times New Roman" w:hAnsi="Times New Roman" w:cs="Times New Roman"/>
           <w:lang w:val="en-US"/>
@@ -2332,6 +2404,8 @@
     </w:p>
     <w:p>
       <w:pPr>
+        <w:spacing w:before="120" w:after="120" w:line="480" w:lineRule="auto"/>
+        <w:jc w:val="both"/>
         <w:rPr>
           <w:rFonts w:ascii="Times New Roman" w:hAnsi="Times New Roman" w:cs="Times New Roman"/>
           <w:lang w:val="en-US"/>
@@ -2347,6 +2421,8 @@
     </w:p>
     <w:p>
       <w:pPr>
+        <w:spacing w:before="120" w:after="120" w:line="480" w:lineRule="auto"/>
+        <w:jc w:val="both"/>
         <w:rPr>
           <w:rFonts w:ascii="Times New Roman" w:hAnsi="Times New Roman" w:cs="Times New Roman"/>
           <w:lang w:val="en-US"/>
@@ -2356,6 +2432,8 @@
     <w:p>
       <w:pPr>
         <w:pStyle w:val="Heading1"/>
+        <w:spacing w:before="120" w:after="120" w:line="480" w:lineRule="auto"/>
+        <w:jc w:val="both"/>
         <w:rPr>
           <w:rFonts w:ascii="Times New Roman" w:hAnsi="Times New Roman" w:cs="Times New Roman"/>
           <w:b/>
@@ -2380,6 +2458,8 @@
     <w:p>
       <w:pPr>
         <w:pStyle w:val="Heading2"/>
+        <w:spacing w:before="120" w:after="120" w:line="480" w:lineRule="auto"/>
+        <w:jc w:val="both"/>
         <w:rPr>
           <w:rFonts w:ascii="Times New Roman" w:hAnsi="Times New Roman" w:cs="Times New Roman"/>
           <w:b/>
@@ -2408,6 +2488,8 @@
           <w:ilvl w:val="0"/>
           <w:numId w:val="3"/>
         </w:numPr>
+        <w:spacing w:before="120" w:after="120" w:line="480" w:lineRule="auto"/>
+        <w:jc w:val="both"/>
         <w:rPr>
           <w:rFonts w:ascii="Times New Roman" w:hAnsi="Times New Roman" w:cs="Times New Roman"/>
           <w:lang w:val="en-US"/>
@@ -2442,6 +2524,8 @@
           <w:ilvl w:val="0"/>
           <w:numId w:val="3"/>
         </w:numPr>
+        <w:spacing w:before="120" w:after="120" w:line="480" w:lineRule="auto"/>
+        <w:jc w:val="both"/>
         <w:rPr>
           <w:rFonts w:ascii="Times New Roman" w:hAnsi="Times New Roman" w:cs="Times New Roman"/>
           <w:lang w:val="en-US"/>
@@ -2462,6 +2546,8 @@
           <w:ilvl w:val="0"/>
           <w:numId w:val="3"/>
         </w:numPr>
+        <w:spacing w:before="120" w:after="120" w:line="480" w:lineRule="auto"/>
+        <w:jc w:val="both"/>
         <w:rPr>
           <w:rFonts w:ascii="Times New Roman" w:hAnsi="Times New Roman" w:cs="Times New Roman"/>
           <w:lang w:val="en-US"/>
@@ -2472,6 +2558,7 @@
           <w:rFonts w:ascii="Times New Roman" w:hAnsi="Times New Roman" w:cs="Times New Roman"/>
           <w:lang w:val="en-US"/>
         </w:rPr>
+        <w:lastRenderedPageBreak/>
         <w:t>Availability of hardware and software infrastructure.</w:t>
       </w:r>
     </w:p>
@@ -2482,6 +2569,8 @@
           <w:ilvl w:val="0"/>
           <w:numId w:val="3"/>
         </w:numPr>
+        <w:spacing w:before="120" w:after="120" w:line="480" w:lineRule="auto"/>
+        <w:jc w:val="both"/>
         <w:rPr>
           <w:rFonts w:ascii="Times New Roman" w:hAnsi="Times New Roman" w:cs="Times New Roman"/>
           <w:lang w:val="en-US"/>
@@ -2498,6 +2587,8 @@
     <w:p>
       <w:pPr>
         <w:pStyle w:val="Heading2"/>
+        <w:spacing w:before="120" w:after="120" w:line="480" w:lineRule="auto"/>
+        <w:jc w:val="both"/>
         <w:rPr>
           <w:rFonts w:ascii="Times New Roman" w:hAnsi="Times New Roman" w:cs="Times New Roman"/>
           <w:b/>
@@ -2526,6 +2617,8 @@
           <w:ilvl w:val="0"/>
           <w:numId w:val="4"/>
         </w:numPr>
+        <w:spacing w:before="120" w:after="120" w:line="480" w:lineRule="auto"/>
+        <w:jc w:val="both"/>
         <w:rPr>
           <w:rFonts w:ascii="Times New Roman" w:hAnsi="Times New Roman" w:cs="Times New Roman"/>
           <w:lang w:val="en-US"/>
@@ -2546,6 +2639,8 @@
           <w:ilvl w:val="0"/>
           <w:numId w:val="4"/>
         </w:numPr>
+        <w:spacing w:before="120" w:after="120" w:line="480" w:lineRule="auto"/>
+        <w:jc w:val="both"/>
         <w:rPr>
           <w:rFonts w:ascii="Times New Roman" w:hAnsi="Times New Roman" w:cs="Times New Roman"/>
           <w:lang w:val="en-US"/>
@@ -2566,6 +2661,8 @@
           <w:ilvl w:val="0"/>
           <w:numId w:val="4"/>
         </w:numPr>
+        <w:spacing w:before="120" w:after="120" w:line="480" w:lineRule="auto"/>
+        <w:jc w:val="both"/>
         <w:rPr>
           <w:rFonts w:ascii="Times New Roman" w:hAnsi="Times New Roman" w:cs="Times New Roman"/>
           <w:lang w:val="en-US"/>
@@ -2581,6 +2678,8 @@
     </w:p>
     <w:p>
       <w:pPr>
+        <w:spacing w:before="120" w:after="120" w:line="480" w:lineRule="auto"/>
+        <w:jc w:val="both"/>
         <w:rPr>
           <w:rFonts w:ascii="Times New Roman" w:hAnsi="Times New Roman" w:cs="Times New Roman"/>
           <w:lang w:val="en-US"/>
@@ -2590,6 +2689,8 @@
     <w:p>
       <w:pPr>
         <w:pStyle w:val="Heading1"/>
+        <w:spacing w:before="120" w:after="120" w:line="480" w:lineRule="auto"/>
+        <w:jc w:val="both"/>
         <w:rPr>
           <w:rFonts w:ascii="Times New Roman" w:hAnsi="Times New Roman" w:cs="Times New Roman"/>
           <w:b/>
@@ -2607,13 +2708,13 @@
           <w:color w:val="auto"/>
           <w:lang w:val="en-US"/>
         </w:rPr>
-        <w:lastRenderedPageBreak/>
         <w:t>6. Testing Methodology</w:t>
       </w:r>
       <w:bookmarkEnd w:id="19"/>
     </w:p>
     <w:p>
       <w:pPr>
+        <w:spacing w:before="120" w:after="120" w:line="480" w:lineRule="auto"/>
         <w:jc w:val="both"/>
         <w:rPr>
           <w:rFonts w:ascii="Times New Roman" w:hAnsi="Times New Roman" w:cs="Times New Roman"/>
@@ -2632,6 +2733,7 @@
     </w:p>
     <w:p>
       <w:pPr>
+        <w:spacing w:before="120" w:after="120" w:line="480" w:lineRule="auto"/>
         <w:jc w:val="both"/>
         <w:rPr>
           <w:rFonts w:ascii="Times New Roman" w:hAnsi="Times New Roman" w:cs="Times New Roman"/>
@@ -2664,6 +2766,7 @@
           <w:ilvl w:val="0"/>
           <w:numId w:val="2"/>
         </w:numPr>
+        <w:spacing w:before="120" w:after="120" w:line="480" w:lineRule="auto"/>
         <w:jc w:val="both"/>
         <w:rPr>
           <w:rFonts w:ascii="Times New Roman" w:hAnsi="Times New Roman" w:cs="Times New Roman"/>
@@ -2696,6 +2799,7 @@
           <w:ilvl w:val="0"/>
           <w:numId w:val="2"/>
         </w:numPr>
+        <w:spacing w:before="120" w:after="120" w:line="480" w:lineRule="auto"/>
         <w:jc w:val="both"/>
         <w:rPr>
           <w:rFonts w:ascii="Times New Roman" w:hAnsi="Times New Roman" w:cs="Times New Roman"/>
@@ -2728,6 +2832,7 @@
           <w:ilvl w:val="0"/>
           <w:numId w:val="2"/>
         </w:numPr>
+        <w:spacing w:before="120" w:after="120" w:line="480" w:lineRule="auto"/>
         <w:jc w:val="both"/>
         <w:rPr>
           <w:rFonts w:ascii="Times New Roman" w:hAnsi="Times New Roman" w:cs="Times New Roman"/>
@@ -2760,6 +2865,7 @@
           <w:ilvl w:val="0"/>
           <w:numId w:val="2"/>
         </w:numPr>
+        <w:spacing w:before="120" w:after="120" w:line="480" w:lineRule="auto"/>
         <w:jc w:val="both"/>
         <w:rPr>
           <w:rFonts w:ascii="Times New Roman" w:hAnsi="Times New Roman" w:cs="Times New Roman"/>
@@ -2788,6 +2894,8 @@
     </w:p>
     <w:p>
       <w:pPr>
+        <w:spacing w:before="120" w:after="120" w:line="480" w:lineRule="auto"/>
+        <w:jc w:val="both"/>
         <w:rPr>
           <w:rFonts w:ascii="Times New Roman" w:hAnsi="Times New Roman" w:cs="Times New Roman"/>
           <w:sz w:val="24"/>
@@ -2815,6 +2923,8 @@
     </w:p>
     <w:p>
       <w:pPr>
+        <w:spacing w:before="120" w:after="120" w:line="480" w:lineRule="auto"/>
+        <w:jc w:val="both"/>
         <w:rPr>
           <w:rFonts w:ascii="Times New Roman" w:hAnsi="Times New Roman" w:cs="Times New Roman"/>
           <w:lang w:val="en-US"/>
@@ -2824,6 +2934,8 @@
     <w:p>
       <w:pPr>
         <w:pStyle w:val="Heading1"/>
+        <w:spacing w:before="120" w:after="120" w:line="480" w:lineRule="auto"/>
+        <w:jc w:val="both"/>
         <w:rPr>
           <w:rFonts w:ascii="Times New Roman" w:hAnsi="Times New Roman" w:cs="Times New Roman"/>
           <w:b/>
@@ -2841,12 +2953,15 @@
           <w:color w:val="auto"/>
           <w:lang w:val="en-US"/>
         </w:rPr>
+        <w:lastRenderedPageBreak/>
         <w:t>7. Conclusion</w:t>
       </w:r>
       <w:bookmarkEnd w:id="20"/>
     </w:p>
     <w:p>
       <w:pPr>
+        <w:spacing w:before="120" w:after="120" w:line="480" w:lineRule="auto"/>
+        <w:jc w:val="both"/>
         <w:rPr>
           <w:rFonts w:ascii="Times New Roman" w:hAnsi="Times New Roman" w:cs="Times New Roman"/>
           <w:lang w:val="en-US"/>
@@ -7664,7 +7779,7 @@
           <w:szCs w:val="24"/>
         </w:rPr>
         <w:drawing>
-          <wp:inline distT="0" distB="0" distL="0" distR="0" wp14:anchorId="05F6B926" wp14:editId="5A167FBC">
+          <wp:inline distT="0" distB="0" distL="0" distR="0" wp14:anchorId="05F6B926" wp14:editId="5E3C0122">
             <wp:extent cx="1133347" cy="1495425"/>
             <wp:effectExtent l="0" t="0" r="0" b="0"/>
             <wp:docPr id="429309053" name="Picture 4"/>
@@ -8948,7 +9063,7 @@
           <w:szCs w:val="24"/>
         </w:rPr>
         <w:drawing>
-          <wp:inline distT="0" distB="0" distL="0" distR="0" wp14:anchorId="73E5B613" wp14:editId="3160652F">
+          <wp:inline distT="0" distB="0" distL="0" distR="0" wp14:anchorId="73E5B613" wp14:editId="7C9794FF">
             <wp:extent cx="3895487" cy="1800225"/>
             <wp:effectExtent l="0" t="0" r="0" b="0"/>
             <wp:docPr id="1491878244" name="Picture 10"/>
@@ -10453,14 +10568,28 @@
           <w:szCs w:val="24"/>
         </w:rPr>
       </w:pPr>
-      <w:r>
-        <w:rPr>
-          <w:rFonts w:ascii="Times New Roman" w:hAnsi="Times New Roman" w:cs="Times New Roman"/>
-          <w:b/>
-          <w:bCs/>
-          <w:sz w:val="24"/>
-          <w:szCs w:val="24"/>
-        </w:rPr>
+    </w:p>
+    <w:p>
+      <w:pPr>
+        <w:spacing w:before="120" w:after="120" w:line="480" w:lineRule="auto"/>
+        <w:jc w:val="both"/>
+        <w:rPr>
+          <w:rFonts w:ascii="Times New Roman" w:hAnsi="Times New Roman" w:cs="Times New Roman"/>
+          <w:b/>
+          <w:bCs/>
+          <w:sz w:val="24"/>
+          <w:szCs w:val="24"/>
+        </w:rPr>
+      </w:pPr>
+      <w:r>
+        <w:rPr>
+          <w:rFonts w:ascii="Times New Roman" w:hAnsi="Times New Roman" w:cs="Times New Roman"/>
+          <w:b/>
+          <w:bCs/>
+          <w:sz w:val="24"/>
+          <w:szCs w:val="24"/>
+        </w:rPr>
+        <w:lastRenderedPageBreak/>
         <w:t>1. Entity:</w:t>
       </w:r>
     </w:p>
@@ -10480,7 +10609,6 @@
           <w:sz w:val="24"/>
           <w:szCs w:val="24"/>
         </w:rPr>
-        <w:lastRenderedPageBreak/>
         <w:t>An entity may be any object, class, person or place. In the ER diagram, an entity can be represented as rectangles.</w:t>
       </w:r>
     </w:p>
@@ -10775,6 +10903,7 @@
           <w:sz w:val="24"/>
           <w:szCs w:val="24"/>
         </w:rPr>
+        <w:lastRenderedPageBreak/>
         <w:t>d. Derived Attribute</w:t>
       </w:r>
     </w:p>
@@ -10794,7 +10923,6 @@
           <w:sz w:val="24"/>
           <w:szCs w:val="24"/>
         </w:rPr>
-        <w:lastRenderedPageBreak/>
         <w:t xml:space="preserve">An attribute that can be derived from </w:t>
       </w:r>
       <w:proofErr w:type="gramStart"/>
@@ -14584,6 +14712,7 @@
       </w:r>
     </w:p>
     <w:sectPr>
+      <w:footerReference w:type="default" r:id="rId35"/>
       <w:pgSz w:w="11906" w:h="16838"/>
       <w:pgMar w:top="1440" w:right="1134" w:bottom="1440" w:left="1701" w:header="708" w:footer="708" w:gutter="0"/>
       <w:cols w:space="708"/>
@@ -14616,6 +14745,59 @@
     </w:p>
   </w:endnote>
 </w:endnotes>
+</file>
+
+<file path=word/footer1.xml><?xml version="1.0" encoding="utf-8"?>
+<w:ftr xmlns:wpc="http://schemas.microsoft.com/office/word/2010/wordprocessingCanvas" xmlns:cx="http://schemas.microsoft.com/office/drawing/2014/chartex" xmlns:cx1="http://schemas.microsoft.com/office/drawing/2015/9/8/chartex" xmlns:cx2="http://schemas.microsoft.com/office/drawing/2015/10/21/chartex" xmlns:cx3="http://schemas.microsoft.com/office/drawing/2016/5/9/chartex" xmlns:cx4="http://schemas.microsoft.com/office/drawing/2016/5/10/chartex" xmlns:cx5="http://schemas.microsoft.com/office/drawing/2016/5/11/chartex" xmlns:cx6="http://schemas.microsoft.com/office/drawing/2016/5/12/chartex" xmlns:cx7="http://schemas.microsoft.com/office/drawing/2016/5/13/chartex" xmlns:cx8="http://schemas.microsoft.com/office/drawing/2016/5/14/chartex" xmlns:mc="http://schemas.openxmlformats.org/markup-compatibility/2006" xmlns:aink="http://schemas.microsoft.com/office/drawing/2016/ink" xmlns:am3d="http://schemas.microsoft.com/office/drawing/2017/model3d" xmlns:o="urn:schemas-microsoft-com:office:office" xmlns:oel="http://schemas.microsoft.com/office/2019/extlst" xmlns:r="http://schemas.openxmlformats.org/officeDocument/2006/relationships" xmlns:m="http://schemas.openxmlformats.org/officeDocument/2006/math" xmlns:v="urn:schemas-microsoft-com:vml" xmlns:wp14="http://schemas.microsoft.com/office/word/2010/wordprocessingDrawing" xmlns:wp="http://schemas.openxmlformats.org/drawingml/2006/wordprocessingDrawing" xmlns:w10="urn:schemas-microsoft-com:office:word" xmlns:w="http://schemas.openxmlformats.org/wordprocessingml/2006/main" xmlns:w14="http://schemas.microsoft.com/office/word/2010/wordml" xmlns:w15="http://schemas.microsoft.com/office/word/2012/wordml" xmlns:w16cex="http://schemas.microsoft.com/office/word/2018/wordml/cex" xmlns:w16cid="http://schemas.microsoft.com/office/word/2016/wordml/cid" xmlns:w16="http://schemas.microsoft.com/office/word/2018/wordml" xmlns:w16du="http://schemas.microsoft.com/office/word/2023/wordml/word16du" xmlns:w16sdtdh="http://schemas.microsoft.com/office/word/2020/wordml/sdtdatahash" xmlns:w16se="http://schemas.microsoft.com/office/word/2015/wordml/symex" xmlns:wpg="http://schemas.microsoft.com/office/word/2010/wordprocessingGroup" xmlns:wpi="http://schemas.microsoft.com/office/word/2010/wordprocessingInk" xmlns:wne="http://schemas.microsoft.com/office/word/2006/wordml" xmlns:wps="http://schemas.microsoft.com/office/word/2010/wordprocessingShape" mc:Ignorable="w14 w15 w16se w16cid w16 w16cex w16sdtdh w16du wp14">
+  <w:sdt>
+    <w:sdtPr>
+      <w:id w:val="2049792737"/>
+      <w:docPartObj>
+        <w:docPartGallery w:val="Page Numbers (Bottom of Page)"/>
+        <w:docPartUnique/>
+      </w:docPartObj>
+    </w:sdtPr>
+    <w:sdtEndPr>
+      <w:rPr>
+        <w:noProof/>
+      </w:rPr>
+    </w:sdtEndPr>
+    <w:sdtContent>
+      <w:p>
+        <w:pPr>
+          <w:pStyle w:val="Footer"/>
+          <w:jc w:val="right"/>
+        </w:pPr>
+        <w:r>
+          <w:fldChar w:fldCharType="begin"/>
+        </w:r>
+        <w:r>
+          <w:instrText xml:space="preserve"> PAGE   \* MERGEFORMAT </w:instrText>
+        </w:r>
+        <w:r>
+          <w:fldChar w:fldCharType="separate"/>
+        </w:r>
+        <w:r>
+          <w:rPr>
+            <w:noProof/>
+          </w:rPr>
+          <w:t>2</w:t>
+        </w:r>
+        <w:r>
+          <w:rPr>
+            <w:noProof/>
+          </w:rPr>
+          <w:fldChar w:fldCharType="end"/>
+        </w:r>
+      </w:p>
+    </w:sdtContent>
+  </w:sdt>
+  <w:p>
+    <w:pPr>
+      <w:pStyle w:val="Footer"/>
+    </w:pPr>
+  </w:p>
+</w:ftr>
 </file>
 
 <file path=word/footnotes.xml><?xml version="1.0" encoding="utf-8"?>

--- a/Report/MAJOR PROJECT MAIN REPORT.docx
+++ b/Report/MAJOR PROJECT MAIN REPORT.docx
@@ -7779,7 +7779,7 @@
           <w:szCs w:val="24"/>
         </w:rPr>
         <w:drawing>
-          <wp:inline distT="0" distB="0" distL="0" distR="0" wp14:anchorId="05F6B926" wp14:editId="5E3C0122">
+          <wp:inline distT="0" distB="0" distL="0" distR="0" wp14:anchorId="05F6B926" wp14:editId="2AB5767C">
             <wp:extent cx="1133347" cy="1495425"/>
             <wp:effectExtent l="0" t="0" r="0" b="0"/>
             <wp:docPr id="429309053" name="Picture 4"/>
@@ -9063,7 +9063,7 @@
           <w:szCs w:val="24"/>
         </w:rPr>
         <w:drawing>
-          <wp:inline distT="0" distB="0" distL="0" distR="0" wp14:anchorId="73E5B613" wp14:editId="7C9794FF">
+          <wp:inline distT="0" distB="0" distL="0" distR="0" wp14:anchorId="73E5B613" wp14:editId="7301E4DA">
             <wp:extent cx="3895487" cy="1800225"/>
             <wp:effectExtent l="0" t="0" r="0" b="0"/>
             <wp:docPr id="1491878244" name="Picture 10"/>
@@ -11289,17 +11289,16 @@
     <w:p>
       <w:pPr>
         <w:pStyle w:val="NormalWeb"/>
-        <w:keepNext/>
       </w:pPr>
       <w:r>
         <w:rPr>
           <w:noProof/>
         </w:rPr>
         <w:drawing>
-          <wp:inline distT="0" distB="0" distL="0" distR="0" wp14:anchorId="5F35833F" wp14:editId="0128BF8A">
-            <wp:extent cx="7075367" cy="5294630"/>
-            <wp:effectExtent l="0" t="5080" r="6350" b="6350"/>
-            <wp:docPr id="921594792" name="Picture 1"/>
+          <wp:inline distT="0" distB="0" distL="0" distR="0" wp14:anchorId="53365AA6" wp14:editId="32651493">
+            <wp:extent cx="7139009" cy="5342255"/>
+            <wp:effectExtent l="2857" t="0" r="7938" b="7937"/>
+            <wp:docPr id="1084502825" name="Picture 8"/>
             <wp:cNvGraphicFramePr>
               <a:graphicFrameLocks xmlns:a="http://schemas.openxmlformats.org/drawingml/2006/main" noChangeAspect="1"/>
             </wp:cNvGraphicFramePr>
@@ -11307,7 +11306,7 @@
               <a:graphicData uri="http://schemas.openxmlformats.org/drawingml/2006/picture">
                 <pic:pic xmlns:pic="http://schemas.openxmlformats.org/drawingml/2006/picture">
                   <pic:nvPicPr>
-                    <pic:cNvPr id="0" name="Picture 1"/>
+                    <pic:cNvPr id="0" name="Picture 5"/>
                     <pic:cNvPicPr>
                       <a:picLocks noChangeAspect="1" noChangeArrowheads="1"/>
                     </pic:cNvPicPr>
@@ -11328,7 +11327,7 @@
                   <pic:spPr bwMode="auto">
                     <a:xfrm rot="16200000">
                       <a:off x="0" y="0"/>
-                      <a:ext cx="7082325" cy="5299837"/>
+                      <a:ext cx="7147351" cy="5348498"/>
                     </a:xfrm>
                     <a:prstGeom prst="rect">
                       <a:avLst/>
@@ -11348,7 +11347,7 @@
     <w:p>
       <w:pPr>
         <w:pStyle w:val="Caption"/>
-        <w:ind w:left="3600" w:firstLine="720"/>
+        <w:ind w:left="2880" w:firstLine="720"/>
       </w:pPr>
       <w:r>
         <w:t xml:space="preserve">Figure </w:t>
@@ -12022,6 +12021,12 @@
     <w:p>
       <w:pPr>
         <w:keepNext/>
+        <w:rPr>
+          <w:rFonts w:ascii="Times New Roman" w:hAnsi="Times New Roman" w:cs="Times New Roman"/>
+          <w:noProof/>
+          <w:sz w:val="24"/>
+          <w:szCs w:val="24"/>
+        </w:rPr>
       </w:pPr>
       <w:r>
         <w:rPr>
@@ -12032,10 +12037,10 @@
         </w:rPr>
         <w:lastRenderedPageBreak/>
         <w:drawing>
-          <wp:inline distT="0" distB="0" distL="0" distR="0" wp14:anchorId="1ED8AAA1" wp14:editId="46A1C9A3">
-            <wp:extent cx="5760085" cy="2590800"/>
-            <wp:effectExtent l="19050" t="19050" r="12065" b="19050"/>
-            <wp:docPr id="1" name="Picture 1"/>
+          <wp:inline distT="0" distB="0" distL="0" distR="0" wp14:anchorId="7BC1AAC6" wp14:editId="5087880C">
+            <wp:extent cx="5760085" cy="2838450"/>
+            <wp:effectExtent l="0" t="0" r="0" b="0"/>
+            <wp:docPr id="110882466" name="Picture 6"/>
             <wp:cNvGraphicFramePr>
               <a:graphicFrameLocks xmlns:a="http://schemas.openxmlformats.org/drawingml/2006/main" noChangeAspect="1"/>
             </wp:cNvGraphicFramePr>
@@ -12043,8 +12048,10 @@
               <a:graphicData uri="http://schemas.openxmlformats.org/drawingml/2006/picture">
                 <pic:pic xmlns:pic="http://schemas.openxmlformats.org/drawingml/2006/picture">
                   <pic:nvPicPr>
-                    <pic:cNvPr id="1" name="Picture 1"/>
-                    <pic:cNvPicPr/>
+                    <pic:cNvPr id="0" name="Picture 1"/>
+                    <pic:cNvPicPr>
+                      <a:picLocks noChangeAspect="1" noChangeArrowheads="1"/>
+                    </pic:cNvPicPr>
                   </pic:nvPicPr>
                   <pic:blipFill rotWithShape="1">
                     <a:blip r:embed="rId21">
@@ -12054,21 +12061,20 @@
                         </a:ext>
                       </a:extLst>
                     </a:blip>
-                    <a:srcRect t="11952" b="25529"/>
+                    <a:srcRect t="10803" b="20701"/>
                     <a:stretch/>
                   </pic:blipFill>
                   <pic:spPr bwMode="auto">
                     <a:xfrm>
                       <a:off x="0" y="0"/>
-                      <a:ext cx="5760085" cy="2590800"/>
+                      <a:ext cx="5760085" cy="2838450"/>
                     </a:xfrm>
                     <a:prstGeom prst="rect">
                       <a:avLst/>
                     </a:prstGeom>
+                    <a:noFill/>
                     <a:ln>
-                      <a:solidFill>
-                        <a:schemeClr val="tx1"/>
-                      </a:solidFill>
+                      <a:noFill/>
                     </a:ln>
                     <a:extLst>
                       <a:ext uri="{53640926-AAD7-44D8-BBD7-CCE9431645EC}">
@@ -12109,7 +12115,7 @@
         <w:t>evel</w:t>
       </w:r>
       <w:r>
-        <w:t xml:space="preserve"> 1</w:t>
+        <w:t xml:space="preserve"> 0</w:t>
       </w:r>
       <w:r>
         <w:t xml:space="preserve"> DFD</w:t>
@@ -12118,17 +12124,17 @@
     <w:p/>
     <w:p>
       <w:pPr>
-        <w:keepNext/>
+        <w:pStyle w:val="NormalWeb"/>
       </w:pPr>
       <w:r>
         <w:rPr>
           <w:noProof/>
         </w:rPr>
         <w:drawing>
-          <wp:inline distT="0" distB="0" distL="0" distR="0" wp14:anchorId="2F392B6C" wp14:editId="3AC7D252">
-            <wp:extent cx="5760085" cy="3469640"/>
-            <wp:effectExtent l="19050" t="19050" r="12065" b="16510"/>
-            <wp:docPr id="2" name="Picture 2"/>
+          <wp:inline distT="0" distB="0" distL="0" distR="0" wp14:anchorId="56BBCC95" wp14:editId="39FCAE72">
+            <wp:extent cx="5760085" cy="4117340"/>
+            <wp:effectExtent l="0" t="0" r="0" b="0"/>
+            <wp:docPr id="1943474237" name="Picture 7"/>
             <wp:cNvGraphicFramePr>
               <a:graphicFrameLocks xmlns:a="http://schemas.openxmlformats.org/drawingml/2006/main" noChangeAspect="1"/>
             </wp:cNvGraphicFramePr>
@@ -12136,10 +12142,12 @@
               <a:graphicData uri="http://schemas.openxmlformats.org/drawingml/2006/picture">
                 <pic:pic xmlns:pic="http://schemas.openxmlformats.org/drawingml/2006/picture">
                   <pic:nvPicPr>
-                    <pic:cNvPr id="2" name="Picture 2"/>
-                    <pic:cNvPicPr/>
+                    <pic:cNvPr id="0" name="Picture 3"/>
+                    <pic:cNvPicPr>
+                      <a:picLocks noChangeAspect="1" noChangeArrowheads="1"/>
+                    </pic:cNvPicPr>
                   </pic:nvPicPr>
-                  <pic:blipFill rotWithShape="1">
+                  <pic:blipFill>
                     <a:blip r:embed="rId22">
                       <a:extLst>
                         <a:ext uri="{28A0092B-C50C-407E-A947-70E740481C1C}">
@@ -12147,46 +12155,23 @@
                         </a:ext>
                       </a:extLst>
                     </a:blip>
-                    <a:srcRect t="10639" b="5087"/>
-                    <a:stretch/>
+                    <a:srcRect/>
+                    <a:stretch>
+                      <a:fillRect/>
+                    </a:stretch>
                   </pic:blipFill>
                   <pic:spPr bwMode="auto">
                     <a:xfrm>
                       <a:off x="0" y="0"/>
-                      <a:ext cx="5760085" cy="3469640"/>
+                      <a:ext cx="5760085" cy="4117340"/>
                     </a:xfrm>
                     <a:prstGeom prst="rect">
                       <a:avLst/>
                     </a:prstGeom>
-                    <a:ln w="9525" cap="flat" cmpd="sng" algn="ctr">
-                      <a:solidFill>
-                        <a:sysClr val="windowText" lastClr="000000"/>
-                      </a:solidFill>
-                      <a:prstDash val="solid"/>
-                      <a:round/>
-                      <a:headEnd type="none" w="med" len="med"/>
-                      <a:tailEnd type="none" w="med" len="med"/>
-                      <a:extLst>
-                        <a:ext uri="{C807C97D-BFC1-408E-A445-0C87EB9F89A2}">
-                          <ask:lineSketchStyleProps xmlns:ask="http://schemas.microsoft.com/office/drawing/2018/sketchyshapes" sd="0">
-                            <a:custGeom>
-                              <a:avLst/>
-                              <a:gdLst/>
-                              <a:ahLst/>
-                              <a:cxnLst/>
-                              <a:rect l="0" t="0" r="0" b="0"/>
-                              <a:pathLst/>
-                            </a:custGeom>
-                            <ask:type/>
-                          </ask:lineSketchStyleProps>
-                        </a:ext>
-                      </a:extLst>
+                    <a:noFill/>
+                    <a:ln>
+                      <a:noFill/>
                     </a:ln>
-                    <a:extLst>
-                      <a:ext uri="{53640926-AAD7-44D8-BBD7-CCE9431645EC}">
-                        <a14:shadowObscured xmlns:a14="http://schemas.microsoft.com/office/drawing/2010/main"/>
-                      </a:ext>
-                    </a:extLst>
                   </pic:spPr>
                 </pic:pic>
               </a:graphicData>
@@ -14017,6 +14002,85 @@
     </w:p>
     <w:p>
       <w:pPr>
+        <w:pStyle w:val="NormalWeb"/>
+        <w:keepNext/>
+      </w:pPr>
+      <w:r>
+        <w:rPr>
+          <w:noProof/>
+        </w:rPr>
+        <w:drawing>
+          <wp:inline distT="0" distB="0" distL="0" distR="0" wp14:anchorId="0664A08A" wp14:editId="54878D19">
+            <wp:extent cx="4962525" cy="6919963"/>
+            <wp:effectExtent l="0" t="0" r="0" b="0"/>
+            <wp:docPr id="1799191274" name="Picture 10"/>
+            <wp:cNvGraphicFramePr>
+              <a:graphicFrameLocks xmlns:a="http://schemas.openxmlformats.org/drawingml/2006/main" noChangeAspect="1"/>
+            </wp:cNvGraphicFramePr>
+            <a:graphic xmlns:a="http://schemas.openxmlformats.org/drawingml/2006/main">
+              <a:graphicData uri="http://schemas.openxmlformats.org/drawingml/2006/picture">
+                <pic:pic xmlns:pic="http://schemas.openxmlformats.org/drawingml/2006/picture">
+                  <pic:nvPicPr>
+                    <pic:cNvPr id="0" name="Picture 12"/>
+                    <pic:cNvPicPr>
+                      <a:picLocks noChangeAspect="1" noChangeArrowheads="1"/>
+                    </pic:cNvPicPr>
+                  </pic:nvPicPr>
+                  <pic:blipFill>
+                    <a:blip r:embed="rId25">
+                      <a:extLst>
+                        <a:ext uri="{28A0092B-C50C-407E-A947-70E740481C1C}">
+                          <a14:useLocalDpi xmlns:a14="http://schemas.microsoft.com/office/drawing/2010/main" val="0"/>
+                        </a:ext>
+                      </a:extLst>
+                    </a:blip>
+                    <a:srcRect/>
+                    <a:stretch>
+                      <a:fillRect/>
+                    </a:stretch>
+                  </pic:blipFill>
+                  <pic:spPr bwMode="auto">
+                    <a:xfrm>
+                      <a:off x="0" y="0"/>
+                      <a:ext cx="4968204" cy="6927881"/>
+                    </a:xfrm>
+                    <a:prstGeom prst="rect">
+                      <a:avLst/>
+                    </a:prstGeom>
+                    <a:noFill/>
+                    <a:ln>
+                      <a:noFill/>
+                    </a:ln>
+                  </pic:spPr>
+                </pic:pic>
+              </a:graphicData>
+            </a:graphic>
+          </wp:inline>
+        </w:drawing>
+      </w:r>
+    </w:p>
+    <w:p>
+      <w:pPr>
+        <w:pStyle w:val="Caption"/>
+        <w:ind w:left="2160" w:firstLine="720"/>
+      </w:pPr>
+      <w:r>
+        <w:t xml:space="preserve">Figure </w:t>
+      </w:r>
+      <w:fldSimple w:instr=" SEQ Figure \* ARABIC ">
+        <w:r>
+          <w:rPr>
+            <w:noProof/>
+          </w:rPr>
+          <w:t>17</w:t>
+        </w:r>
+      </w:fldSimple>
+      <w:r>
+        <w:t xml:space="preserve"> Activity Diagram</w:t>
+      </w:r>
+    </w:p>
+    <w:p>
+      <w:pPr>
         <w:spacing w:before="120" w:after="120" w:line="480" w:lineRule="auto"/>
         <w:rPr>
           <w:rFonts w:ascii="Times New Roman" w:hAnsi="Times New Roman" w:cs="Times New Roman"/>
@@ -14445,15 +14509,1818 @@
     </w:p>
     <w:p>
       <w:pPr>
-        <w:spacing w:before="120" w:after="120" w:line="480" w:lineRule="auto"/>
-        <w:rPr>
-          <w:rFonts w:ascii="Times New Roman" w:hAnsi="Times New Roman" w:cs="Times New Roman"/>
+        <w:spacing w:before="240" w:after="240"/>
+        <w:jc w:val="both"/>
+        <w:rPr>
+          <w:rFonts w:ascii="Times New Roman" w:hAnsi="Times New Roman" w:cs="Times New Roman"/>
+          <w:b/>
+          <w:bCs/>
+          <w:color w:val="000000" w:themeColor="text1"/>
+          <w:spacing w:val="2"/>
+          <w:sz w:val="28"/>
+          <w:szCs w:val="28"/>
+          <w:u w:val="single"/>
+          <w:shd w:val="clear" w:color="auto" w:fill="FFFFFF"/>
+        </w:rPr>
+      </w:pPr>
+      <w:r>
+        <w:rPr>
+          <w:rFonts w:ascii="Times New Roman" w:hAnsi="Times New Roman" w:cs="Times New Roman"/>
+          <w:b/>
+          <w:bCs/>
+          <w:color w:val="000000" w:themeColor="text1"/>
+          <w:spacing w:val="2"/>
+          <w:sz w:val="28"/>
+          <w:szCs w:val="28"/>
+          <w:u w:val="single"/>
+          <w:shd w:val="clear" w:color="auto" w:fill="FFFFFF"/>
+        </w:rPr>
+        <w:t>7.6 Test Report:</w:t>
+      </w:r>
+    </w:p>
+    <w:p>
+      <w:pPr>
+        <w:spacing w:before="120" w:after="120" w:line="480" w:lineRule="auto"/>
+        <w:jc w:val="both"/>
+        <w:rPr>
+          <w:rFonts w:ascii="Times New Roman" w:hAnsi="Times New Roman" w:cs="Times New Roman"/>
+          <w:b/>
+          <w:bCs/>
+          <w:sz w:val="28"/>
+          <w:szCs w:val="28"/>
+        </w:rPr>
+      </w:pPr>
+      <w:r>
+        <w:rPr>
+          <w:rFonts w:ascii="Times New Roman" w:hAnsi="Times New Roman" w:cs="Times New Roman"/>
+          <w:b/>
+          <w:bCs/>
+          <w:sz w:val="28"/>
+          <w:szCs w:val="28"/>
+        </w:rPr>
+        <w:t>Signup:</w:t>
+      </w:r>
+    </w:p>
+    <w:p>
+      <w:pPr>
+        <w:keepNext/>
+        <w:spacing w:before="120" w:after="120" w:line="480" w:lineRule="auto"/>
+        <w:jc w:val="both"/>
+        <w:rPr>
+          <w:rFonts w:ascii="Times New Roman" w:hAnsi="Times New Roman" w:cs="Times New Roman"/>
+        </w:rPr>
+      </w:pPr>
+      <w:r>
+        <w:rPr>
+          <w:rFonts w:ascii="Times New Roman" w:hAnsi="Times New Roman" w:cs="Times New Roman"/>
+          <w:noProof/>
+        </w:rPr>
+        <w:drawing>
+          <wp:inline distT="0" distB="0" distL="0" distR="0" wp14:anchorId="2FAE6B27" wp14:editId="515186BE">
+            <wp:extent cx="2628900" cy="2305050"/>
+            <wp:effectExtent l="0" t="0" r="0" b="0"/>
+            <wp:docPr id="574777489" name="Picture 1"/>
+            <wp:cNvGraphicFramePr>
+              <a:graphicFrameLocks xmlns:a="http://schemas.openxmlformats.org/drawingml/2006/main" noChangeAspect="1"/>
+            </wp:cNvGraphicFramePr>
+            <a:graphic xmlns:a="http://schemas.openxmlformats.org/drawingml/2006/main">
+              <a:graphicData uri="http://schemas.openxmlformats.org/drawingml/2006/picture">
+                <pic:pic xmlns:pic="http://schemas.openxmlformats.org/drawingml/2006/picture">
+                  <pic:nvPicPr>
+                    <pic:cNvPr id="574777489" name=""/>
+                    <pic:cNvPicPr/>
+                  </pic:nvPicPr>
+                  <pic:blipFill>
+                    <a:blip r:embed="rId26"/>
+                    <a:stretch>
+                      <a:fillRect/>
+                    </a:stretch>
+                  </pic:blipFill>
+                  <pic:spPr>
+                    <a:xfrm>
+                      <a:off x="0" y="0"/>
+                      <a:ext cx="2628900" cy="2305050"/>
+                    </a:xfrm>
+                    <a:prstGeom prst="rect">
+                      <a:avLst/>
+                    </a:prstGeom>
+                  </pic:spPr>
+                </pic:pic>
+              </a:graphicData>
+            </a:graphic>
+          </wp:inline>
+        </w:drawing>
+      </w:r>
+    </w:p>
+    <w:p>
+      <w:pPr>
+        <w:pStyle w:val="Caption"/>
+        <w:ind w:firstLine="720"/>
+        <w:jc w:val="both"/>
+        <w:rPr>
+          <w:rFonts w:ascii="Times New Roman" w:hAnsi="Times New Roman" w:cs="Times New Roman"/>
+          <w:b/>
+          <w:bCs/>
+          <w:sz w:val="24"/>
+          <w:szCs w:val="24"/>
+        </w:rPr>
+      </w:pPr>
+      <w:r>
+        <w:rPr>
+          <w:rFonts w:ascii="Times New Roman" w:hAnsi="Times New Roman" w:cs="Times New Roman"/>
+        </w:rPr>
+        <w:t xml:space="preserve">Figure </w:t>
+      </w:r>
+      <w:r>
+        <w:rPr>
+          <w:rFonts w:ascii="Times New Roman" w:hAnsi="Times New Roman" w:cs="Times New Roman"/>
+        </w:rPr>
+        <w:fldChar w:fldCharType="begin"/>
+      </w:r>
+      <w:r>
+        <w:rPr>
+          <w:rFonts w:ascii="Times New Roman" w:hAnsi="Times New Roman" w:cs="Times New Roman"/>
+        </w:rPr>
+        <w:instrText xml:space="preserve"> SEQ Figure \* ARABIC </w:instrText>
+      </w:r>
+      <w:r>
+        <w:rPr>
+          <w:rFonts w:ascii="Times New Roman" w:hAnsi="Times New Roman" w:cs="Times New Roman"/>
+        </w:rPr>
+        <w:fldChar w:fldCharType="separate"/>
+      </w:r>
+      <w:r>
+        <w:rPr>
+          <w:rFonts w:ascii="Times New Roman" w:hAnsi="Times New Roman" w:cs="Times New Roman"/>
+          <w:noProof/>
+        </w:rPr>
+        <w:t>18</w:t>
+      </w:r>
+      <w:r>
+        <w:rPr>
+          <w:rFonts w:ascii="Times New Roman" w:hAnsi="Times New Roman" w:cs="Times New Roman"/>
+        </w:rPr>
+        <w:fldChar w:fldCharType="end"/>
+      </w:r>
+      <w:r>
+        <w:rPr>
+          <w:rFonts w:ascii="Times New Roman" w:hAnsi="Times New Roman" w:cs="Times New Roman"/>
+        </w:rPr>
+        <w:t xml:space="preserve"> Test Report 1</w:t>
+      </w:r>
+    </w:p>
+    <w:p>
+      <w:pPr>
+        <w:spacing w:before="120" w:after="120" w:line="480" w:lineRule="auto"/>
+        <w:rPr>
+          <w:rFonts w:ascii="Times New Roman" w:hAnsi="Times New Roman" w:cs="Times New Roman"/>
+          <w:b/>
+          <w:bCs/>
+          <w:sz w:val="24"/>
+          <w:szCs w:val="24"/>
+        </w:rPr>
+      </w:pPr>
+      <w:r>
+        <w:rPr>
+          <w:rFonts w:ascii="Times New Roman" w:hAnsi="Times New Roman" w:cs="Times New Roman"/>
+          <w:b/>
+          <w:bCs/>
+          <w:sz w:val="24"/>
+          <w:szCs w:val="24"/>
+        </w:rPr>
+        <w:br/>
+      </w:r>
+      <w:bookmarkStart w:id="21" w:name="_Hlk167110610"/>
+      <w:r>
+        <w:rPr>
+          <w:rFonts w:ascii="Times New Roman" w:hAnsi="Times New Roman" w:cs="Times New Roman"/>
+          <w:b/>
+          <w:bCs/>
+          <w:sz w:val="28"/>
+          <w:szCs w:val="28"/>
+        </w:rPr>
+        <w:t>Expected</w:t>
+      </w:r>
+      <w:r>
+        <w:rPr>
+          <w:rFonts w:ascii="Times New Roman" w:hAnsi="Times New Roman" w:cs="Times New Roman"/>
+          <w:b/>
+          <w:bCs/>
+          <w:sz w:val="28"/>
+          <w:szCs w:val="28"/>
+        </w:rPr>
+        <w:t xml:space="preserve"> </w:t>
+      </w:r>
+      <w:r>
+        <w:rPr>
+          <w:rFonts w:ascii="Times New Roman" w:hAnsi="Times New Roman" w:cs="Times New Roman"/>
+          <w:b/>
+          <w:bCs/>
+          <w:sz w:val="28"/>
+          <w:szCs w:val="28"/>
+        </w:rPr>
+        <w:t>Output</w:t>
+      </w:r>
+      <w:r>
+        <w:rPr>
+          <w:rFonts w:ascii="Times New Roman" w:hAnsi="Times New Roman" w:cs="Times New Roman"/>
+          <w:b/>
+          <w:bCs/>
+          <w:sz w:val="28"/>
+          <w:szCs w:val="28"/>
+        </w:rPr>
+        <w:t>:</w:t>
+      </w:r>
+      <w:r>
+        <w:rPr>
+          <w:rFonts w:ascii="Times New Roman" w:hAnsi="Times New Roman" w:cs="Times New Roman"/>
+          <w:b/>
+          <w:bCs/>
+          <w:sz w:val="24"/>
+          <w:szCs w:val="24"/>
+        </w:rPr>
+        <w:br/>
+      </w:r>
+      <w:bookmarkEnd w:id="21"/>
+      <w:r>
+        <w:rPr>
+          <w:rFonts w:ascii="Times New Roman" w:hAnsi="Times New Roman" w:cs="Times New Roman"/>
+          <w:sz w:val="24"/>
+          <w:szCs w:val="24"/>
+        </w:rPr>
+        <w:t>User data is input into firebase database.</w:t>
+      </w:r>
+    </w:p>
+    <w:p>
+      <w:pPr>
+        <w:spacing w:before="120" w:after="120" w:line="480" w:lineRule="auto"/>
+        <w:jc w:val="both"/>
+        <w:rPr>
+          <w:rFonts w:ascii="Times New Roman" w:hAnsi="Times New Roman" w:cs="Times New Roman"/>
+          <w:b/>
+          <w:bCs/>
+          <w:sz w:val="28"/>
+          <w:szCs w:val="28"/>
+        </w:rPr>
+      </w:pPr>
+      <w:r>
+        <w:rPr>
+          <w:rFonts w:ascii="Times New Roman" w:hAnsi="Times New Roman" w:cs="Times New Roman"/>
+          <w:b/>
+          <w:bCs/>
+          <w:sz w:val="28"/>
+          <w:szCs w:val="28"/>
+        </w:rPr>
+        <w:lastRenderedPageBreak/>
+        <w:t>Output:</w:t>
+      </w:r>
+    </w:p>
+    <w:p>
+      <w:pPr>
+        <w:spacing w:before="120" w:after="120" w:line="480" w:lineRule="auto"/>
+        <w:jc w:val="both"/>
+        <w:rPr>
+          <w:rFonts w:ascii="Times New Roman" w:hAnsi="Times New Roman" w:cs="Times New Roman"/>
+          <w:b/>
+          <w:bCs/>
+          <w:sz w:val="24"/>
+          <w:szCs w:val="24"/>
+        </w:rPr>
+      </w:pPr>
+      <w:r>
+        <w:rPr>
+          <w:rFonts w:ascii="Times New Roman" w:hAnsi="Times New Roman" w:cs="Times New Roman"/>
+          <w:noProof/>
+        </w:rPr>
+        <w:drawing>
+          <wp:inline distT="0" distB="0" distL="0" distR="0" wp14:anchorId="460F62D0" wp14:editId="574E9B5B">
+            <wp:extent cx="3905250" cy="1171575"/>
+            <wp:effectExtent l="0" t="0" r="0" b="9525"/>
+            <wp:docPr id="574777175" name="Picture 1"/>
+            <wp:cNvGraphicFramePr>
+              <a:graphicFrameLocks xmlns:a="http://schemas.openxmlformats.org/drawingml/2006/main" noChangeAspect="1"/>
+            </wp:cNvGraphicFramePr>
+            <a:graphic xmlns:a="http://schemas.openxmlformats.org/drawingml/2006/main">
+              <a:graphicData uri="http://schemas.openxmlformats.org/drawingml/2006/picture">
+                <pic:pic xmlns:pic="http://schemas.openxmlformats.org/drawingml/2006/picture">
+                  <pic:nvPicPr>
+                    <pic:cNvPr id="574777175" name=""/>
+                    <pic:cNvPicPr/>
+                  </pic:nvPicPr>
+                  <pic:blipFill>
+                    <a:blip r:embed="rId27"/>
+                    <a:stretch>
+                      <a:fillRect/>
+                    </a:stretch>
+                  </pic:blipFill>
+                  <pic:spPr>
+                    <a:xfrm>
+                      <a:off x="0" y="0"/>
+                      <a:ext cx="3905250" cy="1171575"/>
+                    </a:xfrm>
+                    <a:prstGeom prst="rect">
+                      <a:avLst/>
+                    </a:prstGeom>
+                  </pic:spPr>
+                </pic:pic>
+              </a:graphicData>
+            </a:graphic>
+          </wp:inline>
+        </w:drawing>
+      </w:r>
+    </w:p>
+    <w:p>
+      <w:pPr>
+        <w:spacing w:before="120" w:after="120" w:line="480" w:lineRule="auto"/>
+        <w:jc w:val="both"/>
+        <w:rPr>
+          <w:rFonts w:ascii="Times New Roman" w:hAnsi="Times New Roman" w:cs="Times New Roman"/>
+          <w:b/>
+          <w:bCs/>
+          <w:sz w:val="28"/>
+          <w:szCs w:val="28"/>
+          <w:u w:val="single"/>
+        </w:rPr>
+      </w:pPr>
+      <w:r>
+        <w:rPr>
+          <w:rFonts w:ascii="Times New Roman" w:hAnsi="Times New Roman" w:cs="Times New Roman"/>
+          <w:b/>
+          <w:bCs/>
+          <w:sz w:val="28"/>
+          <w:szCs w:val="28"/>
+        </w:rPr>
+        <w:t xml:space="preserve">Result: </w:t>
+      </w:r>
+      <w:r>
+        <w:rPr>
+          <w:rFonts w:ascii="Times New Roman" w:hAnsi="Times New Roman" w:cs="Times New Roman"/>
+          <w:b/>
+          <w:bCs/>
+          <w:sz w:val="28"/>
+          <w:szCs w:val="28"/>
+          <w:u w:val="single"/>
+        </w:rPr>
+        <w:t>Pass</w:t>
+      </w:r>
+    </w:p>
+    <w:p>
+      <w:pPr>
+        <w:keepNext/>
+        <w:spacing w:before="120" w:after="120" w:line="480" w:lineRule="auto"/>
+        <w:jc w:val="both"/>
+        <w:rPr>
+          <w:rFonts w:ascii="Times New Roman" w:hAnsi="Times New Roman" w:cs="Times New Roman"/>
+        </w:rPr>
+      </w:pPr>
+      <w:r>
+        <w:rPr>
+          <w:rFonts w:ascii="Times New Roman" w:hAnsi="Times New Roman" w:cs="Times New Roman"/>
+          <w:b/>
+          <w:bCs/>
+          <w:sz w:val="28"/>
+          <w:szCs w:val="28"/>
+        </w:rPr>
+        <w:t>Login:</w:t>
+      </w:r>
+      <w:r>
+        <w:rPr>
+          <w:rFonts w:ascii="Times New Roman" w:hAnsi="Times New Roman" w:cs="Times New Roman"/>
+          <w:b/>
+          <w:bCs/>
+          <w:sz w:val="24"/>
+          <w:szCs w:val="24"/>
+        </w:rPr>
+        <w:br/>
+      </w:r>
+      <w:r>
+        <w:rPr>
+          <w:rFonts w:ascii="Times New Roman" w:hAnsi="Times New Roman" w:cs="Times New Roman"/>
+          <w:noProof/>
+        </w:rPr>
+        <w:drawing>
+          <wp:inline distT="0" distB="0" distL="0" distR="0" wp14:anchorId="67E50ED3" wp14:editId="5976A3D8">
+            <wp:extent cx="2447925" cy="1733550"/>
+            <wp:effectExtent l="0" t="0" r="9525" b="0"/>
+            <wp:docPr id="1633086472" name="Picture 1"/>
+            <wp:cNvGraphicFramePr>
+              <a:graphicFrameLocks xmlns:a="http://schemas.openxmlformats.org/drawingml/2006/main" noChangeAspect="1"/>
+            </wp:cNvGraphicFramePr>
+            <a:graphic xmlns:a="http://schemas.openxmlformats.org/drawingml/2006/main">
+              <a:graphicData uri="http://schemas.openxmlformats.org/drawingml/2006/picture">
+                <pic:pic xmlns:pic="http://schemas.openxmlformats.org/drawingml/2006/picture">
+                  <pic:nvPicPr>
+                    <pic:cNvPr id="1633086472" name=""/>
+                    <pic:cNvPicPr/>
+                  </pic:nvPicPr>
+                  <pic:blipFill>
+                    <a:blip r:embed="rId28"/>
+                    <a:stretch>
+                      <a:fillRect/>
+                    </a:stretch>
+                  </pic:blipFill>
+                  <pic:spPr>
+                    <a:xfrm>
+                      <a:off x="0" y="0"/>
+                      <a:ext cx="2447925" cy="1733550"/>
+                    </a:xfrm>
+                    <a:prstGeom prst="rect">
+                      <a:avLst/>
+                    </a:prstGeom>
+                  </pic:spPr>
+                </pic:pic>
+              </a:graphicData>
+            </a:graphic>
+          </wp:inline>
+        </w:drawing>
+      </w:r>
+    </w:p>
+    <w:p>
+      <w:pPr>
+        <w:pStyle w:val="Caption"/>
+        <w:ind w:firstLine="720"/>
+        <w:jc w:val="both"/>
+        <w:rPr>
+          <w:rFonts w:ascii="Times New Roman" w:hAnsi="Times New Roman" w:cs="Times New Roman"/>
+          <w:b/>
+          <w:bCs/>
+          <w:sz w:val="24"/>
+          <w:szCs w:val="24"/>
+        </w:rPr>
+      </w:pPr>
+      <w:r>
+        <w:rPr>
+          <w:rFonts w:ascii="Times New Roman" w:hAnsi="Times New Roman" w:cs="Times New Roman"/>
+        </w:rPr>
+        <w:t xml:space="preserve">Figure </w:t>
+      </w:r>
+      <w:r>
+        <w:rPr>
+          <w:rFonts w:ascii="Times New Roman" w:hAnsi="Times New Roman" w:cs="Times New Roman"/>
+        </w:rPr>
+        <w:fldChar w:fldCharType="begin"/>
+      </w:r>
+      <w:r>
+        <w:rPr>
+          <w:rFonts w:ascii="Times New Roman" w:hAnsi="Times New Roman" w:cs="Times New Roman"/>
+        </w:rPr>
+        <w:instrText xml:space="preserve"> SEQ Figure \* ARABIC </w:instrText>
+      </w:r>
+      <w:r>
+        <w:rPr>
+          <w:rFonts w:ascii="Times New Roman" w:hAnsi="Times New Roman" w:cs="Times New Roman"/>
+        </w:rPr>
+        <w:fldChar w:fldCharType="separate"/>
+      </w:r>
+      <w:r>
+        <w:rPr>
+          <w:rFonts w:ascii="Times New Roman" w:hAnsi="Times New Roman" w:cs="Times New Roman"/>
+          <w:noProof/>
+        </w:rPr>
+        <w:t>19</w:t>
+      </w:r>
+      <w:r>
+        <w:rPr>
+          <w:rFonts w:ascii="Times New Roman" w:hAnsi="Times New Roman" w:cs="Times New Roman"/>
+        </w:rPr>
+        <w:fldChar w:fldCharType="end"/>
+      </w:r>
+      <w:r>
+        <w:rPr>
+          <w:rFonts w:ascii="Times New Roman" w:hAnsi="Times New Roman" w:cs="Times New Roman"/>
+        </w:rPr>
+        <w:t xml:space="preserve"> Test Report 2</w:t>
+      </w:r>
+    </w:p>
+    <w:p>
+      <w:pPr>
+        <w:spacing w:before="120" w:after="120" w:line="480" w:lineRule="auto"/>
+        <w:jc w:val="both"/>
+        <w:rPr>
+          <w:rFonts w:ascii="Times New Roman" w:hAnsi="Times New Roman" w:cs="Times New Roman"/>
+          <w:b/>
+          <w:bCs/>
+          <w:sz w:val="28"/>
+          <w:szCs w:val="28"/>
+        </w:rPr>
+      </w:pPr>
+      <w:r>
+        <w:rPr>
+          <w:rFonts w:ascii="Times New Roman" w:hAnsi="Times New Roman" w:cs="Times New Roman"/>
+          <w:b/>
+          <w:bCs/>
+          <w:sz w:val="28"/>
+          <w:szCs w:val="28"/>
+        </w:rPr>
+        <w:t>Expected Output:</w:t>
+      </w:r>
+    </w:p>
+    <w:p>
+      <w:pPr>
+        <w:spacing w:before="120" w:after="120" w:line="480" w:lineRule="auto"/>
+        <w:jc w:val="both"/>
+        <w:rPr>
+          <w:rFonts w:ascii="Times New Roman" w:hAnsi="Times New Roman" w:cs="Times New Roman"/>
+          <w:sz w:val="24"/>
+          <w:szCs w:val="24"/>
+        </w:rPr>
+      </w:pPr>
+      <w:r>
+        <w:rPr>
+          <w:rFonts w:ascii="Times New Roman" w:hAnsi="Times New Roman" w:cs="Times New Roman"/>
+          <w:sz w:val="24"/>
+          <w:szCs w:val="24"/>
+        </w:rPr>
+        <w:t>User enters phone number -&gt; user gets OTP -&gt; user enters OTP -&gt; user logs in successfully.</w:t>
+      </w:r>
+    </w:p>
+    <w:p>
+      <w:pPr>
+        <w:spacing w:before="120" w:after="120" w:line="480" w:lineRule="auto"/>
+        <w:jc w:val="both"/>
+        <w:rPr>
+          <w:rFonts w:ascii="Times New Roman" w:hAnsi="Times New Roman" w:cs="Times New Roman"/>
+          <w:b/>
+          <w:bCs/>
+          <w:sz w:val="28"/>
+          <w:szCs w:val="28"/>
+        </w:rPr>
+      </w:pPr>
+      <w:r>
+        <w:rPr>
+          <w:rFonts w:ascii="Times New Roman" w:hAnsi="Times New Roman" w:cs="Times New Roman"/>
+          <w:b/>
+          <w:bCs/>
+          <w:sz w:val="28"/>
+          <w:szCs w:val="28"/>
+        </w:rPr>
+        <w:t>Output:</w:t>
+      </w:r>
+    </w:p>
+    <w:p>
+      <w:pPr>
+        <w:keepNext/>
+        <w:spacing w:before="120" w:after="120" w:line="480" w:lineRule="auto"/>
+        <w:jc w:val="both"/>
+        <w:rPr>
+          <w:rFonts w:ascii="Times New Roman" w:hAnsi="Times New Roman" w:cs="Times New Roman"/>
+        </w:rPr>
+      </w:pPr>
+      <w:r>
+        <w:rPr>
+          <w:rFonts w:ascii="Times New Roman" w:hAnsi="Times New Roman" w:cs="Times New Roman"/>
+          <w:noProof/>
+        </w:rPr>
+        <w:lastRenderedPageBreak/>
+        <w:drawing>
+          <wp:inline distT="0" distB="0" distL="0" distR="0" wp14:anchorId="62330ACC" wp14:editId="5B32125E">
+            <wp:extent cx="2447925" cy="3590925"/>
+            <wp:effectExtent l="0" t="0" r="9525" b="9525"/>
+            <wp:docPr id="1371336835" name="Picture 1"/>
+            <wp:cNvGraphicFramePr>
+              <a:graphicFrameLocks xmlns:a="http://schemas.openxmlformats.org/drawingml/2006/main" noChangeAspect="1"/>
+            </wp:cNvGraphicFramePr>
+            <a:graphic xmlns:a="http://schemas.openxmlformats.org/drawingml/2006/main">
+              <a:graphicData uri="http://schemas.openxmlformats.org/drawingml/2006/picture">
+                <pic:pic xmlns:pic="http://schemas.openxmlformats.org/drawingml/2006/picture">
+                  <pic:nvPicPr>
+                    <pic:cNvPr id="1371336835" name=""/>
+                    <pic:cNvPicPr/>
+                  </pic:nvPicPr>
+                  <pic:blipFill>
+                    <a:blip r:embed="rId29"/>
+                    <a:stretch>
+                      <a:fillRect/>
+                    </a:stretch>
+                  </pic:blipFill>
+                  <pic:spPr>
+                    <a:xfrm>
+                      <a:off x="0" y="0"/>
+                      <a:ext cx="2447925" cy="3590925"/>
+                    </a:xfrm>
+                    <a:prstGeom prst="rect">
+                      <a:avLst/>
+                    </a:prstGeom>
+                  </pic:spPr>
+                </pic:pic>
+              </a:graphicData>
+            </a:graphic>
+          </wp:inline>
+        </w:drawing>
+      </w:r>
+    </w:p>
+    <w:p>
+      <w:pPr>
+        <w:pStyle w:val="Caption"/>
+        <w:ind w:firstLine="720"/>
+        <w:jc w:val="both"/>
+        <w:rPr>
+          <w:rFonts w:ascii="Times New Roman" w:hAnsi="Times New Roman" w:cs="Times New Roman"/>
+          <w:b/>
+          <w:bCs/>
+          <w:sz w:val="24"/>
+          <w:szCs w:val="24"/>
+        </w:rPr>
+      </w:pPr>
+      <w:r>
+        <w:rPr>
+          <w:rFonts w:ascii="Times New Roman" w:hAnsi="Times New Roman" w:cs="Times New Roman"/>
+        </w:rPr>
+        <w:t xml:space="preserve">Figure </w:t>
+      </w:r>
+      <w:r>
+        <w:rPr>
+          <w:rFonts w:ascii="Times New Roman" w:hAnsi="Times New Roman" w:cs="Times New Roman"/>
+        </w:rPr>
+        <w:fldChar w:fldCharType="begin"/>
+      </w:r>
+      <w:r>
+        <w:rPr>
+          <w:rFonts w:ascii="Times New Roman" w:hAnsi="Times New Roman" w:cs="Times New Roman"/>
+        </w:rPr>
+        <w:instrText xml:space="preserve"> SEQ Figure \* ARABIC </w:instrText>
+      </w:r>
+      <w:r>
+        <w:rPr>
+          <w:rFonts w:ascii="Times New Roman" w:hAnsi="Times New Roman" w:cs="Times New Roman"/>
+        </w:rPr>
+        <w:fldChar w:fldCharType="separate"/>
+      </w:r>
+      <w:r>
+        <w:rPr>
+          <w:rFonts w:ascii="Times New Roman" w:hAnsi="Times New Roman" w:cs="Times New Roman"/>
+          <w:noProof/>
+        </w:rPr>
+        <w:t>20</w:t>
+      </w:r>
+      <w:r>
+        <w:rPr>
+          <w:rFonts w:ascii="Times New Roman" w:hAnsi="Times New Roman" w:cs="Times New Roman"/>
+        </w:rPr>
+        <w:fldChar w:fldCharType="end"/>
+      </w:r>
+      <w:r>
+        <w:rPr>
+          <w:rFonts w:ascii="Times New Roman" w:hAnsi="Times New Roman" w:cs="Times New Roman"/>
+        </w:rPr>
+        <w:t xml:space="preserve"> Test Report 3</w:t>
+      </w:r>
+    </w:p>
+    <w:p>
+      <w:pPr>
+        <w:keepNext/>
+        <w:spacing w:before="120" w:after="120" w:line="480" w:lineRule="auto"/>
+        <w:jc w:val="both"/>
+        <w:rPr>
+          <w:rFonts w:ascii="Times New Roman" w:hAnsi="Times New Roman" w:cs="Times New Roman"/>
+        </w:rPr>
+      </w:pPr>
+      <w:r>
+        <w:rPr>
+          <w:rFonts w:ascii="Times New Roman" w:hAnsi="Times New Roman" w:cs="Times New Roman"/>
+          <w:noProof/>
+        </w:rPr>
+        <w:drawing>
+          <wp:inline distT="0" distB="0" distL="0" distR="0" wp14:anchorId="65753541" wp14:editId="17E9A55A">
+            <wp:extent cx="2101694" cy="4286250"/>
+            <wp:effectExtent l="0" t="0" r="0" b="0"/>
+            <wp:docPr id="1355079332" name="Picture 1"/>
+            <wp:cNvGraphicFramePr>
+              <a:graphicFrameLocks xmlns:a="http://schemas.openxmlformats.org/drawingml/2006/main" noChangeAspect="1"/>
+            </wp:cNvGraphicFramePr>
+            <a:graphic xmlns:a="http://schemas.openxmlformats.org/drawingml/2006/main">
+              <a:graphicData uri="http://schemas.openxmlformats.org/drawingml/2006/picture">
+                <pic:pic xmlns:pic="http://schemas.openxmlformats.org/drawingml/2006/picture">
+                  <pic:nvPicPr>
+                    <pic:cNvPr id="1355079332" name=""/>
+                    <pic:cNvPicPr/>
+                  </pic:nvPicPr>
+                  <pic:blipFill>
+                    <a:blip r:embed="rId30"/>
+                    <a:stretch>
+                      <a:fillRect/>
+                    </a:stretch>
+                  </pic:blipFill>
+                  <pic:spPr>
+                    <a:xfrm>
+                      <a:off x="0" y="0"/>
+                      <a:ext cx="2102491" cy="4287876"/>
+                    </a:xfrm>
+                    <a:prstGeom prst="rect">
+                      <a:avLst/>
+                    </a:prstGeom>
+                  </pic:spPr>
+                </pic:pic>
+              </a:graphicData>
+            </a:graphic>
+          </wp:inline>
+        </w:drawing>
+      </w:r>
+    </w:p>
+    <w:p>
+      <w:pPr>
+        <w:pStyle w:val="Caption"/>
+        <w:ind w:firstLine="720"/>
+        <w:jc w:val="both"/>
+        <w:rPr>
+          <w:rFonts w:ascii="Times New Roman" w:hAnsi="Times New Roman" w:cs="Times New Roman"/>
+        </w:rPr>
+      </w:pPr>
+      <w:r>
+        <w:rPr>
+          <w:rFonts w:ascii="Times New Roman" w:hAnsi="Times New Roman" w:cs="Times New Roman"/>
+        </w:rPr>
+        <w:t xml:space="preserve">Figure </w:t>
+      </w:r>
+      <w:r>
+        <w:rPr>
+          <w:rFonts w:ascii="Times New Roman" w:hAnsi="Times New Roman" w:cs="Times New Roman"/>
+        </w:rPr>
+        <w:fldChar w:fldCharType="begin"/>
+      </w:r>
+      <w:r>
+        <w:rPr>
+          <w:rFonts w:ascii="Times New Roman" w:hAnsi="Times New Roman" w:cs="Times New Roman"/>
+        </w:rPr>
+        <w:instrText xml:space="preserve"> SEQ Figure \* ARABIC </w:instrText>
+      </w:r>
+      <w:r>
+        <w:rPr>
+          <w:rFonts w:ascii="Times New Roman" w:hAnsi="Times New Roman" w:cs="Times New Roman"/>
+        </w:rPr>
+        <w:fldChar w:fldCharType="separate"/>
+      </w:r>
+      <w:r>
+        <w:rPr>
+          <w:rFonts w:ascii="Times New Roman" w:hAnsi="Times New Roman" w:cs="Times New Roman"/>
+          <w:noProof/>
+        </w:rPr>
+        <w:t>21</w:t>
+      </w:r>
+      <w:r>
+        <w:rPr>
+          <w:rFonts w:ascii="Times New Roman" w:hAnsi="Times New Roman" w:cs="Times New Roman"/>
+        </w:rPr>
+        <w:fldChar w:fldCharType="end"/>
+      </w:r>
+      <w:r>
+        <w:rPr>
+          <w:rFonts w:ascii="Times New Roman" w:hAnsi="Times New Roman" w:cs="Times New Roman"/>
+        </w:rPr>
+        <w:t xml:space="preserve"> Test Report 4</w:t>
+      </w:r>
+    </w:p>
+    <w:p>
+      <w:pPr>
+        <w:pStyle w:val="Caption"/>
+        <w:jc w:val="both"/>
+        <w:rPr>
+          <w:rFonts w:ascii="Times New Roman" w:hAnsi="Times New Roman" w:cs="Times New Roman"/>
+          <w:b/>
+          <w:bCs/>
+          <w:i w:val="0"/>
+          <w:iCs w:val="0"/>
+          <w:color w:val="auto"/>
+          <w:sz w:val="28"/>
+          <w:szCs w:val="28"/>
+        </w:rPr>
+      </w:pPr>
+      <w:r>
+        <w:rPr>
+          <w:rFonts w:ascii="Times New Roman" w:hAnsi="Times New Roman" w:cs="Times New Roman"/>
+          <w:b/>
+          <w:bCs/>
+          <w:i w:val="0"/>
+          <w:iCs w:val="0"/>
+          <w:color w:val="auto"/>
+          <w:sz w:val="28"/>
+          <w:szCs w:val="28"/>
+        </w:rPr>
+        <w:lastRenderedPageBreak/>
+        <w:t>Create Plan:</w:t>
+      </w:r>
+    </w:p>
+    <w:p>
+      <w:pPr>
+        <w:keepNext/>
+        <w:jc w:val="both"/>
+        <w:rPr>
+          <w:rFonts w:ascii="Times New Roman" w:hAnsi="Times New Roman" w:cs="Times New Roman"/>
+        </w:rPr>
+      </w:pPr>
+      <w:r>
+        <w:rPr>
+          <w:rFonts w:ascii="Times New Roman" w:hAnsi="Times New Roman" w:cs="Times New Roman"/>
+          <w:noProof/>
+        </w:rPr>
+        <w:drawing>
+          <wp:inline distT="0" distB="0" distL="0" distR="0" wp14:anchorId="7B6BFC44" wp14:editId="6572315B">
+            <wp:extent cx="1905000" cy="3878280"/>
+            <wp:effectExtent l="0" t="0" r="0" b="8255"/>
+            <wp:docPr id="777718435" name="Picture 1"/>
+            <wp:cNvGraphicFramePr>
+              <a:graphicFrameLocks xmlns:a="http://schemas.openxmlformats.org/drawingml/2006/main" noChangeAspect="1"/>
+            </wp:cNvGraphicFramePr>
+            <a:graphic xmlns:a="http://schemas.openxmlformats.org/drawingml/2006/main">
+              <a:graphicData uri="http://schemas.openxmlformats.org/drawingml/2006/picture">
+                <pic:pic xmlns:pic="http://schemas.openxmlformats.org/drawingml/2006/picture">
+                  <pic:nvPicPr>
+                    <pic:cNvPr id="777718435" name=""/>
+                    <pic:cNvPicPr/>
+                  </pic:nvPicPr>
+                  <pic:blipFill>
+                    <a:blip r:embed="rId31"/>
+                    <a:stretch>
+                      <a:fillRect/>
+                    </a:stretch>
+                  </pic:blipFill>
+                  <pic:spPr>
+                    <a:xfrm>
+                      <a:off x="0" y="0"/>
+                      <a:ext cx="1912555" cy="3893661"/>
+                    </a:xfrm>
+                    <a:prstGeom prst="rect">
+                      <a:avLst/>
+                    </a:prstGeom>
+                  </pic:spPr>
+                </pic:pic>
+              </a:graphicData>
+            </a:graphic>
+          </wp:inline>
+        </w:drawing>
+      </w:r>
+    </w:p>
+    <w:p>
+      <w:pPr>
+        <w:pStyle w:val="Caption"/>
+        <w:ind w:firstLine="720"/>
+        <w:jc w:val="both"/>
+        <w:rPr>
+          <w:rFonts w:ascii="Times New Roman" w:hAnsi="Times New Roman" w:cs="Times New Roman"/>
+        </w:rPr>
+      </w:pPr>
+      <w:r>
+        <w:rPr>
+          <w:rFonts w:ascii="Times New Roman" w:hAnsi="Times New Roman" w:cs="Times New Roman"/>
+        </w:rPr>
+        <w:t xml:space="preserve">Figure </w:t>
+      </w:r>
+      <w:r>
+        <w:rPr>
+          <w:rFonts w:ascii="Times New Roman" w:hAnsi="Times New Roman" w:cs="Times New Roman"/>
+        </w:rPr>
+        <w:fldChar w:fldCharType="begin"/>
+      </w:r>
+      <w:r>
+        <w:rPr>
+          <w:rFonts w:ascii="Times New Roman" w:hAnsi="Times New Roman" w:cs="Times New Roman"/>
+        </w:rPr>
+        <w:instrText xml:space="preserve"> SEQ Figure \* ARABIC </w:instrText>
+      </w:r>
+      <w:r>
+        <w:rPr>
+          <w:rFonts w:ascii="Times New Roman" w:hAnsi="Times New Roman" w:cs="Times New Roman"/>
+        </w:rPr>
+        <w:fldChar w:fldCharType="separate"/>
+      </w:r>
+      <w:r>
+        <w:rPr>
+          <w:rFonts w:ascii="Times New Roman" w:hAnsi="Times New Roman" w:cs="Times New Roman"/>
+          <w:noProof/>
+        </w:rPr>
+        <w:t>22</w:t>
+      </w:r>
+      <w:r>
+        <w:rPr>
+          <w:rFonts w:ascii="Times New Roman" w:hAnsi="Times New Roman" w:cs="Times New Roman"/>
+        </w:rPr>
+        <w:fldChar w:fldCharType="end"/>
+      </w:r>
+      <w:r>
+        <w:rPr>
+          <w:rFonts w:ascii="Times New Roman" w:hAnsi="Times New Roman" w:cs="Times New Roman"/>
+        </w:rPr>
+        <w:t xml:space="preserve"> Test Report 5</w:t>
+      </w:r>
+    </w:p>
+    <w:p>
+      <w:pPr>
+        <w:pStyle w:val="Caption"/>
+        <w:spacing w:before="120" w:after="120" w:line="480" w:lineRule="auto"/>
+        <w:rPr>
+          <w:rFonts w:ascii="Times New Roman" w:hAnsi="Times New Roman" w:cs="Times New Roman"/>
+          <w:i w:val="0"/>
+          <w:iCs w:val="0"/>
+          <w:color w:val="auto"/>
+          <w:sz w:val="24"/>
+          <w:szCs w:val="24"/>
+        </w:rPr>
+      </w:pPr>
+      <w:r>
+        <w:rPr>
+          <w:rFonts w:ascii="Times New Roman" w:hAnsi="Times New Roman" w:cs="Times New Roman"/>
+          <w:b/>
+          <w:bCs/>
+          <w:i w:val="0"/>
+          <w:iCs w:val="0"/>
+          <w:color w:val="auto"/>
+          <w:sz w:val="28"/>
+          <w:szCs w:val="28"/>
+        </w:rPr>
+        <w:t>Expected Output:</w:t>
+      </w:r>
+      <w:r>
+        <w:rPr>
+          <w:rFonts w:ascii="Times New Roman" w:hAnsi="Times New Roman" w:cs="Times New Roman"/>
+          <w:i w:val="0"/>
+          <w:iCs w:val="0"/>
+          <w:color w:val="auto"/>
+          <w:sz w:val="24"/>
+          <w:szCs w:val="24"/>
+        </w:rPr>
+        <w:br/>
+      </w:r>
+      <w:r>
+        <w:rPr>
+          <w:rFonts w:ascii="Times New Roman" w:hAnsi="Times New Roman" w:cs="Times New Roman"/>
+          <w:i w:val="0"/>
+          <w:iCs w:val="0"/>
+          <w:color w:val="auto"/>
+          <w:sz w:val="24"/>
+          <w:szCs w:val="24"/>
+        </w:rPr>
+        <w:t>User enters Plan Requirements -&gt;</w:t>
+      </w:r>
+      <w:r>
+        <w:rPr>
+          <w:rFonts w:ascii="Times New Roman" w:hAnsi="Times New Roman" w:cs="Times New Roman"/>
+          <w:i w:val="0"/>
+          <w:iCs w:val="0"/>
+          <w:sz w:val="24"/>
+          <w:szCs w:val="24"/>
+        </w:rPr>
+        <w:t xml:space="preserve"> </w:t>
+      </w:r>
+      <w:r>
+        <w:rPr>
+          <w:rFonts w:ascii="Times New Roman" w:hAnsi="Times New Roman" w:cs="Times New Roman"/>
+          <w:i w:val="0"/>
+          <w:iCs w:val="0"/>
+          <w:color w:val="auto"/>
+          <w:sz w:val="24"/>
+          <w:szCs w:val="24"/>
+        </w:rPr>
+        <w:t>User clicks generate -&gt; taken to preview plan get</w:t>
+      </w:r>
+    </w:p>
+    <w:p>
+      <w:pPr>
+        <w:pStyle w:val="Caption"/>
+        <w:jc w:val="both"/>
+        <w:rPr>
+          <w:rFonts w:ascii="Times New Roman" w:hAnsi="Times New Roman" w:cs="Times New Roman"/>
+          <w:b/>
+          <w:bCs/>
+          <w:i w:val="0"/>
+          <w:iCs w:val="0"/>
+          <w:color w:val="auto"/>
+          <w:sz w:val="28"/>
+          <w:szCs w:val="28"/>
+        </w:rPr>
+      </w:pPr>
+      <w:r>
+        <w:rPr>
+          <w:rFonts w:ascii="Times New Roman" w:hAnsi="Times New Roman" w:cs="Times New Roman"/>
+          <w:b/>
+          <w:bCs/>
+          <w:i w:val="0"/>
+          <w:iCs w:val="0"/>
+          <w:color w:val="auto"/>
+          <w:sz w:val="28"/>
+          <w:szCs w:val="28"/>
+        </w:rPr>
+        <w:t>Output:</w:t>
+      </w:r>
+    </w:p>
+    <w:p>
+      <w:pPr>
+        <w:pStyle w:val="Caption"/>
+        <w:keepNext/>
+        <w:jc w:val="both"/>
+        <w:rPr>
+          <w:rFonts w:ascii="Times New Roman" w:hAnsi="Times New Roman" w:cs="Times New Roman"/>
+        </w:rPr>
+      </w:pPr>
+      <w:r>
+        <w:rPr>
+          <w:rFonts w:ascii="Times New Roman" w:hAnsi="Times New Roman" w:cs="Times New Roman"/>
+          <w:noProof/>
+        </w:rPr>
+        <w:drawing>
+          <wp:inline distT="0" distB="0" distL="0" distR="0" wp14:anchorId="4BD23DB6" wp14:editId="19A2913A">
+            <wp:extent cx="1927553" cy="2686050"/>
+            <wp:effectExtent l="0" t="0" r="0" b="0"/>
+            <wp:docPr id="1995753826" name="Picture 1"/>
+            <wp:cNvGraphicFramePr>
+              <a:graphicFrameLocks xmlns:a="http://schemas.openxmlformats.org/drawingml/2006/main" noChangeAspect="1"/>
+            </wp:cNvGraphicFramePr>
+            <a:graphic xmlns:a="http://schemas.openxmlformats.org/drawingml/2006/main">
+              <a:graphicData uri="http://schemas.openxmlformats.org/drawingml/2006/picture">
+                <pic:pic xmlns:pic="http://schemas.openxmlformats.org/drawingml/2006/picture">
+                  <pic:nvPicPr>
+                    <pic:cNvPr id="1995753826" name=""/>
+                    <pic:cNvPicPr/>
+                  </pic:nvPicPr>
+                  <pic:blipFill>
+                    <a:blip r:embed="rId32"/>
+                    <a:stretch>
+                      <a:fillRect/>
+                    </a:stretch>
+                  </pic:blipFill>
+                  <pic:spPr>
+                    <a:xfrm>
+                      <a:off x="0" y="0"/>
+                      <a:ext cx="1943651" cy="2708482"/>
+                    </a:xfrm>
+                    <a:prstGeom prst="rect">
+                      <a:avLst/>
+                    </a:prstGeom>
+                  </pic:spPr>
+                </pic:pic>
+              </a:graphicData>
+            </a:graphic>
+          </wp:inline>
+        </w:drawing>
+      </w:r>
+    </w:p>
+    <w:p>
+      <w:pPr>
+        <w:pStyle w:val="Caption"/>
+        <w:ind w:firstLine="720"/>
+        <w:jc w:val="both"/>
+        <w:rPr>
+          <w:rFonts w:ascii="Times New Roman" w:hAnsi="Times New Roman" w:cs="Times New Roman"/>
+          <w:i w:val="0"/>
+          <w:iCs w:val="0"/>
+        </w:rPr>
+      </w:pPr>
+      <w:r>
+        <w:rPr>
+          <w:rFonts w:ascii="Times New Roman" w:hAnsi="Times New Roman" w:cs="Times New Roman"/>
+        </w:rPr>
+        <w:t xml:space="preserve">Figure </w:t>
+      </w:r>
+      <w:r>
+        <w:rPr>
+          <w:rFonts w:ascii="Times New Roman" w:hAnsi="Times New Roman" w:cs="Times New Roman"/>
+        </w:rPr>
+        <w:fldChar w:fldCharType="begin"/>
+      </w:r>
+      <w:r>
+        <w:rPr>
+          <w:rFonts w:ascii="Times New Roman" w:hAnsi="Times New Roman" w:cs="Times New Roman"/>
+        </w:rPr>
+        <w:instrText xml:space="preserve"> SEQ Figure \* ARABIC </w:instrText>
+      </w:r>
+      <w:r>
+        <w:rPr>
+          <w:rFonts w:ascii="Times New Roman" w:hAnsi="Times New Roman" w:cs="Times New Roman"/>
+        </w:rPr>
+        <w:fldChar w:fldCharType="separate"/>
+      </w:r>
+      <w:r>
+        <w:rPr>
+          <w:rFonts w:ascii="Times New Roman" w:hAnsi="Times New Roman" w:cs="Times New Roman"/>
+          <w:noProof/>
+        </w:rPr>
+        <w:t>23</w:t>
+      </w:r>
+      <w:r>
+        <w:rPr>
+          <w:rFonts w:ascii="Times New Roman" w:hAnsi="Times New Roman" w:cs="Times New Roman"/>
+        </w:rPr>
+        <w:fldChar w:fldCharType="end"/>
+      </w:r>
+      <w:r>
+        <w:rPr>
+          <w:rFonts w:ascii="Times New Roman" w:hAnsi="Times New Roman" w:cs="Times New Roman"/>
+        </w:rPr>
+        <w:t xml:space="preserve"> Test Report 6</w:t>
+      </w:r>
+    </w:p>
+    <w:p>
+      <w:pPr>
+        <w:jc w:val="both"/>
+        <w:rPr>
+          <w:rFonts w:ascii="Times New Roman" w:hAnsi="Times New Roman" w:cs="Times New Roman"/>
+        </w:rPr>
+      </w:pPr>
+      <w:r>
+        <w:rPr>
+          <w:rFonts w:ascii="Times New Roman" w:hAnsi="Times New Roman" w:cs="Times New Roman"/>
+          <w:noProof/>
+        </w:rPr>
+        <w:lastRenderedPageBreak/>
+        <w:drawing>
+          <wp:inline distT="0" distB="0" distL="0" distR="0" wp14:anchorId="47ADC96E" wp14:editId="789CB7D8">
+            <wp:extent cx="2276475" cy="2864219"/>
+            <wp:effectExtent l="0" t="0" r="0" b="0"/>
+            <wp:docPr id="982582304" name="Picture 1"/>
+            <wp:cNvGraphicFramePr>
+              <a:graphicFrameLocks xmlns:a="http://schemas.openxmlformats.org/drawingml/2006/main" noChangeAspect="1"/>
+            </wp:cNvGraphicFramePr>
+            <a:graphic xmlns:a="http://schemas.openxmlformats.org/drawingml/2006/main">
+              <a:graphicData uri="http://schemas.openxmlformats.org/drawingml/2006/picture">
+                <pic:pic xmlns:pic="http://schemas.openxmlformats.org/drawingml/2006/picture">
+                  <pic:nvPicPr>
+                    <pic:cNvPr id="982582304" name=""/>
+                    <pic:cNvPicPr/>
+                  </pic:nvPicPr>
+                  <pic:blipFill>
+                    <a:blip r:embed="rId33"/>
+                    <a:stretch>
+                      <a:fillRect/>
+                    </a:stretch>
+                  </pic:blipFill>
+                  <pic:spPr>
+                    <a:xfrm>
+                      <a:off x="0" y="0"/>
+                      <a:ext cx="2280982" cy="2869890"/>
+                    </a:xfrm>
+                    <a:prstGeom prst="rect">
+                      <a:avLst/>
+                    </a:prstGeom>
+                  </pic:spPr>
+                </pic:pic>
+              </a:graphicData>
+            </a:graphic>
+          </wp:inline>
+        </w:drawing>
+      </w:r>
+    </w:p>
+    <w:p>
+      <w:pPr>
+        <w:jc w:val="both"/>
+        <w:rPr>
+          <w:rFonts w:ascii="Times New Roman" w:hAnsi="Times New Roman" w:cs="Times New Roman"/>
+          <w:b/>
+          <w:bCs/>
+          <w:color w:val="000000" w:themeColor="text1"/>
+          <w:spacing w:val="2"/>
+          <w:sz w:val="28"/>
+          <w:szCs w:val="28"/>
+          <w:u w:val="single"/>
+          <w:shd w:val="clear" w:color="auto" w:fill="FFFFFF"/>
+        </w:rPr>
+      </w:pPr>
+      <w:r>
+        <w:rPr>
+          <w:rFonts w:ascii="Times New Roman" w:hAnsi="Times New Roman" w:cs="Times New Roman"/>
+          <w:b/>
+          <w:bCs/>
           <w:color w:val="000000" w:themeColor="text1"/>
           <w:spacing w:val="2"/>
           <w:sz w:val="28"/>
           <w:szCs w:val="28"/>
           <w:shd w:val="clear" w:color="auto" w:fill="FFFFFF"/>
         </w:rPr>
+        <w:t>Result:</w:t>
+      </w:r>
+      <w:r>
+        <w:rPr>
+          <w:rFonts w:ascii="Times New Roman" w:hAnsi="Times New Roman" w:cs="Times New Roman"/>
+          <w:color w:val="000000" w:themeColor="text1"/>
+          <w:spacing w:val="2"/>
+          <w:sz w:val="28"/>
+          <w:szCs w:val="28"/>
+          <w:shd w:val="clear" w:color="auto" w:fill="FFFFFF"/>
+        </w:rPr>
+        <w:t xml:space="preserve"> </w:t>
+      </w:r>
+      <w:r>
+        <w:rPr>
+          <w:rFonts w:ascii="Times New Roman" w:hAnsi="Times New Roman" w:cs="Times New Roman"/>
+          <w:b/>
+          <w:bCs/>
+          <w:color w:val="000000" w:themeColor="text1"/>
+          <w:spacing w:val="2"/>
+          <w:sz w:val="28"/>
+          <w:szCs w:val="28"/>
+          <w:u w:val="single"/>
+          <w:shd w:val="clear" w:color="auto" w:fill="FFFFFF"/>
+        </w:rPr>
+        <w:t>PASS</w:t>
+      </w:r>
+    </w:p>
+    <w:p>
+      <w:pPr>
+        <w:jc w:val="both"/>
+        <w:rPr>
+          <w:rFonts w:ascii="Times New Roman" w:hAnsi="Times New Roman" w:cs="Times New Roman"/>
+        </w:rPr>
+      </w:pPr>
+    </w:p>
+    <w:p>
+      <w:pPr>
+        <w:jc w:val="both"/>
+        <w:rPr>
+          <w:rFonts w:ascii="Times New Roman" w:hAnsi="Times New Roman" w:cs="Times New Roman"/>
+          <w:b/>
+          <w:bCs/>
+          <w:sz w:val="28"/>
+          <w:szCs w:val="28"/>
+        </w:rPr>
+      </w:pPr>
+      <w:r>
+        <w:rPr>
+          <w:rFonts w:ascii="Times New Roman" w:hAnsi="Times New Roman" w:cs="Times New Roman"/>
+          <w:b/>
+          <w:bCs/>
+          <w:sz w:val="28"/>
+          <w:szCs w:val="28"/>
+        </w:rPr>
+        <w:t>Preview Plan:</w:t>
+      </w:r>
+    </w:p>
+    <w:p>
+      <w:pPr>
+        <w:jc w:val="both"/>
+        <w:rPr>
+          <w:rFonts w:ascii="Times New Roman" w:hAnsi="Times New Roman" w:cs="Times New Roman"/>
+        </w:rPr>
+      </w:pPr>
+      <w:r>
+        <w:rPr>
+          <w:rFonts w:ascii="Times New Roman" w:hAnsi="Times New Roman" w:cs="Times New Roman"/>
+          <w:noProof/>
+        </w:rPr>
+        <w:drawing>
+          <wp:inline distT="0" distB="0" distL="0" distR="0" wp14:anchorId="05E0091E" wp14:editId="41518CBF">
+            <wp:extent cx="1809750" cy="3658006"/>
+            <wp:effectExtent l="0" t="0" r="0" b="0"/>
+            <wp:docPr id="2068767166" name="Picture 1"/>
+            <wp:cNvGraphicFramePr>
+              <a:graphicFrameLocks xmlns:a="http://schemas.openxmlformats.org/drawingml/2006/main" noChangeAspect="1"/>
+            </wp:cNvGraphicFramePr>
+            <a:graphic xmlns:a="http://schemas.openxmlformats.org/drawingml/2006/main">
+              <a:graphicData uri="http://schemas.openxmlformats.org/drawingml/2006/picture">
+                <pic:pic xmlns:pic="http://schemas.openxmlformats.org/drawingml/2006/picture">
+                  <pic:nvPicPr>
+                    <pic:cNvPr id="2068767166" name=""/>
+                    <pic:cNvPicPr/>
+                  </pic:nvPicPr>
+                  <pic:blipFill>
+                    <a:blip r:embed="rId34"/>
+                    <a:stretch>
+                      <a:fillRect/>
+                    </a:stretch>
+                  </pic:blipFill>
+                  <pic:spPr>
+                    <a:xfrm>
+                      <a:off x="0" y="0"/>
+                      <a:ext cx="1813684" cy="3665957"/>
+                    </a:xfrm>
+                    <a:prstGeom prst="rect">
+                      <a:avLst/>
+                    </a:prstGeom>
+                  </pic:spPr>
+                </pic:pic>
+              </a:graphicData>
+            </a:graphic>
+          </wp:inline>
+        </w:drawing>
+      </w:r>
+    </w:p>
+    <w:p>
+      <w:pPr>
+        <w:jc w:val="both"/>
+        <w:rPr>
+          <w:rFonts w:ascii="Times New Roman" w:hAnsi="Times New Roman" w:cs="Times New Roman"/>
+          <w:b/>
+          <w:bCs/>
+          <w:sz w:val="28"/>
+          <w:szCs w:val="28"/>
+        </w:rPr>
+      </w:pPr>
+      <w:r>
+        <w:rPr>
+          <w:rFonts w:ascii="Times New Roman" w:hAnsi="Times New Roman" w:cs="Times New Roman"/>
+          <w:b/>
+          <w:bCs/>
+          <w:sz w:val="28"/>
+          <w:szCs w:val="28"/>
+        </w:rPr>
+        <w:t>Expected Result:</w:t>
+      </w:r>
+    </w:p>
+    <w:p>
+      <w:pPr>
+        <w:jc w:val="both"/>
+        <w:rPr>
+          <w:rFonts w:ascii="Times New Roman" w:hAnsi="Times New Roman" w:cs="Times New Roman"/>
+          <w:sz w:val="24"/>
+          <w:szCs w:val="24"/>
+        </w:rPr>
+      </w:pPr>
+      <w:r>
+        <w:rPr>
+          <w:rFonts w:ascii="Times New Roman" w:hAnsi="Times New Roman" w:cs="Times New Roman"/>
+          <w:sz w:val="24"/>
+          <w:szCs w:val="24"/>
+        </w:rPr>
+        <w:t>User clicks save plan -&gt; Plan is saved in database.</w:t>
+      </w:r>
+    </w:p>
+    <w:p>
+      <w:pPr>
+        <w:jc w:val="both"/>
+        <w:rPr>
+          <w:rFonts w:ascii="Times New Roman" w:hAnsi="Times New Roman" w:cs="Times New Roman"/>
+          <w:sz w:val="24"/>
+          <w:szCs w:val="24"/>
+        </w:rPr>
+      </w:pPr>
+    </w:p>
+    <w:p>
+      <w:pPr>
+        <w:jc w:val="both"/>
+        <w:rPr>
+          <w:rFonts w:ascii="Times New Roman" w:hAnsi="Times New Roman" w:cs="Times New Roman"/>
+          <w:b/>
+          <w:bCs/>
+          <w:sz w:val="28"/>
+          <w:szCs w:val="28"/>
+        </w:rPr>
+      </w:pPr>
+      <w:r>
+        <w:rPr>
+          <w:rFonts w:ascii="Times New Roman" w:hAnsi="Times New Roman" w:cs="Times New Roman"/>
+          <w:b/>
+          <w:bCs/>
+          <w:sz w:val="28"/>
+          <w:szCs w:val="28"/>
+        </w:rPr>
+        <w:t>Output:</w:t>
+      </w:r>
+    </w:p>
+    <w:p>
+      <w:pPr>
+        <w:jc w:val="both"/>
+        <w:rPr>
+          <w:rFonts w:ascii="Times New Roman" w:hAnsi="Times New Roman" w:cs="Times New Roman"/>
+          <w:b/>
+          <w:bCs/>
+        </w:rPr>
+      </w:pPr>
+    </w:p>
+    <w:p>
+      <w:pPr>
+        <w:jc w:val="both"/>
+        <w:rPr>
+          <w:rFonts w:ascii="Times New Roman" w:hAnsi="Times New Roman" w:cs="Times New Roman"/>
+          <w:b/>
+          <w:bCs/>
+        </w:rPr>
+      </w:pPr>
+      <w:r>
+        <w:rPr>
+          <w:rFonts w:ascii="Times New Roman" w:hAnsi="Times New Roman" w:cs="Times New Roman"/>
+          <w:noProof/>
+        </w:rPr>
+        <w:drawing>
+          <wp:inline distT="0" distB="0" distL="0" distR="0" wp14:anchorId="1FE340E6" wp14:editId="6C3D75AB">
+            <wp:extent cx="2257425" cy="2705100"/>
+            <wp:effectExtent l="0" t="0" r="9525" b="0"/>
+            <wp:docPr id="1126612935" name="Picture 1"/>
+            <wp:cNvGraphicFramePr>
+              <a:graphicFrameLocks xmlns:a="http://schemas.openxmlformats.org/drawingml/2006/main" noChangeAspect="1"/>
+            </wp:cNvGraphicFramePr>
+            <a:graphic xmlns:a="http://schemas.openxmlformats.org/drawingml/2006/main">
+              <a:graphicData uri="http://schemas.openxmlformats.org/drawingml/2006/picture">
+                <pic:pic xmlns:pic="http://schemas.openxmlformats.org/drawingml/2006/picture">
+                  <pic:nvPicPr>
+                    <pic:cNvPr id="1126612935" name=""/>
+                    <pic:cNvPicPr/>
+                  </pic:nvPicPr>
+                  <pic:blipFill>
+                    <a:blip r:embed="rId35"/>
+                    <a:stretch>
+                      <a:fillRect/>
+                    </a:stretch>
+                  </pic:blipFill>
+                  <pic:spPr>
+                    <a:xfrm>
+                      <a:off x="0" y="0"/>
+                      <a:ext cx="2257425" cy="2705100"/>
+                    </a:xfrm>
+                    <a:prstGeom prst="rect">
+                      <a:avLst/>
+                    </a:prstGeom>
+                  </pic:spPr>
+                </pic:pic>
+              </a:graphicData>
+            </a:graphic>
+          </wp:inline>
+        </w:drawing>
+      </w:r>
+    </w:p>
+    <w:p>
+      <w:pPr>
+        <w:jc w:val="both"/>
+        <w:rPr>
+          <w:rFonts w:ascii="Times New Roman" w:hAnsi="Times New Roman" w:cs="Times New Roman"/>
+          <w:b/>
+          <w:bCs/>
+          <w:sz w:val="28"/>
+          <w:szCs w:val="28"/>
+          <w:u w:val="single"/>
+        </w:rPr>
+      </w:pPr>
+      <w:r>
+        <w:rPr>
+          <w:rFonts w:ascii="Times New Roman" w:hAnsi="Times New Roman" w:cs="Times New Roman"/>
+          <w:b/>
+          <w:bCs/>
+          <w:sz w:val="28"/>
+          <w:szCs w:val="28"/>
+        </w:rPr>
+        <w:t xml:space="preserve">Result: </w:t>
+      </w:r>
+      <w:r>
+        <w:rPr>
+          <w:rFonts w:ascii="Times New Roman" w:hAnsi="Times New Roman" w:cs="Times New Roman"/>
+          <w:b/>
+          <w:bCs/>
+          <w:sz w:val="28"/>
+          <w:szCs w:val="28"/>
+          <w:u w:val="single"/>
+        </w:rPr>
+        <w:t>Pass</w:t>
+      </w:r>
+    </w:p>
+    <w:p>
+      <w:pPr>
+        <w:jc w:val="both"/>
+        <w:rPr>
+          <w:rFonts w:ascii="Times New Roman" w:hAnsi="Times New Roman" w:cs="Times New Roman"/>
+          <w:b/>
+          <w:bCs/>
+          <w:sz w:val="28"/>
+          <w:szCs w:val="28"/>
+          <w:u w:val="single"/>
+        </w:rPr>
+      </w:pPr>
+    </w:p>
+    <w:p>
+      <w:pPr>
+        <w:jc w:val="both"/>
+        <w:rPr>
+          <w:rFonts w:ascii="Times New Roman" w:hAnsi="Times New Roman" w:cs="Times New Roman"/>
+          <w:b/>
+          <w:bCs/>
+          <w:sz w:val="24"/>
+          <w:szCs w:val="24"/>
+        </w:rPr>
+      </w:pPr>
+      <w:r>
+        <w:rPr>
+          <w:rFonts w:ascii="Times New Roman" w:hAnsi="Times New Roman" w:cs="Times New Roman"/>
+          <w:b/>
+          <w:bCs/>
+          <w:sz w:val="28"/>
+          <w:szCs w:val="28"/>
+        </w:rPr>
+        <w:t>Live Support</w:t>
+      </w:r>
+      <w:r>
+        <w:rPr>
+          <w:rFonts w:ascii="Times New Roman" w:hAnsi="Times New Roman" w:cs="Times New Roman"/>
+          <w:b/>
+          <w:bCs/>
+          <w:sz w:val="24"/>
+          <w:szCs w:val="24"/>
+        </w:rPr>
+        <w:t>:</w:t>
+      </w:r>
+    </w:p>
+    <w:p>
+      <w:pPr>
+        <w:jc w:val="both"/>
+        <w:rPr>
+          <w:rFonts w:ascii="Times New Roman" w:hAnsi="Times New Roman" w:cs="Times New Roman"/>
+          <w:b/>
+          <w:bCs/>
+        </w:rPr>
+      </w:pPr>
+      <w:r>
+        <w:rPr>
+          <w:noProof/>
+        </w:rPr>
+        <w:drawing>
+          <wp:inline distT="0" distB="0" distL="0" distR="0" wp14:anchorId="69A2563D" wp14:editId="336F0A6A">
+            <wp:extent cx="2047875" cy="4184147"/>
+            <wp:effectExtent l="0" t="0" r="0" b="6985"/>
+            <wp:docPr id="46786983" name="Picture 1"/>
+            <wp:cNvGraphicFramePr>
+              <a:graphicFrameLocks xmlns:a="http://schemas.openxmlformats.org/drawingml/2006/main" noChangeAspect="1"/>
+            </wp:cNvGraphicFramePr>
+            <a:graphic xmlns:a="http://schemas.openxmlformats.org/drawingml/2006/main">
+              <a:graphicData uri="http://schemas.openxmlformats.org/drawingml/2006/picture">
+                <pic:pic xmlns:pic="http://schemas.openxmlformats.org/drawingml/2006/picture">
+                  <pic:nvPicPr>
+                    <pic:cNvPr id="46786983" name=""/>
+                    <pic:cNvPicPr/>
+                  </pic:nvPicPr>
+                  <pic:blipFill>
+                    <a:blip r:embed="rId36"/>
+                    <a:stretch>
+                      <a:fillRect/>
+                    </a:stretch>
+                  </pic:blipFill>
+                  <pic:spPr>
+                    <a:xfrm>
+                      <a:off x="0" y="0"/>
+                      <a:ext cx="2050217" cy="4188932"/>
+                    </a:xfrm>
+                    <a:prstGeom prst="rect">
+                      <a:avLst/>
+                    </a:prstGeom>
+                  </pic:spPr>
+                </pic:pic>
+              </a:graphicData>
+            </a:graphic>
+          </wp:inline>
+        </w:drawing>
+      </w:r>
+    </w:p>
+    <w:p>
+      <w:pPr>
+        <w:rPr>
+          <w:rFonts w:ascii="Times New Roman" w:hAnsi="Times New Roman" w:cs="Times New Roman"/>
+          <w:b/>
+          <w:bCs/>
+        </w:rPr>
+      </w:pPr>
+      <w:r>
+        <w:rPr>
+          <w:rFonts w:ascii="Times New Roman" w:hAnsi="Times New Roman" w:cs="Times New Roman"/>
+          <w:b/>
+          <w:bCs/>
+        </w:rPr>
+        <w:br w:type="page"/>
+      </w:r>
+    </w:p>
+    <w:p>
+      <w:pPr>
+        <w:jc w:val="both"/>
+        <w:rPr>
+          <w:rFonts w:ascii="Times New Roman" w:hAnsi="Times New Roman" w:cs="Times New Roman"/>
+          <w:sz w:val="28"/>
+          <w:szCs w:val="28"/>
+        </w:rPr>
+      </w:pPr>
+      <w:r>
+        <w:rPr>
+          <w:rFonts w:ascii="Times New Roman" w:hAnsi="Times New Roman" w:cs="Times New Roman"/>
+          <w:b/>
+          <w:bCs/>
+          <w:sz w:val="28"/>
+          <w:szCs w:val="28"/>
+        </w:rPr>
+        <w:lastRenderedPageBreak/>
+        <w:t>Expected Result:</w:t>
+      </w:r>
+    </w:p>
+    <w:p>
+      <w:pPr>
+        <w:jc w:val="both"/>
+        <w:rPr>
+          <w:rFonts w:ascii="Times New Roman" w:hAnsi="Times New Roman" w:cs="Times New Roman"/>
+          <w:sz w:val="24"/>
+          <w:szCs w:val="24"/>
+        </w:rPr>
+      </w:pPr>
+      <w:r>
+        <w:rPr>
+          <w:rFonts w:ascii="Times New Roman" w:hAnsi="Times New Roman" w:cs="Times New Roman"/>
+          <w:sz w:val="24"/>
+          <w:szCs w:val="24"/>
+        </w:rPr>
+        <w:t>Pressing any of the buttons will send and intent to google maps, opening google maps and showing the nearby location of th</w:t>
+      </w:r>
+      <w:r>
+        <w:rPr>
+          <w:rFonts w:ascii="Times New Roman" w:hAnsi="Times New Roman" w:cs="Times New Roman"/>
+          <w:sz w:val="24"/>
+          <w:szCs w:val="24"/>
+        </w:rPr>
+        <w:t>e</w:t>
+      </w:r>
+      <w:r>
+        <w:rPr>
+          <w:rFonts w:ascii="Times New Roman" w:hAnsi="Times New Roman" w:cs="Times New Roman"/>
+          <w:sz w:val="24"/>
+          <w:szCs w:val="24"/>
+        </w:rPr>
+        <w:t xml:space="preserve"> things</w:t>
+      </w:r>
+      <w:r>
+        <w:rPr>
+          <w:rFonts w:ascii="Times New Roman" w:hAnsi="Times New Roman" w:cs="Times New Roman"/>
+          <w:sz w:val="24"/>
+          <w:szCs w:val="24"/>
+        </w:rPr>
+        <w:t xml:space="preserve"> specified by the buttons</w:t>
+      </w:r>
+      <w:r>
+        <w:rPr>
+          <w:rFonts w:ascii="Times New Roman" w:hAnsi="Times New Roman" w:cs="Times New Roman"/>
+          <w:sz w:val="24"/>
+          <w:szCs w:val="24"/>
+        </w:rPr>
+        <w:t>.</w:t>
+      </w:r>
+    </w:p>
+    <w:p>
+      <w:pPr>
+        <w:jc w:val="both"/>
+        <w:rPr>
+          <w:rFonts w:ascii="Times New Roman" w:hAnsi="Times New Roman" w:cs="Times New Roman"/>
+          <w:b/>
+          <w:bCs/>
+        </w:rPr>
+      </w:pPr>
+      <w:r>
+        <w:rPr>
+          <w:rFonts w:ascii="Times New Roman" w:hAnsi="Times New Roman" w:cs="Times New Roman"/>
+          <w:b/>
+          <w:bCs/>
+          <w:sz w:val="28"/>
+          <w:szCs w:val="28"/>
+        </w:rPr>
+        <w:t>Output:</w:t>
+      </w:r>
+    </w:p>
+    <w:p>
+      <w:pPr>
+        <w:jc w:val="both"/>
+        <w:rPr>
+          <w:rFonts w:ascii="Times New Roman" w:hAnsi="Times New Roman" w:cs="Times New Roman"/>
+          <w:b/>
+          <w:bCs/>
+          <w:sz w:val="28"/>
+          <w:szCs w:val="28"/>
+        </w:rPr>
+      </w:pPr>
+      <w:r>
+        <w:rPr>
+          <w:noProof/>
+        </w:rPr>
+        <w:drawing>
+          <wp:inline distT="0" distB="0" distL="0" distR="0" wp14:anchorId="279DB023" wp14:editId="5551E111">
+            <wp:extent cx="1924050" cy="4009021"/>
+            <wp:effectExtent l="0" t="0" r="0" b="0"/>
+            <wp:docPr id="1876613013" name="Picture 1"/>
+            <wp:cNvGraphicFramePr>
+              <a:graphicFrameLocks xmlns:a="http://schemas.openxmlformats.org/drawingml/2006/main" noChangeAspect="1"/>
+            </wp:cNvGraphicFramePr>
+            <a:graphic xmlns:a="http://schemas.openxmlformats.org/drawingml/2006/main">
+              <a:graphicData uri="http://schemas.openxmlformats.org/drawingml/2006/picture">
+                <pic:pic xmlns:pic="http://schemas.openxmlformats.org/drawingml/2006/picture">
+                  <pic:nvPicPr>
+                    <pic:cNvPr id="1876613013" name=""/>
+                    <pic:cNvPicPr/>
+                  </pic:nvPicPr>
+                  <pic:blipFill>
+                    <a:blip r:embed="rId37"/>
+                    <a:stretch>
+                      <a:fillRect/>
+                    </a:stretch>
+                  </pic:blipFill>
+                  <pic:spPr>
+                    <a:xfrm>
+                      <a:off x="0" y="0"/>
+                      <a:ext cx="1926410" cy="4013939"/>
+                    </a:xfrm>
+                    <a:prstGeom prst="rect">
+                      <a:avLst/>
+                    </a:prstGeom>
+                  </pic:spPr>
+                </pic:pic>
+              </a:graphicData>
+            </a:graphic>
+          </wp:inline>
+        </w:drawing>
+      </w:r>
+    </w:p>
+    <w:p>
+      <w:pPr>
+        <w:jc w:val="both"/>
+        <w:rPr>
+          <w:rFonts w:ascii="Times New Roman" w:hAnsi="Times New Roman" w:cs="Times New Roman"/>
+          <w:b/>
+          <w:bCs/>
+          <w:sz w:val="28"/>
+          <w:szCs w:val="28"/>
+          <w:u w:val="single"/>
+        </w:rPr>
+      </w:pPr>
+      <w:r>
+        <w:rPr>
+          <w:rFonts w:ascii="Times New Roman" w:hAnsi="Times New Roman" w:cs="Times New Roman"/>
+          <w:b/>
+          <w:bCs/>
+          <w:sz w:val="28"/>
+          <w:szCs w:val="28"/>
+        </w:rPr>
+        <w:t xml:space="preserve">Result: </w:t>
+      </w:r>
+      <w:r>
+        <w:rPr>
+          <w:rFonts w:ascii="Times New Roman" w:hAnsi="Times New Roman" w:cs="Times New Roman"/>
+          <w:b/>
+          <w:bCs/>
+          <w:sz w:val="28"/>
+          <w:szCs w:val="28"/>
+          <w:u w:val="single"/>
+        </w:rPr>
+        <w:t>Pass</w:t>
+      </w:r>
+    </w:p>
+    <w:p>
+      <w:pPr>
+        <w:rPr>
+          <w:rFonts w:ascii="Times New Roman" w:hAnsi="Times New Roman" w:cs="Times New Roman"/>
+          <w:sz w:val="24"/>
+          <w:szCs w:val="24"/>
+        </w:rPr>
+      </w:pPr>
+      <w:r>
+        <w:rPr>
+          <w:rFonts w:ascii="Times New Roman" w:hAnsi="Times New Roman" w:cs="Times New Roman"/>
+          <w:sz w:val="24"/>
+          <w:szCs w:val="24"/>
+        </w:rPr>
+        <w:br w:type="page"/>
+      </w:r>
+    </w:p>
+    <w:p>
+      <w:pPr>
+        <w:jc w:val="center"/>
+        <w:rPr>
+          <w:rFonts w:ascii="Times New Roman" w:hAnsi="Times New Roman" w:cs="Times New Roman"/>
+          <w:sz w:val="24"/>
+          <w:szCs w:val="24"/>
+        </w:rPr>
+      </w:pPr>
+      <w:r>
+        <w:rPr>
+          <w:rFonts w:ascii="Times New Roman" w:hAnsi="Times New Roman" w:cs="Times New Roman"/>
+          <w:b/>
+          <w:bCs/>
+          <w:color w:val="000000" w:themeColor="text1"/>
+          <w:spacing w:val="2"/>
+          <w:sz w:val="40"/>
+          <w:szCs w:val="40"/>
+          <w:shd w:val="clear" w:color="auto" w:fill="FFFFFF"/>
+        </w:rPr>
+        <w:lastRenderedPageBreak/>
+        <w:t xml:space="preserve">Chapter </w:t>
+      </w:r>
+      <w:r>
+        <w:rPr>
+          <w:rFonts w:ascii="Times New Roman" w:hAnsi="Times New Roman" w:cs="Times New Roman"/>
+          <w:b/>
+          <w:bCs/>
+          <w:color w:val="000000" w:themeColor="text1"/>
+          <w:spacing w:val="2"/>
+          <w:sz w:val="40"/>
+          <w:szCs w:val="40"/>
+          <w:shd w:val="clear" w:color="auto" w:fill="FFFFFF"/>
+        </w:rPr>
+        <w:t>8</w:t>
+      </w:r>
+      <w:r>
+        <w:rPr>
+          <w:rFonts w:ascii="Times New Roman" w:hAnsi="Times New Roman" w:cs="Times New Roman"/>
+          <w:b/>
+          <w:bCs/>
+          <w:color w:val="000000" w:themeColor="text1"/>
+          <w:spacing w:val="2"/>
+          <w:sz w:val="40"/>
+          <w:szCs w:val="40"/>
+          <w:shd w:val="clear" w:color="auto" w:fill="FFFFFF"/>
+        </w:rPr>
+        <w:t>: Code and Screenshots</w:t>
+      </w:r>
+    </w:p>
+    <w:p>
+      <w:pPr>
+        <w:rPr>
+          <w:rFonts w:ascii="Times New Roman" w:hAnsi="Times New Roman" w:cs="Times New Roman"/>
+          <w:sz w:val="24"/>
+          <w:szCs w:val="24"/>
+        </w:rPr>
       </w:pPr>
       <w:r>
         <w:rPr>
@@ -14500,7 +16367,7 @@
           <w:szCs w:val="24"/>
         </w:rPr>
       </w:pPr>
-      <w:hyperlink r:id="rId25" w:history="1">
+      <w:hyperlink r:id="rId38" w:history="1">
         <w:r>
           <w:rPr>
             <w:rStyle w:val="Hyperlink"/>
@@ -14520,7 +16387,7 @@
           <w:szCs w:val="24"/>
         </w:rPr>
       </w:pPr>
-      <w:hyperlink r:id="rId26" w:history="1">
+      <w:hyperlink r:id="rId39" w:history="1">
         <w:r>
           <w:rPr>
             <w:rStyle w:val="Hyperlink"/>
@@ -14540,7 +16407,7 @@
           <w:szCs w:val="24"/>
         </w:rPr>
       </w:pPr>
-      <w:hyperlink r:id="rId27" w:history="1">
+      <w:hyperlink r:id="rId40" w:history="1">
         <w:r>
           <w:rPr>
             <w:rStyle w:val="Hyperlink"/>
@@ -14560,7 +16427,7 @@
           <w:szCs w:val="24"/>
         </w:rPr>
       </w:pPr>
-      <w:hyperlink r:id="rId28" w:history="1">
+      <w:hyperlink r:id="rId41" w:history="1">
         <w:r>
           <w:rPr>
             <w:rStyle w:val="Hyperlink"/>
@@ -14580,7 +16447,7 @@
           <w:szCs w:val="24"/>
         </w:rPr>
       </w:pPr>
-      <w:hyperlink r:id="rId29" w:history="1">
+      <w:hyperlink r:id="rId42" w:history="1">
         <w:r>
           <w:rPr>
             <w:rStyle w:val="Hyperlink"/>
@@ -14600,7 +16467,7 @@
           <w:szCs w:val="24"/>
         </w:rPr>
       </w:pPr>
-      <w:hyperlink r:id="rId30" w:history="1">
+      <w:hyperlink r:id="rId43" w:history="1">
         <w:r>
           <w:rPr>
             <w:rStyle w:val="Hyperlink"/>
@@ -14620,7 +16487,7 @@
           <w:szCs w:val="24"/>
         </w:rPr>
       </w:pPr>
-      <w:hyperlink r:id="rId31" w:history="1">
+      <w:hyperlink r:id="rId44" w:history="1">
         <w:r>
           <w:rPr>
             <w:rStyle w:val="Hyperlink"/>
@@ -14640,7 +16507,7 @@
           <w:szCs w:val="24"/>
         </w:rPr>
       </w:pPr>
-      <w:hyperlink r:id="rId32" w:history="1">
+      <w:hyperlink r:id="rId45" w:history="1">
         <w:r>
           <w:rPr>
             <w:rStyle w:val="Hyperlink"/>
@@ -14660,7 +16527,7 @@
           <w:szCs w:val="24"/>
         </w:rPr>
       </w:pPr>
-      <w:hyperlink r:id="rId33" w:history="1">
+      <w:hyperlink r:id="rId46" w:history="1">
         <w:r>
           <w:rPr>
             <w:rStyle w:val="Hyperlink"/>
@@ -14680,7 +16547,7 @@
           <w:szCs w:val="24"/>
         </w:rPr>
       </w:pPr>
-      <w:hyperlink r:id="rId34" w:history="1">
+      <w:hyperlink r:id="rId47" w:history="1">
         <w:r>
           <w:rPr>
             <w:rStyle w:val="Hyperlink"/>
@@ -14712,7 +16579,7 @@
       </w:r>
     </w:p>
     <w:sectPr>
-      <w:footerReference w:type="default" r:id="rId35"/>
+      <w:footerReference w:type="default" r:id="rId48"/>
       <w:pgSz w:w="11906" w:h="16838"/>
       <w:pgMar w:top="1440" w:right="1134" w:bottom="1440" w:left="1701" w:header="708" w:footer="708" w:gutter="0"/>
       <w:cols w:space="708"/>
@@ -17629,7 +19496,6 @@
   <w:style w:type="character" w:default="1" w:styleId="DefaultParagraphFont">
     <w:name w:val="Default Paragraph Font"/>
     <w:uiPriority w:val="1"/>
-    <w:semiHidden/>
     <w:unhideWhenUsed/>
   </w:style>
   <w:style w:type="table" w:default="1" w:styleId="TableNormal">
@@ -17687,7 +19553,6 @@
     <w:name w:val="Normal (Web)"/>
     <w:basedOn w:val="Normal"/>
     <w:uiPriority w:val="99"/>
-    <w:semiHidden/>
     <w:unhideWhenUsed/>
     <w:rsid w:val="00174E20"/>
     <w:pPr>
